--- a/MasterBrainCanadaManuscript.docx
+++ b/MasterBrainCanadaManuscript.docx
@@ -7575,118 +7575,126 @@
       <w:pPr>
         <w:spacing w:line="276" w:lineRule="auto"/>
         <w:jc w:val="both"/>
-        <w:rPr>
-          <w:ins w:id="17" w:author="Yavuz Shahzad" w:date="2024-05-09T15:42:00Z"/>
-        </w:rPr>
       </w:pPr>
       <w:r>
         <w:t xml:space="preserve">Sociodemographic characteristics between the LI and HI groups were compared using the Mann-Whitney U Test for continuous variables and Chi-square tests of independence for proportions. Descriptive statistics were used to characterize the sample at baseline, and the Mann-Whitney U Test was used again to evaluate between-group differences in outcome measures at baseline. As for change in the sample over time, the </w:t>
       </w:r>
-      <w:ins w:id="18" w:author="Yavuz Shahzad" w:date="2024-05-09T15:43:00Z">
+      <w:ins w:id="17" w:author="Yavuz Shahzad" w:date="2024-05-09T15:43:00Z">
         <w:r>
           <w:t xml:space="preserve">mixed ANOVAs </w:t>
         </w:r>
       </w:ins>
-      <w:ins w:id="19" w:author="Yavuz Shahzad" w:date="2024-05-16T09:19:00Z">
+      <w:ins w:id="18" w:author="Yavuz Shahzad" w:date="2024-05-16T09:19:00Z">
         <w:r>
           <w:t xml:space="preserve">with a covariant in participant ID </w:t>
         </w:r>
       </w:ins>
-      <w:ins w:id="20" w:author="Yavuz Shahzad" w:date="2024-05-09T15:43:00Z">
+      <w:ins w:id="19" w:author="Yavuz Shahzad" w:date="2024-05-09T15:43:00Z">
         <w:r>
           <w:t xml:space="preserve">were used to compare observations at all </w:t>
         </w:r>
       </w:ins>
-      <w:ins w:id="21" w:author="Yavuz Shahzad" w:date="2024-05-16T09:22:00Z">
+      <w:ins w:id="20" w:author="Yavuz Shahzad" w:date="2024-05-16T09:22:00Z">
         <w:r>
           <w:t xml:space="preserve">measurement periods. </w:t>
         </w:r>
       </w:ins>
-    </w:p>
-    <w:p>
-      <w:pPr>
-        <w:spacing w:line="276" w:lineRule="auto"/>
-        <w:jc w:val="both"/>
-        <w:rPr>
-          <w:ins w:id="22" w:author="Yavuz Shahzad" w:date="2024-05-09T15:42:00Z"/>
-        </w:rPr>
-      </w:pPr>
-    </w:p>
-    <w:p>
-      <w:pPr>
-        <w:spacing w:line="276" w:lineRule="auto"/>
-        <w:jc w:val="both"/>
-      </w:pPr>
-      <w:commentRangeStart w:id="23"/>
-      <w:commentRangeStart w:id="24"/>
-      <w:del w:id="25" w:author="Yavuz Shahzad" w:date="2024-05-09T15:42:00Z">
+      <w:commentRangeStart w:id="21"/>
+      <w:commentRangeStart w:id="22"/>
+      <w:del w:id="23" w:author="Yavuz Shahzad" w:date="2024-05-09T15:42:00Z">
         <w:r>
           <w:delText xml:space="preserve">Wilcoxon signed-rank test was used to compare observations between one-year follow-up and post-intervention. </w:delText>
         </w:r>
-        <w:commentRangeEnd w:id="23"/>
+        <w:commentRangeEnd w:id="21"/>
         <w:r>
           <w:rPr>
             <w:rStyle w:val="CommentReference"/>
           </w:rPr>
-          <w:commentReference w:id="23"/>
+          <w:commentReference w:id="21"/>
         </w:r>
-        <w:commentRangeEnd w:id="24"/>
+        <w:commentRangeEnd w:id="22"/>
         <w:r>
           <w:rPr>
             <w:rStyle w:val="CommentReference"/>
           </w:rPr>
-          <w:commentReference w:id="24"/>
+          <w:commentReference w:id="22"/>
         </w:r>
       </w:del>
       <w:r>
-        <w:t xml:space="preserve">95% confidence intervals (CIs) for the mean difference between functional measurements at </w:t>
-      </w:r>
-      <w:r>
-        <w:t>T2 and T3</w:t>
-      </w:r>
-      <w:ins w:id="26" w:author="Yavuz Shahzad" w:date="2024-05-16T09:22:00Z">
+        <w:t xml:space="preserve">95% confidence intervals (CIs) for the mean difference between functional measurements </w:t>
+      </w:r>
+      <w:del w:id="24" w:author="Yavuz Shahzad" w:date="2024-05-16T13:15:00Z">
         <w:r>
-          <w:t xml:space="preserve">, and </w:t>
+          <w:delText xml:space="preserve">at </w:delText>
+        </w:r>
+        <w:r>
+          <w:delText>T2 and T3</w:delText>
+        </w:r>
+      </w:del>
+      <w:ins w:id="25" w:author="Yavuz Shahzad" w:date="2024-05-16T13:15:00Z">
+        <w:r>
+          <w:t xml:space="preserve">at various </w:t>
         </w:r>
       </w:ins>
-      <w:ins w:id="27" w:author="Yavuz Shahzad" w:date="2024-05-16T09:23:00Z">
+      <w:ins w:id="26" w:author="Yavuz Shahzad" w:date="2024-05-16T13:16:00Z">
         <w:r>
-          <w:t xml:space="preserve">between T2 and T1 </w:t>
+          <w:t xml:space="preserve">times of assessment </w:t>
         </w:r>
       </w:ins>
-      <w:del w:id="28" w:author="Yavuz Shahzad" w:date="2024-05-16T09:22:00Z">
+      <w:del w:id="27" w:author="Yavuz Shahzad" w:date="2024-05-16T09:22:00Z">
         <w:r>
           <w:delText xml:space="preserve"> </w:delText>
         </w:r>
       </w:del>
       <w:r>
-        <w:t xml:space="preserve">were computed with a bootstrapping approach. </w:t>
-      </w:r>
-      <w:commentRangeStart w:id="29"/>
-      <w:r>
-        <w:t xml:space="preserve">Specifically, the difference between measurements was resampled for each primary outcome measure 100,000 </w:t>
+        <w:t xml:space="preserve">were computed </w:t>
+      </w:r>
+      <w:del w:id="28" w:author="Yavuz Shahzad" w:date="2024-05-16T13:17:00Z">
+        <w:r>
+          <w:delText>with a bootstrapping approach</w:delText>
+        </w:r>
+      </w:del>
+      <w:ins w:id="29" w:author="Yavuz Shahzad" w:date="2024-05-16T13:17:00Z">
+        <w:r>
+          <w:t>with bootstrap resampling</w:t>
+        </w:r>
+      </w:ins>
+      <w:r>
+        <w:t xml:space="preserve">. </w:t>
+      </w:r>
+      <w:commentRangeStart w:id="30"/>
+      <w:r>
+        <w:t>Specifically, the difference between measurements was resampled for each primary outcome measure 1</w:t>
+      </w:r>
+      <w:del w:id="31" w:author="Yavuz Shahzad" w:date="2024-05-16T13:15:00Z">
+        <w:r>
+          <w:delText>0</w:delText>
+        </w:r>
+      </w:del>
+      <w:r>
+        <w:t>0,000 times, and the 95% CI was constructed by taking the 2.5</w:t>
+      </w:r>
+      <w:r>
+        <w:rPr>
+          <w:vertAlign w:val="superscript"/>
+        </w:rPr>
+        <w:t>th</w:t>
+      </w:r>
+      <w:r>
+        <w:t xml:space="preserve"> and 97.5</w:t>
+      </w:r>
+      <w:r>
+        <w:rPr>
+          <w:vertAlign w:val="superscript"/>
+        </w:rPr>
+        <w:t>th</w:t>
+      </w:r>
+      <w:r>
+        <w:t xml:space="preserve"> percentile of the resulting distribution. ANCOVAs were conducted for each outcome </w:t>
       </w:r>
       <w:r>
         <w:lastRenderedPageBreak/>
-        <w:t>times, and the 95% CI was constructed by taking the 2.5</w:t>
-      </w:r>
-      <w:r>
-        <w:rPr>
-          <w:vertAlign w:val="superscript"/>
-        </w:rPr>
-        <w:t>th</w:t>
-      </w:r>
-      <w:r>
-        <w:t xml:space="preserve"> and 97.5</w:t>
-      </w:r>
-      <w:r>
-        <w:rPr>
-          <w:vertAlign w:val="superscript"/>
-        </w:rPr>
-        <w:t>th</w:t>
-      </w:r>
-      <w:r>
-        <w:t xml:space="preserve"> percentile of the resulting distribution. ANCOVAs were conducted for each outcome variable, with each variable’s measurement at baseline as a covariate, to assess the impact of intervention group on </w:t>
+        <w:t xml:space="preserve">variable, with each variable’s measurement at baseline as a covariate, to assess the impact of intervention group on </w:t>
       </w:r>
       <w:r>
         <w:t xml:space="preserve">the </w:t>
@@ -7694,12 +7702,12 @@
       <w:r>
         <w:t xml:space="preserve">mean difference between evaluations. </w:t>
       </w:r>
-      <w:commentRangeEnd w:id="29"/>
+      <w:commentRangeEnd w:id="30"/>
       <w:r>
         <w:rPr>
           <w:rStyle w:val="CommentReference"/>
         </w:rPr>
-        <w:commentReference w:id="29"/>
+        <w:commentReference w:id="30"/>
       </w:r>
       <w:r>
         <w:t xml:space="preserve">The significance level was set to be p &lt; 0.05 for all tests. All statistics were computed using R Statistical Software (version </w:t>
@@ -7797,13 +7805,58 @@
         <w:t xml:space="preserve">This report is about a subset of participants (n=26) who were reassessed at </w:t>
       </w:r>
       <w:r>
-        <w:t>a one-year follow-up clinical evaluation (Fig. 1). Of these, one was excluded because of experiencing a second stroke within one year after the completion of the initial intervention</w:t>
+        <w:t xml:space="preserve">a one-year follow-up clinical evaluation (Fig. 1). Of these, one was excluded because </w:t>
+      </w:r>
+      <w:ins w:id="32" w:author="Yavuz Shahzad" w:date="2024-05-16T13:19:00Z">
+        <w:r>
+          <w:t>they</w:t>
+        </w:r>
+      </w:ins>
+      <w:del w:id="33" w:author="Yavuz Shahzad" w:date="2024-05-16T13:19:00Z">
+        <w:r>
+          <w:delText>of</w:delText>
+        </w:r>
+      </w:del>
+      <w:r>
+        <w:t xml:space="preserve"> </w:t>
+      </w:r>
+      <w:commentRangeStart w:id="34"/>
+      <w:r>
+        <w:t>experienc</w:t>
+      </w:r>
+      <w:ins w:id="35" w:author="Yavuz Shahzad" w:date="2024-05-16T13:19:00Z">
+        <w:r>
+          <w:t>ed</w:t>
+        </w:r>
+      </w:ins>
+      <w:del w:id="36" w:author="Yavuz Shahzad" w:date="2024-05-16T13:19:00Z">
+        <w:r>
+          <w:delText>ing</w:delText>
+        </w:r>
+      </w:del>
+      <w:commentRangeEnd w:id="34"/>
+      <w:r>
+        <w:rPr>
+          <w:rStyle w:val="CommentReference"/>
+        </w:rPr>
+        <w:commentReference w:id="34"/>
+      </w:r>
+      <w:r>
+        <w:t xml:space="preserve"> a second stroke within one year after the completion of the initial intervention</w:t>
       </w:r>
       <w:r>
         <w:t xml:space="preserve">. The demographic characteristics of the remaining 25 participants are summarized in Table I. There were no significant differences in demographic characteristics or history of stroke between </w:t>
       </w:r>
       <w:r>
-        <w:t xml:space="preserve">the LI and HI-intensity training </w:t>
+        <w:t>the LI and HI</w:t>
+      </w:r>
+      <w:del w:id="37" w:author="Yavuz Shahzad" w:date="2024-05-16T13:20:00Z">
+        <w:r>
+          <w:delText>-intensity</w:delText>
+        </w:r>
+      </w:del>
+      <w:r>
+        <w:t xml:space="preserve"> training </w:t>
       </w:r>
       <w:r>
         <w:t>groups.</w:t>
@@ -7841,12 +7894,6 @@
       <w:r>
         <w:t xml:space="preserve"> (76%).</w:t>
       </w:r>
-    </w:p>
-    <w:p>
-      <w:pPr>
-        <w:spacing w:line="276" w:lineRule="auto"/>
-        <w:jc w:val="both"/>
-      </w:pPr>
     </w:p>
     <w:p>
       <w:pPr>
@@ -7926,12 +7973,20 @@
             <w:pPr>
               <w:jc w:val="both"/>
               <w:rPr>
-                <w:color w:val="000000"/>
+                <w:i/>
+                <w:iCs/>
+                <w:color w:val="000000"/>
+                <w:sz w:val="20"/>
+                <w:szCs w:val="20"/>
               </w:rPr>
             </w:pPr>
             <w:r>
               <w:rPr>
-                <w:color w:val="000000"/>
+                <w:i/>
+                <w:iCs/>
+                <w:color w:val="000000"/>
+                <w:sz w:val="20"/>
+                <w:szCs w:val="20"/>
               </w:rPr>
               <w:t>Characteristic</w:t>
             </w:r>
@@ -7955,12 +8010,20 @@
             <w:pPr>
               <w:jc w:val="both"/>
               <w:rPr>
-                <w:color w:val="000000"/>
+                <w:i/>
+                <w:iCs/>
+                <w:color w:val="000000"/>
+                <w:sz w:val="20"/>
+                <w:szCs w:val="20"/>
               </w:rPr>
             </w:pPr>
             <w:r>
               <w:rPr>
-                <w:color w:val="000000"/>
+                <w:i/>
+                <w:iCs/>
+                <w:color w:val="000000"/>
+                <w:sz w:val="20"/>
+                <w:szCs w:val="20"/>
               </w:rPr>
               <w:t>LI (n = 8)</w:t>
             </w:r>
@@ -7984,12 +8047,20 @@
             <w:pPr>
               <w:jc w:val="both"/>
               <w:rPr>
-                <w:color w:val="000000"/>
+                <w:i/>
+                <w:iCs/>
+                <w:color w:val="000000"/>
+                <w:sz w:val="20"/>
+                <w:szCs w:val="20"/>
               </w:rPr>
             </w:pPr>
             <w:r>
               <w:rPr>
-                <w:color w:val="000000"/>
+                <w:i/>
+                <w:iCs/>
+                <w:color w:val="000000"/>
+                <w:sz w:val="20"/>
+                <w:szCs w:val="20"/>
               </w:rPr>
               <w:t>HI (n = 17)</w:t>
             </w:r>
@@ -8013,12 +8084,20 @@
             <w:pPr>
               <w:jc w:val="both"/>
               <w:rPr>
-                <w:color w:val="000000"/>
+                <w:i/>
+                <w:iCs/>
+                <w:color w:val="000000"/>
+                <w:sz w:val="20"/>
+                <w:szCs w:val="20"/>
               </w:rPr>
             </w:pPr>
             <w:r>
               <w:rPr>
-                <w:color w:val="000000"/>
+                <w:i/>
+                <w:iCs/>
+                <w:color w:val="000000"/>
+                <w:sz w:val="20"/>
+                <w:szCs w:val="20"/>
               </w:rPr>
               <w:t>p-value*</w:t>
             </w:r>
@@ -8048,11 +8127,15 @@
               <w:jc w:val="both"/>
               <w:rPr>
                 <w:color w:val="000000"/>
+                <w:sz w:val="20"/>
+                <w:szCs w:val="20"/>
               </w:rPr>
             </w:pPr>
             <w:r>
               <w:rPr>
                 <w:color w:val="000000"/>
+                <w:sz w:val="20"/>
+                <w:szCs w:val="20"/>
               </w:rPr>
               <w:t>Age (years)</w:t>
             </w:r>
@@ -8077,11 +8160,15 @@
               <w:jc w:val="both"/>
               <w:rPr>
                 <w:color w:val="000000"/>
+                <w:sz w:val="20"/>
+                <w:szCs w:val="20"/>
               </w:rPr>
             </w:pPr>
             <w:r>
               <w:rPr>
                 <w:color w:val="000000"/>
+                <w:sz w:val="20"/>
+                <w:szCs w:val="20"/>
               </w:rPr>
               <w:t>66 ± 9</w:t>
             </w:r>
@@ -8106,11 +8193,15 @@
               <w:jc w:val="both"/>
               <w:rPr>
                 <w:color w:val="000000"/>
+                <w:sz w:val="20"/>
+                <w:szCs w:val="20"/>
               </w:rPr>
             </w:pPr>
             <w:r>
               <w:rPr>
                 <w:color w:val="000000"/>
+                <w:sz w:val="20"/>
+                <w:szCs w:val="20"/>
               </w:rPr>
               <w:t>66 ± 9</w:t>
             </w:r>
@@ -8135,11 +8226,15 @@
               <w:jc w:val="both"/>
               <w:rPr>
                 <w:color w:val="000000"/>
+                <w:sz w:val="20"/>
+                <w:szCs w:val="20"/>
               </w:rPr>
             </w:pPr>
             <w:r>
               <w:rPr>
                 <w:color w:val="000000"/>
+                <w:sz w:val="20"/>
+                <w:szCs w:val="20"/>
               </w:rPr>
               <w:t>1.00</w:t>
             </w:r>
@@ -8169,11 +8264,15 @@
               <w:jc w:val="both"/>
               <w:rPr>
                 <w:color w:val="000000"/>
+                <w:sz w:val="20"/>
+                <w:szCs w:val="20"/>
               </w:rPr>
             </w:pPr>
             <w:r>
               <w:rPr>
                 <w:color w:val="000000"/>
+                <w:sz w:val="20"/>
+                <w:szCs w:val="20"/>
               </w:rPr>
               <w:t>Handedness (right/left)</w:t>
             </w:r>
@@ -8198,11 +8297,15 @@
               <w:jc w:val="both"/>
               <w:rPr>
                 <w:color w:val="000000"/>
+                <w:sz w:val="20"/>
+                <w:szCs w:val="20"/>
               </w:rPr>
             </w:pPr>
             <w:r>
               <w:rPr>
                 <w:color w:val="000000"/>
+                <w:sz w:val="20"/>
+                <w:szCs w:val="20"/>
               </w:rPr>
               <w:t>7/1</w:t>
             </w:r>
@@ -8227,11 +8330,15 @@
               <w:jc w:val="both"/>
               <w:rPr>
                 <w:color w:val="000000"/>
+                <w:sz w:val="20"/>
+                <w:szCs w:val="20"/>
               </w:rPr>
             </w:pPr>
             <w:r>
               <w:rPr>
                 <w:color w:val="000000"/>
+                <w:sz w:val="20"/>
+                <w:szCs w:val="20"/>
               </w:rPr>
               <w:t>13/4</w:t>
             </w:r>
@@ -8256,11 +8363,15 @@
               <w:jc w:val="both"/>
               <w:rPr>
                 <w:color w:val="000000"/>
+                <w:sz w:val="20"/>
+                <w:szCs w:val="20"/>
               </w:rPr>
             </w:pPr>
             <w:r>
               <w:rPr>
                 <w:color w:val="000000"/>
+                <w:sz w:val="20"/>
+                <w:szCs w:val="20"/>
               </w:rPr>
               <w:t>0.91</w:t>
             </w:r>
@@ -8290,11 +8401,15 @@
               <w:jc w:val="both"/>
               <w:rPr>
                 <w:color w:val="000000"/>
+                <w:sz w:val="20"/>
+                <w:szCs w:val="20"/>
               </w:rPr>
             </w:pPr>
             <w:r>
               <w:rPr>
                 <w:color w:val="000000"/>
+                <w:sz w:val="20"/>
+                <w:szCs w:val="20"/>
               </w:rPr>
               <w:t>Sex (male/female)</w:t>
             </w:r>
@@ -8319,11 +8434,15 @@
               <w:jc w:val="both"/>
               <w:rPr>
                 <w:color w:val="000000"/>
+                <w:sz w:val="20"/>
+                <w:szCs w:val="20"/>
               </w:rPr>
             </w:pPr>
             <w:r>
               <w:rPr>
                 <w:color w:val="000000"/>
+                <w:sz w:val="20"/>
+                <w:szCs w:val="20"/>
               </w:rPr>
               <w:t>5/3</w:t>
             </w:r>
@@ -8348,11 +8467,15 @@
               <w:jc w:val="both"/>
               <w:rPr>
                 <w:color w:val="000000"/>
+                <w:sz w:val="20"/>
+                <w:szCs w:val="20"/>
               </w:rPr>
             </w:pPr>
             <w:r>
               <w:rPr>
                 <w:color w:val="000000"/>
+                <w:sz w:val="20"/>
+                <w:szCs w:val="20"/>
               </w:rPr>
               <w:t>13/4</w:t>
             </w:r>
@@ -8377,11 +8500,15 @@
               <w:jc w:val="both"/>
               <w:rPr>
                 <w:color w:val="000000"/>
+                <w:sz w:val="20"/>
+                <w:szCs w:val="20"/>
               </w:rPr>
             </w:pPr>
             <w:r>
               <w:rPr>
                 <w:color w:val="000000"/>
+                <w:sz w:val="20"/>
+                <w:szCs w:val="20"/>
               </w:rPr>
               <w:t>0.80</w:t>
             </w:r>
@@ -8411,11 +8538,15 @@
               <w:jc w:val="both"/>
               <w:rPr>
                 <w:color w:val="000000"/>
+                <w:sz w:val="20"/>
+                <w:szCs w:val="20"/>
               </w:rPr>
             </w:pPr>
             <w:r>
               <w:rPr>
                 <w:color w:val="000000"/>
+                <w:sz w:val="20"/>
+                <w:szCs w:val="20"/>
               </w:rPr>
               <w:t>Time since stroke (years)</w:t>
             </w:r>
@@ -8440,11 +8571,15 @@
               <w:jc w:val="both"/>
               <w:rPr>
                 <w:color w:val="000000"/>
+                <w:sz w:val="20"/>
+                <w:szCs w:val="20"/>
               </w:rPr>
             </w:pPr>
             <w:r>
               <w:rPr>
                 <w:color w:val="000000"/>
+                <w:sz w:val="20"/>
+                <w:szCs w:val="20"/>
               </w:rPr>
               <w:t>4 ± 5</w:t>
             </w:r>
@@ -8469,11 +8604,15 @@
               <w:jc w:val="both"/>
               <w:rPr>
                 <w:color w:val="000000"/>
+                <w:sz w:val="20"/>
+                <w:szCs w:val="20"/>
               </w:rPr>
             </w:pPr>
             <w:r>
               <w:rPr>
                 <w:color w:val="000000"/>
+                <w:sz w:val="20"/>
+                <w:szCs w:val="20"/>
               </w:rPr>
               <w:t>5 ± 4</w:t>
             </w:r>
@@ -8498,11 +8637,15 @@
               <w:jc w:val="both"/>
               <w:rPr>
                 <w:color w:val="000000"/>
+                <w:sz w:val="20"/>
+                <w:szCs w:val="20"/>
               </w:rPr>
             </w:pPr>
             <w:r>
               <w:rPr>
                 <w:color w:val="000000"/>
+                <w:sz w:val="20"/>
+                <w:szCs w:val="20"/>
               </w:rPr>
               <w:t>0.32</w:t>
             </w:r>
@@ -8532,11 +8675,15 @@
               <w:jc w:val="both"/>
               <w:rPr>
                 <w:color w:val="000000"/>
+                <w:sz w:val="20"/>
+                <w:szCs w:val="20"/>
               </w:rPr>
             </w:pPr>
             <w:r>
               <w:rPr>
                 <w:color w:val="000000"/>
+                <w:sz w:val="20"/>
+                <w:szCs w:val="20"/>
               </w:rPr>
               <w:t>Side of stroke (right/left)</w:t>
             </w:r>
@@ -8561,11 +8708,15 @@
               <w:jc w:val="both"/>
               <w:rPr>
                 <w:color w:val="000000"/>
+                <w:sz w:val="20"/>
+                <w:szCs w:val="20"/>
               </w:rPr>
             </w:pPr>
             <w:r>
               <w:rPr>
                 <w:color w:val="000000"/>
+                <w:sz w:val="20"/>
+                <w:szCs w:val="20"/>
               </w:rPr>
               <w:t>4/4</w:t>
             </w:r>
@@ -8590,11 +8741,15 @@
               <w:jc w:val="both"/>
               <w:rPr>
                 <w:color w:val="000000"/>
+                <w:sz w:val="20"/>
+                <w:szCs w:val="20"/>
               </w:rPr>
             </w:pPr>
             <w:r>
               <w:rPr>
                 <w:color w:val="000000"/>
+                <w:sz w:val="20"/>
+                <w:szCs w:val="20"/>
               </w:rPr>
               <w:t>8/9</w:t>
             </w:r>
@@ -8619,11 +8774,15 @@
               <w:jc w:val="both"/>
               <w:rPr>
                 <w:color w:val="000000"/>
+                <w:sz w:val="20"/>
+                <w:szCs w:val="20"/>
               </w:rPr>
             </w:pPr>
             <w:r>
               <w:rPr>
                 <w:color w:val="000000"/>
+                <w:sz w:val="20"/>
+                <w:szCs w:val="20"/>
               </w:rPr>
               <w:t>1.00</w:t>
             </w:r>
@@ -8652,11 +8811,15 @@
             <w:pPr>
               <w:rPr>
                 <w:color w:val="000000"/>
+                <w:sz w:val="20"/>
+                <w:szCs w:val="20"/>
               </w:rPr>
             </w:pPr>
             <w:r>
               <w:rPr>
                 <w:color w:val="000000"/>
+                <w:sz w:val="20"/>
+                <w:szCs w:val="20"/>
               </w:rPr>
               <w:t>Type of stroke (ischemic/hemorrhagic/other)</w:t>
             </w:r>
@@ -8681,11 +8844,15 @@
               <w:jc w:val="both"/>
               <w:rPr>
                 <w:color w:val="000000"/>
+                <w:sz w:val="20"/>
+                <w:szCs w:val="20"/>
               </w:rPr>
             </w:pPr>
             <w:r>
               <w:rPr>
                 <w:color w:val="000000"/>
+                <w:sz w:val="20"/>
+                <w:szCs w:val="20"/>
               </w:rPr>
               <w:t>7/1/0</w:t>
             </w:r>
@@ -8710,11 +8877,15 @@
               <w:jc w:val="both"/>
               <w:rPr>
                 <w:color w:val="000000"/>
+                <w:sz w:val="20"/>
+                <w:szCs w:val="20"/>
               </w:rPr>
             </w:pPr>
             <w:r>
               <w:rPr>
                 <w:color w:val="000000"/>
+                <w:sz w:val="20"/>
+                <w:szCs w:val="20"/>
               </w:rPr>
               <w:t>12/4/1</w:t>
             </w:r>
@@ -8739,11 +8910,15 @@
               <w:jc w:val="both"/>
               <w:rPr>
                 <w:color w:val="000000"/>
+                <w:sz w:val="20"/>
+                <w:szCs w:val="20"/>
               </w:rPr>
             </w:pPr>
             <w:r>
               <w:rPr>
                 <w:color w:val="000000"/>
+                <w:sz w:val="20"/>
+                <w:szCs w:val="20"/>
               </w:rPr>
               <w:t>0.60</w:t>
             </w:r>
@@ -8774,6 +8949,8 @@
               <w:jc w:val="both"/>
               <w:rPr>
                 <w:color w:val="000000"/>
+                <w:sz w:val="20"/>
+                <w:szCs w:val="20"/>
               </w:rPr>
             </w:pPr>
           </w:p>
@@ -8782,11 +8959,15 @@
               <w:jc w:val="both"/>
               <w:rPr>
                 <w:color w:val="000000"/>
+                <w:sz w:val="20"/>
+                <w:szCs w:val="20"/>
               </w:rPr>
             </w:pPr>
             <w:r>
               <w:rPr>
                 <w:color w:val="000000"/>
+                <w:sz w:val="20"/>
+                <w:szCs w:val="20"/>
               </w:rPr>
               <w:t>*Mann-Whitney U Test for continuous variables, Chi-square test for independence for proportions</w:t>
             </w:r>
@@ -8799,6 +8980,12 @@
         <w:spacing w:line="276" w:lineRule="auto"/>
         <w:jc w:val="both"/>
       </w:pPr>
+    </w:p>
+    <w:p>
+      <w:pPr>
+        <w:spacing w:line="276" w:lineRule="auto"/>
+        <w:jc w:val="both"/>
+      </w:pPr>
       <w:r>
         <w:t xml:space="preserve">An </w:t>
       </w:r>
@@ -8824,7 +9011,28 @@
         <w:t xml:space="preserve"> significantly stronger performance on these measures at baseline</w:t>
       </w:r>
       <w:r>
-        <w:t>, except for AROM at the shoulder and elbow (Table II)</w:t>
+        <w:t xml:space="preserve">, except for AROM </w:t>
+      </w:r>
+      <w:del w:id="38" w:author="Yavuz Shahzad" w:date="2024-05-16T13:21:00Z">
+        <w:r>
+          <w:delText xml:space="preserve">at </w:delText>
+        </w:r>
+      </w:del>
+      <w:ins w:id="39" w:author="Yavuz Shahzad" w:date="2024-05-16T13:21:00Z">
+        <w:r>
+          <w:t>of</w:t>
+        </w:r>
+        <w:r>
+          <w:t xml:space="preserve"> </w:t>
+        </w:r>
+      </w:ins>
+      <w:del w:id="40" w:author="Yavuz Shahzad" w:date="2024-05-16T13:21:00Z">
+        <w:r>
+          <w:delText xml:space="preserve">the </w:delText>
+        </w:r>
+      </w:del>
+      <w:r>
+        <w:t>shoulder and elbow (Table II)</w:t>
       </w:r>
       <w:r>
         <w:t xml:space="preserve">.  </w:t>
@@ -8858,6 +9066,24 @@
       <w:pPr>
         <w:spacing w:line="276" w:lineRule="auto"/>
         <w:jc w:val="both"/>
+      </w:pPr>
+    </w:p>
+    <w:p>
+      <w:pPr>
+        <w:spacing w:line="276" w:lineRule="auto"/>
+        <w:jc w:val="both"/>
+        <w:rPr>
+          <w:ins w:id="41" w:author="Yavuz Shahzad" w:date="2024-05-16T15:19:00Z"/>
+        </w:rPr>
+      </w:pPr>
+    </w:p>
+    <w:p>
+      <w:pPr>
+        <w:spacing w:line="276" w:lineRule="auto"/>
+        <w:jc w:val="both"/>
+        <w:rPr>
+          <w:ins w:id="42" w:author="Yavuz Shahzad" w:date="2024-05-16T13:20:00Z"/>
+        </w:rPr>
       </w:pPr>
     </w:p>
     <w:p>
@@ -8911,6 +9137,7 @@
                 <w:bCs/>
                 <w:color w:val="000000"/>
               </w:rPr>
+              <w:lastRenderedPageBreak/>
               <w:t>Table II: Differences Between Groups at Baseline</w:t>
             </w:r>
           </w:p>
@@ -8938,7 +9165,11 @@
             <w:pPr>
               <w:jc w:val="both"/>
               <w:rPr>
-                <w:color w:val="000000"/>
+                <w:i/>
+                <w:iCs/>
+                <w:color w:val="000000"/>
+                <w:sz w:val="20"/>
+                <w:szCs w:val="20"/>
               </w:rPr>
             </w:pPr>
           </w:p>
@@ -8961,12 +9192,20 @@
             <w:pPr>
               <w:jc w:val="both"/>
               <w:rPr>
-                <w:color w:val="000000"/>
+                <w:i/>
+                <w:iCs/>
+                <w:color w:val="000000"/>
+                <w:sz w:val="20"/>
+                <w:szCs w:val="20"/>
               </w:rPr>
             </w:pPr>
             <w:r>
               <w:rPr>
-                <w:color w:val="000000"/>
+                <w:i/>
+                <w:iCs/>
+                <w:color w:val="000000"/>
+                <w:sz w:val="20"/>
+                <w:szCs w:val="20"/>
               </w:rPr>
               <w:t>LI (n = 8)</w:t>
             </w:r>
@@ -8990,12 +9229,20 @@
             <w:pPr>
               <w:jc w:val="both"/>
               <w:rPr>
-                <w:color w:val="000000"/>
+                <w:i/>
+                <w:iCs/>
+                <w:color w:val="000000"/>
+                <w:sz w:val="20"/>
+                <w:szCs w:val="20"/>
               </w:rPr>
             </w:pPr>
             <w:r>
               <w:rPr>
-                <w:color w:val="000000"/>
+                <w:i/>
+                <w:iCs/>
+                <w:color w:val="000000"/>
+                <w:sz w:val="20"/>
+                <w:szCs w:val="20"/>
               </w:rPr>
               <w:t>HI (n = 17)</w:t>
             </w:r>
@@ -9019,12 +9266,20 @@
             <w:pPr>
               <w:jc w:val="both"/>
               <w:rPr>
-                <w:color w:val="000000"/>
+                <w:i/>
+                <w:iCs/>
+                <w:color w:val="000000"/>
+                <w:sz w:val="20"/>
+                <w:szCs w:val="20"/>
               </w:rPr>
             </w:pPr>
             <w:r>
               <w:rPr>
-                <w:color w:val="000000"/>
+                <w:i/>
+                <w:iCs/>
+                <w:color w:val="000000"/>
+                <w:sz w:val="20"/>
+                <w:szCs w:val="20"/>
               </w:rPr>
               <w:t>p-value*</w:t>
             </w:r>
@@ -9054,11 +9309,15 @@
               <w:jc w:val="both"/>
               <w:rPr>
                 <w:color w:val="000000"/>
+                <w:sz w:val="20"/>
+                <w:szCs w:val="20"/>
               </w:rPr>
             </w:pPr>
             <w:r>
               <w:rPr>
                 <w:color w:val="000000"/>
+                <w:sz w:val="20"/>
+                <w:szCs w:val="20"/>
               </w:rPr>
               <w:t>FMA (normal = 66)</w:t>
             </w:r>
@@ -9083,11 +9342,15 @@
               <w:jc w:val="both"/>
               <w:rPr>
                 <w:color w:val="000000"/>
+                <w:sz w:val="20"/>
+                <w:szCs w:val="20"/>
               </w:rPr>
             </w:pPr>
             <w:r>
               <w:rPr>
                 <w:color w:val="000000"/>
+                <w:sz w:val="20"/>
+                <w:szCs w:val="20"/>
               </w:rPr>
               <w:t>42 ± 16</w:t>
             </w:r>
@@ -9112,11 +9375,15 @@
               <w:jc w:val="both"/>
               <w:rPr>
                 <w:color w:val="000000"/>
+                <w:sz w:val="20"/>
+                <w:szCs w:val="20"/>
               </w:rPr>
             </w:pPr>
             <w:r>
               <w:rPr>
                 <w:color w:val="000000"/>
+                <w:sz w:val="20"/>
+                <w:szCs w:val="20"/>
               </w:rPr>
               <w:t>61 ± 13</w:t>
             </w:r>
@@ -9141,11 +9408,15 @@
               <w:jc w:val="both"/>
               <w:rPr>
                 <w:color w:val="000000"/>
+                <w:sz w:val="20"/>
+                <w:szCs w:val="20"/>
               </w:rPr>
             </w:pPr>
             <w:r>
               <w:rPr>
                 <w:color w:val="000000"/>
+                <w:sz w:val="20"/>
+                <w:szCs w:val="20"/>
               </w:rPr>
               <w:t>0.003</w:t>
             </w:r>
@@ -9175,11 +9446,15 @@
               <w:jc w:val="both"/>
               <w:rPr>
                 <w:color w:val="000000"/>
+                <w:sz w:val="20"/>
+                <w:szCs w:val="20"/>
               </w:rPr>
             </w:pPr>
             <w:r>
               <w:rPr>
                 <w:color w:val="000000"/>
+                <w:sz w:val="20"/>
+                <w:szCs w:val="20"/>
               </w:rPr>
               <w:t>BBT (# of blocks in 60 seconds)</w:t>
             </w:r>
@@ -9204,11 +9479,15 @@
               <w:jc w:val="both"/>
               <w:rPr>
                 <w:color w:val="000000"/>
+                <w:sz w:val="20"/>
+                <w:szCs w:val="20"/>
               </w:rPr>
             </w:pPr>
             <w:r>
               <w:rPr>
                 <w:color w:val="000000"/>
+                <w:sz w:val="20"/>
+                <w:szCs w:val="20"/>
               </w:rPr>
               <w:t>19 ± 17</w:t>
             </w:r>
@@ -9233,11 +9512,15 @@
               <w:jc w:val="both"/>
               <w:rPr>
                 <w:color w:val="000000"/>
+                <w:sz w:val="20"/>
+                <w:szCs w:val="20"/>
               </w:rPr>
             </w:pPr>
             <w:r>
               <w:rPr>
                 <w:color w:val="000000"/>
+                <w:sz w:val="20"/>
+                <w:szCs w:val="20"/>
               </w:rPr>
               <w:t>49 ± 16</w:t>
             </w:r>
@@ -9262,11 +9545,15 @@
               <w:jc w:val="both"/>
               <w:rPr>
                 <w:color w:val="000000"/>
+                <w:sz w:val="20"/>
+                <w:szCs w:val="20"/>
               </w:rPr>
             </w:pPr>
             <w:r>
               <w:rPr>
                 <w:color w:val="000000"/>
+                <w:sz w:val="20"/>
+                <w:szCs w:val="20"/>
               </w:rPr>
               <w:t>0.003</w:t>
             </w:r>
@@ -9296,11 +9583,15 @@
               <w:jc w:val="both"/>
               <w:rPr>
                 <w:color w:val="000000"/>
+                <w:sz w:val="20"/>
+                <w:szCs w:val="20"/>
               </w:rPr>
             </w:pPr>
             <w:r>
               <w:rPr>
                 <w:color w:val="000000"/>
+                <w:sz w:val="20"/>
+                <w:szCs w:val="20"/>
               </w:rPr>
               <w:t>GS (in kg)</w:t>
             </w:r>
@@ -9325,11 +9616,15 @@
               <w:jc w:val="both"/>
               <w:rPr>
                 <w:color w:val="000000"/>
+                <w:sz w:val="20"/>
+                <w:szCs w:val="20"/>
               </w:rPr>
             </w:pPr>
             <w:r>
               <w:rPr>
                 <w:color w:val="000000"/>
+                <w:sz w:val="20"/>
+                <w:szCs w:val="20"/>
               </w:rPr>
               <w:t>16.6 ± 14.4</w:t>
             </w:r>
@@ -9354,11 +9649,15 @@
               <w:jc w:val="both"/>
               <w:rPr>
                 <w:color w:val="000000"/>
+                <w:sz w:val="20"/>
+                <w:szCs w:val="20"/>
               </w:rPr>
             </w:pPr>
             <w:r>
               <w:rPr>
                 <w:color w:val="000000"/>
+                <w:sz w:val="20"/>
+                <w:szCs w:val="20"/>
               </w:rPr>
               <w:t>35.1 ± 12.2</w:t>
             </w:r>
@@ -9383,11 +9682,15 @@
               <w:jc w:val="both"/>
               <w:rPr>
                 <w:color w:val="000000"/>
+                <w:sz w:val="20"/>
+                <w:szCs w:val="20"/>
               </w:rPr>
             </w:pPr>
             <w:r>
               <w:rPr>
                 <w:color w:val="000000"/>
+                <w:sz w:val="20"/>
+                <w:szCs w:val="20"/>
               </w:rPr>
               <w:t>0.008</w:t>
             </w:r>
@@ -9417,11 +9720,15 @@
               <w:jc w:val="both"/>
               <w:rPr>
                 <w:color w:val="000000"/>
+                <w:sz w:val="20"/>
+                <w:szCs w:val="20"/>
               </w:rPr>
             </w:pPr>
             <w:r>
               <w:rPr>
                 <w:color w:val="000000"/>
+                <w:sz w:val="20"/>
+                <w:szCs w:val="20"/>
               </w:rPr>
               <w:t>MAL AOU (normal = 5)</w:t>
             </w:r>
@@ -9446,11 +9753,15 @@
               <w:jc w:val="both"/>
               <w:rPr>
                 <w:color w:val="000000"/>
+                <w:sz w:val="20"/>
+                <w:szCs w:val="20"/>
               </w:rPr>
             </w:pPr>
             <w:r>
               <w:rPr>
                 <w:color w:val="000000"/>
+                <w:sz w:val="20"/>
+                <w:szCs w:val="20"/>
               </w:rPr>
               <w:t>2.04 ± 1.78</w:t>
             </w:r>
@@ -9475,11 +9786,15 @@
               <w:jc w:val="both"/>
               <w:rPr>
                 <w:color w:val="000000"/>
+                <w:sz w:val="20"/>
+                <w:szCs w:val="20"/>
               </w:rPr>
             </w:pPr>
             <w:r>
               <w:rPr>
                 <w:color w:val="000000"/>
+                <w:sz w:val="20"/>
+                <w:szCs w:val="20"/>
               </w:rPr>
               <w:t>4.14 ± 1.45</w:t>
             </w:r>
@@ -9504,11 +9819,15 @@
               <w:jc w:val="both"/>
               <w:rPr>
                 <w:color w:val="000000"/>
+                <w:sz w:val="20"/>
+                <w:szCs w:val="20"/>
               </w:rPr>
             </w:pPr>
             <w:r>
               <w:rPr>
                 <w:color w:val="000000"/>
+                <w:sz w:val="20"/>
+                <w:szCs w:val="20"/>
               </w:rPr>
               <w:t>0.016</w:t>
             </w:r>
@@ -9538,11 +9857,15 @@
               <w:jc w:val="both"/>
               <w:rPr>
                 <w:color w:val="000000"/>
+                <w:sz w:val="20"/>
+                <w:szCs w:val="20"/>
               </w:rPr>
             </w:pPr>
             <w:r>
               <w:rPr>
                 <w:color w:val="000000"/>
+                <w:sz w:val="20"/>
+                <w:szCs w:val="20"/>
               </w:rPr>
               <w:t>MAL QOU (normal = 5)</w:t>
             </w:r>
@@ -9567,11 +9890,15 @@
               <w:jc w:val="both"/>
               <w:rPr>
                 <w:color w:val="000000"/>
+                <w:sz w:val="20"/>
+                <w:szCs w:val="20"/>
               </w:rPr>
             </w:pPr>
             <w:r>
               <w:rPr>
                 <w:color w:val="000000"/>
+                <w:sz w:val="20"/>
+                <w:szCs w:val="20"/>
               </w:rPr>
               <w:t>1.88 ± 1.63</w:t>
             </w:r>
@@ -9596,11 +9923,15 @@
               <w:jc w:val="both"/>
               <w:rPr>
                 <w:color w:val="000000"/>
+                <w:sz w:val="20"/>
+                <w:szCs w:val="20"/>
               </w:rPr>
             </w:pPr>
             <w:r>
               <w:rPr>
                 <w:color w:val="000000"/>
+                <w:sz w:val="20"/>
+                <w:szCs w:val="20"/>
               </w:rPr>
               <w:t>3.83 ± 1.44</w:t>
             </w:r>
@@ -9625,11 +9956,15 @@
               <w:jc w:val="both"/>
               <w:rPr>
                 <w:color w:val="000000"/>
+                <w:sz w:val="20"/>
+                <w:szCs w:val="20"/>
               </w:rPr>
             </w:pPr>
             <w:r>
               <w:rPr>
                 <w:color w:val="000000"/>
+                <w:sz w:val="20"/>
+                <w:szCs w:val="20"/>
               </w:rPr>
               <w:t>0.031</w:t>
             </w:r>
@@ -9659,15 +9994,15 @@
               <w:jc w:val="both"/>
               <w:rPr>
                 <w:color w:val="000000"/>
-                <w:sz w:val="22"/>
-                <w:szCs w:val="22"/>
+                <w:sz w:val="20"/>
+                <w:szCs w:val="20"/>
               </w:rPr>
             </w:pPr>
             <w:r>
               <w:rPr>
                 <w:color w:val="000000"/>
-                <w:sz w:val="22"/>
-                <w:szCs w:val="22"/>
+                <w:sz w:val="20"/>
+                <w:szCs w:val="20"/>
               </w:rPr>
               <w:t>Shoulder AROM flexion (°)</w:t>
             </w:r>
@@ -9692,11 +10027,15 @@
               <w:jc w:val="both"/>
               <w:rPr>
                 <w:color w:val="000000"/>
+                <w:sz w:val="20"/>
+                <w:szCs w:val="20"/>
               </w:rPr>
             </w:pPr>
             <w:r>
               <w:rPr>
                 <w:color w:val="000000"/>
+                <w:sz w:val="20"/>
+                <w:szCs w:val="20"/>
               </w:rPr>
               <w:t>117 ± 47</w:t>
             </w:r>
@@ -9721,11 +10060,15 @@
               <w:jc w:val="both"/>
               <w:rPr>
                 <w:color w:val="000000"/>
+                <w:sz w:val="20"/>
+                <w:szCs w:val="20"/>
               </w:rPr>
             </w:pPr>
             <w:r>
               <w:rPr>
                 <w:color w:val="000000"/>
+                <w:sz w:val="20"/>
+                <w:szCs w:val="20"/>
               </w:rPr>
               <w:t>147 ± 37</w:t>
             </w:r>
@@ -9750,11 +10093,15 @@
               <w:jc w:val="both"/>
               <w:rPr>
                 <w:color w:val="000000"/>
+                <w:sz w:val="20"/>
+                <w:szCs w:val="20"/>
               </w:rPr>
             </w:pPr>
             <w:r>
               <w:rPr>
                 <w:color w:val="000000"/>
+                <w:sz w:val="20"/>
+                <w:szCs w:val="20"/>
               </w:rPr>
               <w:t>0.085</w:t>
             </w:r>
@@ -9784,15 +10131,15 @@
               <w:jc w:val="both"/>
               <w:rPr>
                 <w:color w:val="000000"/>
-                <w:sz w:val="22"/>
-                <w:szCs w:val="22"/>
+                <w:sz w:val="20"/>
+                <w:szCs w:val="20"/>
               </w:rPr>
             </w:pPr>
             <w:r>
               <w:rPr>
                 <w:color w:val="000000"/>
-                <w:sz w:val="22"/>
-                <w:szCs w:val="22"/>
+                <w:sz w:val="20"/>
+                <w:szCs w:val="20"/>
               </w:rPr>
               <w:t>Elbow AROM flexion (°)</w:t>
             </w:r>
@@ -9817,11 +10164,15 @@
               <w:jc w:val="both"/>
               <w:rPr>
                 <w:color w:val="000000"/>
+                <w:sz w:val="20"/>
+                <w:szCs w:val="20"/>
               </w:rPr>
             </w:pPr>
             <w:r>
               <w:rPr>
                 <w:color w:val="000000"/>
+                <w:sz w:val="20"/>
+                <w:szCs w:val="20"/>
               </w:rPr>
               <w:t>138 ± 7</w:t>
             </w:r>
@@ -9846,11 +10197,15 @@
               <w:jc w:val="both"/>
               <w:rPr>
                 <w:color w:val="000000"/>
+                <w:sz w:val="20"/>
+                <w:szCs w:val="20"/>
               </w:rPr>
             </w:pPr>
             <w:r>
               <w:rPr>
                 <w:color w:val="000000"/>
+                <w:sz w:val="20"/>
+                <w:szCs w:val="20"/>
               </w:rPr>
               <w:t>138 ± 9</w:t>
             </w:r>
@@ -9875,11 +10230,15 @@
               <w:jc w:val="both"/>
               <w:rPr>
                 <w:color w:val="000000"/>
+                <w:sz w:val="20"/>
+                <w:szCs w:val="20"/>
               </w:rPr>
             </w:pPr>
             <w:r>
               <w:rPr>
                 <w:color w:val="000000"/>
+                <w:sz w:val="20"/>
+                <w:szCs w:val="20"/>
               </w:rPr>
               <w:t>0.884</w:t>
             </w:r>
@@ -9909,15 +10268,15 @@
               <w:jc w:val="both"/>
               <w:rPr>
                 <w:color w:val="000000"/>
-                <w:sz w:val="22"/>
-                <w:szCs w:val="22"/>
+                <w:sz w:val="20"/>
+                <w:szCs w:val="20"/>
               </w:rPr>
             </w:pPr>
             <w:r>
               <w:rPr>
                 <w:color w:val="000000"/>
-                <w:sz w:val="22"/>
-                <w:szCs w:val="22"/>
+                <w:sz w:val="20"/>
+                <w:szCs w:val="20"/>
               </w:rPr>
               <w:t>Wrist AROM flexion (°)</w:t>
             </w:r>
@@ -9942,11 +10301,15 @@
               <w:jc w:val="both"/>
               <w:rPr>
                 <w:color w:val="000000"/>
+                <w:sz w:val="20"/>
+                <w:szCs w:val="20"/>
               </w:rPr>
             </w:pPr>
             <w:r>
               <w:rPr>
                 <w:color w:val="000000"/>
+                <w:sz w:val="20"/>
+                <w:szCs w:val="20"/>
               </w:rPr>
               <w:t>39 ± 23</w:t>
             </w:r>
@@ -9971,11 +10334,15 @@
               <w:jc w:val="both"/>
               <w:rPr>
                 <w:color w:val="000000"/>
+                <w:sz w:val="20"/>
+                <w:szCs w:val="20"/>
               </w:rPr>
             </w:pPr>
             <w:r>
               <w:rPr>
                 <w:color w:val="000000"/>
+                <w:sz w:val="20"/>
+                <w:szCs w:val="20"/>
               </w:rPr>
               <w:t>67 ± 21</w:t>
             </w:r>
@@ -10000,11 +10367,15 @@
               <w:jc w:val="both"/>
               <w:rPr>
                 <w:color w:val="000000"/>
+                <w:sz w:val="20"/>
+                <w:szCs w:val="20"/>
               </w:rPr>
             </w:pPr>
             <w:r>
               <w:rPr>
                 <w:color w:val="000000"/>
+                <w:sz w:val="20"/>
+                <w:szCs w:val="20"/>
               </w:rPr>
               <w:t>0.004</w:t>
             </w:r>
@@ -10035,11 +10406,15 @@
               <w:jc w:val="both"/>
               <w:rPr>
                 <w:color w:val="000000"/>
+                <w:sz w:val="20"/>
+                <w:szCs w:val="20"/>
               </w:rPr>
             </w:pPr>
             <w:r>
               <w:rPr>
                 <w:color w:val="000000"/>
+                <w:sz w:val="20"/>
+                <w:szCs w:val="20"/>
               </w:rPr>
               <w:t>*Mann-Whitney U Test</w:t>
             </w:r>
@@ -10051,6 +10426,10 @@
       <w:pPr>
         <w:spacing w:line="276" w:lineRule="auto"/>
         <w:jc w:val="both"/>
+        <w:rPr>
+          <w:sz w:val="20"/>
+          <w:szCs w:val="20"/>
+        </w:rPr>
       </w:pPr>
     </w:p>
     <w:p>
@@ -10058,12 +10437,16 @@
         <w:spacing w:line="276" w:lineRule="auto"/>
         <w:jc w:val="both"/>
         <w:rPr>
-          <w:del w:id="30" w:author="Yavuz Shahzad" w:date="2024-05-16T09:43:00Z"/>
+          <w:del w:id="43" w:author="Yavuz Shahzad" w:date="2024-05-16T09:43:00Z"/>
+          <w:sz w:val="20"/>
+          <w:szCs w:val="20"/>
         </w:rPr>
       </w:pPr>
       <w:r>
         <w:rPr>
           <w:color w:val="000000"/>
+          <w:sz w:val="20"/>
+          <w:szCs w:val="20"/>
         </w:rPr>
         <w:t>FMA = Fugl-Meyer Assessment; BBT = Box and Block Test; GS = Grip Strength; MAL AOU = Quantitative Motor Activity Log; MAL QOU = Qualitative Motor Activity Log; AROM = Active Range of Motion</w:t>
       </w:r>
@@ -10072,6 +10455,10 @@
       <w:pPr>
         <w:spacing w:line="276" w:lineRule="auto"/>
         <w:jc w:val="both"/>
+        <w:rPr>
+          <w:sz w:val="20"/>
+          <w:szCs w:val="20"/>
+        </w:rPr>
       </w:pPr>
     </w:p>
     <w:p>
@@ -10085,7 +10472,7 @@
         <w:spacing w:line="276" w:lineRule="auto"/>
         <w:jc w:val="both"/>
         <w:rPr>
-          <w:ins w:id="31" w:author="Yavuz Shahzad" w:date="2024-05-16T09:43:00Z"/>
+          <w:ins w:id="44" w:author="Yavuz Shahzad" w:date="2024-05-16T09:43:00Z"/>
         </w:rPr>
       </w:pPr>
     </w:p>
@@ -10099,16 +10486,16 @@
         <w:spacing w:line="276" w:lineRule="auto"/>
         <w:jc w:val="both"/>
         <w:rPr>
-          <w:ins w:id="32" w:author="Yavuz Shahzad" w:date="2024-05-16T09:43:00Z"/>
-        </w:rPr>
-        <w:pPrChange w:id="33" w:author="Yavuz Shahzad" w:date="2024-05-16T09:43:00Z">
+          <w:ins w:id="45" w:author="Yavuz Shahzad" w:date="2024-05-16T09:43:00Z"/>
+        </w:rPr>
+        <w:pPrChange w:id="46" w:author="Yavuz Shahzad" w:date="2024-05-16T09:43:00Z">
           <w:pPr>
             <w:spacing w:line="276" w:lineRule="auto"/>
             <w:jc w:val="both"/>
           </w:pPr>
         </w:pPrChange>
       </w:pPr>
-      <w:ins w:id="34" w:author="Yavuz Shahzad" w:date="2024-05-16T09:43:00Z">
+      <w:ins w:id="47" w:author="Yavuz Shahzad" w:date="2024-05-16T09:43:00Z">
         <w:r>
           <w:t xml:space="preserve">- - - - - - - - - - - - - - - - - </w:t>
         </w:r>
@@ -10119,7 +10506,7 @@
         <w:spacing w:line="276" w:lineRule="auto"/>
         <w:jc w:val="both"/>
         <w:rPr>
-          <w:del w:id="35" w:author="Yavuz Shahzad" w:date="2024-05-16T09:43:00Z"/>
+          <w:del w:id="48" w:author="Yavuz Shahzad" w:date="2024-05-16T09:43:00Z"/>
         </w:rPr>
       </w:pPr>
     </w:p>
@@ -10128,7 +10515,7 @@
         <w:spacing w:line="276" w:lineRule="auto"/>
         <w:jc w:val="both"/>
         <w:rPr>
-          <w:ins w:id="36" w:author="Yavuz Shahzad" w:date="2024-05-16T12:26:00Z"/>
+          <w:ins w:id="49" w:author="Yavuz Shahzad" w:date="2024-05-16T12:26:00Z"/>
         </w:rPr>
       </w:pPr>
       <w:r>
@@ -10143,14 +10530,39 @@
       <w:r>
         <w:t>Overall</w:t>
       </w:r>
-      <w:r>
-        <w:t xml:space="preserve">, irrespective of </w:t>
-      </w:r>
-      <w:r>
-        <w:t>the intervention groups,</w:t>
-      </w:r>
-      <w:r>
-        <w:t xml:space="preserve"> participants </w:t>
+      <w:ins w:id="50" w:author="Yavuz Shahzad" w:date="2024-05-16T13:09:00Z">
+        <w:r>
+          <w:t>,</w:t>
+        </w:r>
+      </w:ins>
+      <w:ins w:id="51" w:author="Yavuz Shahzad" w:date="2024-05-16T13:10:00Z">
+        <w:r>
+          <w:t xml:space="preserve"> </w:t>
+        </w:r>
+      </w:ins>
+      <w:ins w:id="52" w:author="Yavuz Shahzad" w:date="2024-05-16T13:43:00Z">
+        <w:r>
+          <w:t>post-hoc testing reveals th</w:t>
+        </w:r>
+      </w:ins>
+      <w:ins w:id="53" w:author="Yavuz Shahzad" w:date="2024-05-16T13:44:00Z">
+        <w:r>
+          <w:t xml:space="preserve">at </w:t>
+        </w:r>
+      </w:ins>
+      <w:del w:id="54" w:author="Yavuz Shahzad" w:date="2024-05-16T13:09:00Z">
+        <w:r>
+          <w:delText xml:space="preserve">, irrespective of </w:delText>
+        </w:r>
+        <w:r>
+          <w:delText>the intervention groups,</w:delText>
+        </w:r>
+        <w:r>
+          <w:delText xml:space="preserve"> </w:delText>
+        </w:r>
+      </w:del>
+      <w:r>
+        <w:t xml:space="preserve">participants </w:t>
       </w:r>
       <w:r>
         <w:t>maintained their</w:t>
@@ -10194,13 +10606,43 @@
       <w:r>
         <w:t xml:space="preserve"> = 0.058, d = 0.087]. </w:t>
       </w:r>
+      <w:ins w:id="55" w:author="Yavuz Shahzad" w:date="2024-05-16T13:35:00Z">
+        <w:r>
+          <w:t>Exceptionally, BBT scores</w:t>
+        </w:r>
+      </w:ins>
+      <w:ins w:id="56" w:author="Yavuz Shahzad" w:date="2024-05-16T13:36:00Z">
+        <w:r>
+          <w:t xml:space="preserve"> of those in the present subsample</w:t>
+        </w:r>
+      </w:ins>
+      <w:ins w:id="57" w:author="Yavuz Shahzad" w:date="2024-05-16T13:35:00Z">
+        <w:r>
+          <w:t xml:space="preserve"> did not </w:t>
+        </w:r>
+      </w:ins>
+      <w:ins w:id="58" w:author="Yavuz Shahzad" w:date="2024-05-16T13:36:00Z">
+        <w:r>
+          <w:t>demonstrate significant improvement between T2 and T1</w:t>
+        </w:r>
+      </w:ins>
+      <w:ins w:id="59" w:author="Yavuz Shahzad" w:date="2024-05-16T13:37:00Z">
+        <w:r>
+          <w:t xml:space="preserve"> either, as shown in Table III.</w:t>
+        </w:r>
+      </w:ins>
+      <w:ins w:id="60" w:author="Yavuz Shahzad" w:date="2024-05-16T13:36:00Z">
+        <w:r>
+          <w:t xml:space="preserve"> </w:t>
+        </w:r>
+      </w:ins>
     </w:p>
     <w:p>
       <w:pPr>
         <w:spacing w:line="276" w:lineRule="auto"/>
         <w:jc w:val="both"/>
         <w:rPr>
-          <w:ins w:id="37" w:author="Yavuz Shahzad" w:date="2024-05-16T12:26:00Z"/>
+          <w:ins w:id="61" w:author="Yavuz Shahzad" w:date="2024-05-16T12:26:00Z"/>
           <w:sz w:val="20"/>
           <w:szCs w:val="20"/>
         </w:rPr>
@@ -10209,12 +10651,23 @@
     <w:p>
       <w:pPr>
         <w:spacing w:line="276" w:lineRule="auto"/>
-        <w:jc w:val="center"/>
+        <w:rPr>
+          <w:b/>
+          <w:bCs/>
+        </w:rPr>
       </w:pPr>
       <w:r>
+        <w:rPr>
+          <w:b/>
+          <w:bCs/>
+        </w:rPr>
         <w:t xml:space="preserve">Table III: </w:t>
       </w:r>
       <w:r>
+        <w:rPr>
+          <w:b/>
+          <w:bCs/>
+        </w:rPr>
         <w:t>Mean Differences Between Follow Ups</w:t>
       </w:r>
     </w:p>
@@ -10224,35 +10677,28 @@
         <w:tblLook w:val="04A0" w:firstRow="1" w:lastRow="0" w:firstColumn="1" w:lastColumn="0" w:noHBand="0" w:noVBand="1"/>
       </w:tblPr>
       <w:tblGrid>
-        <w:gridCol w:w="1617"/>
-        <w:gridCol w:w="779"/>
-        <w:gridCol w:w="1099"/>
-        <w:gridCol w:w="1025"/>
-        <w:gridCol w:w="1275"/>
-        <w:gridCol w:w="1099"/>
-        <w:gridCol w:w="1270"/>
-        <w:gridCol w:w="1049"/>
-        <w:gridCol w:w="1270"/>
-        <w:gridCol w:w="1236"/>
-        <w:gridCol w:w="269"/>
-        <w:gridCol w:w="962"/>
-        <w:gridCol w:w="224"/>
+        <w:gridCol w:w="1445"/>
+        <w:gridCol w:w="899"/>
+        <w:gridCol w:w="1080"/>
+        <w:gridCol w:w="933"/>
+        <w:gridCol w:w="1251"/>
+        <w:gridCol w:w="1079"/>
+        <w:gridCol w:w="1250"/>
+        <w:gridCol w:w="1029"/>
+        <w:gridCol w:w="1250"/>
+        <w:gridCol w:w="1930"/>
+        <w:gridCol w:w="820"/>
+        <w:gridCol w:w="222"/>
       </w:tblGrid>
       <w:tr>
         <w:trPr>
-          <w:gridAfter w:val="4"/>
-          <w:wAfter w:w="1020" w:type="pct"/>
-          <w:trHeight w:val="320"/>
+          <w:gridAfter w:val="3"/>
+          <w:wAfter w:w="1153" w:type="pct"/>
+          <w:trHeight w:val="314"/>
         </w:trPr>
         <w:tc>
           <w:tcPr>
-            <w:tcW w:w="614" w:type="pct"/>
-            <w:tcBorders>
-              <w:top w:val="single" w:sz="4" w:space="0" w:color="auto"/>
-              <w:left w:val="single" w:sz="4" w:space="0" w:color="auto"/>
-              <w:bottom w:val="single" w:sz="4" w:space="0" w:color="auto"/>
-              <w:right w:val="single" w:sz="4" w:space="0" w:color="auto"/>
-            </w:tcBorders>
+            <w:tcW w:w="547" w:type="pct"/>
             <w:shd w:val="clear" w:color="auto" w:fill="auto"/>
             <w:noWrap/>
             <w:vAlign w:val="bottom"/>
@@ -10278,13 +10724,7 @@
         </w:tc>
         <w:tc>
           <w:tcPr>
-            <w:tcW w:w="296" w:type="pct"/>
-            <w:tcBorders>
-              <w:top w:val="single" w:sz="4" w:space="0" w:color="auto"/>
-              <w:left w:val="nil"/>
-              <w:bottom w:val="single" w:sz="4" w:space="0" w:color="auto"/>
-              <w:right w:val="single" w:sz="4" w:space="0" w:color="auto"/>
-            </w:tcBorders>
+            <w:tcW w:w="316" w:type="pct"/>
             <w:shd w:val="clear" w:color="auto" w:fill="auto"/>
             <w:noWrap/>
             <w:vAlign w:val="bottom"/>
@@ -10293,6 +10733,8 @@
           <w:p>
             <w:pPr>
               <w:rPr>
+                <w:i/>
+                <w:iCs/>
                 <w:color w:val="000000"/>
                 <w:sz w:val="20"/>
                 <w:szCs w:val="20"/>
@@ -10300,23 +10742,88 @@
             </w:pPr>
             <w:r>
               <w:rPr>
-                <w:color w:val="000000"/>
-                <w:sz w:val="20"/>
-                <w:szCs w:val="20"/>
-              </w:rPr>
-              <w:t>F †</w:t>
+                <w:i/>
+                <w:iCs/>
+                <w:color w:val="000000"/>
+                <w:sz w:val="20"/>
+                <w:szCs w:val="20"/>
+              </w:rPr>
+              <w:t>F</w:t>
+            </w:r>
+            <w:r>
+              <w:rPr>
+                <w:i/>
+                <w:iCs/>
+                <w:color w:val="000000"/>
+                <w:sz w:val="20"/>
+                <w:szCs w:val="20"/>
+                <w:vertAlign w:val="subscript"/>
+              </w:rPr>
+              <w:t xml:space="preserve"> (2, 2</w:t>
+            </w:r>
+            <w:ins w:id="62" w:author="Yavuz Shahzad" w:date="2024-05-16T13:43:00Z">
+              <w:r>
+                <w:rPr>
+                  <w:i/>
+                  <w:iCs/>
+                  <w:color w:val="000000"/>
+                  <w:sz w:val="20"/>
+                  <w:szCs w:val="20"/>
+                  <w:vertAlign w:val="subscript"/>
+                </w:rPr>
+                <w:t>2</w:t>
+              </w:r>
+            </w:ins>
+            <w:del w:id="63" w:author="Yavuz Shahzad" w:date="2024-05-16T13:43:00Z">
+              <w:r>
+                <w:rPr>
+                  <w:i/>
+                  <w:iCs/>
+                  <w:color w:val="000000"/>
+                  <w:sz w:val="20"/>
+                  <w:szCs w:val="20"/>
+                  <w:vertAlign w:val="subscript"/>
+                </w:rPr>
+                <w:delText>3</w:delText>
+              </w:r>
+            </w:del>
+            <w:r>
+              <w:rPr>
+                <w:i/>
+                <w:iCs/>
+                <w:color w:val="000000"/>
+                <w:sz w:val="20"/>
+                <w:szCs w:val="20"/>
+                <w:vertAlign w:val="subscript"/>
+              </w:rPr>
+              <w:t>)</w:t>
+            </w:r>
+            <w:r>
+              <w:rPr>
+                <w:i/>
+                <w:iCs/>
+                <w:color w:val="000000"/>
+                <w:sz w:val="20"/>
+                <w:szCs w:val="20"/>
+              </w:rPr>
+              <w:t xml:space="preserve"> </w:t>
+            </w:r>
+            <w:r>
+              <w:rPr>
+                <w:i/>
+                <w:iCs/>
+                <w:color w:val="000000"/>
+                <w:sz w:val="20"/>
+                <w:szCs w:val="20"/>
+                <w:vertAlign w:val="superscript"/>
+              </w:rPr>
+              <w:t>†</w:t>
             </w:r>
           </w:p>
         </w:tc>
         <w:tc>
           <w:tcPr>
-            <w:tcW w:w="417" w:type="pct"/>
-            <w:tcBorders>
-              <w:top w:val="single" w:sz="4" w:space="0" w:color="auto"/>
-              <w:left w:val="nil"/>
-              <w:bottom w:val="single" w:sz="4" w:space="0" w:color="auto"/>
-              <w:right w:val="single" w:sz="4" w:space="0" w:color="auto"/>
-            </w:tcBorders>
+            <w:tcW w:w="409" w:type="pct"/>
             <w:shd w:val="clear" w:color="auto" w:fill="auto"/>
             <w:noWrap/>
             <w:vAlign w:val="bottom"/>
@@ -10325,6 +10832,8 @@
           <w:p>
             <w:pPr>
               <w:rPr>
+                <w:i/>
+                <w:iCs/>
                 <w:color w:val="000000"/>
                 <w:sz w:val="20"/>
                 <w:szCs w:val="20"/>
@@ -10334,6 +10843,8 @@
             <w:proofErr w:type="gramStart"/>
             <w:r>
               <w:rPr>
+                <w:i/>
+                <w:iCs/>
                 <w:color w:val="000000"/>
                 <w:sz w:val="20"/>
                 <w:szCs w:val="20"/>
@@ -10343,6 +10854,8 @@
             <w:proofErr w:type="spellEnd"/>
             <w:r>
               <w:rPr>
+                <w:i/>
+                <w:iCs/>
                 <w:color w:val="000000"/>
                 <w:sz w:val="20"/>
                 <w:szCs w:val="20"/>
@@ -10352,23 +10865,30 @@
             <w:proofErr w:type="gramEnd"/>
             <w:r>
               <w:rPr>
-                <w:color w:val="000000"/>
-                <w:sz w:val="20"/>
-                <w:szCs w:val="20"/>
-              </w:rPr>
-              <w:t>&gt; F) †</w:t>
+                <w:i/>
+                <w:iCs/>
+                <w:color w:val="000000"/>
+                <w:sz w:val="20"/>
+                <w:szCs w:val="20"/>
+              </w:rPr>
+              <w:t xml:space="preserve">&gt; F) </w:t>
+            </w:r>
+            <w:r>
+              <w:rPr>
+                <w:i/>
+                <w:iCs/>
+                <w:color w:val="000000"/>
+                <w:sz w:val="20"/>
+                <w:szCs w:val="20"/>
+                <w:vertAlign w:val="superscript"/>
+              </w:rPr>
+              <w:t>†</w:t>
             </w:r>
           </w:p>
         </w:tc>
         <w:tc>
           <w:tcPr>
-            <w:tcW w:w="389" w:type="pct"/>
-            <w:tcBorders>
-              <w:top w:val="single" w:sz="4" w:space="0" w:color="auto"/>
-              <w:left w:val="nil"/>
-              <w:bottom w:val="single" w:sz="4" w:space="0" w:color="auto"/>
-              <w:right w:val="single" w:sz="4" w:space="0" w:color="auto"/>
-            </w:tcBorders>
+            <w:tcW w:w="353" w:type="pct"/>
             <w:shd w:val="clear" w:color="auto" w:fill="auto"/>
             <w:noWrap/>
             <w:vAlign w:val="bottom"/>
@@ -10377,30 +10897,50 @@
           <w:p>
             <w:pPr>
               <w:rPr>
-                <w:color w:val="000000"/>
-                <w:sz w:val="20"/>
-                <w:szCs w:val="20"/>
+                <w:i/>
+                <w:iCs/>
+                <w:color w:val="000000"/>
+                <w:sz w:val="20"/>
+                <w:szCs w:val="20"/>
+                <w:vertAlign w:val="superscript"/>
               </w:rPr>
             </w:pPr>
             <w:r>
               <w:rPr>
-                <w:color w:val="000000"/>
-                <w:sz w:val="20"/>
-                <w:szCs w:val="20"/>
-              </w:rPr>
-              <w:t>T3 - T2 Δ</w:t>
+                <w:i/>
+                <w:iCs/>
+                <w:color w:val="000000"/>
+                <w:sz w:val="20"/>
+                <w:szCs w:val="20"/>
+              </w:rPr>
+              <w:t>T3 - T2</w:t>
+            </w:r>
+            <w:r>
+              <w:rPr>
+                <w:i/>
+                <w:iCs/>
+                <w:color w:val="000000"/>
+                <w:sz w:val="20"/>
+                <w:szCs w:val="20"/>
+              </w:rPr>
+              <w:t xml:space="preserve"> </w:t>
+            </w:r>
+            <w:r>
+              <w:rPr>
+                <w:i/>
+                <w:iCs/>
+                <w:color w:val="000000"/>
+                <w:sz w:val="20"/>
+                <w:szCs w:val="20"/>
+                <w:vertAlign w:val="superscript"/>
+              </w:rPr>
+              <w:t>Δ</w:t>
             </w:r>
           </w:p>
         </w:tc>
         <w:tc>
           <w:tcPr>
-            <w:tcW w:w="484" w:type="pct"/>
-            <w:tcBorders>
-              <w:top w:val="single" w:sz="4" w:space="0" w:color="auto"/>
-              <w:left w:val="nil"/>
-              <w:bottom w:val="single" w:sz="4" w:space="0" w:color="auto"/>
-              <w:right w:val="single" w:sz="4" w:space="0" w:color="auto"/>
-            </w:tcBorders>
+            <w:tcW w:w="474" w:type="pct"/>
             <w:shd w:val="clear" w:color="auto" w:fill="auto"/>
             <w:noWrap/>
             <w:vAlign w:val="bottom"/>
@@ -10409,6 +10949,8 @@
           <w:p>
             <w:pPr>
               <w:rPr>
+                <w:i/>
+                <w:iCs/>
                 <w:color w:val="000000"/>
                 <w:sz w:val="20"/>
                 <w:szCs w:val="20"/>
@@ -10416,6 +10958,8 @@
             </w:pPr>
             <w:r>
               <w:rPr>
+                <w:i/>
+                <w:iCs/>
                 <w:color w:val="000000"/>
                 <w:sz w:val="20"/>
                 <w:szCs w:val="20"/>
@@ -10426,13 +10970,7 @@
         </w:tc>
         <w:tc>
           <w:tcPr>
-            <w:tcW w:w="417" w:type="pct"/>
-            <w:tcBorders>
-              <w:top w:val="single" w:sz="4" w:space="0" w:color="auto"/>
-              <w:left w:val="nil"/>
-              <w:bottom w:val="single" w:sz="4" w:space="0" w:color="auto"/>
-              <w:right w:val="single" w:sz="4" w:space="0" w:color="auto"/>
-            </w:tcBorders>
+            <w:tcW w:w="409" w:type="pct"/>
             <w:shd w:val="clear" w:color="auto" w:fill="auto"/>
             <w:noWrap/>
             <w:vAlign w:val="bottom"/>
@@ -10441,6 +10979,8 @@
           <w:p>
             <w:pPr>
               <w:rPr>
+                <w:i/>
+                <w:iCs/>
                 <w:color w:val="000000"/>
                 <w:sz w:val="20"/>
                 <w:szCs w:val="20"/>
@@ -10448,23 +10988,30 @@
             </w:pPr>
             <w:r>
               <w:rPr>
-                <w:color w:val="000000"/>
-                <w:sz w:val="20"/>
-                <w:szCs w:val="20"/>
-              </w:rPr>
-              <w:t>T3 - T1 Δ</w:t>
+                <w:i/>
+                <w:iCs/>
+                <w:color w:val="000000"/>
+                <w:sz w:val="20"/>
+                <w:szCs w:val="20"/>
+              </w:rPr>
+              <w:t xml:space="preserve">T3 - T1 </w:t>
+            </w:r>
+            <w:r>
+              <w:rPr>
+                <w:i/>
+                <w:iCs/>
+                <w:color w:val="000000"/>
+                <w:sz w:val="20"/>
+                <w:szCs w:val="20"/>
+                <w:vertAlign w:val="superscript"/>
+              </w:rPr>
+              <w:t>Δ</w:t>
             </w:r>
           </w:p>
         </w:tc>
         <w:tc>
           <w:tcPr>
-            <w:tcW w:w="482" w:type="pct"/>
-            <w:tcBorders>
-              <w:top w:val="single" w:sz="4" w:space="0" w:color="auto"/>
-              <w:left w:val="nil"/>
-              <w:bottom w:val="single" w:sz="4" w:space="0" w:color="auto"/>
-              <w:right w:val="single" w:sz="4" w:space="0" w:color="auto"/>
-            </w:tcBorders>
+            <w:tcW w:w="474" w:type="pct"/>
             <w:shd w:val="clear" w:color="auto" w:fill="auto"/>
             <w:noWrap/>
             <w:vAlign w:val="bottom"/>
@@ -10473,6 +11020,8 @@
           <w:p>
             <w:pPr>
               <w:rPr>
+                <w:i/>
+                <w:iCs/>
                 <w:color w:val="000000"/>
                 <w:sz w:val="20"/>
                 <w:szCs w:val="20"/>
@@ -10480,6 +11029,8 @@
             </w:pPr>
             <w:r>
               <w:rPr>
+                <w:i/>
+                <w:iCs/>
                 <w:color w:val="000000"/>
                 <w:sz w:val="20"/>
                 <w:szCs w:val="20"/>
@@ -10490,13 +11041,7 @@
         </w:tc>
         <w:tc>
           <w:tcPr>
-            <w:tcW w:w="398" w:type="pct"/>
-            <w:tcBorders>
-              <w:top w:val="single" w:sz="4" w:space="0" w:color="auto"/>
-              <w:left w:val="nil"/>
-              <w:bottom w:val="single" w:sz="4" w:space="0" w:color="auto"/>
-              <w:right w:val="single" w:sz="4" w:space="0" w:color="auto"/>
-            </w:tcBorders>
+            <w:tcW w:w="390" w:type="pct"/>
             <w:shd w:val="clear" w:color="auto" w:fill="auto"/>
             <w:noWrap/>
             <w:vAlign w:val="bottom"/>
@@ -10505,6 +11050,8 @@
           <w:p>
             <w:pPr>
               <w:rPr>
+                <w:i/>
+                <w:iCs/>
                 <w:color w:val="000000"/>
                 <w:sz w:val="20"/>
                 <w:szCs w:val="20"/>
@@ -10512,23 +11059,30 @@
             </w:pPr>
             <w:r>
               <w:rPr>
-                <w:color w:val="000000"/>
-                <w:sz w:val="20"/>
-                <w:szCs w:val="20"/>
-              </w:rPr>
-              <w:t>T2 - T1 Δ</w:t>
+                <w:i/>
+                <w:iCs/>
+                <w:color w:val="000000"/>
+                <w:sz w:val="20"/>
+                <w:szCs w:val="20"/>
+              </w:rPr>
+              <w:t xml:space="preserve">T2 - T1 </w:t>
+            </w:r>
+            <w:r>
+              <w:rPr>
+                <w:i/>
+                <w:iCs/>
+                <w:color w:val="000000"/>
+                <w:sz w:val="20"/>
+                <w:szCs w:val="20"/>
+                <w:vertAlign w:val="superscript"/>
+              </w:rPr>
+              <w:t>Δ</w:t>
             </w:r>
           </w:p>
         </w:tc>
         <w:tc>
           <w:tcPr>
-            <w:tcW w:w="482" w:type="pct"/>
-            <w:tcBorders>
-              <w:top w:val="single" w:sz="4" w:space="0" w:color="auto"/>
-              <w:left w:val="nil"/>
-              <w:bottom w:val="single" w:sz="4" w:space="0" w:color="auto"/>
-              <w:right w:val="single" w:sz="4" w:space="0" w:color="auto"/>
-            </w:tcBorders>
+            <w:tcW w:w="474" w:type="pct"/>
             <w:shd w:val="clear" w:color="auto" w:fill="auto"/>
             <w:noWrap/>
             <w:vAlign w:val="bottom"/>
@@ -10537,6 +11091,8 @@
           <w:p>
             <w:pPr>
               <w:rPr>
+                <w:i/>
+                <w:iCs/>
                 <w:color w:val="000000"/>
                 <w:sz w:val="20"/>
                 <w:szCs w:val="20"/>
@@ -10544,6 +11100,8 @@
             </w:pPr>
             <w:r>
               <w:rPr>
+                <w:i/>
+                <w:iCs/>
                 <w:color w:val="000000"/>
                 <w:sz w:val="20"/>
                 <w:szCs w:val="20"/>
@@ -10555,15 +11113,14 @@
       </w:tr>
       <w:tr>
         <w:trPr>
-          <w:gridAfter w:val="4"/>
-          <w:wAfter w:w="1020" w:type="pct"/>
+          <w:gridAfter w:val="3"/>
+          <w:wAfter w:w="1153" w:type="pct"/>
           <w:trHeight w:val="320"/>
         </w:trPr>
         <w:tc>
           <w:tcPr>
-            <w:tcW w:w="614" w:type="pct"/>
+            <w:tcW w:w="547" w:type="pct"/>
             <w:tcBorders>
-              <w:top w:val="single" w:sz="4" w:space="0" w:color="auto"/>
               <w:left w:val="nil"/>
               <w:bottom w:val="nil"/>
               <w:right w:val="nil"/>
@@ -10593,9 +11150,8 @@
         </w:tc>
         <w:tc>
           <w:tcPr>
-            <w:tcW w:w="296" w:type="pct"/>
+            <w:tcW w:w="316" w:type="pct"/>
             <w:tcBorders>
-              <w:top w:val="single" w:sz="4" w:space="0" w:color="auto"/>
               <w:left w:val="nil"/>
               <w:bottom w:val="nil"/>
               <w:right w:val="nil"/>
@@ -10626,9 +11182,8 @@
         </w:tc>
         <w:tc>
           <w:tcPr>
-            <w:tcW w:w="417" w:type="pct"/>
+            <w:tcW w:w="409" w:type="pct"/>
             <w:tcBorders>
-              <w:top w:val="single" w:sz="4" w:space="0" w:color="auto"/>
               <w:left w:val="nil"/>
               <w:bottom w:val="nil"/>
               <w:right w:val="nil"/>
@@ -10655,13 +11210,20 @@
               </w:rPr>
               <w:t>1.53E-05</w:t>
             </w:r>
+            <w:r>
+              <w:rPr>
+                <w:color w:val="000000"/>
+                <w:sz w:val="20"/>
+                <w:szCs w:val="20"/>
+              </w:rPr>
+              <w:t>*</w:t>
+            </w:r>
           </w:p>
         </w:tc>
         <w:tc>
           <w:tcPr>
-            <w:tcW w:w="389" w:type="pct"/>
+            <w:tcW w:w="353" w:type="pct"/>
             <w:tcBorders>
-              <w:top w:val="single" w:sz="4" w:space="0" w:color="auto"/>
               <w:left w:val="nil"/>
               <w:bottom w:val="nil"/>
               <w:right w:val="nil"/>
@@ -10691,9 +11253,8 @@
         </w:tc>
         <w:tc>
           <w:tcPr>
-            <w:tcW w:w="484" w:type="pct"/>
+            <w:tcW w:w="474" w:type="pct"/>
             <w:tcBorders>
-              <w:top w:val="single" w:sz="4" w:space="0" w:color="auto"/>
               <w:left w:val="nil"/>
               <w:bottom w:val="nil"/>
               <w:right w:val="nil"/>
@@ -10723,9 +11284,8 @@
         </w:tc>
         <w:tc>
           <w:tcPr>
-            <w:tcW w:w="417" w:type="pct"/>
+            <w:tcW w:w="409" w:type="pct"/>
             <w:tcBorders>
-              <w:top w:val="single" w:sz="4" w:space="0" w:color="auto"/>
               <w:left w:val="nil"/>
               <w:bottom w:val="nil"/>
               <w:right w:val="nil"/>
@@ -10756,9 +11316,8 @@
         </w:tc>
         <w:tc>
           <w:tcPr>
-            <w:tcW w:w="482" w:type="pct"/>
+            <w:tcW w:w="474" w:type="pct"/>
             <w:tcBorders>
-              <w:top w:val="single" w:sz="4" w:space="0" w:color="auto"/>
               <w:left w:val="nil"/>
               <w:bottom w:val="nil"/>
               <w:right w:val="nil"/>
@@ -10788,9 +11347,8 @@
         </w:tc>
         <w:tc>
           <w:tcPr>
-            <w:tcW w:w="398" w:type="pct"/>
+            <w:tcW w:w="390" w:type="pct"/>
             <w:tcBorders>
-              <w:top w:val="single" w:sz="4" w:space="0" w:color="auto"/>
               <w:left w:val="nil"/>
               <w:bottom w:val="nil"/>
               <w:right w:val="nil"/>
@@ -10820,9 +11378,8 @@
         </w:tc>
         <w:tc>
           <w:tcPr>
-            <w:tcW w:w="482" w:type="pct"/>
+            <w:tcW w:w="474" w:type="pct"/>
             <w:tcBorders>
-              <w:top w:val="single" w:sz="4" w:space="0" w:color="auto"/>
               <w:left w:val="nil"/>
               <w:bottom w:val="nil"/>
               <w:right w:val="nil"/>
@@ -10834,7 +11391,6 @@
           </w:tcPr>
           <w:p>
             <w:pPr>
-              <w:jc w:val="right"/>
               <w:rPr>
                 <w:color w:val="000000"/>
                 <w:sz w:val="20"/>
@@ -10854,13 +11410,13 @@
       </w:tr>
       <w:tr>
         <w:trPr>
-          <w:gridAfter w:val="4"/>
-          <w:wAfter w:w="1020" w:type="pct"/>
+          <w:gridAfter w:val="3"/>
+          <w:wAfter w:w="1153" w:type="pct"/>
           <w:trHeight w:val="320"/>
         </w:trPr>
         <w:tc>
           <w:tcPr>
-            <w:tcW w:w="614" w:type="pct"/>
+            <w:tcW w:w="547" w:type="pct"/>
             <w:tcBorders>
               <w:top w:val="nil"/>
               <w:left w:val="nil"/>
@@ -10892,7 +11448,7 @@
         </w:tc>
         <w:tc>
           <w:tcPr>
-            <w:tcW w:w="296" w:type="pct"/>
+            <w:tcW w:w="316" w:type="pct"/>
             <w:tcBorders>
               <w:top w:val="nil"/>
               <w:left w:val="nil"/>
@@ -10925,7 +11481,7 @@
         </w:tc>
         <w:tc>
           <w:tcPr>
-            <w:tcW w:w="417" w:type="pct"/>
+            <w:tcW w:w="409" w:type="pct"/>
             <w:tcBorders>
               <w:top w:val="nil"/>
               <w:left w:val="nil"/>
@@ -10958,7 +11514,7 @@
         </w:tc>
         <w:tc>
           <w:tcPr>
-            <w:tcW w:w="389" w:type="pct"/>
+            <w:tcW w:w="353" w:type="pct"/>
             <w:tcBorders>
               <w:top w:val="nil"/>
               <w:left w:val="nil"/>
@@ -10990,7 +11546,7 @@
         </w:tc>
         <w:tc>
           <w:tcPr>
-            <w:tcW w:w="484" w:type="pct"/>
+            <w:tcW w:w="474" w:type="pct"/>
             <w:tcBorders>
               <w:top w:val="nil"/>
               <w:left w:val="nil"/>
@@ -11022,7 +11578,7 @@
         </w:tc>
         <w:tc>
           <w:tcPr>
-            <w:tcW w:w="417" w:type="pct"/>
+            <w:tcW w:w="409" w:type="pct"/>
             <w:tcBorders>
               <w:top w:val="nil"/>
               <w:left w:val="nil"/>
@@ -11054,7 +11610,7 @@
         </w:tc>
         <w:tc>
           <w:tcPr>
-            <w:tcW w:w="482" w:type="pct"/>
+            <w:tcW w:w="474" w:type="pct"/>
             <w:tcBorders>
               <w:top w:val="nil"/>
               <w:left w:val="nil"/>
@@ -11086,7 +11642,7 @@
         </w:tc>
         <w:tc>
           <w:tcPr>
-            <w:tcW w:w="398" w:type="pct"/>
+            <w:tcW w:w="390" w:type="pct"/>
             <w:tcBorders>
               <w:top w:val="nil"/>
               <w:left w:val="nil"/>
@@ -11118,7 +11674,7 @@
         </w:tc>
         <w:tc>
           <w:tcPr>
-            <w:tcW w:w="482" w:type="pct"/>
+            <w:tcW w:w="474" w:type="pct"/>
             <w:tcBorders>
               <w:top w:val="nil"/>
               <w:left w:val="nil"/>
@@ -11151,13 +11707,13 @@
       </w:tr>
       <w:tr>
         <w:trPr>
-          <w:gridAfter w:val="4"/>
-          <w:wAfter w:w="1020" w:type="pct"/>
+          <w:gridAfter w:val="3"/>
+          <w:wAfter w:w="1153" w:type="pct"/>
           <w:trHeight w:val="320"/>
         </w:trPr>
         <w:tc>
           <w:tcPr>
-            <w:tcW w:w="614" w:type="pct"/>
+            <w:tcW w:w="547" w:type="pct"/>
             <w:tcBorders>
               <w:top w:val="nil"/>
               <w:left w:val="nil"/>
@@ -11189,7 +11745,7 @@
         </w:tc>
         <w:tc>
           <w:tcPr>
-            <w:tcW w:w="296" w:type="pct"/>
+            <w:tcW w:w="316" w:type="pct"/>
             <w:tcBorders>
               <w:top w:val="nil"/>
               <w:left w:val="nil"/>
@@ -11222,7 +11778,7 @@
         </w:tc>
         <w:tc>
           <w:tcPr>
-            <w:tcW w:w="417" w:type="pct"/>
+            <w:tcW w:w="409" w:type="pct"/>
             <w:tcBorders>
               <w:top w:val="nil"/>
               <w:left w:val="nil"/>
@@ -11251,11 +11807,19 @@
               </w:rPr>
               <w:t>0.0001</w:t>
             </w:r>
+            <w:r>
+              <w:rPr>
+                <w:color w:val="000000"/>
+                <w:sz w:val="20"/>
+                <w:szCs w:val="20"/>
+              </w:rPr>
+              <w:t>*</w:t>
+            </w:r>
           </w:p>
         </w:tc>
         <w:tc>
           <w:tcPr>
-            <w:tcW w:w="389" w:type="pct"/>
+            <w:tcW w:w="353" w:type="pct"/>
             <w:tcBorders>
               <w:top w:val="nil"/>
               <w:left w:val="nil"/>
@@ -11287,7 +11851,7 @@
         </w:tc>
         <w:tc>
           <w:tcPr>
-            <w:tcW w:w="484" w:type="pct"/>
+            <w:tcW w:w="474" w:type="pct"/>
             <w:tcBorders>
               <w:top w:val="nil"/>
               <w:left w:val="nil"/>
@@ -11319,7 +11883,7 @@
         </w:tc>
         <w:tc>
           <w:tcPr>
-            <w:tcW w:w="417" w:type="pct"/>
+            <w:tcW w:w="409" w:type="pct"/>
             <w:tcBorders>
               <w:top w:val="nil"/>
               <w:left w:val="nil"/>
@@ -11352,7 +11916,7 @@
         </w:tc>
         <w:tc>
           <w:tcPr>
-            <w:tcW w:w="482" w:type="pct"/>
+            <w:tcW w:w="474" w:type="pct"/>
             <w:tcBorders>
               <w:top w:val="nil"/>
               <w:left w:val="nil"/>
@@ -11384,7 +11948,7 @@
         </w:tc>
         <w:tc>
           <w:tcPr>
-            <w:tcW w:w="398" w:type="pct"/>
+            <w:tcW w:w="390" w:type="pct"/>
             <w:tcBorders>
               <w:top w:val="nil"/>
               <w:left w:val="nil"/>
@@ -11416,7 +11980,78 @@
         </w:tc>
         <w:tc>
           <w:tcPr>
-            <w:tcW w:w="482" w:type="pct"/>
+            <w:tcW w:w="474" w:type="pct"/>
+            <w:tcBorders>
+              <w:top w:val="nil"/>
+              <w:left w:val="nil"/>
+              <w:bottom w:val="nil"/>
+              <w:right w:val="nil"/>
+            </w:tcBorders>
+            <w:shd w:val="clear" w:color="auto" w:fill="auto"/>
+            <w:noWrap/>
+            <w:vAlign w:val="bottom"/>
+            <w:hideMark/>
+          </w:tcPr>
+          <w:p>
+            <w:pPr>
+              <w:rPr>
+                <w:color w:val="000000"/>
+                <w:sz w:val="20"/>
+                <w:szCs w:val="20"/>
+              </w:rPr>
+            </w:pPr>
+            <w:r>
+              <w:rPr>
+                <w:color w:val="000000"/>
+                <w:sz w:val="20"/>
+                <w:szCs w:val="20"/>
+              </w:rPr>
+              <w:t>(1.55, 3.83)</w:t>
+            </w:r>
+          </w:p>
+        </w:tc>
+      </w:tr>
+      <w:tr>
+        <w:trPr>
+          <w:gridAfter w:val="3"/>
+          <w:wAfter w:w="1153" w:type="pct"/>
+          <w:trHeight w:val="320"/>
+        </w:trPr>
+        <w:tc>
+          <w:tcPr>
+            <w:tcW w:w="547" w:type="pct"/>
+            <w:tcBorders>
+              <w:top w:val="nil"/>
+              <w:left w:val="nil"/>
+              <w:bottom w:val="nil"/>
+              <w:right w:val="nil"/>
+            </w:tcBorders>
+            <w:shd w:val="clear" w:color="auto" w:fill="auto"/>
+            <w:noWrap/>
+            <w:vAlign w:val="bottom"/>
+            <w:hideMark/>
+          </w:tcPr>
+          <w:p>
+            <w:pPr>
+              <w:rPr>
+                <w:color w:val="000000"/>
+                <w:sz w:val="20"/>
+                <w:szCs w:val="20"/>
+              </w:rPr>
+            </w:pPr>
+            <w:r>
+              <w:rPr>
+                <w:color w:val="000000"/>
+                <w:sz w:val="20"/>
+                <w:szCs w:val="20"/>
+              </w:rPr>
+              <w:t>MAL AOU</w:t>
+            </w:r>
+          </w:p>
+        </w:tc>
+        <w:tc>
+          <w:tcPr>
+            <w:tcW w:w="316" w:type="pct"/>
             <w:tcBorders>
               <w:top w:val="nil"/>
               <w:left w:val="nil"/>
@@ -11443,52 +12078,13 @@
                 <w:sz w:val="20"/>
                 <w:szCs w:val="20"/>
               </w:rPr>
-              <w:t>(1.55, 3.83)</w:t>
-            </w:r>
-          </w:p>
-        </w:tc>
-      </w:tr>
-      <w:tr>
-        <w:trPr>
-          <w:gridAfter w:val="4"/>
-          <w:wAfter w:w="1020" w:type="pct"/>
-          <w:trHeight w:val="320"/>
-        </w:trPr>
-        <w:tc>
-          <w:tcPr>
-            <w:tcW w:w="614" w:type="pct"/>
-            <w:tcBorders>
-              <w:top w:val="nil"/>
-              <w:left w:val="nil"/>
-              <w:bottom w:val="nil"/>
-              <w:right w:val="nil"/>
-            </w:tcBorders>
-            <w:shd w:val="clear" w:color="auto" w:fill="auto"/>
-            <w:noWrap/>
-            <w:vAlign w:val="bottom"/>
-            <w:hideMark/>
-          </w:tcPr>
-          <w:p>
-            <w:pPr>
-              <w:rPr>
-                <w:color w:val="000000"/>
-                <w:sz w:val="20"/>
-                <w:szCs w:val="20"/>
-              </w:rPr>
-            </w:pPr>
-            <w:r>
-              <w:rPr>
-                <w:color w:val="000000"/>
-                <w:sz w:val="20"/>
-                <w:szCs w:val="20"/>
-              </w:rPr>
-              <w:t>MAL AOU</w:t>
+              <w:t>4.975</w:t>
             </w:r>
           </w:p>
         </w:tc>
         <w:tc>
           <w:tcPr>
-            <w:tcW w:w="296" w:type="pct"/>
+            <w:tcW w:w="409" w:type="pct"/>
             <w:tcBorders>
               <w:top w:val="nil"/>
               <w:left w:val="nil"/>
@@ -11515,13 +12111,85 @@
                 <w:sz w:val="20"/>
                 <w:szCs w:val="20"/>
               </w:rPr>
-              <w:t>4.975</w:t>
+              <w:t>0.0111</w:t>
+            </w:r>
+            <w:r>
+              <w:rPr>
+                <w:color w:val="000000"/>
+                <w:sz w:val="20"/>
+                <w:szCs w:val="20"/>
+              </w:rPr>
+              <w:t>*</w:t>
             </w:r>
           </w:p>
         </w:tc>
         <w:tc>
           <w:tcPr>
-            <w:tcW w:w="417" w:type="pct"/>
+            <w:tcW w:w="353" w:type="pct"/>
+            <w:tcBorders>
+              <w:top w:val="nil"/>
+              <w:left w:val="nil"/>
+              <w:bottom w:val="nil"/>
+              <w:right w:val="nil"/>
+            </w:tcBorders>
+            <w:shd w:val="clear" w:color="auto" w:fill="auto"/>
+            <w:noWrap/>
+            <w:vAlign w:val="bottom"/>
+            <w:hideMark/>
+          </w:tcPr>
+          <w:p>
+            <w:pPr>
+              <w:rPr>
+                <w:color w:val="000000"/>
+                <w:sz w:val="20"/>
+                <w:szCs w:val="20"/>
+              </w:rPr>
+            </w:pPr>
+            <w:r>
+              <w:rPr>
+                <w:color w:val="000000"/>
+                <w:sz w:val="20"/>
+                <w:szCs w:val="20"/>
+              </w:rPr>
+              <w:t>0.1852</w:t>
+            </w:r>
+          </w:p>
+        </w:tc>
+        <w:tc>
+          <w:tcPr>
+            <w:tcW w:w="474" w:type="pct"/>
+            <w:tcBorders>
+              <w:top w:val="nil"/>
+              <w:left w:val="nil"/>
+              <w:bottom w:val="nil"/>
+              <w:right w:val="nil"/>
+            </w:tcBorders>
+            <w:shd w:val="clear" w:color="auto" w:fill="auto"/>
+            <w:noWrap/>
+            <w:vAlign w:val="bottom"/>
+            <w:hideMark/>
+          </w:tcPr>
+          <w:p>
+            <w:pPr>
+              <w:rPr>
+                <w:color w:val="000000"/>
+                <w:sz w:val="20"/>
+                <w:szCs w:val="20"/>
+              </w:rPr>
+            </w:pPr>
+            <w:r>
+              <w:rPr>
+                <w:color w:val="000000"/>
+                <w:sz w:val="20"/>
+                <w:szCs w:val="20"/>
+              </w:rPr>
+              <w:t>(-0.19, 0.18)</w:t>
+            </w:r>
+          </w:p>
+        </w:tc>
+        <w:tc>
+          <w:tcPr>
+            <w:tcW w:w="409" w:type="pct"/>
             <w:tcBorders>
               <w:top w:val="nil"/>
               <w:left w:val="nil"/>
@@ -11548,13 +12216,13 @@
                 <w:sz w:val="20"/>
                 <w:szCs w:val="20"/>
               </w:rPr>
-              <w:t>0.0111</w:t>
+              <w:t>0.0237*</w:t>
             </w:r>
           </w:p>
         </w:tc>
         <w:tc>
           <w:tcPr>
-            <w:tcW w:w="389" w:type="pct"/>
+            <w:tcW w:w="474" w:type="pct"/>
             <w:tcBorders>
               <w:top w:val="nil"/>
               <w:left w:val="nil"/>
@@ -11580,13 +12248,13 @@
                 <w:sz w:val="20"/>
                 <w:szCs w:val="20"/>
               </w:rPr>
-              <w:t>0.1852</w:t>
+              <w:t>(0.03, 0.60)</w:t>
             </w:r>
           </w:p>
         </w:tc>
         <w:tc>
           <w:tcPr>
-            <w:tcW w:w="484" w:type="pct"/>
+            <w:tcW w:w="390" w:type="pct"/>
             <w:tcBorders>
               <w:top w:val="nil"/>
               <w:left w:val="nil"/>
@@ -11612,13 +12280,84 @@
                 <w:sz w:val="20"/>
                 <w:szCs w:val="20"/>
               </w:rPr>
-              <w:t>(-0.19, 0.18)</w:t>
+              <w:t>0.0041*</w:t>
             </w:r>
           </w:p>
         </w:tc>
         <w:tc>
           <w:tcPr>
-            <w:tcW w:w="417" w:type="pct"/>
+            <w:tcW w:w="474" w:type="pct"/>
+            <w:tcBorders>
+              <w:top w:val="nil"/>
+              <w:left w:val="nil"/>
+              <w:bottom w:val="nil"/>
+              <w:right w:val="nil"/>
+            </w:tcBorders>
+            <w:shd w:val="clear" w:color="auto" w:fill="auto"/>
+            <w:noWrap/>
+            <w:vAlign w:val="bottom"/>
+            <w:hideMark/>
+          </w:tcPr>
+          <w:p>
+            <w:pPr>
+              <w:rPr>
+                <w:color w:val="000000"/>
+                <w:sz w:val="20"/>
+                <w:szCs w:val="20"/>
+              </w:rPr>
+            </w:pPr>
+            <w:r>
+              <w:rPr>
+                <w:color w:val="000000"/>
+                <w:sz w:val="20"/>
+                <w:szCs w:val="20"/>
+              </w:rPr>
+              <w:t>(0.13, 0.49)</w:t>
+            </w:r>
+          </w:p>
+        </w:tc>
+      </w:tr>
+      <w:tr>
+        <w:trPr>
+          <w:gridAfter w:val="3"/>
+          <w:wAfter w:w="1153" w:type="pct"/>
+          <w:trHeight w:val="320"/>
+        </w:trPr>
+        <w:tc>
+          <w:tcPr>
+            <w:tcW w:w="547" w:type="pct"/>
+            <w:tcBorders>
+              <w:top w:val="nil"/>
+              <w:left w:val="nil"/>
+              <w:bottom w:val="nil"/>
+              <w:right w:val="nil"/>
+            </w:tcBorders>
+            <w:shd w:val="clear" w:color="auto" w:fill="auto"/>
+            <w:noWrap/>
+            <w:vAlign w:val="bottom"/>
+            <w:hideMark/>
+          </w:tcPr>
+          <w:p>
+            <w:pPr>
+              <w:rPr>
+                <w:color w:val="000000"/>
+                <w:sz w:val="20"/>
+                <w:szCs w:val="20"/>
+              </w:rPr>
+            </w:pPr>
+            <w:r>
+              <w:rPr>
+                <w:color w:val="000000"/>
+                <w:sz w:val="20"/>
+                <w:szCs w:val="20"/>
+              </w:rPr>
+              <w:t>MAL QOU</w:t>
+            </w:r>
+          </w:p>
+        </w:tc>
+        <w:tc>
+          <w:tcPr>
+            <w:tcW w:w="316" w:type="pct"/>
             <w:tcBorders>
               <w:top w:val="nil"/>
               <w:left w:val="nil"/>
@@ -11645,77 +12384,13 @@
                 <w:sz w:val="20"/>
                 <w:szCs w:val="20"/>
               </w:rPr>
-              <w:t>0.0237*</w:t>
+              <w:t>21.569</w:t>
             </w:r>
           </w:p>
         </w:tc>
         <w:tc>
           <w:tcPr>
-            <w:tcW w:w="482" w:type="pct"/>
-            <w:tcBorders>
-              <w:top w:val="nil"/>
-              <w:left w:val="nil"/>
-              <w:bottom w:val="nil"/>
-              <w:right w:val="nil"/>
-            </w:tcBorders>
-            <w:shd w:val="clear" w:color="auto" w:fill="auto"/>
-            <w:noWrap/>
-            <w:vAlign w:val="bottom"/>
-            <w:hideMark/>
-          </w:tcPr>
-          <w:p>
-            <w:pPr>
-              <w:rPr>
-                <w:color w:val="000000"/>
-                <w:sz w:val="20"/>
-                <w:szCs w:val="20"/>
-              </w:rPr>
-            </w:pPr>
-            <w:r>
-              <w:rPr>
-                <w:color w:val="000000"/>
-                <w:sz w:val="20"/>
-                <w:szCs w:val="20"/>
-              </w:rPr>
-              <w:t>(0.03, 0.60)</w:t>
-            </w:r>
-          </w:p>
-        </w:tc>
-        <w:tc>
-          <w:tcPr>
-            <w:tcW w:w="398" w:type="pct"/>
-            <w:tcBorders>
-              <w:top w:val="nil"/>
-              <w:left w:val="nil"/>
-              <w:bottom w:val="nil"/>
-              <w:right w:val="nil"/>
-            </w:tcBorders>
-            <w:shd w:val="clear" w:color="auto" w:fill="auto"/>
-            <w:noWrap/>
-            <w:vAlign w:val="bottom"/>
-            <w:hideMark/>
-          </w:tcPr>
-          <w:p>
-            <w:pPr>
-              <w:rPr>
-                <w:color w:val="000000"/>
-                <w:sz w:val="20"/>
-                <w:szCs w:val="20"/>
-              </w:rPr>
-            </w:pPr>
-            <w:r>
-              <w:rPr>
-                <w:color w:val="000000"/>
-                <w:sz w:val="20"/>
-                <w:szCs w:val="20"/>
-              </w:rPr>
-              <w:t>0.0041*</w:t>
-            </w:r>
-          </w:p>
-        </w:tc>
-        <w:tc>
-          <w:tcPr>
-            <w:tcW w:w="482" w:type="pct"/>
+            <w:tcW w:w="409" w:type="pct"/>
             <w:tcBorders>
               <w:top w:val="nil"/>
               <w:left w:val="nil"/>
@@ -11742,20 +12417,13 @@
                 <w:sz w:val="20"/>
                 <w:szCs w:val="20"/>
               </w:rPr>
-              <w:t>(0.13, 0.49)</w:t>
+              <w:t xml:space="preserve"> &lt; 0.0001*</w:t>
             </w:r>
           </w:p>
         </w:tc>
-      </w:tr>
-      <w:tr>
-        <w:trPr>
-          <w:gridAfter w:val="4"/>
-          <w:wAfter w:w="1020" w:type="pct"/>
-          <w:trHeight w:val="320"/>
-        </w:trPr>
         <w:tc>
           <w:tcPr>
-            <w:tcW w:w="614" w:type="pct"/>
+            <w:tcW w:w="353" w:type="pct"/>
             <w:tcBorders>
               <w:top w:val="nil"/>
               <w:left w:val="nil"/>
@@ -11781,13 +12449,61 @@
                 <w:sz w:val="20"/>
                 <w:szCs w:val="20"/>
               </w:rPr>
-              <w:t>MAL QOU</w:t>
+              <w:t>0.0582</w:t>
             </w:r>
           </w:p>
         </w:tc>
         <w:tc>
           <w:tcPr>
-            <w:tcW w:w="296" w:type="pct"/>
+            <w:tcW w:w="474" w:type="pct"/>
+            <w:tcBorders>
+              <w:top w:val="nil"/>
+              <w:left w:val="nil"/>
+              <w:bottom w:val="nil"/>
+              <w:right w:val="nil"/>
+            </w:tcBorders>
+            <w:shd w:val="clear" w:color="auto" w:fill="auto"/>
+            <w:noWrap/>
+            <w:vAlign w:val="bottom"/>
+            <w:hideMark/>
+          </w:tcPr>
+          <w:p>
+            <w:pPr>
+              <w:rPr>
+                <w:color w:val="000000"/>
+                <w:sz w:val="20"/>
+                <w:szCs w:val="20"/>
+              </w:rPr>
+            </w:pPr>
+            <w:r>
+              <w:rPr>
+                <w:color w:val="000000"/>
+                <w:sz w:val="20"/>
+                <w:szCs w:val="20"/>
+              </w:rPr>
+              <w:t>(0.015,</w:t>
+            </w:r>
+            <w:r>
+              <w:rPr>
+                <w:color w:val="000000"/>
+                <w:sz w:val="20"/>
+                <w:szCs w:val="20"/>
+              </w:rPr>
+              <w:t xml:space="preserve"> </w:t>
+            </w:r>
+            <w:r>
+              <w:rPr>
+                <w:color w:val="000000"/>
+                <w:sz w:val="20"/>
+                <w:szCs w:val="20"/>
+              </w:rPr>
+              <w:t>0.28)</w:t>
+            </w:r>
+          </w:p>
+        </w:tc>
+        <w:tc>
+          <w:tcPr>
+            <w:tcW w:w="409" w:type="pct"/>
             <w:tcBorders>
               <w:top w:val="nil"/>
               <w:left w:val="nil"/>
@@ -11814,13 +12530,45 @@
                 <w:sz w:val="20"/>
                 <w:szCs w:val="20"/>
               </w:rPr>
-              <w:t>21.569</w:t>
+              <w:t xml:space="preserve"> &lt; 0.0001*</w:t>
             </w:r>
           </w:p>
         </w:tc>
         <w:tc>
           <w:tcPr>
-            <w:tcW w:w="417" w:type="pct"/>
+            <w:tcW w:w="474" w:type="pct"/>
+            <w:tcBorders>
+              <w:top w:val="nil"/>
+              <w:left w:val="nil"/>
+              <w:bottom w:val="nil"/>
+              <w:right w:val="nil"/>
+            </w:tcBorders>
+            <w:shd w:val="clear" w:color="auto" w:fill="auto"/>
+            <w:noWrap/>
+            <w:vAlign w:val="bottom"/>
+            <w:hideMark/>
+          </w:tcPr>
+          <w:p>
+            <w:pPr>
+              <w:rPr>
+                <w:color w:val="000000"/>
+                <w:sz w:val="20"/>
+                <w:szCs w:val="20"/>
+              </w:rPr>
+            </w:pPr>
+            <w:r>
+              <w:rPr>
+                <w:color w:val="000000"/>
+                <w:sz w:val="20"/>
+                <w:szCs w:val="20"/>
+              </w:rPr>
+              <w:t>(0.40, 0.87)</w:t>
+            </w:r>
+          </w:p>
+        </w:tc>
+        <w:tc>
+          <w:tcPr>
+            <w:tcW w:w="390" w:type="pct"/>
             <w:tcBorders>
               <w:top w:val="nil"/>
               <w:left w:val="nil"/>
@@ -11847,13 +12595,13 @@
                 <w:sz w:val="20"/>
                 <w:szCs w:val="20"/>
               </w:rPr>
-              <w:t xml:space="preserve"> &lt; 0.0001*</w:t>
+              <w:t>&lt; 0.0001*</w:t>
             </w:r>
           </w:p>
         </w:tc>
         <w:tc>
           <w:tcPr>
-            <w:tcW w:w="389" w:type="pct"/>
+            <w:tcW w:w="474" w:type="pct"/>
             <w:tcBorders>
               <w:top w:val="nil"/>
               <w:left w:val="nil"/>
@@ -11879,13 +12627,20 @@
                 <w:sz w:val="20"/>
                 <w:szCs w:val="20"/>
               </w:rPr>
-              <w:t>0.0582</w:t>
+              <w:t>(0.31, 0.66)</w:t>
             </w:r>
           </w:p>
         </w:tc>
+      </w:tr>
+      <w:tr>
+        <w:trPr>
+          <w:gridAfter w:val="3"/>
+          <w:wAfter w:w="1153" w:type="pct"/>
+          <w:trHeight w:val="320"/>
+        </w:trPr>
         <w:tc>
           <w:tcPr>
-            <w:tcW w:w="484" w:type="pct"/>
+            <w:tcW w:w="547" w:type="pct"/>
             <w:tcBorders>
               <w:top w:val="nil"/>
               <w:left w:val="nil"/>
@@ -11911,29 +12666,13 @@
                 <w:sz w:val="20"/>
                 <w:szCs w:val="20"/>
               </w:rPr>
-              <w:t>(0.015,</w:t>
-            </w:r>
-            <w:r>
-              <w:rPr>
-                <w:color w:val="000000"/>
-                <w:sz w:val="20"/>
-                <w:szCs w:val="20"/>
-              </w:rPr>
-              <w:t xml:space="preserve"> </w:t>
-            </w:r>
-            <w:r>
-              <w:rPr>
-                <w:color w:val="000000"/>
-                <w:sz w:val="20"/>
-                <w:szCs w:val="20"/>
-              </w:rPr>
-              <w:t>0.28)</w:t>
+              <w:t>Shoulder ROM</w:t>
             </w:r>
           </w:p>
         </w:tc>
         <w:tc>
           <w:tcPr>
-            <w:tcW w:w="417" w:type="pct"/>
+            <w:tcW w:w="316" w:type="pct"/>
             <w:tcBorders>
               <w:top w:val="nil"/>
               <w:left w:val="nil"/>
@@ -11960,45 +12699,13 @@
                 <w:sz w:val="20"/>
                 <w:szCs w:val="20"/>
               </w:rPr>
-              <w:t xml:space="preserve"> &lt; 0.0001*</w:t>
+              <w:t>5.625</w:t>
             </w:r>
           </w:p>
         </w:tc>
         <w:tc>
           <w:tcPr>
-            <w:tcW w:w="482" w:type="pct"/>
-            <w:tcBorders>
-              <w:top w:val="nil"/>
-              <w:left w:val="nil"/>
-              <w:bottom w:val="nil"/>
-              <w:right w:val="nil"/>
-            </w:tcBorders>
-            <w:shd w:val="clear" w:color="auto" w:fill="auto"/>
-            <w:noWrap/>
-            <w:vAlign w:val="bottom"/>
-            <w:hideMark/>
-          </w:tcPr>
-          <w:p>
-            <w:pPr>
-              <w:rPr>
-                <w:color w:val="000000"/>
-                <w:sz w:val="20"/>
-                <w:szCs w:val="20"/>
-              </w:rPr>
-            </w:pPr>
-            <w:r>
-              <w:rPr>
-                <w:color w:val="000000"/>
-                <w:sz w:val="20"/>
-                <w:szCs w:val="20"/>
-              </w:rPr>
-              <w:t>(0.40, 0.87)</w:t>
-            </w:r>
-          </w:p>
-        </w:tc>
-        <w:tc>
-          <w:tcPr>
-            <w:tcW w:w="398" w:type="pct"/>
+            <w:tcW w:w="409" w:type="pct"/>
             <w:tcBorders>
               <w:top w:val="nil"/>
               <w:left w:val="nil"/>
@@ -12025,13 +12732,85 @@
                 <w:sz w:val="20"/>
                 <w:szCs w:val="20"/>
               </w:rPr>
-              <w:t>&lt; 0.0001*</w:t>
+              <w:t>6.50E-03</w:t>
+            </w:r>
+            <w:r>
+              <w:rPr>
+                <w:color w:val="000000"/>
+                <w:sz w:val="20"/>
+                <w:szCs w:val="20"/>
+              </w:rPr>
+              <w:t>*</w:t>
             </w:r>
           </w:p>
         </w:tc>
         <w:tc>
           <w:tcPr>
-            <w:tcW w:w="482" w:type="pct"/>
+            <w:tcW w:w="353" w:type="pct"/>
+            <w:tcBorders>
+              <w:top w:val="nil"/>
+              <w:left w:val="nil"/>
+              <w:bottom w:val="nil"/>
+              <w:right w:val="nil"/>
+            </w:tcBorders>
+            <w:shd w:val="clear" w:color="auto" w:fill="auto"/>
+            <w:noWrap/>
+            <w:vAlign w:val="bottom"/>
+            <w:hideMark/>
+          </w:tcPr>
+          <w:p>
+            <w:pPr>
+              <w:rPr>
+                <w:color w:val="000000"/>
+                <w:sz w:val="20"/>
+                <w:szCs w:val="20"/>
+              </w:rPr>
+            </w:pPr>
+            <w:r>
+              <w:rPr>
+                <w:color w:val="000000"/>
+                <w:sz w:val="20"/>
+                <w:szCs w:val="20"/>
+              </w:rPr>
+              <w:t>0.1574</w:t>
+            </w:r>
+          </w:p>
+        </w:tc>
+        <w:tc>
+          <w:tcPr>
+            <w:tcW w:w="474" w:type="pct"/>
+            <w:tcBorders>
+              <w:top w:val="nil"/>
+              <w:left w:val="nil"/>
+              <w:bottom w:val="nil"/>
+              <w:right w:val="nil"/>
+            </w:tcBorders>
+            <w:shd w:val="clear" w:color="auto" w:fill="auto"/>
+            <w:noWrap/>
+            <w:vAlign w:val="bottom"/>
+            <w:hideMark/>
+          </w:tcPr>
+          <w:p>
+            <w:pPr>
+              <w:rPr>
+                <w:color w:val="000000"/>
+                <w:sz w:val="20"/>
+                <w:szCs w:val="20"/>
+              </w:rPr>
+            </w:pPr>
+            <w:r>
+              <w:rPr>
+                <w:color w:val="000000"/>
+                <w:sz w:val="20"/>
+                <w:szCs w:val="20"/>
+              </w:rPr>
+              <w:t>(-2.24, 5.16)</w:t>
+            </w:r>
+          </w:p>
+        </w:tc>
+        <w:tc>
+          <w:tcPr>
+            <w:tcW w:w="409" w:type="pct"/>
             <w:tcBorders>
               <w:top w:val="nil"/>
               <w:left w:val="nil"/>
@@ -12058,52 +12837,13 @@
                 <w:sz w:val="20"/>
                 <w:szCs w:val="20"/>
               </w:rPr>
-              <w:t>(0.31, 0.66)</w:t>
-            </w:r>
-          </w:p>
-        </w:tc>
-      </w:tr>
-      <w:tr>
-        <w:trPr>
-          <w:gridAfter w:val="4"/>
-          <w:wAfter w:w="1020" w:type="pct"/>
-          <w:trHeight w:val="320"/>
-        </w:trPr>
-        <w:tc>
-          <w:tcPr>
-            <w:tcW w:w="614" w:type="pct"/>
-            <w:tcBorders>
-              <w:top w:val="nil"/>
-              <w:left w:val="nil"/>
-              <w:bottom w:val="nil"/>
-              <w:right w:val="nil"/>
-            </w:tcBorders>
-            <w:shd w:val="clear" w:color="auto" w:fill="auto"/>
-            <w:noWrap/>
-            <w:vAlign w:val="bottom"/>
-            <w:hideMark/>
-          </w:tcPr>
-          <w:p>
-            <w:pPr>
-              <w:rPr>
-                <w:color w:val="000000"/>
-                <w:sz w:val="20"/>
-                <w:szCs w:val="20"/>
-              </w:rPr>
-            </w:pPr>
-            <w:r>
-              <w:rPr>
-                <w:color w:val="000000"/>
-                <w:sz w:val="20"/>
-                <w:szCs w:val="20"/>
-              </w:rPr>
-              <w:t>Shoulder AROM</w:t>
+              <w:t>0.0089*</w:t>
             </w:r>
           </w:p>
         </w:tc>
         <w:tc>
           <w:tcPr>
-            <w:tcW w:w="296" w:type="pct"/>
+            <w:tcW w:w="474" w:type="pct"/>
             <w:tcBorders>
               <w:top w:val="nil"/>
               <w:left w:val="nil"/>
@@ -12130,13 +12870,45 @@
                 <w:sz w:val="20"/>
                 <w:szCs w:val="20"/>
               </w:rPr>
-              <w:t>5.625</w:t>
+              <w:t>(2.44, 14.81)</w:t>
             </w:r>
           </w:p>
         </w:tc>
         <w:tc>
           <w:tcPr>
-            <w:tcW w:w="417" w:type="pct"/>
+            <w:tcW w:w="390" w:type="pct"/>
+            <w:tcBorders>
+              <w:top w:val="nil"/>
+              <w:left w:val="nil"/>
+              <w:bottom w:val="nil"/>
+              <w:right w:val="nil"/>
+            </w:tcBorders>
+            <w:shd w:val="clear" w:color="auto" w:fill="auto"/>
+            <w:noWrap/>
+            <w:vAlign w:val="bottom"/>
+            <w:hideMark/>
+          </w:tcPr>
+          <w:p>
+            <w:pPr>
+              <w:rPr>
+                <w:color w:val="000000"/>
+                <w:sz w:val="20"/>
+                <w:szCs w:val="20"/>
+              </w:rPr>
+            </w:pPr>
+            <w:r>
+              <w:rPr>
+                <w:color w:val="000000"/>
+                <w:sz w:val="20"/>
+                <w:szCs w:val="20"/>
+              </w:rPr>
+              <w:t>0.0134*</w:t>
+            </w:r>
+          </w:p>
+        </w:tc>
+        <w:tc>
+          <w:tcPr>
+            <w:tcW w:w="474" w:type="pct"/>
             <w:tcBorders>
               <w:top w:val="nil"/>
               <w:left w:val="nil"/>
@@ -12163,13 +12935,18 @@
                 <w:sz w:val="20"/>
                 <w:szCs w:val="20"/>
               </w:rPr>
-              <w:t>6.50E-03</w:t>
+              <w:t>(1.68, 12.76)</w:t>
             </w:r>
           </w:p>
         </w:tc>
+      </w:tr>
+      <w:tr>
+        <w:trPr>
+          <w:trHeight w:val="320"/>
+        </w:trPr>
         <w:tc>
           <w:tcPr>
-            <w:tcW w:w="389" w:type="pct"/>
+            <w:tcW w:w="547" w:type="pct"/>
             <w:tcBorders>
               <w:top w:val="nil"/>
               <w:left w:val="nil"/>
@@ -12195,45 +12972,13 @@
                 <w:sz w:val="20"/>
                 <w:szCs w:val="20"/>
               </w:rPr>
-              <w:t>0.1574</w:t>
+              <w:t>Elbow ROM</w:t>
             </w:r>
           </w:p>
         </w:tc>
         <w:tc>
           <w:tcPr>
-            <w:tcW w:w="484" w:type="pct"/>
-            <w:tcBorders>
-              <w:top w:val="nil"/>
-              <w:left w:val="nil"/>
-              <w:bottom w:val="nil"/>
-              <w:right w:val="nil"/>
-            </w:tcBorders>
-            <w:shd w:val="clear" w:color="auto" w:fill="auto"/>
-            <w:noWrap/>
-            <w:vAlign w:val="bottom"/>
-            <w:hideMark/>
-          </w:tcPr>
-          <w:p>
-            <w:pPr>
-              <w:rPr>
-                <w:color w:val="000000"/>
-                <w:sz w:val="20"/>
-                <w:szCs w:val="20"/>
-              </w:rPr>
-            </w:pPr>
-            <w:r>
-              <w:rPr>
-                <w:color w:val="000000"/>
-                <w:sz w:val="20"/>
-                <w:szCs w:val="20"/>
-              </w:rPr>
-              <w:t>(-2.24, 5.16)</w:t>
-            </w:r>
-          </w:p>
-        </w:tc>
-        <w:tc>
-          <w:tcPr>
-            <w:tcW w:w="417" w:type="pct"/>
+            <w:tcW w:w="316" w:type="pct"/>
             <w:tcBorders>
               <w:top w:val="nil"/>
               <w:left w:val="nil"/>
@@ -12260,13 +13005,13 @@
                 <w:sz w:val="20"/>
                 <w:szCs w:val="20"/>
               </w:rPr>
-              <w:t>0.0089*</w:t>
+              <w:t>1.102</w:t>
             </w:r>
           </w:p>
         </w:tc>
         <w:tc>
           <w:tcPr>
-            <w:tcW w:w="482" w:type="pct"/>
+            <w:tcW w:w="409" w:type="pct"/>
             <w:tcBorders>
               <w:top w:val="nil"/>
               <w:left w:val="nil"/>
@@ -12293,13 +13038,13 @@
                 <w:sz w:val="20"/>
                 <w:szCs w:val="20"/>
               </w:rPr>
-              <w:t>(2.44, 14.81)</w:t>
+              <w:t>3.41E-01</w:t>
             </w:r>
           </w:p>
         </w:tc>
         <w:tc>
           <w:tcPr>
-            <w:tcW w:w="398" w:type="pct"/>
+            <w:tcW w:w="353" w:type="pct"/>
             <w:tcBorders>
               <w:top w:val="nil"/>
               <w:left w:val="nil"/>
@@ -12325,13 +13070,13 @@
                 <w:sz w:val="20"/>
                 <w:szCs w:val="20"/>
               </w:rPr>
-              <w:t>0.0134*</w:t>
+              <w:t>//</w:t>
             </w:r>
           </w:p>
         </w:tc>
         <w:tc>
           <w:tcPr>
-            <w:tcW w:w="482" w:type="pct"/>
+            <w:tcW w:w="474" w:type="pct"/>
             <w:tcBorders>
               <w:top w:val="nil"/>
               <w:left w:val="nil"/>
@@ -12345,7 +13090,6 @@
           </w:tcPr>
           <w:p>
             <w:pPr>
-              <w:jc w:val="right"/>
               <w:rPr>
                 <w:color w:val="000000"/>
                 <w:sz w:val="20"/>
@@ -12358,18 +13102,13 @@
                 <w:sz w:val="20"/>
                 <w:szCs w:val="20"/>
               </w:rPr>
-              <w:t>(1.68, 12.76)</w:t>
+              <w:t>//</w:t>
             </w:r>
           </w:p>
         </w:tc>
-      </w:tr>
-      <w:tr>
-        <w:trPr>
-          <w:trHeight w:val="320"/>
-        </w:trPr>
         <w:tc>
           <w:tcPr>
-            <w:tcW w:w="614" w:type="pct"/>
+            <w:tcW w:w="409" w:type="pct"/>
             <w:tcBorders>
               <w:top w:val="nil"/>
               <w:left w:val="nil"/>
@@ -12395,13 +13134,14 @@
                 <w:sz w:val="20"/>
                 <w:szCs w:val="20"/>
               </w:rPr>
-              <w:t>Elbow AROM</w:t>
+              <w:t>//</w:t>
             </w:r>
           </w:p>
         </w:tc>
         <w:tc>
           <w:tcPr>
-            <w:tcW w:w="296" w:type="pct"/>
+            <w:tcW w:w="2083" w:type="pct"/>
+            <w:gridSpan w:val="4"/>
             <w:tcBorders>
               <w:top w:val="nil"/>
               <w:left w:val="nil"/>
@@ -12415,7 +13155,6 @@
           </w:tcPr>
           <w:p>
             <w:pPr>
-              <w:jc w:val="right"/>
               <w:rPr>
                 <w:color w:val="000000"/>
                 <w:sz w:val="20"/>
@@ -12428,183 +13167,21 @@
                 <w:sz w:val="20"/>
                 <w:szCs w:val="20"/>
               </w:rPr>
-              <w:t>1.102</w:t>
+              <w:t>//</w:t>
+            </w:r>
+            <w:r>
+              <w:rPr>
+                <w:color w:val="000000"/>
+                <w:sz w:val="20"/>
+                <w:szCs w:val="20"/>
+              </w:rPr>
+              <w:t xml:space="preserve">                       //                    //</w:t>
             </w:r>
           </w:p>
         </w:tc>
         <w:tc>
           <w:tcPr>
-            <w:tcW w:w="417" w:type="pct"/>
-            <w:tcBorders>
-              <w:top w:val="nil"/>
-              <w:left w:val="nil"/>
-              <w:bottom w:val="nil"/>
-              <w:right w:val="nil"/>
-            </w:tcBorders>
-            <w:shd w:val="clear" w:color="auto" w:fill="auto"/>
-            <w:noWrap/>
-            <w:vAlign w:val="bottom"/>
-            <w:hideMark/>
-          </w:tcPr>
-          <w:p>
-            <w:pPr>
-              <w:jc w:val="right"/>
-              <w:rPr>
-                <w:color w:val="000000"/>
-                <w:sz w:val="20"/>
-                <w:szCs w:val="20"/>
-              </w:rPr>
-            </w:pPr>
-            <w:r>
-              <w:rPr>
-                <w:color w:val="000000"/>
-                <w:sz w:val="20"/>
-                <w:szCs w:val="20"/>
-              </w:rPr>
-              <w:t>3.41E-01</w:t>
-            </w:r>
-          </w:p>
-        </w:tc>
-        <w:tc>
-          <w:tcPr>
-            <w:tcW w:w="389" w:type="pct"/>
-            <w:tcBorders>
-              <w:top w:val="nil"/>
-              <w:left w:val="nil"/>
-              <w:bottom w:val="nil"/>
-              <w:right w:val="nil"/>
-            </w:tcBorders>
-            <w:shd w:val="clear" w:color="auto" w:fill="auto"/>
-            <w:noWrap/>
-            <w:vAlign w:val="bottom"/>
-            <w:hideMark/>
-          </w:tcPr>
-          <w:p>
-            <w:pPr>
-              <w:rPr>
-                <w:color w:val="000000"/>
-                <w:sz w:val="20"/>
-                <w:szCs w:val="20"/>
-              </w:rPr>
-            </w:pPr>
-            <w:r>
-              <w:rPr>
-                <w:color w:val="000000"/>
-                <w:sz w:val="20"/>
-                <w:szCs w:val="20"/>
-              </w:rPr>
-              <w:t>//</w:t>
-            </w:r>
-          </w:p>
-        </w:tc>
-        <w:tc>
-          <w:tcPr>
-            <w:tcW w:w="484" w:type="pct"/>
-            <w:tcBorders>
-              <w:top w:val="nil"/>
-              <w:left w:val="nil"/>
-              <w:bottom w:val="nil"/>
-              <w:right w:val="nil"/>
-            </w:tcBorders>
-            <w:shd w:val="clear" w:color="auto" w:fill="auto"/>
-            <w:noWrap/>
-            <w:vAlign w:val="bottom"/>
-            <w:hideMark/>
-          </w:tcPr>
-          <w:p>
-            <w:pPr>
-              <w:rPr>
-                <w:color w:val="000000"/>
-                <w:sz w:val="20"/>
-                <w:szCs w:val="20"/>
-              </w:rPr>
-            </w:pPr>
-            <w:r>
-              <w:rPr>
-                <w:color w:val="000000"/>
-                <w:sz w:val="20"/>
-                <w:szCs w:val="20"/>
-              </w:rPr>
-              <w:t>//</w:t>
-            </w:r>
-          </w:p>
-        </w:tc>
-        <w:tc>
-          <w:tcPr>
-            <w:tcW w:w="417" w:type="pct"/>
-            <w:tcBorders>
-              <w:top w:val="nil"/>
-              <w:left w:val="nil"/>
-              <w:bottom w:val="nil"/>
-              <w:right w:val="nil"/>
-            </w:tcBorders>
-            <w:shd w:val="clear" w:color="auto" w:fill="auto"/>
-            <w:noWrap/>
-            <w:vAlign w:val="bottom"/>
-            <w:hideMark/>
-          </w:tcPr>
-          <w:p>
-            <w:pPr>
-              <w:rPr>
-                <w:color w:val="000000"/>
-                <w:sz w:val="20"/>
-                <w:szCs w:val="20"/>
-              </w:rPr>
-            </w:pPr>
-            <w:r>
-              <w:rPr>
-                <w:color w:val="000000"/>
-                <w:sz w:val="20"/>
-                <w:szCs w:val="20"/>
-              </w:rPr>
-              <w:t>//</w:t>
-            </w:r>
-          </w:p>
-        </w:tc>
-        <w:tc>
-          <w:tcPr>
-            <w:tcW w:w="1933" w:type="pct"/>
-            <w:gridSpan w:val="5"/>
-            <w:tcBorders>
-              <w:top w:val="nil"/>
-              <w:left w:val="nil"/>
-              <w:bottom w:val="nil"/>
-              <w:right w:val="nil"/>
-            </w:tcBorders>
-            <w:shd w:val="clear" w:color="auto" w:fill="auto"/>
-            <w:noWrap/>
-            <w:vAlign w:val="bottom"/>
-            <w:hideMark/>
-          </w:tcPr>
-          <w:p>
-            <w:pPr>
-              <w:rPr>
-                <w:color w:val="000000"/>
-                <w:sz w:val="20"/>
-                <w:szCs w:val="20"/>
-              </w:rPr>
-            </w:pPr>
-            <w:r>
-              <w:rPr>
-                <w:color w:val="000000"/>
-                <w:sz w:val="20"/>
-                <w:szCs w:val="20"/>
-              </w:rPr>
-              <w:t>//</w:t>
-            </w:r>
-            <w:r>
-              <w:rPr>
-                <w:color w:val="000000"/>
-                <w:sz w:val="20"/>
-                <w:szCs w:val="20"/>
-              </w:rPr>
-              <w:t xml:space="preserve">                       //                    //</w:t>
-            </w:r>
-          </w:p>
-        </w:tc>
-        <w:tc>
-          <w:tcPr>
-            <w:tcW w:w="365" w:type="pct"/>
+            <w:tcW w:w="324" w:type="pct"/>
             <w:tcBorders>
               <w:top w:val="nil"/>
               <w:left w:val="nil"/>
@@ -12657,7 +13234,7 @@
         </w:trPr>
         <w:tc>
           <w:tcPr>
-            <w:tcW w:w="614" w:type="pct"/>
+            <w:tcW w:w="547" w:type="pct"/>
             <w:tcBorders>
               <w:top w:val="nil"/>
               <w:left w:val="nil"/>
@@ -12683,13 +13260,13 @@
                 <w:sz w:val="20"/>
                 <w:szCs w:val="20"/>
               </w:rPr>
-              <w:t>Wrist AROM</w:t>
+              <w:t>Wrist ROM</w:t>
             </w:r>
           </w:p>
         </w:tc>
         <w:tc>
           <w:tcPr>
-            <w:tcW w:w="296" w:type="pct"/>
+            <w:tcW w:w="316" w:type="pct"/>
             <w:tcBorders>
               <w:top w:val="nil"/>
               <w:left w:val="nil"/>
@@ -12722,7 +13299,7 @@
         </w:tc>
         <w:tc>
           <w:tcPr>
-            <w:tcW w:w="417" w:type="pct"/>
+            <w:tcW w:w="409" w:type="pct"/>
             <w:tcBorders>
               <w:top w:val="nil"/>
               <w:left w:val="nil"/>
@@ -12755,7 +13332,7 @@
         </w:tc>
         <w:tc>
           <w:tcPr>
-            <w:tcW w:w="389" w:type="pct"/>
+            <w:tcW w:w="353" w:type="pct"/>
             <w:tcBorders>
               <w:top w:val="nil"/>
               <w:left w:val="nil"/>
@@ -12787,7 +13364,7 @@
         </w:tc>
         <w:tc>
           <w:tcPr>
-            <w:tcW w:w="484" w:type="pct"/>
+            <w:tcW w:w="474" w:type="pct"/>
             <w:tcBorders>
               <w:top w:val="nil"/>
               <w:left w:val="nil"/>
@@ -12819,7 +13396,7 @@
         </w:tc>
         <w:tc>
           <w:tcPr>
-            <w:tcW w:w="417" w:type="pct"/>
+            <w:tcW w:w="409" w:type="pct"/>
             <w:tcBorders>
               <w:top w:val="nil"/>
               <w:left w:val="nil"/>
@@ -12851,8 +13428,8 @@
         </w:tc>
         <w:tc>
           <w:tcPr>
-            <w:tcW w:w="1933" w:type="pct"/>
-            <w:gridSpan w:val="5"/>
+            <w:tcW w:w="2083" w:type="pct"/>
+            <w:gridSpan w:val="4"/>
             <w:tcBorders>
               <w:top w:val="nil"/>
               <w:left w:val="nil"/>
@@ -12892,7 +13469,7 @@
         </w:tc>
         <w:tc>
           <w:tcPr>
-            <w:tcW w:w="365" w:type="pct"/>
+            <w:tcW w:w="324" w:type="pct"/>
             <w:tcBorders>
               <w:top w:val="nil"/>
               <w:left w:val="nil"/>
@@ -12941,13 +13518,13 @@
       </w:tr>
       <w:tr>
         <w:trPr>
-          <w:gridAfter w:val="3"/>
-          <w:wAfter w:w="552" w:type="pct"/>
+          <w:gridAfter w:val="2"/>
+          <w:wAfter w:w="469" w:type="pct"/>
           <w:trHeight w:val="320"/>
         </w:trPr>
         <w:tc>
           <w:tcPr>
-            <w:tcW w:w="4448" w:type="pct"/>
+            <w:tcW w:w="4531" w:type="pct"/>
             <w:gridSpan w:val="10"/>
             <w:tcBorders>
               <w:top w:val="nil"/>
@@ -12972,20 +13549,13 @@
           </w:p>
           <w:p>
             <w:pPr>
+              <w:jc w:val="center"/>
               <w:rPr>
                 <w:color w:val="000000"/>
                 <w:sz w:val="20"/>
                 <w:szCs w:val="20"/>
               </w:rPr>
             </w:pPr>
-            <w:r>
-              <w:rPr>
-                <w:color w:val="000000"/>
-                <w:sz w:val="20"/>
-                <w:szCs w:val="20"/>
-              </w:rPr>
-              <w:t xml:space="preserve">† F-statistic corresponding to Follow Up in two-way ANOVA with MEP group and Follow Up as main effects and a </w:t>
-            </w:r>
           </w:p>
           <w:p>
             <w:pPr>
@@ -13000,21 +13570,55 @@
                 <w:color w:val="000000"/>
                 <w:sz w:val="20"/>
                 <w:szCs w:val="20"/>
+                <w:vertAlign w:val="superscript"/>
+              </w:rPr>
+              <w:t>†</w:t>
+            </w:r>
+            <w:r>
+              <w:rPr>
+                <w:color w:val="000000"/>
+                <w:sz w:val="20"/>
+                <w:szCs w:val="20"/>
+              </w:rPr>
+              <w:t xml:space="preserve"> F-statistic corresponding to Follow Up in two-way ANOVA with MEP group and Follow Up as main effects and a </w:t>
+            </w:r>
+          </w:p>
+          <w:p>
+            <w:pPr>
+              <w:rPr>
+                <w:color w:val="000000"/>
+                <w:sz w:val="20"/>
+                <w:szCs w:val="20"/>
+              </w:rPr>
+            </w:pPr>
+            <w:r>
+              <w:rPr>
+                <w:color w:val="000000"/>
+                <w:sz w:val="20"/>
+                <w:szCs w:val="20"/>
               </w:rPr>
               <w:t>covariate in Participant ID</w:t>
+            </w:r>
+            <w:r>
+              <w:rPr>
+                <w:color w:val="000000"/>
+                <w:sz w:val="20"/>
+                <w:szCs w:val="20"/>
+              </w:rPr>
+              <w:t>.</w:t>
             </w:r>
           </w:p>
         </w:tc>
       </w:tr>
       <w:tr>
         <w:trPr>
-          <w:gridAfter w:val="3"/>
-          <w:wAfter w:w="552" w:type="pct"/>
+          <w:gridAfter w:val="2"/>
+          <w:wAfter w:w="469" w:type="pct"/>
           <w:trHeight w:val="320"/>
         </w:trPr>
         <w:tc>
           <w:tcPr>
-            <w:tcW w:w="4448" w:type="pct"/>
+            <w:tcW w:w="4531" w:type="pct"/>
             <w:gridSpan w:val="10"/>
             <w:tcBorders>
               <w:top w:val="nil"/>
@@ -13040,8 +13644,17 @@
                 <w:color w:val="000000"/>
                 <w:sz w:val="20"/>
                 <w:szCs w:val="20"/>
-              </w:rPr>
-              <w:t xml:space="preserve">Δ P-value of post-hoc </w:t>
+                <w:vertAlign w:val="superscript"/>
+              </w:rPr>
+              <w:t>Δ</w:t>
+            </w:r>
+            <w:r>
+              <w:rPr>
+                <w:color w:val="000000"/>
+                <w:sz w:val="20"/>
+                <w:szCs w:val="20"/>
+              </w:rPr>
+              <w:t xml:space="preserve"> P-value of post-hoc </w:t>
             </w:r>
             <w:r>
               <w:rPr>
@@ -13116,8 +13729,135 @@
                 <w:sz w:val="20"/>
                 <w:szCs w:val="20"/>
               </w:rPr>
-              <w:t>.</w:t>
-            </w:r>
+              <w:t>, while // indicates that post-hoc testing was</w:t>
+            </w:r>
+            <w:ins w:id="64" w:author="Yavuz Shahzad" w:date="2024-05-16T13:44:00Z">
+              <w:r>
+                <w:rPr>
+                  <w:color w:val="000000"/>
+                  <w:sz w:val="20"/>
+                  <w:szCs w:val="20"/>
+                </w:rPr>
+                <w:t xml:space="preserve"> unnecessary </w:t>
+              </w:r>
+            </w:ins>
+            <w:del w:id="65" w:author="Yavuz Shahzad" w:date="2024-05-16T13:44:00Z">
+              <w:r>
+                <w:rPr>
+                  <w:color w:val="000000"/>
+                  <w:sz w:val="20"/>
+                  <w:szCs w:val="20"/>
+                </w:rPr>
+                <w:delText xml:space="preserve"> not conducted </w:delText>
+              </w:r>
+            </w:del>
+            <w:r>
+              <w:rPr>
+                <w:color w:val="000000"/>
+                <w:sz w:val="20"/>
+                <w:szCs w:val="20"/>
+              </w:rPr>
+              <w:t>due to non-significant F statistics.</w:t>
+            </w:r>
+          </w:p>
+          <w:p>
+            <w:pPr>
+              <w:spacing w:line="276" w:lineRule="auto"/>
+              <w:jc w:val="both"/>
+              <w:rPr>
+                <w:color w:val="000000"/>
+                <w:sz w:val="20"/>
+                <w:szCs w:val="20"/>
+              </w:rPr>
+            </w:pPr>
+            <w:r>
+              <w:rPr>
+                <w:color w:val="000000"/>
+                <w:sz w:val="20"/>
+                <w:szCs w:val="20"/>
+              </w:rPr>
+              <w:t xml:space="preserve">FMA = Fugl-Meyer Assessment; BBT = Box and Block Test; GS = Grip Strength; MAL AOU = Quantitative Motor Activity </w:t>
+            </w:r>
+            <w:proofErr w:type="gramStart"/>
+            <w:r>
+              <w:rPr>
+                <w:color w:val="000000"/>
+                <w:sz w:val="20"/>
+                <w:szCs w:val="20"/>
+              </w:rPr>
+              <w:t>Log;</w:t>
+            </w:r>
+            <w:proofErr w:type="gramEnd"/>
+            <w:r>
+              <w:rPr>
+                <w:color w:val="000000"/>
+                <w:sz w:val="20"/>
+                <w:szCs w:val="20"/>
+              </w:rPr>
+              <w:t xml:space="preserve"> </w:t>
+            </w:r>
+          </w:p>
+          <w:p>
+            <w:pPr>
+              <w:spacing w:line="276" w:lineRule="auto"/>
+              <w:jc w:val="both"/>
+              <w:rPr>
+                <w:del w:id="66" w:author="Yavuz Shahzad" w:date="2024-05-16T09:43:00Z"/>
+                <w:color w:val="000000"/>
+                <w:sz w:val="20"/>
+                <w:szCs w:val="20"/>
+              </w:rPr>
+            </w:pPr>
+            <w:r>
+              <w:rPr>
+                <w:color w:val="000000"/>
+                <w:sz w:val="20"/>
+                <w:szCs w:val="20"/>
+              </w:rPr>
+              <w:t>MAL QOU = Qualitative Motor Activity Log;</w:t>
+            </w:r>
+            <w:r>
+              <w:rPr>
+                <w:color w:val="000000"/>
+                <w:sz w:val="20"/>
+                <w:szCs w:val="20"/>
+              </w:rPr>
+              <w:t xml:space="preserve"> </w:t>
+            </w:r>
+            <w:r>
+              <w:rPr>
+                <w:color w:val="000000"/>
+                <w:sz w:val="20"/>
+                <w:szCs w:val="20"/>
+              </w:rPr>
+              <w:t>ROM = Active Range of Motion</w:t>
+            </w:r>
+            <w:r>
+              <w:rPr>
+                <w:color w:val="000000"/>
+                <w:sz w:val="20"/>
+                <w:szCs w:val="20"/>
+              </w:rPr>
+              <w:t>; CI = Confidence Interval.</w:t>
+            </w:r>
+          </w:p>
+          <w:p>
+            <w:pPr>
+              <w:rPr>
+                <w:color w:val="000000"/>
+                <w:sz w:val="20"/>
+                <w:szCs w:val="20"/>
+              </w:rPr>
+            </w:pPr>
+          </w:p>
+          <w:p>
+            <w:pPr>
+              <w:rPr>
+                <w:color w:val="000000"/>
+                <w:sz w:val="20"/>
+                <w:szCs w:val="20"/>
+              </w:rPr>
+            </w:pPr>
           </w:p>
         </w:tc>
       </w:tr>
@@ -13136,247 +13876,3330 @@
       <w:pPr>
         <w:spacing w:line="276" w:lineRule="auto"/>
         <w:jc w:val="both"/>
+        <w:rPr>
+          <w:sz w:val="20"/>
+          <w:szCs w:val="20"/>
+        </w:rPr>
       </w:pPr>
-      <w:r>
-        <w:lastRenderedPageBreak/>
-        <w:t>ANCOVAs were conducted for each outcome measure in Table III, accounting for intervention group and covarying against baseline measurement of each outcome measure</w:t>
-      </w:r>
-      <w:r>
-        <w:t>.</w:t>
-      </w:r>
-      <w:r>
-        <w:rPr>
+    </w:p>
+    <w:p>
+      <w:pPr>
+        <w:spacing w:line="276" w:lineRule="auto"/>
+        <w:jc w:val="both"/>
+        <w:rPr>
+          <w:sz w:val="20"/>
+          <w:szCs w:val="20"/>
+        </w:rPr>
+      </w:pPr>
+    </w:p>
+    <w:p>
+      <w:pPr>
+        <w:spacing w:line="276" w:lineRule="auto"/>
+        <w:jc w:val="both"/>
+      </w:pPr>
+      <w:ins w:id="67" w:author="Yavuz Shahzad" w:date="2024-05-16T14:45:00Z">
+        <w:r>
+          <w:t>Table IV</w:t>
+        </w:r>
+      </w:ins>
+      <w:ins w:id="68" w:author="Yavuz Shahzad" w:date="2024-05-16T14:46:00Z">
+        <w:r>
+          <w:t xml:space="preserve"> summarize</w:t>
+        </w:r>
+      </w:ins>
+      <w:ins w:id="69" w:author="Yavuz Shahzad" w:date="2024-05-16T15:20:00Z">
+        <w:r>
+          <w:t>s</w:t>
+        </w:r>
+      </w:ins>
+      <w:ins w:id="70" w:author="Yavuz Shahzad" w:date="2024-05-16T14:46:00Z">
+        <w:r>
+          <w:t xml:space="preserve"> the two-way ANOVAs </w:t>
+        </w:r>
+      </w:ins>
+      <w:ins w:id="71" w:author="Yavuz Shahzad" w:date="2024-05-16T15:20:00Z">
+        <w:r>
+          <w:t xml:space="preserve">described above </w:t>
+        </w:r>
+      </w:ins>
+      <w:ins w:id="72" w:author="Yavuz Shahzad" w:date="2024-05-16T14:46:00Z">
+        <w:r>
+          <w:t>with MEP group and Follow Up as main effects, with a covariate in Participant ID,</w:t>
+        </w:r>
+      </w:ins>
+      <w:ins w:id="73" w:author="Yavuz Shahzad" w:date="2024-05-16T14:47:00Z">
+        <w:r>
+          <w:t xml:space="preserve"> conducted for each outcome variable.</w:t>
+        </w:r>
+      </w:ins>
+      <w:ins w:id="74" w:author="Yavuz Shahzad" w:date="2024-05-16T14:46:00Z">
+        <w:r>
+          <w:t xml:space="preserve"> </w:t>
+        </w:r>
+      </w:ins>
+      <w:ins w:id="75" w:author="Yavuz Shahzad" w:date="2024-05-16T14:29:00Z">
+        <w:r>
+          <w:t xml:space="preserve">Improvement </w:t>
+        </w:r>
+      </w:ins>
+      <w:ins w:id="76" w:author="Yavuz Shahzad" w:date="2024-05-16T14:30:00Z">
+        <w:r>
+          <w:t xml:space="preserve">between follow ups </w:t>
+        </w:r>
+      </w:ins>
+      <w:ins w:id="77" w:author="Yavuz Shahzad" w:date="2024-05-16T14:29:00Z">
+        <w:r>
+          <w:t xml:space="preserve">was largely not affected </w:t>
+        </w:r>
+      </w:ins>
+      <w:ins w:id="78" w:author="Yavuz Shahzad" w:date="2024-05-16T14:30:00Z">
+        <w:r>
+          <w:t xml:space="preserve">by participants’ impairment level, as seen in </w:t>
+        </w:r>
+      </w:ins>
+      <w:ins w:id="79" w:author="Yavuz Shahzad" w:date="2024-05-16T14:31:00Z">
+        <w:r>
+          <w:t>the lack of significant interaction effects between MEP group and time</w:t>
+        </w:r>
+      </w:ins>
+      <w:ins w:id="80" w:author="Yavuz Shahzad" w:date="2024-05-16T15:10:00Z">
+        <w:r>
+          <w:t xml:space="preserve"> for most outcome variables</w:t>
+        </w:r>
+      </w:ins>
+      <w:ins w:id="81" w:author="Yavuz Shahzad" w:date="2024-05-16T14:48:00Z">
+        <w:r>
+          <w:t>.</w:t>
+        </w:r>
+      </w:ins>
+      <w:ins w:id="82" w:author="Yavuz Shahzad" w:date="2024-05-16T15:10:00Z">
+        <w:r>
+          <w:t xml:space="preserve"> </w:t>
+        </w:r>
+      </w:ins>
+    </w:p>
+    <w:p>
+      <w:pPr>
+        <w:spacing w:line="276" w:lineRule="auto"/>
+        <w:jc w:val="both"/>
+      </w:pPr>
+    </w:p>
+    <w:p>
+      <w:pPr>
+        <w:spacing w:line="276" w:lineRule="auto"/>
+        <w:jc w:val="both"/>
+        <w:rPr>
+          <w:ins w:id="83" w:author="Yavuz Shahzad" w:date="2024-05-16T14:35:00Z"/>
           <w:b/>
           <w:bCs/>
         </w:rPr>
-        <w:t xml:space="preserve"> </w:t>
-      </w:r>
-      <w:r>
-        <w:t xml:space="preserve">Maintenance of improvements at one-year follow up occurred similarly for both groups </w:t>
-      </w:r>
-      <w:r>
-        <w:t>[FMA: F</w:t>
-      </w:r>
-      <w:r>
-        <w:rPr>
-          <w:vertAlign w:val="subscript"/>
-        </w:rPr>
-        <w:t>(1, 22)</w:t>
-      </w:r>
-      <w:r>
-        <w:t xml:space="preserve"> = </w:t>
-      </w:r>
-      <w:r>
-        <w:t>1.016</w:t>
-      </w:r>
-      <w:r>
-        <w:t xml:space="preserve">, </w:t>
-      </w:r>
-      <w:r>
-        <w:rPr>
-          <w:i/>
-          <w:iCs/>
-        </w:rPr>
-        <w:t>p</w:t>
-      </w:r>
-      <w:r>
-        <w:t xml:space="preserve"> = </w:t>
-      </w:r>
-      <w:r>
-        <w:t>0.325</w:t>
-      </w:r>
-      <w:r>
-        <w:t>, η</w:t>
-      </w:r>
-      <w:r>
-        <w:rPr>
-          <w:vertAlign w:val="subscript"/>
-        </w:rPr>
-        <w:t>p</w:t>
-      </w:r>
-      <w:r>
-        <w:rPr>
-          <w:vertAlign w:val="superscript"/>
-        </w:rPr>
-        <w:t>2</w:t>
-      </w:r>
-      <w:r>
-        <w:t xml:space="preserve"> = </w:t>
-      </w:r>
-      <w:r>
-        <w:t>0.12</w:t>
-      </w:r>
-      <w:r>
-        <w:t>4</w:t>
-      </w:r>
-      <w:r>
-        <w:t>; BBT: F</w:t>
-      </w:r>
-      <w:r>
-        <w:rPr>
-          <w:vertAlign w:val="subscript"/>
-        </w:rPr>
-        <w:t>(1, 22)</w:t>
-      </w:r>
-      <w:r>
-        <w:t xml:space="preserve"> = </w:t>
-      </w:r>
-      <w:r>
-        <w:t>0.552</w:t>
-      </w:r>
-      <w:r>
-        <w:t xml:space="preserve">, </w:t>
-      </w:r>
-      <w:r>
-        <w:rPr>
-          <w:i/>
-          <w:iCs/>
-        </w:rPr>
-        <w:t>p</w:t>
-      </w:r>
-      <w:r>
-        <w:t xml:space="preserve"> = </w:t>
-      </w:r>
-      <w:r>
-        <w:t>0.465</w:t>
-      </w:r>
-      <w:r>
-        <w:t>, η</w:t>
-      </w:r>
-      <w:r>
-        <w:rPr>
-          <w:vertAlign w:val="subscript"/>
-        </w:rPr>
-        <w:t>p</w:t>
-      </w:r>
-      <w:r>
-        <w:rPr>
-          <w:vertAlign w:val="superscript"/>
-        </w:rPr>
-        <w:t>2</w:t>
-      </w:r>
-      <w:r>
-        <w:t xml:space="preserve"> = </w:t>
-      </w:r>
-      <w:r>
-        <w:t>0.006</w:t>
-      </w:r>
-      <w:r>
-        <w:t>;</w:t>
-      </w:r>
-      <w:r>
-        <w:t xml:space="preserve"> </w:t>
-      </w:r>
-      <w:r>
-        <w:t>GS: F</w:t>
-      </w:r>
-      <w:r>
-        <w:rPr>
-          <w:vertAlign w:val="subscript"/>
-        </w:rPr>
-        <w:t>(1, 22)</w:t>
-      </w:r>
-      <w:r>
-        <w:t xml:space="preserve"> = 1.969, p = 0.1</w:t>
-      </w:r>
-      <w:r>
-        <w:t>8</w:t>
-      </w:r>
-      <w:r>
-        <w:t xml:space="preserve">, </w:t>
-      </w:r>
-      <w:r>
-        <w:t>η</w:t>
-      </w:r>
-      <w:r>
-        <w:rPr>
-          <w:vertAlign w:val="subscript"/>
-        </w:rPr>
-        <w:t>p</w:t>
-      </w:r>
-      <w:r>
-        <w:rPr>
-          <w:vertAlign w:val="superscript"/>
-        </w:rPr>
-        <w:t xml:space="preserve">2 </w:t>
-      </w:r>
-      <w:r>
-        <w:t xml:space="preserve"> = 0.060; MAL AOU: F</w:t>
-      </w:r>
-      <w:r>
-        <w:rPr>
-          <w:vertAlign w:val="subscript"/>
-        </w:rPr>
-        <w:t>(1, 22)</w:t>
-      </w:r>
-      <w:r>
-        <w:t xml:space="preserve"> = 0.711, </w:t>
-      </w:r>
-      <w:r>
-        <w:rPr>
-          <w:i/>
-          <w:iCs/>
-        </w:rPr>
-        <w:t>p</w:t>
-      </w:r>
-      <w:r>
-        <w:t xml:space="preserve"> = 0.408, </w:t>
-      </w:r>
-      <w:r>
-        <w:t>η</w:t>
-      </w:r>
-      <w:r>
-        <w:rPr>
-          <w:vertAlign w:val="subscript"/>
-        </w:rPr>
-        <w:t>p</w:t>
-      </w:r>
-      <w:r>
-        <w:rPr>
-          <w:vertAlign w:val="superscript"/>
-        </w:rPr>
-        <w:t xml:space="preserve">2 </w:t>
-      </w:r>
-      <w:r>
-        <w:t xml:space="preserve"> = 0.058; MAL QOU: F</w:t>
-      </w:r>
-      <w:r>
-        <w:rPr>
-          <w:vertAlign w:val="subscript"/>
-        </w:rPr>
-        <w:t>(1, 22)</w:t>
-      </w:r>
-      <w:r>
-        <w:t xml:space="preserve"> = 0.22, </w:t>
-      </w:r>
-      <w:r>
-        <w:rPr>
-          <w:i/>
-          <w:iCs/>
-        </w:rPr>
-        <w:t>p</w:t>
-      </w:r>
-      <w:r>
-        <w:t xml:space="preserve"> = 0.644, </w:t>
-      </w:r>
-      <w:r>
-        <w:t>η</w:t>
-      </w:r>
-      <w:r>
-        <w:rPr>
-          <w:vertAlign w:val="subscript"/>
-        </w:rPr>
-        <w:t>p</w:t>
-      </w:r>
-      <w:r>
-        <w:rPr>
-          <w:vertAlign w:val="superscript"/>
-        </w:rPr>
-        <w:t>2</w:t>
-      </w:r>
-      <w:r>
-        <w:t xml:space="preserve"> = 0.041]. </w:t>
-      </w:r>
+      </w:pPr>
+      <w:r>
+        <w:rPr>
+          <w:b/>
+          <w:bCs/>
+          <w:color w:val="000000"/>
+        </w:rPr>
+        <w:t>Table IV: Differences in Improvement by Level of Post-Stroke Impairment</w:t>
+      </w:r>
+    </w:p>
+    <w:tbl>
+      <w:tblPr>
+        <w:tblW w:w="10350" w:type="dxa"/>
+        <w:tblLook w:val="04A0" w:firstRow="1" w:lastRow="0" w:firstColumn="1" w:lastColumn="0" w:noHBand="0" w:noVBand="1"/>
+      </w:tblPr>
+      <w:tblGrid>
+        <w:gridCol w:w="1800"/>
+        <w:gridCol w:w="1890"/>
+        <w:gridCol w:w="1350"/>
+        <w:gridCol w:w="1350"/>
+        <w:gridCol w:w="1350"/>
+        <w:gridCol w:w="1260"/>
+        <w:gridCol w:w="1350"/>
+      </w:tblGrid>
+      <w:tr>
+        <w:trPr>
+          <w:trHeight w:val="320"/>
+        </w:trPr>
+        <w:tc>
+          <w:tcPr>
+            <w:tcW w:w="7740" w:type="dxa"/>
+            <w:gridSpan w:val="5"/>
+            <w:tcBorders>
+              <w:top w:val="nil"/>
+              <w:left w:val="nil"/>
+              <w:bottom w:val="nil"/>
+              <w:right w:val="nil"/>
+            </w:tcBorders>
+            <w:shd w:val="clear" w:color="auto" w:fill="auto"/>
+            <w:noWrap/>
+            <w:vAlign w:val="bottom"/>
+            <w:hideMark/>
+          </w:tcPr>
+          <w:p>
+            <w:pPr>
+              <w:rPr>
+                <w:color w:val="000000"/>
+              </w:rPr>
+            </w:pPr>
+          </w:p>
+        </w:tc>
+        <w:tc>
+          <w:tcPr>
+            <w:tcW w:w="1260" w:type="dxa"/>
+            <w:tcBorders>
+              <w:top w:val="nil"/>
+              <w:left w:val="nil"/>
+              <w:bottom w:val="nil"/>
+              <w:right w:val="nil"/>
+            </w:tcBorders>
+            <w:shd w:val="clear" w:color="auto" w:fill="auto"/>
+            <w:noWrap/>
+            <w:vAlign w:val="bottom"/>
+            <w:hideMark/>
+          </w:tcPr>
+          <w:p>
+            <w:pPr>
+              <w:rPr>
+                <w:color w:val="000000"/>
+                <w:sz w:val="20"/>
+                <w:szCs w:val="20"/>
+              </w:rPr>
+            </w:pPr>
+          </w:p>
+        </w:tc>
+        <w:tc>
+          <w:tcPr>
+            <w:tcW w:w="1350" w:type="dxa"/>
+            <w:tcBorders>
+              <w:top w:val="nil"/>
+              <w:left w:val="nil"/>
+              <w:bottom w:val="nil"/>
+              <w:right w:val="nil"/>
+            </w:tcBorders>
+            <w:shd w:val="clear" w:color="auto" w:fill="auto"/>
+            <w:noWrap/>
+            <w:vAlign w:val="bottom"/>
+            <w:hideMark/>
+          </w:tcPr>
+          <w:p>
+            <w:pPr>
+              <w:rPr>
+                <w:sz w:val="20"/>
+                <w:szCs w:val="20"/>
+              </w:rPr>
+            </w:pPr>
+          </w:p>
+        </w:tc>
+      </w:tr>
+      <w:tr>
+        <w:trPr>
+          <w:trHeight w:val="320"/>
+        </w:trPr>
+        <w:tc>
+          <w:tcPr>
+            <w:tcW w:w="1800" w:type="dxa"/>
+            <w:tcBorders>
+              <w:top w:val="nil"/>
+              <w:left w:val="nil"/>
+              <w:bottom w:val="nil"/>
+              <w:right w:val="nil"/>
+            </w:tcBorders>
+            <w:shd w:val="clear" w:color="auto" w:fill="auto"/>
+            <w:noWrap/>
+            <w:vAlign w:val="bottom"/>
+            <w:hideMark/>
+          </w:tcPr>
+          <w:p>
+            <w:pPr>
+              <w:rPr>
+                <w:sz w:val="20"/>
+                <w:szCs w:val="20"/>
+              </w:rPr>
+            </w:pPr>
+          </w:p>
+        </w:tc>
+        <w:tc>
+          <w:tcPr>
+            <w:tcW w:w="1890" w:type="dxa"/>
+            <w:tcBorders>
+              <w:top w:val="nil"/>
+              <w:left w:val="nil"/>
+              <w:bottom w:val="nil"/>
+              <w:right w:val="nil"/>
+            </w:tcBorders>
+            <w:shd w:val="clear" w:color="auto" w:fill="auto"/>
+            <w:noWrap/>
+            <w:vAlign w:val="bottom"/>
+            <w:hideMark/>
+          </w:tcPr>
+          <w:p>
+            <w:pPr>
+              <w:rPr>
+                <w:color w:val="000000"/>
+                <w:sz w:val="20"/>
+                <w:szCs w:val="20"/>
+              </w:rPr>
+            </w:pPr>
+            <w:r>
+              <w:rPr>
+                <w:color w:val="000000"/>
+                <w:sz w:val="20"/>
+                <w:szCs w:val="20"/>
+              </w:rPr>
+              <w:t xml:space="preserve">Impairment Level </w:t>
+            </w:r>
+            <w:ins w:id="84" w:author="Yavuz Shahzad" w:date="2024-05-16T14:47:00Z">
+              <w:r>
+                <w:rPr>
+                  <w:color w:val="000000"/>
+                  <w:sz w:val="20"/>
+                  <w:szCs w:val="20"/>
+                </w:rPr>
+                <w:t xml:space="preserve"> </w:t>
+              </w:r>
+            </w:ins>
+            <w:del w:id="85" w:author="Yavuz Shahzad" w:date="2024-05-16T14:47:00Z">
+              <w:r>
+                <w:rPr>
+                  <w:color w:val="000000"/>
+                  <w:sz w:val="20"/>
+                  <w:szCs w:val="20"/>
+                </w:rPr>
+                <w:delText xml:space="preserve"> </w:delText>
+              </w:r>
+            </w:del>
+            <w:r>
+              <w:rPr>
+                <w:color w:val="000000"/>
+                <w:sz w:val="20"/>
+                <w:szCs w:val="20"/>
+              </w:rPr>
+              <w:t>[</w:t>
+            </w:r>
+            <w:r>
+              <w:rPr>
+                <w:color w:val="000000"/>
+                <w:sz w:val="20"/>
+                <w:szCs w:val="20"/>
+              </w:rPr>
+              <w:t>F</w:t>
+            </w:r>
+            <w:r>
+              <w:rPr>
+                <w:color w:val="000000"/>
+                <w:sz w:val="20"/>
+                <w:szCs w:val="20"/>
+              </w:rPr>
+              <w:t xml:space="preserve"> </w:t>
+            </w:r>
+            <w:r>
+              <w:rPr>
+                <w:color w:val="000000"/>
+                <w:sz w:val="20"/>
+                <w:szCs w:val="20"/>
+                <w:vertAlign w:val="subscript"/>
+              </w:rPr>
+              <w:t>(1, 23)</w:t>
+            </w:r>
+            <w:r>
+              <w:rPr>
+                <w:color w:val="000000"/>
+                <w:sz w:val="20"/>
+                <w:szCs w:val="20"/>
+              </w:rPr>
+              <w:t>]</w:t>
+            </w:r>
+          </w:p>
+        </w:tc>
+        <w:tc>
+          <w:tcPr>
+            <w:tcW w:w="1350" w:type="dxa"/>
+            <w:tcBorders>
+              <w:top w:val="nil"/>
+              <w:left w:val="nil"/>
+              <w:bottom w:val="nil"/>
+              <w:right w:val="nil"/>
+            </w:tcBorders>
+            <w:shd w:val="clear" w:color="auto" w:fill="auto"/>
+            <w:noWrap/>
+            <w:vAlign w:val="bottom"/>
+            <w:hideMark/>
+          </w:tcPr>
+          <w:p>
+            <w:pPr>
+              <w:rPr>
+                <w:color w:val="000000"/>
+                <w:sz w:val="20"/>
+                <w:szCs w:val="20"/>
+              </w:rPr>
+            </w:pPr>
+            <w:proofErr w:type="spellStart"/>
+            <w:proofErr w:type="gramStart"/>
+            <w:r>
+              <w:rPr>
+                <w:color w:val="000000"/>
+                <w:sz w:val="20"/>
+                <w:szCs w:val="20"/>
+              </w:rPr>
+              <w:t>Pr</w:t>
+            </w:r>
+            <w:proofErr w:type="spellEnd"/>
+            <w:r>
+              <w:rPr>
+                <w:color w:val="000000"/>
+                <w:sz w:val="20"/>
+                <w:szCs w:val="20"/>
+              </w:rPr>
+              <w:t>(</w:t>
+            </w:r>
+            <w:proofErr w:type="gramEnd"/>
+            <w:r>
+              <w:rPr>
+                <w:color w:val="000000"/>
+                <w:sz w:val="20"/>
+                <w:szCs w:val="20"/>
+              </w:rPr>
+              <w:t xml:space="preserve">&gt;F </w:t>
+            </w:r>
+            <w:r>
+              <w:rPr>
+                <w:color w:val="000000"/>
+                <w:sz w:val="20"/>
+                <w:szCs w:val="20"/>
+                <w:vertAlign w:val="subscript"/>
+              </w:rPr>
+              <w:t>(</w:t>
+            </w:r>
+            <w:r>
+              <w:rPr>
+                <w:color w:val="000000"/>
+                <w:sz w:val="20"/>
+                <w:szCs w:val="20"/>
+                <w:vertAlign w:val="subscript"/>
+              </w:rPr>
+              <w:t>1,</w:t>
+            </w:r>
+            <w:r>
+              <w:rPr>
+                <w:color w:val="000000"/>
+                <w:sz w:val="20"/>
+                <w:szCs w:val="20"/>
+                <w:vertAlign w:val="subscript"/>
+              </w:rPr>
+              <w:t xml:space="preserve"> 2</w:t>
+            </w:r>
+            <w:r>
+              <w:rPr>
+                <w:color w:val="000000"/>
+                <w:sz w:val="20"/>
+                <w:szCs w:val="20"/>
+                <w:vertAlign w:val="subscript"/>
+              </w:rPr>
+              <w:t>3)</w:t>
+            </w:r>
+            <w:r>
+              <w:rPr>
+                <w:color w:val="000000"/>
+                <w:sz w:val="20"/>
+                <w:szCs w:val="20"/>
+              </w:rPr>
+              <w:t>)</w:t>
+            </w:r>
+          </w:p>
+        </w:tc>
+        <w:tc>
+          <w:tcPr>
+            <w:tcW w:w="1350" w:type="dxa"/>
+            <w:tcBorders>
+              <w:top w:val="nil"/>
+              <w:left w:val="nil"/>
+              <w:bottom w:val="nil"/>
+              <w:right w:val="nil"/>
+            </w:tcBorders>
+            <w:shd w:val="clear" w:color="auto" w:fill="auto"/>
+            <w:noWrap/>
+            <w:vAlign w:val="bottom"/>
+            <w:hideMark/>
+          </w:tcPr>
+          <w:p>
+            <w:pPr>
+              <w:rPr>
+                <w:color w:val="000000"/>
+                <w:sz w:val="20"/>
+                <w:szCs w:val="20"/>
+              </w:rPr>
+            </w:pPr>
+            <w:r>
+              <w:rPr>
+                <w:color w:val="000000"/>
+                <w:sz w:val="20"/>
+                <w:szCs w:val="20"/>
+              </w:rPr>
+              <w:t xml:space="preserve">Follow </w:t>
+            </w:r>
+            <w:proofErr w:type="gramStart"/>
+            <w:r>
+              <w:rPr>
+                <w:color w:val="000000"/>
+                <w:sz w:val="20"/>
+                <w:szCs w:val="20"/>
+              </w:rPr>
+              <w:t xml:space="preserve">Up </w:t>
+            </w:r>
+            <w:ins w:id="86" w:author="Yavuz Shahzad" w:date="2024-05-16T14:47:00Z">
+              <w:r>
+                <w:rPr>
+                  <w:color w:val="000000"/>
+                  <w:sz w:val="20"/>
+                  <w:szCs w:val="20"/>
+                </w:rPr>
+                <w:t xml:space="preserve"> </w:t>
+              </w:r>
+            </w:ins>
+            <w:r>
+              <w:rPr>
+                <w:color w:val="000000"/>
+                <w:sz w:val="20"/>
+                <w:szCs w:val="20"/>
+              </w:rPr>
+              <w:t>[</w:t>
+            </w:r>
+            <w:proofErr w:type="gramEnd"/>
+            <w:r>
+              <w:rPr>
+                <w:color w:val="000000"/>
+                <w:sz w:val="20"/>
+                <w:szCs w:val="20"/>
+              </w:rPr>
+              <w:t xml:space="preserve">F </w:t>
+            </w:r>
+            <w:r>
+              <w:rPr>
+                <w:color w:val="000000"/>
+                <w:sz w:val="20"/>
+                <w:szCs w:val="20"/>
+                <w:vertAlign w:val="subscript"/>
+              </w:rPr>
+              <w:t>(</w:t>
+            </w:r>
+            <w:r>
+              <w:rPr>
+                <w:color w:val="000000"/>
+                <w:sz w:val="20"/>
+                <w:szCs w:val="20"/>
+                <w:vertAlign w:val="subscript"/>
+              </w:rPr>
+              <w:t>2</w:t>
+            </w:r>
+            <w:r>
+              <w:rPr>
+                <w:color w:val="000000"/>
+                <w:sz w:val="20"/>
+                <w:szCs w:val="20"/>
+                <w:vertAlign w:val="subscript"/>
+              </w:rPr>
+              <w:t>, 2</w:t>
+            </w:r>
+            <w:r>
+              <w:rPr>
+                <w:color w:val="000000"/>
+                <w:sz w:val="20"/>
+                <w:szCs w:val="20"/>
+                <w:vertAlign w:val="subscript"/>
+              </w:rPr>
+              <w:t>2</w:t>
+            </w:r>
+            <w:r>
+              <w:rPr>
+                <w:color w:val="000000"/>
+                <w:sz w:val="20"/>
+                <w:szCs w:val="20"/>
+                <w:vertAlign w:val="subscript"/>
+              </w:rPr>
+              <w:t>)</w:t>
+            </w:r>
+            <w:r>
+              <w:rPr>
+                <w:color w:val="000000"/>
+                <w:sz w:val="20"/>
+                <w:szCs w:val="20"/>
+              </w:rPr>
+              <w:t>]</w:t>
+            </w:r>
+          </w:p>
+        </w:tc>
+        <w:tc>
+          <w:tcPr>
+            <w:tcW w:w="1350" w:type="dxa"/>
+            <w:tcBorders>
+              <w:top w:val="nil"/>
+              <w:left w:val="nil"/>
+              <w:bottom w:val="nil"/>
+              <w:right w:val="nil"/>
+            </w:tcBorders>
+            <w:shd w:val="clear" w:color="auto" w:fill="auto"/>
+            <w:noWrap/>
+            <w:vAlign w:val="bottom"/>
+            <w:hideMark/>
+          </w:tcPr>
+          <w:p>
+            <w:pPr>
+              <w:rPr>
+                <w:color w:val="000000"/>
+                <w:sz w:val="20"/>
+                <w:szCs w:val="20"/>
+              </w:rPr>
+            </w:pPr>
+            <w:proofErr w:type="spellStart"/>
+            <w:proofErr w:type="gramStart"/>
+            <w:r>
+              <w:rPr>
+                <w:color w:val="000000"/>
+                <w:sz w:val="20"/>
+                <w:szCs w:val="20"/>
+              </w:rPr>
+              <w:t>Pr</w:t>
+            </w:r>
+            <w:proofErr w:type="spellEnd"/>
+            <w:r>
+              <w:rPr>
+                <w:color w:val="000000"/>
+                <w:sz w:val="20"/>
+                <w:szCs w:val="20"/>
+              </w:rPr>
+              <w:t>(</w:t>
+            </w:r>
+            <w:proofErr w:type="gramEnd"/>
+            <w:r>
+              <w:rPr>
+                <w:color w:val="000000"/>
+                <w:sz w:val="20"/>
+                <w:szCs w:val="20"/>
+              </w:rPr>
+              <w:t xml:space="preserve">&gt;F </w:t>
+            </w:r>
+            <w:r>
+              <w:rPr>
+                <w:color w:val="000000"/>
+                <w:sz w:val="20"/>
+                <w:szCs w:val="20"/>
+                <w:vertAlign w:val="subscript"/>
+              </w:rPr>
+              <w:t>(2, 22</w:t>
+            </w:r>
+            <w:r>
+              <w:rPr>
+                <w:color w:val="000000"/>
+                <w:sz w:val="20"/>
+                <w:szCs w:val="20"/>
+                <w:vertAlign w:val="subscript"/>
+              </w:rPr>
+              <w:t>)</w:t>
+            </w:r>
+            <w:r>
+              <w:rPr>
+                <w:color w:val="000000"/>
+                <w:sz w:val="20"/>
+                <w:szCs w:val="20"/>
+              </w:rPr>
+              <w:t>)</w:t>
+            </w:r>
+          </w:p>
+        </w:tc>
+        <w:tc>
+          <w:tcPr>
+            <w:tcW w:w="1260" w:type="dxa"/>
+            <w:tcBorders>
+              <w:top w:val="nil"/>
+              <w:left w:val="nil"/>
+              <w:bottom w:val="nil"/>
+              <w:right w:val="nil"/>
+            </w:tcBorders>
+            <w:shd w:val="clear" w:color="auto" w:fill="auto"/>
+            <w:noWrap/>
+            <w:vAlign w:val="bottom"/>
+            <w:hideMark/>
+          </w:tcPr>
+          <w:p>
+            <w:pPr>
+              <w:rPr>
+                <w:color w:val="000000"/>
+                <w:sz w:val="20"/>
+                <w:szCs w:val="20"/>
+              </w:rPr>
+            </w:pPr>
+            <w:r>
+              <w:rPr>
+                <w:color w:val="000000"/>
+                <w:sz w:val="20"/>
+                <w:szCs w:val="20"/>
+              </w:rPr>
+              <w:t xml:space="preserve">Interaction [F </w:t>
+            </w:r>
+            <w:r>
+              <w:rPr>
+                <w:color w:val="000000"/>
+                <w:sz w:val="20"/>
+                <w:szCs w:val="20"/>
+                <w:vertAlign w:val="subscript"/>
+              </w:rPr>
+              <w:t>(2, 22)</w:t>
+            </w:r>
+            <w:r>
+              <w:rPr>
+                <w:color w:val="000000"/>
+                <w:sz w:val="20"/>
+                <w:szCs w:val="20"/>
+              </w:rPr>
+              <w:t>]</w:t>
+            </w:r>
+          </w:p>
+        </w:tc>
+        <w:tc>
+          <w:tcPr>
+            <w:tcW w:w="1350" w:type="dxa"/>
+            <w:tcBorders>
+              <w:top w:val="nil"/>
+              <w:left w:val="nil"/>
+              <w:bottom w:val="nil"/>
+              <w:right w:val="nil"/>
+            </w:tcBorders>
+            <w:shd w:val="clear" w:color="auto" w:fill="auto"/>
+            <w:noWrap/>
+            <w:vAlign w:val="bottom"/>
+            <w:hideMark/>
+          </w:tcPr>
+          <w:p>
+            <w:pPr>
+              <w:rPr>
+                <w:color w:val="000000"/>
+                <w:sz w:val="20"/>
+                <w:szCs w:val="20"/>
+              </w:rPr>
+            </w:pPr>
+            <w:proofErr w:type="spellStart"/>
+            <w:proofErr w:type="gramStart"/>
+            <w:r>
+              <w:rPr>
+                <w:color w:val="000000"/>
+                <w:sz w:val="20"/>
+                <w:szCs w:val="20"/>
+              </w:rPr>
+              <w:t>Pr</w:t>
+            </w:r>
+            <w:proofErr w:type="spellEnd"/>
+            <w:r>
+              <w:rPr>
+                <w:color w:val="000000"/>
+                <w:sz w:val="20"/>
+                <w:szCs w:val="20"/>
+              </w:rPr>
+              <w:t>(</w:t>
+            </w:r>
+            <w:proofErr w:type="gramEnd"/>
+            <w:r>
+              <w:rPr>
+                <w:color w:val="000000"/>
+                <w:sz w:val="20"/>
+                <w:szCs w:val="20"/>
+              </w:rPr>
+              <w:t>&gt;</w:t>
+            </w:r>
+            <w:r>
+              <w:rPr>
+                <w:color w:val="000000"/>
+                <w:sz w:val="20"/>
+                <w:szCs w:val="20"/>
+              </w:rPr>
+              <w:t xml:space="preserve">F </w:t>
+            </w:r>
+            <w:r>
+              <w:rPr>
+                <w:color w:val="000000"/>
+                <w:sz w:val="20"/>
+                <w:szCs w:val="20"/>
+                <w:vertAlign w:val="subscript"/>
+              </w:rPr>
+              <w:t>(2, 22</w:t>
+            </w:r>
+            <w:r>
+              <w:rPr>
+                <w:color w:val="000000"/>
+                <w:sz w:val="20"/>
+                <w:szCs w:val="20"/>
+                <w:vertAlign w:val="subscript"/>
+              </w:rPr>
+              <w:t>)</w:t>
+            </w:r>
+            <w:r>
+              <w:rPr>
+                <w:color w:val="000000"/>
+                <w:sz w:val="20"/>
+                <w:szCs w:val="20"/>
+              </w:rPr>
+              <w:t>)</w:t>
+            </w:r>
+          </w:p>
+        </w:tc>
+      </w:tr>
+      <w:tr>
+        <w:trPr>
+          <w:trHeight w:val="320"/>
+        </w:trPr>
+        <w:tc>
+          <w:tcPr>
+            <w:tcW w:w="1800" w:type="dxa"/>
+            <w:tcBorders>
+              <w:top w:val="nil"/>
+              <w:left w:val="nil"/>
+              <w:bottom w:val="nil"/>
+              <w:right w:val="nil"/>
+            </w:tcBorders>
+            <w:shd w:val="clear" w:color="auto" w:fill="auto"/>
+            <w:noWrap/>
+            <w:vAlign w:val="bottom"/>
+            <w:hideMark/>
+          </w:tcPr>
+          <w:p>
+            <w:pPr>
+              <w:rPr>
+                <w:color w:val="000000"/>
+                <w:sz w:val="20"/>
+                <w:szCs w:val="20"/>
+              </w:rPr>
+            </w:pPr>
+            <w:r>
+              <w:rPr>
+                <w:color w:val="000000"/>
+                <w:sz w:val="20"/>
+                <w:szCs w:val="20"/>
+              </w:rPr>
+              <w:t>FMA</w:t>
+            </w:r>
+          </w:p>
+        </w:tc>
+        <w:tc>
+          <w:tcPr>
+            <w:tcW w:w="1890" w:type="dxa"/>
+            <w:tcBorders>
+              <w:top w:val="nil"/>
+              <w:left w:val="nil"/>
+              <w:bottom w:val="nil"/>
+              <w:right w:val="nil"/>
+            </w:tcBorders>
+            <w:shd w:val="clear" w:color="auto" w:fill="auto"/>
+            <w:noWrap/>
+            <w:vAlign w:val="bottom"/>
+            <w:hideMark/>
+          </w:tcPr>
+          <w:p>
+            <w:pPr>
+              <w:rPr>
+                <w:color w:val="000000"/>
+                <w:sz w:val="20"/>
+                <w:szCs w:val="20"/>
+              </w:rPr>
+            </w:pPr>
+            <w:r>
+              <w:rPr>
+                <w:color w:val="000000"/>
+                <w:sz w:val="20"/>
+                <w:szCs w:val="20"/>
+              </w:rPr>
+              <w:t>1196.11</w:t>
+            </w:r>
+          </w:p>
+        </w:tc>
+        <w:tc>
+          <w:tcPr>
+            <w:tcW w:w="1350" w:type="dxa"/>
+            <w:tcBorders>
+              <w:top w:val="nil"/>
+              <w:left w:val="nil"/>
+              <w:bottom w:val="nil"/>
+              <w:right w:val="nil"/>
+            </w:tcBorders>
+            <w:shd w:val="clear" w:color="auto" w:fill="auto"/>
+            <w:noWrap/>
+            <w:vAlign w:val="bottom"/>
+            <w:hideMark/>
+          </w:tcPr>
+          <w:p>
+            <w:pPr>
+              <w:rPr>
+                <w:color w:val="000000"/>
+                <w:sz w:val="20"/>
+                <w:szCs w:val="20"/>
+              </w:rPr>
+            </w:pPr>
+            <w:r>
+              <w:rPr>
+                <w:color w:val="000000"/>
+                <w:sz w:val="20"/>
+                <w:szCs w:val="20"/>
+              </w:rPr>
+              <w:t>&lt; 2e-16</w:t>
+            </w:r>
+            <w:ins w:id="87" w:author="Yavuz Shahzad" w:date="2024-05-16T15:12:00Z">
+              <w:r>
+                <w:rPr>
+                  <w:color w:val="000000"/>
+                  <w:sz w:val="20"/>
+                  <w:szCs w:val="20"/>
+                </w:rPr>
+                <w:t>*</w:t>
+              </w:r>
+            </w:ins>
+          </w:p>
+        </w:tc>
+        <w:tc>
+          <w:tcPr>
+            <w:tcW w:w="1350" w:type="dxa"/>
+            <w:tcBorders>
+              <w:top w:val="nil"/>
+              <w:left w:val="nil"/>
+              <w:bottom w:val="nil"/>
+              <w:right w:val="nil"/>
+            </w:tcBorders>
+            <w:shd w:val="clear" w:color="auto" w:fill="auto"/>
+            <w:noWrap/>
+            <w:vAlign w:val="bottom"/>
+            <w:hideMark/>
+          </w:tcPr>
+          <w:p>
+            <w:pPr>
+              <w:rPr>
+                <w:color w:val="000000"/>
+                <w:sz w:val="20"/>
+                <w:szCs w:val="20"/>
+              </w:rPr>
+            </w:pPr>
+            <w:r>
+              <w:rPr>
+                <w:color w:val="000000"/>
+                <w:sz w:val="20"/>
+                <w:szCs w:val="20"/>
+              </w:rPr>
+              <w:t>14.25</w:t>
+            </w:r>
+          </w:p>
+        </w:tc>
+        <w:tc>
+          <w:tcPr>
+            <w:tcW w:w="1350" w:type="dxa"/>
+            <w:tcBorders>
+              <w:top w:val="nil"/>
+              <w:left w:val="nil"/>
+              <w:bottom w:val="nil"/>
+              <w:right w:val="nil"/>
+            </w:tcBorders>
+            <w:shd w:val="clear" w:color="auto" w:fill="auto"/>
+            <w:noWrap/>
+            <w:vAlign w:val="bottom"/>
+            <w:hideMark/>
+          </w:tcPr>
+          <w:p>
+            <w:pPr>
+              <w:rPr>
+                <w:color w:val="000000"/>
+                <w:sz w:val="20"/>
+                <w:szCs w:val="20"/>
+              </w:rPr>
+            </w:pPr>
+            <w:r>
+              <w:rPr>
+                <w:color w:val="000000"/>
+                <w:sz w:val="20"/>
+                <w:szCs w:val="20"/>
+              </w:rPr>
+              <w:t>&lt;0.0001</w:t>
+            </w:r>
+            <w:ins w:id="88" w:author="Yavuz Shahzad" w:date="2024-05-16T15:12:00Z">
+              <w:r>
+                <w:rPr>
+                  <w:color w:val="000000"/>
+                  <w:sz w:val="20"/>
+                  <w:szCs w:val="20"/>
+                </w:rPr>
+                <w:t>*</w:t>
+              </w:r>
+            </w:ins>
+          </w:p>
+        </w:tc>
+        <w:tc>
+          <w:tcPr>
+            <w:tcW w:w="1260" w:type="dxa"/>
+            <w:tcBorders>
+              <w:top w:val="nil"/>
+              <w:left w:val="nil"/>
+              <w:bottom w:val="nil"/>
+              <w:right w:val="nil"/>
+            </w:tcBorders>
+            <w:shd w:val="clear" w:color="auto" w:fill="auto"/>
+            <w:noWrap/>
+            <w:vAlign w:val="bottom"/>
+            <w:hideMark/>
+          </w:tcPr>
+          <w:p>
+            <w:pPr>
+              <w:rPr>
+                <w:color w:val="000000"/>
+                <w:sz w:val="20"/>
+                <w:szCs w:val="20"/>
+              </w:rPr>
+            </w:pPr>
+            <w:r>
+              <w:rPr>
+                <w:color w:val="000000"/>
+                <w:sz w:val="20"/>
+                <w:szCs w:val="20"/>
+              </w:rPr>
+              <w:t>10.78</w:t>
+            </w:r>
+          </w:p>
+        </w:tc>
+        <w:tc>
+          <w:tcPr>
+            <w:tcW w:w="1350" w:type="dxa"/>
+            <w:tcBorders>
+              <w:top w:val="nil"/>
+              <w:left w:val="nil"/>
+              <w:bottom w:val="nil"/>
+              <w:right w:val="nil"/>
+            </w:tcBorders>
+            <w:shd w:val="clear" w:color="auto" w:fill="auto"/>
+            <w:noWrap/>
+            <w:vAlign w:val="bottom"/>
+            <w:hideMark/>
+          </w:tcPr>
+          <w:p>
+            <w:pPr>
+              <w:rPr>
+                <w:color w:val="000000"/>
+                <w:sz w:val="20"/>
+                <w:szCs w:val="20"/>
+              </w:rPr>
+            </w:pPr>
+            <w:r>
+              <w:rPr>
+                <w:color w:val="000000"/>
+                <w:sz w:val="20"/>
+                <w:szCs w:val="20"/>
+              </w:rPr>
+              <w:t>&lt;0.001</w:t>
+            </w:r>
+            <w:ins w:id="89" w:author="Yavuz Shahzad" w:date="2024-05-16T15:09:00Z">
+              <w:r>
+                <w:rPr>
+                  <w:color w:val="000000"/>
+                  <w:sz w:val="20"/>
+                  <w:szCs w:val="20"/>
+                </w:rPr>
+                <w:t>*</w:t>
+              </w:r>
+            </w:ins>
+          </w:p>
+        </w:tc>
+      </w:tr>
+      <w:tr>
+        <w:trPr>
+          <w:trHeight w:val="320"/>
+        </w:trPr>
+        <w:tc>
+          <w:tcPr>
+            <w:tcW w:w="1800" w:type="dxa"/>
+            <w:tcBorders>
+              <w:top w:val="nil"/>
+              <w:left w:val="nil"/>
+              <w:bottom w:val="nil"/>
+              <w:right w:val="nil"/>
+            </w:tcBorders>
+            <w:shd w:val="clear" w:color="auto" w:fill="auto"/>
+            <w:noWrap/>
+            <w:vAlign w:val="bottom"/>
+            <w:hideMark/>
+          </w:tcPr>
+          <w:p>
+            <w:pPr>
+              <w:rPr>
+                <w:color w:val="000000"/>
+                <w:sz w:val="20"/>
+                <w:szCs w:val="20"/>
+              </w:rPr>
+            </w:pPr>
+            <w:r>
+              <w:rPr>
+                <w:color w:val="000000"/>
+                <w:sz w:val="20"/>
+                <w:szCs w:val="20"/>
+              </w:rPr>
+              <w:t>BBT</w:t>
+            </w:r>
+          </w:p>
+        </w:tc>
+        <w:tc>
+          <w:tcPr>
+            <w:tcW w:w="1890" w:type="dxa"/>
+            <w:tcBorders>
+              <w:top w:val="nil"/>
+              <w:left w:val="nil"/>
+              <w:bottom w:val="nil"/>
+              <w:right w:val="nil"/>
+            </w:tcBorders>
+            <w:shd w:val="clear" w:color="auto" w:fill="auto"/>
+            <w:noWrap/>
+            <w:vAlign w:val="bottom"/>
+            <w:hideMark/>
+          </w:tcPr>
+          <w:p>
+            <w:pPr>
+              <w:rPr>
+                <w:color w:val="000000"/>
+                <w:sz w:val="20"/>
+                <w:szCs w:val="20"/>
+              </w:rPr>
+            </w:pPr>
+            <w:r>
+              <w:rPr>
+                <w:color w:val="000000"/>
+                <w:sz w:val="20"/>
+                <w:szCs w:val="20"/>
+              </w:rPr>
+              <w:t>737.64</w:t>
+            </w:r>
+          </w:p>
+        </w:tc>
+        <w:tc>
+          <w:tcPr>
+            <w:tcW w:w="1350" w:type="dxa"/>
+            <w:tcBorders>
+              <w:top w:val="nil"/>
+              <w:left w:val="nil"/>
+              <w:bottom w:val="nil"/>
+              <w:right w:val="nil"/>
+            </w:tcBorders>
+            <w:shd w:val="clear" w:color="auto" w:fill="auto"/>
+            <w:noWrap/>
+            <w:vAlign w:val="bottom"/>
+            <w:hideMark/>
+          </w:tcPr>
+          <w:p>
+            <w:pPr>
+              <w:rPr>
+                <w:color w:val="000000"/>
+                <w:sz w:val="20"/>
+                <w:szCs w:val="20"/>
+              </w:rPr>
+            </w:pPr>
+            <w:r>
+              <w:rPr>
+                <w:color w:val="000000"/>
+                <w:sz w:val="20"/>
+                <w:szCs w:val="20"/>
+              </w:rPr>
+              <w:t>&lt;2e-16</w:t>
+            </w:r>
+            <w:ins w:id="90" w:author="Yavuz Shahzad" w:date="2024-05-16T15:12:00Z">
+              <w:r>
+                <w:rPr>
+                  <w:color w:val="000000"/>
+                  <w:sz w:val="20"/>
+                  <w:szCs w:val="20"/>
+                </w:rPr>
+                <w:t>*</w:t>
+              </w:r>
+            </w:ins>
+          </w:p>
+        </w:tc>
+        <w:tc>
+          <w:tcPr>
+            <w:tcW w:w="1350" w:type="dxa"/>
+            <w:tcBorders>
+              <w:top w:val="nil"/>
+              <w:left w:val="nil"/>
+              <w:bottom w:val="nil"/>
+              <w:right w:val="nil"/>
+            </w:tcBorders>
+            <w:shd w:val="clear" w:color="auto" w:fill="auto"/>
+            <w:noWrap/>
+            <w:vAlign w:val="bottom"/>
+            <w:hideMark/>
+          </w:tcPr>
+          <w:p>
+            <w:pPr>
+              <w:rPr>
+                <w:color w:val="000000"/>
+                <w:sz w:val="20"/>
+                <w:szCs w:val="20"/>
+              </w:rPr>
+            </w:pPr>
+            <w:r>
+              <w:rPr>
+                <w:color w:val="000000"/>
+                <w:sz w:val="20"/>
+                <w:szCs w:val="20"/>
+              </w:rPr>
+              <w:t>1.909</w:t>
+            </w:r>
+          </w:p>
+        </w:tc>
+        <w:tc>
+          <w:tcPr>
+            <w:tcW w:w="1350" w:type="dxa"/>
+            <w:tcBorders>
+              <w:top w:val="nil"/>
+              <w:left w:val="nil"/>
+              <w:bottom w:val="nil"/>
+              <w:right w:val="nil"/>
+            </w:tcBorders>
+            <w:shd w:val="clear" w:color="auto" w:fill="auto"/>
+            <w:noWrap/>
+            <w:vAlign w:val="bottom"/>
+            <w:hideMark/>
+          </w:tcPr>
+          <w:p>
+            <w:pPr>
+              <w:rPr>
+                <w:color w:val="000000"/>
+                <w:sz w:val="20"/>
+                <w:szCs w:val="20"/>
+              </w:rPr>
+            </w:pPr>
+            <w:r>
+              <w:rPr>
+                <w:color w:val="000000"/>
+                <w:sz w:val="20"/>
+                <w:szCs w:val="20"/>
+              </w:rPr>
+              <w:t>0.16</w:t>
+            </w:r>
+          </w:p>
+        </w:tc>
+        <w:tc>
+          <w:tcPr>
+            <w:tcW w:w="1260" w:type="dxa"/>
+            <w:tcBorders>
+              <w:top w:val="nil"/>
+              <w:left w:val="nil"/>
+              <w:bottom w:val="nil"/>
+              <w:right w:val="nil"/>
+            </w:tcBorders>
+            <w:shd w:val="clear" w:color="auto" w:fill="auto"/>
+            <w:noWrap/>
+            <w:vAlign w:val="bottom"/>
+            <w:hideMark/>
+          </w:tcPr>
+          <w:p>
+            <w:pPr>
+              <w:rPr>
+                <w:color w:val="000000"/>
+                <w:sz w:val="20"/>
+                <w:szCs w:val="20"/>
+              </w:rPr>
+            </w:pPr>
+            <w:r>
+              <w:rPr>
+                <w:color w:val="000000"/>
+                <w:sz w:val="20"/>
+                <w:szCs w:val="20"/>
+              </w:rPr>
+              <w:t>1.815</w:t>
+            </w:r>
+          </w:p>
+        </w:tc>
+        <w:tc>
+          <w:tcPr>
+            <w:tcW w:w="1350" w:type="dxa"/>
+            <w:tcBorders>
+              <w:top w:val="nil"/>
+              <w:left w:val="nil"/>
+              <w:bottom w:val="nil"/>
+              <w:right w:val="nil"/>
+            </w:tcBorders>
+            <w:shd w:val="clear" w:color="auto" w:fill="auto"/>
+            <w:noWrap/>
+            <w:vAlign w:val="bottom"/>
+            <w:hideMark/>
+          </w:tcPr>
+          <w:p>
+            <w:pPr>
+              <w:rPr>
+                <w:color w:val="000000"/>
+                <w:sz w:val="20"/>
+                <w:szCs w:val="20"/>
+              </w:rPr>
+            </w:pPr>
+            <w:r>
+              <w:rPr>
+                <w:color w:val="000000"/>
+                <w:sz w:val="20"/>
+                <w:szCs w:val="20"/>
+              </w:rPr>
+              <w:t>0.174</w:t>
+            </w:r>
+          </w:p>
+        </w:tc>
+      </w:tr>
+      <w:tr>
+        <w:trPr>
+          <w:trHeight w:val="320"/>
+        </w:trPr>
+        <w:tc>
+          <w:tcPr>
+            <w:tcW w:w="1800" w:type="dxa"/>
+            <w:tcBorders>
+              <w:top w:val="nil"/>
+              <w:left w:val="nil"/>
+              <w:bottom w:val="nil"/>
+              <w:right w:val="nil"/>
+            </w:tcBorders>
+            <w:shd w:val="clear" w:color="auto" w:fill="auto"/>
+            <w:noWrap/>
+            <w:vAlign w:val="bottom"/>
+            <w:hideMark/>
+          </w:tcPr>
+          <w:p>
+            <w:pPr>
+              <w:rPr>
+                <w:color w:val="000000"/>
+                <w:sz w:val="20"/>
+                <w:szCs w:val="20"/>
+              </w:rPr>
+            </w:pPr>
+            <w:r>
+              <w:rPr>
+                <w:color w:val="000000"/>
+                <w:sz w:val="20"/>
+                <w:szCs w:val="20"/>
+              </w:rPr>
+              <w:t>GS</w:t>
+            </w:r>
+          </w:p>
+        </w:tc>
+        <w:tc>
+          <w:tcPr>
+            <w:tcW w:w="1890" w:type="dxa"/>
+            <w:tcBorders>
+              <w:top w:val="nil"/>
+              <w:left w:val="nil"/>
+              <w:bottom w:val="nil"/>
+              <w:right w:val="nil"/>
+            </w:tcBorders>
+            <w:shd w:val="clear" w:color="auto" w:fill="auto"/>
+            <w:noWrap/>
+            <w:vAlign w:val="bottom"/>
+            <w:hideMark/>
+          </w:tcPr>
+          <w:p>
+            <w:pPr>
+              <w:rPr>
+                <w:color w:val="000000"/>
+                <w:sz w:val="20"/>
+                <w:szCs w:val="20"/>
+              </w:rPr>
+            </w:pPr>
+            <w:r>
+              <w:rPr>
+                <w:color w:val="000000"/>
+                <w:sz w:val="20"/>
+                <w:szCs w:val="20"/>
+              </w:rPr>
+              <w:t>1233.49</w:t>
+            </w:r>
+          </w:p>
+        </w:tc>
+        <w:tc>
+          <w:tcPr>
+            <w:tcW w:w="1350" w:type="dxa"/>
+            <w:tcBorders>
+              <w:top w:val="nil"/>
+              <w:left w:val="nil"/>
+              <w:bottom w:val="nil"/>
+              <w:right w:val="nil"/>
+            </w:tcBorders>
+            <w:shd w:val="clear" w:color="auto" w:fill="auto"/>
+            <w:noWrap/>
+            <w:vAlign w:val="bottom"/>
+            <w:hideMark/>
+          </w:tcPr>
+          <w:p>
+            <w:pPr>
+              <w:rPr>
+                <w:color w:val="000000"/>
+                <w:sz w:val="20"/>
+                <w:szCs w:val="20"/>
+              </w:rPr>
+            </w:pPr>
+            <w:r>
+              <w:rPr>
+                <w:color w:val="000000"/>
+                <w:sz w:val="20"/>
+                <w:szCs w:val="20"/>
+              </w:rPr>
+              <w:t>&lt; 2e-16</w:t>
+            </w:r>
+            <w:ins w:id="91" w:author="Yavuz Shahzad" w:date="2024-05-16T15:12:00Z">
+              <w:r>
+                <w:rPr>
+                  <w:color w:val="000000"/>
+                  <w:sz w:val="20"/>
+                  <w:szCs w:val="20"/>
+                </w:rPr>
+                <w:t>*</w:t>
+              </w:r>
+            </w:ins>
+          </w:p>
+        </w:tc>
+        <w:tc>
+          <w:tcPr>
+            <w:tcW w:w="1350" w:type="dxa"/>
+            <w:tcBorders>
+              <w:top w:val="nil"/>
+              <w:left w:val="nil"/>
+              <w:bottom w:val="nil"/>
+              <w:right w:val="nil"/>
+            </w:tcBorders>
+            <w:shd w:val="clear" w:color="auto" w:fill="auto"/>
+            <w:noWrap/>
+            <w:vAlign w:val="bottom"/>
+            <w:hideMark/>
+          </w:tcPr>
+          <w:p>
+            <w:pPr>
+              <w:rPr>
+                <w:color w:val="000000"/>
+                <w:sz w:val="20"/>
+                <w:szCs w:val="20"/>
+              </w:rPr>
+            </w:pPr>
+            <w:r>
+              <w:rPr>
+                <w:color w:val="000000"/>
+                <w:sz w:val="20"/>
+                <w:szCs w:val="20"/>
+              </w:rPr>
+              <w:t>11.276</w:t>
+            </w:r>
+          </w:p>
+        </w:tc>
+        <w:tc>
+          <w:tcPr>
+            <w:tcW w:w="1350" w:type="dxa"/>
+            <w:tcBorders>
+              <w:top w:val="nil"/>
+              <w:left w:val="nil"/>
+              <w:bottom w:val="nil"/>
+              <w:right w:val="nil"/>
+            </w:tcBorders>
+            <w:shd w:val="clear" w:color="auto" w:fill="auto"/>
+            <w:noWrap/>
+            <w:vAlign w:val="bottom"/>
+            <w:hideMark/>
+          </w:tcPr>
+          <w:p>
+            <w:pPr>
+              <w:rPr>
+                <w:color w:val="000000"/>
+                <w:sz w:val="20"/>
+                <w:szCs w:val="20"/>
+              </w:rPr>
+            </w:pPr>
+            <w:r>
+              <w:rPr>
+                <w:color w:val="000000"/>
+                <w:sz w:val="20"/>
+                <w:szCs w:val="20"/>
+              </w:rPr>
+              <w:t>0.0001</w:t>
+            </w:r>
+            <w:ins w:id="92" w:author="Yavuz Shahzad" w:date="2024-05-16T15:12:00Z">
+              <w:r>
+                <w:rPr>
+                  <w:color w:val="000000"/>
+                  <w:sz w:val="20"/>
+                  <w:szCs w:val="20"/>
+                </w:rPr>
+                <w:t>*</w:t>
+              </w:r>
+            </w:ins>
+          </w:p>
+        </w:tc>
+        <w:tc>
+          <w:tcPr>
+            <w:tcW w:w="1260" w:type="dxa"/>
+            <w:tcBorders>
+              <w:top w:val="nil"/>
+              <w:left w:val="nil"/>
+              <w:bottom w:val="nil"/>
+              <w:right w:val="nil"/>
+            </w:tcBorders>
+            <w:shd w:val="clear" w:color="auto" w:fill="auto"/>
+            <w:noWrap/>
+            <w:vAlign w:val="bottom"/>
+            <w:hideMark/>
+          </w:tcPr>
+          <w:p>
+            <w:pPr>
+              <w:rPr>
+                <w:color w:val="000000"/>
+                <w:sz w:val="20"/>
+                <w:szCs w:val="20"/>
+              </w:rPr>
+            </w:pPr>
+            <w:r>
+              <w:rPr>
+                <w:color w:val="000000"/>
+                <w:sz w:val="20"/>
+                <w:szCs w:val="20"/>
+              </w:rPr>
+              <w:t>1.283</w:t>
+            </w:r>
+          </w:p>
+        </w:tc>
+        <w:tc>
+          <w:tcPr>
+            <w:tcW w:w="1350" w:type="dxa"/>
+            <w:tcBorders>
+              <w:top w:val="nil"/>
+              <w:left w:val="nil"/>
+              <w:bottom w:val="nil"/>
+              <w:right w:val="nil"/>
+            </w:tcBorders>
+            <w:shd w:val="clear" w:color="auto" w:fill="auto"/>
+            <w:noWrap/>
+            <w:vAlign w:val="bottom"/>
+            <w:hideMark/>
+          </w:tcPr>
+          <w:p>
+            <w:pPr>
+              <w:rPr>
+                <w:color w:val="000000"/>
+                <w:sz w:val="20"/>
+                <w:szCs w:val="20"/>
+              </w:rPr>
+            </w:pPr>
+            <w:r>
+              <w:rPr>
+                <w:color w:val="000000"/>
+                <w:sz w:val="20"/>
+                <w:szCs w:val="20"/>
+              </w:rPr>
+              <w:t>0.287</w:t>
+            </w:r>
+          </w:p>
+        </w:tc>
+      </w:tr>
+      <w:tr>
+        <w:trPr>
+          <w:trHeight w:val="320"/>
+        </w:trPr>
+        <w:tc>
+          <w:tcPr>
+            <w:tcW w:w="1800" w:type="dxa"/>
+            <w:tcBorders>
+              <w:top w:val="nil"/>
+              <w:left w:val="nil"/>
+              <w:bottom w:val="nil"/>
+              <w:right w:val="nil"/>
+            </w:tcBorders>
+            <w:shd w:val="clear" w:color="auto" w:fill="auto"/>
+            <w:noWrap/>
+            <w:vAlign w:val="bottom"/>
+            <w:hideMark/>
+          </w:tcPr>
+          <w:p>
+            <w:pPr>
+              <w:rPr>
+                <w:color w:val="000000"/>
+                <w:sz w:val="20"/>
+                <w:szCs w:val="20"/>
+              </w:rPr>
+            </w:pPr>
+            <w:r>
+              <w:rPr>
+                <w:color w:val="000000"/>
+                <w:sz w:val="20"/>
+                <w:szCs w:val="20"/>
+              </w:rPr>
+              <w:t>MAL AOU</w:t>
+            </w:r>
+          </w:p>
+        </w:tc>
+        <w:tc>
+          <w:tcPr>
+            <w:tcW w:w="1890" w:type="dxa"/>
+            <w:tcBorders>
+              <w:top w:val="nil"/>
+              <w:left w:val="nil"/>
+              <w:bottom w:val="nil"/>
+              <w:right w:val="nil"/>
+            </w:tcBorders>
+            <w:shd w:val="clear" w:color="auto" w:fill="auto"/>
+            <w:noWrap/>
+            <w:vAlign w:val="bottom"/>
+            <w:hideMark/>
+          </w:tcPr>
+          <w:p>
+            <w:pPr>
+              <w:rPr>
+                <w:color w:val="000000"/>
+                <w:sz w:val="20"/>
+                <w:szCs w:val="20"/>
+              </w:rPr>
+            </w:pPr>
+            <w:r>
+              <w:rPr>
+                <w:color w:val="000000"/>
+                <w:sz w:val="20"/>
+                <w:szCs w:val="20"/>
+              </w:rPr>
+              <w:t>384.57</w:t>
+            </w:r>
+          </w:p>
+        </w:tc>
+        <w:tc>
+          <w:tcPr>
+            <w:tcW w:w="1350" w:type="dxa"/>
+            <w:tcBorders>
+              <w:top w:val="nil"/>
+              <w:left w:val="nil"/>
+              <w:bottom w:val="nil"/>
+              <w:right w:val="nil"/>
+            </w:tcBorders>
+            <w:shd w:val="clear" w:color="auto" w:fill="auto"/>
+            <w:noWrap/>
+            <w:vAlign w:val="bottom"/>
+            <w:hideMark/>
+          </w:tcPr>
+          <w:p>
+            <w:pPr>
+              <w:rPr>
+                <w:color w:val="000000"/>
+                <w:sz w:val="20"/>
+                <w:szCs w:val="20"/>
+              </w:rPr>
+            </w:pPr>
+            <w:r>
+              <w:rPr>
+                <w:color w:val="000000"/>
+                <w:sz w:val="20"/>
+                <w:szCs w:val="20"/>
+              </w:rPr>
+              <w:t>&lt; 2e-16</w:t>
+            </w:r>
+            <w:ins w:id="93" w:author="Yavuz Shahzad" w:date="2024-05-16T15:12:00Z">
+              <w:r>
+                <w:rPr>
+                  <w:color w:val="000000"/>
+                  <w:sz w:val="20"/>
+                  <w:szCs w:val="20"/>
+                </w:rPr>
+                <w:t>*</w:t>
+              </w:r>
+            </w:ins>
+          </w:p>
+        </w:tc>
+        <w:tc>
+          <w:tcPr>
+            <w:tcW w:w="1350" w:type="dxa"/>
+            <w:tcBorders>
+              <w:top w:val="nil"/>
+              <w:left w:val="nil"/>
+              <w:bottom w:val="nil"/>
+              <w:right w:val="nil"/>
+            </w:tcBorders>
+            <w:shd w:val="clear" w:color="auto" w:fill="auto"/>
+            <w:noWrap/>
+            <w:vAlign w:val="bottom"/>
+            <w:hideMark/>
+          </w:tcPr>
+          <w:p>
+            <w:pPr>
+              <w:rPr>
+                <w:color w:val="000000"/>
+                <w:sz w:val="20"/>
+                <w:szCs w:val="20"/>
+              </w:rPr>
+            </w:pPr>
+            <w:r>
+              <w:rPr>
+                <w:color w:val="000000"/>
+                <w:sz w:val="20"/>
+                <w:szCs w:val="20"/>
+              </w:rPr>
+              <w:t>4.975</w:t>
+            </w:r>
+          </w:p>
+        </w:tc>
+        <w:tc>
+          <w:tcPr>
+            <w:tcW w:w="1350" w:type="dxa"/>
+            <w:tcBorders>
+              <w:top w:val="nil"/>
+              <w:left w:val="nil"/>
+              <w:bottom w:val="nil"/>
+              <w:right w:val="nil"/>
+            </w:tcBorders>
+            <w:shd w:val="clear" w:color="auto" w:fill="auto"/>
+            <w:noWrap/>
+            <w:vAlign w:val="bottom"/>
+            <w:hideMark/>
+          </w:tcPr>
+          <w:p>
+            <w:pPr>
+              <w:rPr>
+                <w:color w:val="000000"/>
+                <w:sz w:val="20"/>
+                <w:szCs w:val="20"/>
+              </w:rPr>
+            </w:pPr>
+            <w:r>
+              <w:rPr>
+                <w:color w:val="000000"/>
+                <w:sz w:val="20"/>
+                <w:szCs w:val="20"/>
+              </w:rPr>
+              <w:t>0.011</w:t>
+            </w:r>
+            <w:ins w:id="94" w:author="Yavuz Shahzad" w:date="2024-05-16T15:12:00Z">
+              <w:r>
+                <w:rPr>
+                  <w:color w:val="000000"/>
+                  <w:sz w:val="20"/>
+                  <w:szCs w:val="20"/>
+                </w:rPr>
+                <w:t>*</w:t>
+              </w:r>
+            </w:ins>
+          </w:p>
+        </w:tc>
+        <w:tc>
+          <w:tcPr>
+            <w:tcW w:w="1260" w:type="dxa"/>
+            <w:tcBorders>
+              <w:top w:val="nil"/>
+              <w:left w:val="nil"/>
+              <w:bottom w:val="nil"/>
+              <w:right w:val="nil"/>
+            </w:tcBorders>
+            <w:shd w:val="clear" w:color="auto" w:fill="auto"/>
+            <w:noWrap/>
+            <w:vAlign w:val="bottom"/>
+            <w:hideMark/>
+          </w:tcPr>
+          <w:p>
+            <w:pPr>
+              <w:rPr>
+                <w:color w:val="000000"/>
+                <w:sz w:val="20"/>
+                <w:szCs w:val="20"/>
+              </w:rPr>
+            </w:pPr>
+            <w:r>
+              <w:rPr>
+                <w:color w:val="000000"/>
+                <w:sz w:val="20"/>
+                <w:szCs w:val="20"/>
+              </w:rPr>
+              <w:t>0.369</w:t>
+            </w:r>
+          </w:p>
+        </w:tc>
+        <w:tc>
+          <w:tcPr>
+            <w:tcW w:w="1350" w:type="dxa"/>
+            <w:tcBorders>
+              <w:top w:val="nil"/>
+              <w:left w:val="nil"/>
+              <w:bottom w:val="nil"/>
+              <w:right w:val="nil"/>
+            </w:tcBorders>
+            <w:shd w:val="clear" w:color="auto" w:fill="auto"/>
+            <w:noWrap/>
+            <w:vAlign w:val="bottom"/>
+            <w:hideMark/>
+          </w:tcPr>
+          <w:p>
+            <w:pPr>
+              <w:rPr>
+                <w:color w:val="000000"/>
+                <w:sz w:val="20"/>
+                <w:szCs w:val="20"/>
+              </w:rPr>
+            </w:pPr>
+            <w:r>
+              <w:rPr>
+                <w:color w:val="000000"/>
+                <w:sz w:val="20"/>
+                <w:szCs w:val="20"/>
+              </w:rPr>
+              <w:t>0.693</w:t>
+            </w:r>
+          </w:p>
+        </w:tc>
+      </w:tr>
+      <w:tr>
+        <w:trPr>
+          <w:trHeight w:val="320"/>
+        </w:trPr>
+        <w:tc>
+          <w:tcPr>
+            <w:tcW w:w="1800" w:type="dxa"/>
+            <w:tcBorders>
+              <w:top w:val="nil"/>
+              <w:left w:val="nil"/>
+              <w:bottom w:val="nil"/>
+              <w:right w:val="nil"/>
+            </w:tcBorders>
+            <w:shd w:val="clear" w:color="auto" w:fill="auto"/>
+            <w:noWrap/>
+            <w:vAlign w:val="bottom"/>
+            <w:hideMark/>
+          </w:tcPr>
+          <w:p>
+            <w:pPr>
+              <w:rPr>
+                <w:color w:val="000000"/>
+                <w:sz w:val="20"/>
+                <w:szCs w:val="20"/>
+              </w:rPr>
+            </w:pPr>
+            <w:r>
+              <w:rPr>
+                <w:color w:val="000000"/>
+                <w:sz w:val="20"/>
+                <w:szCs w:val="20"/>
+              </w:rPr>
+              <w:t>MAL QOU</w:t>
+            </w:r>
+          </w:p>
+        </w:tc>
+        <w:tc>
+          <w:tcPr>
+            <w:tcW w:w="1890" w:type="dxa"/>
+            <w:tcBorders>
+              <w:top w:val="nil"/>
+              <w:left w:val="nil"/>
+              <w:bottom w:val="nil"/>
+              <w:right w:val="nil"/>
+            </w:tcBorders>
+            <w:shd w:val="clear" w:color="auto" w:fill="auto"/>
+            <w:noWrap/>
+            <w:vAlign w:val="bottom"/>
+            <w:hideMark/>
+          </w:tcPr>
+          <w:p>
+            <w:pPr>
+              <w:rPr>
+                <w:color w:val="000000"/>
+                <w:sz w:val="20"/>
+                <w:szCs w:val="20"/>
+              </w:rPr>
+            </w:pPr>
+            <w:r>
+              <w:rPr>
+                <w:color w:val="000000"/>
+                <w:sz w:val="20"/>
+                <w:szCs w:val="20"/>
+              </w:rPr>
+              <w:t>450.88</w:t>
+            </w:r>
+          </w:p>
+        </w:tc>
+        <w:tc>
+          <w:tcPr>
+            <w:tcW w:w="1350" w:type="dxa"/>
+            <w:tcBorders>
+              <w:top w:val="nil"/>
+              <w:left w:val="nil"/>
+              <w:bottom w:val="nil"/>
+              <w:right w:val="nil"/>
+            </w:tcBorders>
+            <w:shd w:val="clear" w:color="auto" w:fill="auto"/>
+            <w:noWrap/>
+            <w:vAlign w:val="bottom"/>
+            <w:hideMark/>
+          </w:tcPr>
+          <w:p>
+            <w:pPr>
+              <w:rPr>
+                <w:color w:val="000000"/>
+                <w:sz w:val="20"/>
+                <w:szCs w:val="20"/>
+              </w:rPr>
+            </w:pPr>
+            <w:r>
+              <w:rPr>
+                <w:color w:val="000000"/>
+                <w:sz w:val="20"/>
+                <w:szCs w:val="20"/>
+              </w:rPr>
+              <w:t>&lt; 2e-16</w:t>
+            </w:r>
+            <w:ins w:id="95" w:author="Yavuz Shahzad" w:date="2024-05-16T15:12:00Z">
+              <w:r>
+                <w:rPr>
+                  <w:color w:val="000000"/>
+                  <w:sz w:val="20"/>
+                  <w:szCs w:val="20"/>
+                </w:rPr>
+                <w:t>*</w:t>
+              </w:r>
+            </w:ins>
+          </w:p>
+        </w:tc>
+        <w:tc>
+          <w:tcPr>
+            <w:tcW w:w="1350" w:type="dxa"/>
+            <w:tcBorders>
+              <w:top w:val="nil"/>
+              <w:left w:val="nil"/>
+              <w:bottom w:val="nil"/>
+              <w:right w:val="nil"/>
+            </w:tcBorders>
+            <w:shd w:val="clear" w:color="auto" w:fill="auto"/>
+            <w:noWrap/>
+            <w:vAlign w:val="bottom"/>
+            <w:hideMark/>
+          </w:tcPr>
+          <w:p>
+            <w:pPr>
+              <w:rPr>
+                <w:color w:val="000000"/>
+                <w:sz w:val="20"/>
+                <w:szCs w:val="20"/>
+              </w:rPr>
+            </w:pPr>
+            <w:r>
+              <w:rPr>
+                <w:color w:val="000000"/>
+                <w:sz w:val="20"/>
+                <w:szCs w:val="20"/>
+              </w:rPr>
+              <w:t>21.569</w:t>
+            </w:r>
+          </w:p>
+        </w:tc>
+        <w:tc>
+          <w:tcPr>
+            <w:tcW w:w="1350" w:type="dxa"/>
+            <w:tcBorders>
+              <w:top w:val="nil"/>
+              <w:left w:val="nil"/>
+              <w:bottom w:val="nil"/>
+              <w:right w:val="nil"/>
+            </w:tcBorders>
+            <w:shd w:val="clear" w:color="auto" w:fill="auto"/>
+            <w:noWrap/>
+            <w:vAlign w:val="bottom"/>
+            <w:hideMark/>
+          </w:tcPr>
+          <w:p>
+            <w:pPr>
+              <w:rPr>
+                <w:color w:val="000000"/>
+                <w:sz w:val="20"/>
+                <w:szCs w:val="20"/>
+              </w:rPr>
+            </w:pPr>
+            <w:r>
+              <w:rPr>
+                <w:color w:val="000000"/>
+                <w:sz w:val="20"/>
+                <w:szCs w:val="20"/>
+              </w:rPr>
+              <w:t>&lt;0.0001</w:t>
+            </w:r>
+            <w:ins w:id="96" w:author="Yavuz Shahzad" w:date="2024-05-16T15:12:00Z">
+              <w:r>
+                <w:rPr>
+                  <w:color w:val="000000"/>
+                  <w:sz w:val="20"/>
+                  <w:szCs w:val="20"/>
+                </w:rPr>
+                <w:t>*</w:t>
+              </w:r>
+            </w:ins>
+          </w:p>
+        </w:tc>
+        <w:tc>
+          <w:tcPr>
+            <w:tcW w:w="1260" w:type="dxa"/>
+            <w:tcBorders>
+              <w:top w:val="nil"/>
+              <w:left w:val="nil"/>
+              <w:bottom w:val="nil"/>
+              <w:right w:val="nil"/>
+            </w:tcBorders>
+            <w:shd w:val="clear" w:color="auto" w:fill="auto"/>
+            <w:noWrap/>
+            <w:vAlign w:val="bottom"/>
+            <w:hideMark/>
+          </w:tcPr>
+          <w:p>
+            <w:pPr>
+              <w:rPr>
+                <w:color w:val="000000"/>
+                <w:sz w:val="20"/>
+                <w:szCs w:val="20"/>
+              </w:rPr>
+            </w:pPr>
+            <w:r>
+              <w:rPr>
+                <w:color w:val="000000"/>
+                <w:sz w:val="20"/>
+                <w:szCs w:val="20"/>
+              </w:rPr>
+              <w:t>0.516</w:t>
+            </w:r>
+          </w:p>
+        </w:tc>
+        <w:tc>
+          <w:tcPr>
+            <w:tcW w:w="1350" w:type="dxa"/>
+            <w:tcBorders>
+              <w:top w:val="nil"/>
+              <w:left w:val="nil"/>
+              <w:bottom w:val="nil"/>
+              <w:right w:val="nil"/>
+            </w:tcBorders>
+            <w:shd w:val="clear" w:color="auto" w:fill="auto"/>
+            <w:noWrap/>
+            <w:vAlign w:val="bottom"/>
+            <w:hideMark/>
+          </w:tcPr>
+          <w:p>
+            <w:pPr>
+              <w:rPr>
+                <w:color w:val="000000"/>
+                <w:sz w:val="20"/>
+                <w:szCs w:val="20"/>
+              </w:rPr>
+            </w:pPr>
+            <w:r>
+              <w:rPr>
+                <w:color w:val="000000"/>
+                <w:sz w:val="20"/>
+                <w:szCs w:val="20"/>
+              </w:rPr>
+              <w:t>0.6</w:t>
+            </w:r>
+          </w:p>
+        </w:tc>
+      </w:tr>
+      <w:tr>
+        <w:trPr>
+          <w:trHeight w:val="320"/>
+        </w:trPr>
+        <w:tc>
+          <w:tcPr>
+            <w:tcW w:w="1800" w:type="dxa"/>
+            <w:tcBorders>
+              <w:top w:val="nil"/>
+              <w:left w:val="nil"/>
+              <w:bottom w:val="nil"/>
+              <w:right w:val="nil"/>
+            </w:tcBorders>
+            <w:shd w:val="clear" w:color="auto" w:fill="auto"/>
+            <w:noWrap/>
+            <w:vAlign w:val="bottom"/>
+            <w:hideMark/>
+          </w:tcPr>
+          <w:p>
+            <w:pPr>
+              <w:rPr>
+                <w:color w:val="000000"/>
+                <w:sz w:val="20"/>
+                <w:szCs w:val="20"/>
+              </w:rPr>
+            </w:pPr>
+            <w:r>
+              <w:rPr>
+                <w:color w:val="000000"/>
+                <w:sz w:val="20"/>
+                <w:szCs w:val="20"/>
+              </w:rPr>
+              <w:t>Shoulder AROM</w:t>
+            </w:r>
+          </w:p>
+        </w:tc>
+        <w:tc>
+          <w:tcPr>
+            <w:tcW w:w="1890" w:type="dxa"/>
+            <w:tcBorders>
+              <w:top w:val="nil"/>
+              <w:left w:val="nil"/>
+              <w:bottom w:val="nil"/>
+              <w:right w:val="nil"/>
+            </w:tcBorders>
+            <w:shd w:val="clear" w:color="auto" w:fill="auto"/>
+            <w:noWrap/>
+            <w:vAlign w:val="bottom"/>
+            <w:hideMark/>
+          </w:tcPr>
+          <w:p>
+            <w:pPr>
+              <w:rPr>
+                <w:color w:val="000000"/>
+                <w:sz w:val="20"/>
+                <w:szCs w:val="20"/>
+              </w:rPr>
+            </w:pPr>
+            <w:r>
+              <w:rPr>
+                <w:color w:val="000000"/>
+                <w:sz w:val="20"/>
+                <w:szCs w:val="20"/>
+              </w:rPr>
+              <w:t>90.08</w:t>
+            </w:r>
+          </w:p>
+        </w:tc>
+        <w:tc>
+          <w:tcPr>
+            <w:tcW w:w="1350" w:type="dxa"/>
+            <w:tcBorders>
+              <w:top w:val="nil"/>
+              <w:left w:val="nil"/>
+              <w:bottom w:val="nil"/>
+              <w:right w:val="nil"/>
+            </w:tcBorders>
+            <w:shd w:val="clear" w:color="auto" w:fill="auto"/>
+            <w:noWrap/>
+            <w:vAlign w:val="bottom"/>
+            <w:hideMark/>
+          </w:tcPr>
+          <w:p>
+            <w:pPr>
+              <w:rPr>
+                <w:color w:val="000000"/>
+                <w:sz w:val="20"/>
+                <w:szCs w:val="20"/>
+              </w:rPr>
+            </w:pPr>
+            <w:r>
+              <w:rPr>
+                <w:color w:val="000000"/>
+                <w:sz w:val="20"/>
+                <w:szCs w:val="20"/>
+              </w:rPr>
+              <w:t>&lt;</w:t>
+            </w:r>
+            <w:r>
+              <w:rPr>
+                <w:color w:val="000000"/>
+                <w:sz w:val="20"/>
+                <w:szCs w:val="20"/>
+              </w:rPr>
+              <w:t xml:space="preserve"> </w:t>
+            </w:r>
+            <w:r>
+              <w:rPr>
+                <w:color w:val="000000"/>
+                <w:sz w:val="20"/>
+                <w:szCs w:val="20"/>
+              </w:rPr>
+              <w:t>0.00001</w:t>
+            </w:r>
+            <w:ins w:id="97" w:author="Yavuz Shahzad" w:date="2024-05-16T15:12:00Z">
+              <w:r>
+                <w:rPr>
+                  <w:color w:val="000000"/>
+                  <w:sz w:val="20"/>
+                  <w:szCs w:val="20"/>
+                </w:rPr>
+                <w:t>*</w:t>
+              </w:r>
+            </w:ins>
+          </w:p>
+        </w:tc>
+        <w:tc>
+          <w:tcPr>
+            <w:tcW w:w="1350" w:type="dxa"/>
+            <w:tcBorders>
+              <w:top w:val="nil"/>
+              <w:left w:val="nil"/>
+              <w:bottom w:val="nil"/>
+              <w:right w:val="nil"/>
+            </w:tcBorders>
+            <w:shd w:val="clear" w:color="auto" w:fill="auto"/>
+            <w:noWrap/>
+            <w:vAlign w:val="bottom"/>
+            <w:hideMark/>
+          </w:tcPr>
+          <w:p>
+            <w:pPr>
+              <w:rPr>
+                <w:color w:val="000000"/>
+                <w:sz w:val="20"/>
+                <w:szCs w:val="20"/>
+              </w:rPr>
+            </w:pPr>
+            <w:r>
+              <w:rPr>
+                <w:color w:val="000000"/>
+                <w:sz w:val="20"/>
+                <w:szCs w:val="20"/>
+              </w:rPr>
+              <w:t>5.625</w:t>
+            </w:r>
+          </w:p>
+        </w:tc>
+        <w:tc>
+          <w:tcPr>
+            <w:tcW w:w="1350" w:type="dxa"/>
+            <w:tcBorders>
+              <w:top w:val="nil"/>
+              <w:left w:val="nil"/>
+              <w:bottom w:val="nil"/>
+              <w:right w:val="nil"/>
+            </w:tcBorders>
+            <w:shd w:val="clear" w:color="auto" w:fill="auto"/>
+            <w:noWrap/>
+            <w:vAlign w:val="bottom"/>
+            <w:hideMark/>
+          </w:tcPr>
+          <w:p>
+            <w:pPr>
+              <w:rPr>
+                <w:color w:val="000000"/>
+                <w:sz w:val="20"/>
+                <w:szCs w:val="20"/>
+              </w:rPr>
+            </w:pPr>
+            <w:r>
+              <w:rPr>
+                <w:color w:val="000000"/>
+                <w:sz w:val="20"/>
+                <w:szCs w:val="20"/>
+              </w:rPr>
+              <w:t>0.007</w:t>
+            </w:r>
+            <w:ins w:id="98" w:author="Yavuz Shahzad" w:date="2024-05-16T15:12:00Z">
+              <w:r>
+                <w:rPr>
+                  <w:color w:val="000000"/>
+                  <w:sz w:val="20"/>
+                  <w:szCs w:val="20"/>
+                </w:rPr>
+                <w:t>*</w:t>
+              </w:r>
+            </w:ins>
+          </w:p>
+        </w:tc>
+        <w:tc>
+          <w:tcPr>
+            <w:tcW w:w="1260" w:type="dxa"/>
+            <w:tcBorders>
+              <w:top w:val="nil"/>
+              <w:left w:val="nil"/>
+              <w:bottom w:val="nil"/>
+              <w:right w:val="nil"/>
+            </w:tcBorders>
+            <w:shd w:val="clear" w:color="auto" w:fill="auto"/>
+            <w:noWrap/>
+            <w:vAlign w:val="bottom"/>
+            <w:hideMark/>
+          </w:tcPr>
+          <w:p>
+            <w:pPr>
+              <w:rPr>
+                <w:color w:val="000000"/>
+                <w:sz w:val="20"/>
+                <w:szCs w:val="20"/>
+              </w:rPr>
+            </w:pPr>
+            <w:r>
+              <w:rPr>
+                <w:color w:val="000000"/>
+                <w:sz w:val="20"/>
+                <w:szCs w:val="20"/>
+              </w:rPr>
+              <w:t>3.777</w:t>
+            </w:r>
+          </w:p>
+        </w:tc>
+        <w:tc>
+          <w:tcPr>
+            <w:tcW w:w="1350" w:type="dxa"/>
+            <w:tcBorders>
+              <w:top w:val="nil"/>
+              <w:left w:val="nil"/>
+              <w:bottom w:val="nil"/>
+              <w:right w:val="nil"/>
+            </w:tcBorders>
+            <w:shd w:val="clear" w:color="auto" w:fill="auto"/>
+            <w:noWrap/>
+            <w:vAlign w:val="bottom"/>
+            <w:hideMark/>
+          </w:tcPr>
+          <w:p>
+            <w:pPr>
+              <w:rPr>
+                <w:color w:val="000000"/>
+                <w:sz w:val="20"/>
+                <w:szCs w:val="20"/>
+              </w:rPr>
+            </w:pPr>
+            <w:r>
+              <w:rPr>
+                <w:color w:val="000000"/>
+                <w:sz w:val="20"/>
+                <w:szCs w:val="20"/>
+              </w:rPr>
+              <w:t>0.031</w:t>
+            </w:r>
+            <w:ins w:id="99" w:author="Yavuz Shahzad" w:date="2024-05-16T15:10:00Z">
+              <w:r>
+                <w:rPr>
+                  <w:color w:val="000000"/>
+                  <w:sz w:val="20"/>
+                  <w:szCs w:val="20"/>
+                </w:rPr>
+                <w:t>*</w:t>
+              </w:r>
+            </w:ins>
+          </w:p>
+        </w:tc>
+      </w:tr>
+      <w:tr>
+        <w:trPr>
+          <w:trHeight w:val="320"/>
+        </w:trPr>
+        <w:tc>
+          <w:tcPr>
+            <w:tcW w:w="1800" w:type="dxa"/>
+            <w:tcBorders>
+              <w:top w:val="nil"/>
+              <w:left w:val="nil"/>
+              <w:bottom w:val="nil"/>
+              <w:right w:val="nil"/>
+            </w:tcBorders>
+            <w:shd w:val="clear" w:color="auto" w:fill="auto"/>
+            <w:noWrap/>
+            <w:vAlign w:val="bottom"/>
+            <w:hideMark/>
+          </w:tcPr>
+          <w:p>
+            <w:pPr>
+              <w:rPr>
+                <w:color w:val="000000"/>
+                <w:sz w:val="20"/>
+                <w:szCs w:val="20"/>
+              </w:rPr>
+            </w:pPr>
+            <w:r>
+              <w:rPr>
+                <w:color w:val="000000"/>
+                <w:sz w:val="20"/>
+                <w:szCs w:val="20"/>
+              </w:rPr>
+              <w:t>Elbow AROM</w:t>
+            </w:r>
+          </w:p>
+        </w:tc>
+        <w:tc>
+          <w:tcPr>
+            <w:tcW w:w="1890" w:type="dxa"/>
+            <w:tcBorders>
+              <w:top w:val="nil"/>
+              <w:left w:val="nil"/>
+              <w:bottom w:val="nil"/>
+              <w:right w:val="nil"/>
+            </w:tcBorders>
+            <w:shd w:val="clear" w:color="auto" w:fill="auto"/>
+            <w:noWrap/>
+            <w:vAlign w:val="bottom"/>
+            <w:hideMark/>
+          </w:tcPr>
+          <w:p>
+            <w:pPr>
+              <w:rPr>
+                <w:color w:val="000000"/>
+                <w:sz w:val="20"/>
+                <w:szCs w:val="20"/>
+              </w:rPr>
+            </w:pPr>
+            <w:r>
+              <w:rPr>
+                <w:color w:val="000000"/>
+                <w:sz w:val="20"/>
+                <w:szCs w:val="20"/>
+              </w:rPr>
+              <w:t>1.67</w:t>
+            </w:r>
+          </w:p>
+        </w:tc>
+        <w:tc>
+          <w:tcPr>
+            <w:tcW w:w="1350" w:type="dxa"/>
+            <w:tcBorders>
+              <w:top w:val="nil"/>
+              <w:left w:val="nil"/>
+              <w:bottom w:val="nil"/>
+              <w:right w:val="nil"/>
+            </w:tcBorders>
+            <w:shd w:val="clear" w:color="auto" w:fill="auto"/>
+            <w:noWrap/>
+            <w:vAlign w:val="bottom"/>
+            <w:hideMark/>
+          </w:tcPr>
+          <w:p>
+            <w:pPr>
+              <w:rPr>
+                <w:color w:val="000000"/>
+                <w:sz w:val="20"/>
+                <w:szCs w:val="20"/>
+              </w:rPr>
+            </w:pPr>
+            <w:r>
+              <w:rPr>
+                <w:color w:val="000000"/>
+                <w:sz w:val="20"/>
+                <w:szCs w:val="20"/>
+              </w:rPr>
+              <w:t>0.199</w:t>
+            </w:r>
+            <w:ins w:id="100" w:author="Yavuz Shahzad" w:date="2024-05-16T15:12:00Z">
+              <w:r>
+                <w:rPr>
+                  <w:color w:val="000000"/>
+                  <w:sz w:val="20"/>
+                  <w:szCs w:val="20"/>
+                </w:rPr>
+                <w:t>*</w:t>
+              </w:r>
+            </w:ins>
+          </w:p>
+        </w:tc>
+        <w:tc>
+          <w:tcPr>
+            <w:tcW w:w="1350" w:type="dxa"/>
+            <w:tcBorders>
+              <w:top w:val="nil"/>
+              <w:left w:val="nil"/>
+              <w:bottom w:val="nil"/>
+              <w:right w:val="nil"/>
+            </w:tcBorders>
+            <w:shd w:val="clear" w:color="auto" w:fill="auto"/>
+            <w:noWrap/>
+            <w:vAlign w:val="bottom"/>
+            <w:hideMark/>
+          </w:tcPr>
+          <w:p>
+            <w:pPr>
+              <w:rPr>
+                <w:color w:val="000000"/>
+                <w:sz w:val="20"/>
+                <w:szCs w:val="20"/>
+              </w:rPr>
+            </w:pPr>
+            <w:r>
+              <w:rPr>
+                <w:color w:val="000000"/>
+                <w:sz w:val="20"/>
+                <w:szCs w:val="20"/>
+              </w:rPr>
+              <w:t>1.102</w:t>
+            </w:r>
+          </w:p>
+        </w:tc>
+        <w:tc>
+          <w:tcPr>
+            <w:tcW w:w="1350" w:type="dxa"/>
+            <w:tcBorders>
+              <w:top w:val="nil"/>
+              <w:left w:val="nil"/>
+              <w:bottom w:val="nil"/>
+              <w:right w:val="nil"/>
+            </w:tcBorders>
+            <w:shd w:val="clear" w:color="auto" w:fill="auto"/>
+            <w:noWrap/>
+            <w:vAlign w:val="bottom"/>
+            <w:hideMark/>
+          </w:tcPr>
+          <w:p>
+            <w:pPr>
+              <w:rPr>
+                <w:color w:val="000000"/>
+                <w:sz w:val="20"/>
+                <w:szCs w:val="20"/>
+              </w:rPr>
+            </w:pPr>
+            <w:r>
+              <w:rPr>
+                <w:color w:val="000000"/>
+                <w:sz w:val="20"/>
+                <w:szCs w:val="20"/>
+              </w:rPr>
+              <w:t>0.341</w:t>
+            </w:r>
+          </w:p>
+        </w:tc>
+        <w:tc>
+          <w:tcPr>
+            <w:tcW w:w="1260" w:type="dxa"/>
+            <w:tcBorders>
+              <w:top w:val="nil"/>
+              <w:left w:val="nil"/>
+              <w:bottom w:val="nil"/>
+              <w:right w:val="nil"/>
+            </w:tcBorders>
+            <w:shd w:val="clear" w:color="auto" w:fill="auto"/>
+            <w:noWrap/>
+            <w:vAlign w:val="bottom"/>
+            <w:hideMark/>
+          </w:tcPr>
+          <w:p>
+            <w:pPr>
+              <w:rPr>
+                <w:color w:val="000000"/>
+                <w:sz w:val="20"/>
+                <w:szCs w:val="20"/>
+              </w:rPr>
+            </w:pPr>
+            <w:r>
+              <w:rPr>
+                <w:color w:val="000000"/>
+                <w:sz w:val="20"/>
+                <w:szCs w:val="20"/>
+              </w:rPr>
+              <w:t>0.562</w:t>
+            </w:r>
+          </w:p>
+        </w:tc>
+        <w:tc>
+          <w:tcPr>
+            <w:tcW w:w="1350" w:type="dxa"/>
+            <w:tcBorders>
+              <w:top w:val="nil"/>
+              <w:left w:val="nil"/>
+              <w:bottom w:val="nil"/>
+              <w:right w:val="nil"/>
+            </w:tcBorders>
+            <w:shd w:val="clear" w:color="auto" w:fill="auto"/>
+            <w:noWrap/>
+            <w:vAlign w:val="bottom"/>
+            <w:hideMark/>
+          </w:tcPr>
+          <w:p>
+            <w:pPr>
+              <w:rPr>
+                <w:color w:val="000000"/>
+                <w:sz w:val="20"/>
+                <w:szCs w:val="20"/>
+              </w:rPr>
+            </w:pPr>
+            <w:r>
+              <w:rPr>
+                <w:color w:val="000000"/>
+                <w:sz w:val="20"/>
+                <w:szCs w:val="20"/>
+              </w:rPr>
+              <w:t>0.574</w:t>
+            </w:r>
+          </w:p>
+        </w:tc>
+      </w:tr>
+      <w:tr>
+        <w:trPr>
+          <w:trHeight w:val="320"/>
+        </w:trPr>
+        <w:tc>
+          <w:tcPr>
+            <w:tcW w:w="1800" w:type="dxa"/>
+            <w:tcBorders>
+              <w:top w:val="nil"/>
+              <w:left w:val="nil"/>
+              <w:bottom w:val="nil"/>
+              <w:right w:val="nil"/>
+            </w:tcBorders>
+            <w:shd w:val="clear" w:color="auto" w:fill="auto"/>
+            <w:noWrap/>
+            <w:vAlign w:val="bottom"/>
+            <w:hideMark/>
+          </w:tcPr>
+          <w:p>
+            <w:pPr>
+              <w:rPr>
+                <w:color w:val="000000"/>
+                <w:sz w:val="20"/>
+                <w:szCs w:val="20"/>
+              </w:rPr>
+            </w:pPr>
+            <w:r>
+              <w:rPr>
+                <w:color w:val="000000"/>
+                <w:sz w:val="20"/>
+                <w:szCs w:val="20"/>
+              </w:rPr>
+              <w:t>Wrist AROM</w:t>
+            </w:r>
+          </w:p>
+        </w:tc>
+        <w:tc>
+          <w:tcPr>
+            <w:tcW w:w="1890" w:type="dxa"/>
+            <w:tcBorders>
+              <w:top w:val="nil"/>
+              <w:left w:val="nil"/>
+              <w:bottom w:val="nil"/>
+              <w:right w:val="nil"/>
+            </w:tcBorders>
+            <w:shd w:val="clear" w:color="auto" w:fill="auto"/>
+            <w:noWrap/>
+            <w:vAlign w:val="bottom"/>
+            <w:hideMark/>
+          </w:tcPr>
+          <w:p>
+            <w:pPr>
+              <w:rPr>
+                <w:color w:val="000000"/>
+                <w:sz w:val="20"/>
+                <w:szCs w:val="20"/>
+              </w:rPr>
+            </w:pPr>
+            <w:r>
+              <w:rPr>
+                <w:color w:val="000000"/>
+                <w:sz w:val="20"/>
+                <w:szCs w:val="20"/>
+              </w:rPr>
+              <w:t>251.21</w:t>
+            </w:r>
+          </w:p>
+        </w:tc>
+        <w:tc>
+          <w:tcPr>
+            <w:tcW w:w="1350" w:type="dxa"/>
+            <w:tcBorders>
+              <w:top w:val="nil"/>
+              <w:left w:val="nil"/>
+              <w:bottom w:val="nil"/>
+              <w:right w:val="nil"/>
+            </w:tcBorders>
+            <w:shd w:val="clear" w:color="auto" w:fill="auto"/>
+            <w:noWrap/>
+            <w:vAlign w:val="bottom"/>
+            <w:hideMark/>
+          </w:tcPr>
+          <w:p>
+            <w:pPr>
+              <w:rPr>
+                <w:color w:val="000000"/>
+                <w:sz w:val="20"/>
+                <w:szCs w:val="20"/>
+              </w:rPr>
+            </w:pPr>
+            <w:r>
+              <w:rPr>
+                <w:color w:val="000000"/>
+                <w:sz w:val="20"/>
+                <w:szCs w:val="20"/>
+              </w:rPr>
+              <w:t>&lt; 2e-16</w:t>
+            </w:r>
+            <w:ins w:id="101" w:author="Yavuz Shahzad" w:date="2024-05-16T15:12:00Z">
+              <w:r>
+                <w:rPr>
+                  <w:color w:val="000000"/>
+                  <w:sz w:val="20"/>
+                  <w:szCs w:val="20"/>
+                </w:rPr>
+                <w:t>*</w:t>
+              </w:r>
+            </w:ins>
+          </w:p>
+        </w:tc>
+        <w:tc>
+          <w:tcPr>
+            <w:tcW w:w="1350" w:type="dxa"/>
+            <w:tcBorders>
+              <w:top w:val="nil"/>
+              <w:left w:val="nil"/>
+              <w:bottom w:val="nil"/>
+              <w:right w:val="nil"/>
+            </w:tcBorders>
+            <w:shd w:val="clear" w:color="auto" w:fill="auto"/>
+            <w:noWrap/>
+            <w:vAlign w:val="bottom"/>
+            <w:hideMark/>
+          </w:tcPr>
+          <w:p>
+            <w:pPr>
+              <w:rPr>
+                <w:color w:val="000000"/>
+                <w:sz w:val="20"/>
+                <w:szCs w:val="20"/>
+              </w:rPr>
+            </w:pPr>
+            <w:r>
+              <w:rPr>
+                <w:color w:val="000000"/>
+                <w:sz w:val="20"/>
+                <w:szCs w:val="20"/>
+              </w:rPr>
+              <w:t>0.582</w:t>
+            </w:r>
+          </w:p>
+        </w:tc>
+        <w:tc>
+          <w:tcPr>
+            <w:tcW w:w="1350" w:type="dxa"/>
+            <w:tcBorders>
+              <w:top w:val="nil"/>
+              <w:left w:val="nil"/>
+              <w:bottom w:val="nil"/>
+              <w:right w:val="nil"/>
+            </w:tcBorders>
+            <w:shd w:val="clear" w:color="auto" w:fill="auto"/>
+            <w:noWrap/>
+            <w:vAlign w:val="bottom"/>
+            <w:hideMark/>
+          </w:tcPr>
+          <w:p>
+            <w:pPr>
+              <w:rPr>
+                <w:color w:val="000000"/>
+                <w:sz w:val="20"/>
+                <w:szCs w:val="20"/>
+              </w:rPr>
+            </w:pPr>
+            <w:r>
+              <w:rPr>
+                <w:color w:val="000000"/>
+                <w:sz w:val="20"/>
+                <w:szCs w:val="20"/>
+              </w:rPr>
+              <w:t>0.563</w:t>
+            </w:r>
+          </w:p>
+        </w:tc>
+        <w:tc>
+          <w:tcPr>
+            <w:tcW w:w="1260" w:type="dxa"/>
+            <w:tcBorders>
+              <w:top w:val="nil"/>
+              <w:left w:val="nil"/>
+              <w:bottom w:val="nil"/>
+              <w:right w:val="nil"/>
+            </w:tcBorders>
+            <w:shd w:val="clear" w:color="auto" w:fill="auto"/>
+            <w:noWrap/>
+            <w:vAlign w:val="bottom"/>
+            <w:hideMark/>
+          </w:tcPr>
+          <w:p>
+            <w:pPr>
+              <w:rPr>
+                <w:color w:val="000000"/>
+                <w:sz w:val="20"/>
+                <w:szCs w:val="20"/>
+              </w:rPr>
+            </w:pPr>
+            <w:r>
+              <w:rPr>
+                <w:color w:val="000000"/>
+                <w:sz w:val="20"/>
+                <w:szCs w:val="20"/>
+              </w:rPr>
+              <w:t>1.377</w:t>
+            </w:r>
+          </w:p>
+        </w:tc>
+        <w:tc>
+          <w:tcPr>
+            <w:tcW w:w="1350" w:type="dxa"/>
+            <w:tcBorders>
+              <w:top w:val="nil"/>
+              <w:left w:val="nil"/>
+              <w:bottom w:val="nil"/>
+              <w:right w:val="nil"/>
+            </w:tcBorders>
+            <w:shd w:val="clear" w:color="auto" w:fill="auto"/>
+            <w:noWrap/>
+            <w:vAlign w:val="bottom"/>
+            <w:hideMark/>
+          </w:tcPr>
+          <w:p>
+            <w:pPr>
+              <w:rPr>
+                <w:color w:val="000000"/>
+                <w:sz w:val="20"/>
+                <w:szCs w:val="20"/>
+              </w:rPr>
+            </w:pPr>
+            <w:r>
+              <w:rPr>
+                <w:color w:val="000000"/>
+                <w:sz w:val="20"/>
+                <w:szCs w:val="20"/>
+              </w:rPr>
+              <w:t>0.263</w:t>
+            </w:r>
+          </w:p>
+        </w:tc>
+      </w:tr>
+    </w:tbl>
+    <w:p>
+      <w:pPr>
+        <w:spacing w:line="276" w:lineRule="auto"/>
+        <w:jc w:val="both"/>
+        <w:rPr>
+          <w:ins w:id="102" w:author="Yavuz Shahzad" w:date="2024-05-16T15:11:00Z"/>
+          <w:color w:val="000000"/>
+          <w:sz w:val="20"/>
+          <w:szCs w:val="20"/>
+        </w:rPr>
+      </w:pPr>
+    </w:p>
+    <w:p>
+      <w:pPr>
+        <w:spacing w:line="276" w:lineRule="auto"/>
+        <w:jc w:val="both"/>
+        <w:rPr>
+          <w:ins w:id="103" w:author="Yavuz Shahzad" w:date="2024-05-16T14:29:00Z"/>
+          <w:color w:val="000000"/>
+          <w:sz w:val="20"/>
+          <w:szCs w:val="20"/>
+          <w:rPrChange w:id="104" w:author="Yavuz Shahzad" w:date="2024-05-16T15:17:00Z">
+            <w:rPr>
+              <w:ins w:id="105" w:author="Yavuz Shahzad" w:date="2024-05-16T14:29:00Z"/>
+              <w:sz w:val="20"/>
+              <w:szCs w:val="20"/>
+            </w:rPr>
+          </w:rPrChange>
+        </w:rPr>
+      </w:pPr>
+      <w:ins w:id="106" w:author="Yavuz Shahzad" w:date="2024-05-16T15:10:00Z">
+        <w:r>
+          <w:rPr>
+            <w:color w:val="000000"/>
+            <w:sz w:val="20"/>
+            <w:szCs w:val="20"/>
+          </w:rPr>
+          <w:t>FMA = Fugl-Meyer Assessment; BBT = Box and Block Test; GS = Grip Strength; MAL AOU = Quantitative Motor Activity Log; MAL QOU = Qualitative Motor Activity Log; ROM = Active Range of Motion</w:t>
+        </w:r>
+      </w:ins>
+      <w:ins w:id="107" w:author="Yavuz Shahzad" w:date="2024-05-16T15:11:00Z">
+        <w:r>
+          <w:rPr>
+            <w:color w:val="000000"/>
+            <w:sz w:val="20"/>
+            <w:szCs w:val="20"/>
+          </w:rPr>
+          <w:t xml:space="preserve">. </w:t>
+        </w:r>
+      </w:ins>
+      <w:ins w:id="108" w:author="Yavuz Shahzad" w:date="2024-05-16T15:13:00Z">
+        <w:r>
+          <w:rPr>
+            <w:color w:val="000000"/>
+            <w:sz w:val="20"/>
+            <w:szCs w:val="20"/>
+          </w:rPr>
+          <w:t>F-statistics</w:t>
+        </w:r>
+      </w:ins>
+      <w:ins w:id="109" w:author="Yavuz Shahzad" w:date="2024-05-16T15:16:00Z">
+        <w:r>
+          <w:rPr>
+            <w:color w:val="000000"/>
+            <w:sz w:val="20"/>
+            <w:szCs w:val="20"/>
+          </w:rPr>
+          <w:t xml:space="preserve"> are from a two-way ANOVA </w:t>
+        </w:r>
+        <w:r>
+          <w:rPr>
+            <w:sz w:val="20"/>
+            <w:szCs w:val="20"/>
+            <w:rPrChange w:id="110" w:author="Yavuz Shahzad" w:date="2024-05-16T15:17:00Z">
+              <w:rPr/>
+            </w:rPrChange>
+          </w:rPr>
+          <w:t>with MEP group and Follow Up as main effects, with a covariate in Participant ID</w:t>
+        </w:r>
+        <w:r>
+          <w:rPr>
+            <w:color w:val="000000"/>
+            <w:sz w:val="20"/>
+            <w:szCs w:val="20"/>
+          </w:rPr>
+          <w:t xml:space="preserve">, each </w:t>
+        </w:r>
+      </w:ins>
+      <w:ins w:id="111" w:author="Yavuz Shahzad" w:date="2024-05-16T15:13:00Z">
+        <w:r>
+          <w:rPr>
+            <w:color w:val="000000"/>
+            <w:sz w:val="20"/>
+            <w:szCs w:val="20"/>
+          </w:rPr>
+          <w:t>correspond</w:t>
+        </w:r>
+      </w:ins>
+      <w:ins w:id="112" w:author="Yavuz Shahzad" w:date="2024-05-16T15:16:00Z">
+        <w:r>
+          <w:rPr>
+            <w:color w:val="000000"/>
+            <w:sz w:val="20"/>
+            <w:szCs w:val="20"/>
+          </w:rPr>
+          <w:t>ing</w:t>
+        </w:r>
+      </w:ins>
+      <w:ins w:id="113" w:author="Yavuz Shahzad" w:date="2024-05-16T15:13:00Z">
+        <w:r>
+          <w:rPr>
+            <w:color w:val="000000"/>
+            <w:sz w:val="20"/>
+            <w:szCs w:val="20"/>
+          </w:rPr>
+          <w:t xml:space="preserve"> to </w:t>
+        </w:r>
+      </w:ins>
+      <w:ins w:id="114" w:author="Yavuz Shahzad" w:date="2024-05-16T15:14:00Z">
+        <w:r>
+          <w:rPr>
+            <w:color w:val="000000"/>
+            <w:sz w:val="20"/>
+            <w:szCs w:val="20"/>
+          </w:rPr>
+          <w:t xml:space="preserve">MEP Group, Follow Up time, and MEP Group </w:t>
+        </w:r>
+      </w:ins>
+      <w:ins w:id="115" w:author="Yavuz Shahzad" w:date="2024-05-16T15:17:00Z">
+        <w:r>
+          <w:rPr>
+            <w:color w:val="E2EEFF"/>
+            <w:sz w:val="20"/>
+            <w:szCs w:val="20"/>
+            <w:rPrChange w:id="116" w:author="Yavuz Shahzad" w:date="2024-05-16T15:17:00Z">
+              <w:rPr>
+                <w:rFonts w:ascii="Arial" w:hAnsi="Arial" w:cs="Arial"/>
+                <w:color w:val="E2EEFF"/>
+                <w:sz w:val="30"/>
+                <w:szCs w:val="30"/>
+              </w:rPr>
+            </w:rPrChange>
+          </w:rPr>
+          <w:t>×</w:t>
+        </w:r>
+        <w:r>
+          <w:rPr>
+            <w:color w:val="000000"/>
+            <w:sz w:val="20"/>
+            <w:szCs w:val="20"/>
+          </w:rPr>
+          <w:t xml:space="preserve"> </w:t>
+        </w:r>
+      </w:ins>
+      <w:ins w:id="117" w:author="Yavuz Shahzad" w:date="2024-05-16T15:14:00Z">
+        <w:r>
+          <w:rPr>
+            <w:color w:val="000000"/>
+            <w:sz w:val="20"/>
+            <w:szCs w:val="20"/>
+          </w:rPr>
+          <w:t>Follow Up time interac</w:t>
+        </w:r>
+      </w:ins>
+      <w:ins w:id="118" w:author="Yavuz Shahzad" w:date="2024-05-16T15:15:00Z">
+        <w:r>
+          <w:rPr>
+            <w:color w:val="000000"/>
+            <w:sz w:val="20"/>
+            <w:szCs w:val="20"/>
+          </w:rPr>
+          <w:t xml:space="preserve">tion, respectively. </w:t>
+        </w:r>
+      </w:ins>
+      <w:ins w:id="119" w:author="Yavuz Shahzad" w:date="2024-05-16T15:11:00Z">
+        <w:r>
+          <w:rPr>
+            <w:color w:val="000000"/>
+            <w:sz w:val="20"/>
+            <w:szCs w:val="20"/>
+          </w:rPr>
+          <w:t xml:space="preserve">* </w:t>
+        </w:r>
+        <w:proofErr w:type="gramStart"/>
+        <w:r>
+          <w:rPr>
+            <w:color w:val="000000"/>
+            <w:sz w:val="20"/>
+            <w:szCs w:val="20"/>
+          </w:rPr>
+          <w:t>denotes</w:t>
+        </w:r>
+        <w:proofErr w:type="gramEnd"/>
+        <w:r>
+          <w:rPr>
+            <w:color w:val="000000"/>
+            <w:sz w:val="20"/>
+            <w:szCs w:val="20"/>
+          </w:rPr>
+          <w:t xml:space="preserve"> </w:t>
+        </w:r>
+      </w:ins>
+      <w:ins w:id="120" w:author="Yavuz Shahzad" w:date="2024-05-16T15:18:00Z">
+        <w:r>
+          <w:rPr>
+            <w:color w:val="000000"/>
+            <w:sz w:val="20"/>
+            <w:szCs w:val="20"/>
+          </w:rPr>
+          <w:t xml:space="preserve">the </w:t>
+        </w:r>
+      </w:ins>
+      <w:ins w:id="121" w:author="Yavuz Shahzad" w:date="2024-05-16T15:11:00Z">
+        <w:r>
+          <w:rPr>
+            <w:color w:val="000000"/>
+            <w:sz w:val="20"/>
+            <w:szCs w:val="20"/>
+          </w:rPr>
+          <w:t>significance of the p-value</w:t>
+        </w:r>
+      </w:ins>
+      <w:ins w:id="122" w:author="Yavuz Shahzad" w:date="2024-05-16T15:17:00Z">
+        <w:r>
+          <w:rPr>
+            <w:color w:val="000000"/>
+            <w:sz w:val="20"/>
+            <w:szCs w:val="20"/>
+          </w:rPr>
+          <w:t xml:space="preserve"> corresponding to </w:t>
+        </w:r>
+      </w:ins>
+      <w:ins w:id="123" w:author="Yavuz Shahzad" w:date="2024-05-16T15:18:00Z">
+        <w:r>
+          <w:rPr>
+            <w:color w:val="000000"/>
+            <w:sz w:val="20"/>
+            <w:szCs w:val="20"/>
+          </w:rPr>
+          <w:t>the</w:t>
+        </w:r>
+      </w:ins>
+      <w:ins w:id="124" w:author="Yavuz Shahzad" w:date="2024-05-16T15:17:00Z">
+        <w:r>
+          <w:rPr>
+            <w:color w:val="000000"/>
+            <w:sz w:val="20"/>
+            <w:szCs w:val="20"/>
+          </w:rPr>
+          <w:t xml:space="preserve"> </w:t>
+        </w:r>
+      </w:ins>
+      <w:ins w:id="125" w:author="Yavuz Shahzad" w:date="2024-05-16T15:18:00Z">
+        <w:r>
+          <w:rPr>
+            <w:color w:val="000000"/>
+            <w:sz w:val="20"/>
+            <w:szCs w:val="20"/>
+          </w:rPr>
+          <w:t>left-hand</w:t>
+        </w:r>
+      </w:ins>
+      <w:ins w:id="126" w:author="Yavuz Shahzad" w:date="2024-05-16T15:17:00Z">
+        <w:r>
+          <w:rPr>
+            <w:color w:val="000000"/>
+            <w:sz w:val="20"/>
+            <w:szCs w:val="20"/>
+          </w:rPr>
+          <w:t xml:space="preserve"> F-value</w:t>
+        </w:r>
+      </w:ins>
+      <w:ins w:id="127" w:author="Yavuz Shahzad" w:date="2024-05-16T15:11:00Z">
+        <w:r>
+          <w:rPr>
+            <w:color w:val="000000"/>
+            <w:sz w:val="20"/>
+            <w:szCs w:val="20"/>
+          </w:rPr>
+          <w:t>.</w:t>
+        </w:r>
+      </w:ins>
+      <w:ins w:id="128" w:author="Yavuz Shahzad" w:date="2024-05-16T15:13:00Z">
+        <w:r>
+          <w:rPr>
+            <w:color w:val="000000"/>
+            <w:sz w:val="20"/>
+            <w:szCs w:val="20"/>
+          </w:rPr>
+          <w:t xml:space="preserve"> </w:t>
+        </w:r>
+      </w:ins>
+    </w:p>
+    <w:p>
+      <w:pPr>
+        <w:spacing w:line="276" w:lineRule="auto"/>
+        <w:jc w:val="both"/>
+        <w:rPr>
+          <w:ins w:id="129" w:author="Yavuz Shahzad" w:date="2024-05-16T14:29:00Z"/>
+        </w:rPr>
+      </w:pPr>
+    </w:p>
+    <w:p>
+      <w:pPr>
+        <w:spacing w:line="276" w:lineRule="auto"/>
+        <w:jc w:val="both"/>
+        <w:rPr>
+          <w:del w:id="130" w:author="Yavuz Shahzad" w:date="2024-05-16T15:19:00Z"/>
+          <w:b/>
+          <w:bCs/>
+          <w:rPrChange w:id="131" w:author="Yavuz Shahzad" w:date="2024-05-16T13:26:00Z">
+            <w:rPr>
+              <w:del w:id="132" w:author="Yavuz Shahzad" w:date="2024-05-16T15:19:00Z"/>
+            </w:rPr>
+          </w:rPrChange>
+        </w:rPr>
+      </w:pPr>
+      <w:del w:id="133" w:author="Yavuz Shahzad" w:date="2024-05-16T15:19:00Z">
+        <w:r>
+          <w:delText>ANCOVAs were conducted for each outcome measure in Table III, accounting for intervention group and covarying against baseline measurement of each outcome measure</w:delText>
+        </w:r>
+        <w:r>
+          <w:delText>.</w:delText>
+        </w:r>
+        <w:r>
+          <w:rPr>
+            <w:b/>
+            <w:bCs/>
+          </w:rPr>
+          <w:delText xml:space="preserve"> </w:delText>
+        </w:r>
+        <w:r>
+          <w:delText xml:space="preserve">Maintenance of improvements at one-year follow up occurred similarly for both groups </w:delText>
+        </w:r>
+        <w:r>
+          <w:delText>[FMA: F</w:delText>
+        </w:r>
+        <w:r>
+          <w:rPr>
+            <w:vertAlign w:val="subscript"/>
+          </w:rPr>
+          <w:delText>(1, 22)</w:delText>
+        </w:r>
+        <w:r>
+          <w:delText xml:space="preserve"> = </w:delText>
+        </w:r>
+        <w:r>
+          <w:delText>1.016</w:delText>
+        </w:r>
+        <w:r>
+          <w:delText xml:space="preserve">, </w:delText>
+        </w:r>
+        <w:r>
+          <w:rPr>
+            <w:i/>
+            <w:iCs/>
+          </w:rPr>
+          <w:delText>p</w:delText>
+        </w:r>
+        <w:r>
+          <w:delText xml:space="preserve"> = </w:delText>
+        </w:r>
+        <w:r>
+          <w:delText>0.325</w:delText>
+        </w:r>
+        <w:r>
+          <w:delText>, η</w:delText>
+        </w:r>
+        <w:r>
+          <w:rPr>
+            <w:vertAlign w:val="subscript"/>
+          </w:rPr>
+          <w:delText>p</w:delText>
+        </w:r>
+        <w:r>
+          <w:rPr>
+            <w:vertAlign w:val="superscript"/>
+          </w:rPr>
+          <w:delText>2</w:delText>
+        </w:r>
+        <w:r>
+          <w:delText xml:space="preserve"> = </w:delText>
+        </w:r>
+        <w:r>
+          <w:delText>0.12</w:delText>
+        </w:r>
+        <w:r>
+          <w:delText>4</w:delText>
+        </w:r>
+        <w:r>
+          <w:delText>; BBT: F</w:delText>
+        </w:r>
+        <w:r>
+          <w:rPr>
+            <w:vertAlign w:val="subscript"/>
+          </w:rPr>
+          <w:delText>(1, 22)</w:delText>
+        </w:r>
+        <w:r>
+          <w:delText xml:space="preserve"> = </w:delText>
+        </w:r>
+        <w:r>
+          <w:delText>0.552</w:delText>
+        </w:r>
+        <w:r>
+          <w:delText xml:space="preserve">, </w:delText>
+        </w:r>
+        <w:r>
+          <w:rPr>
+            <w:i/>
+            <w:iCs/>
+          </w:rPr>
+          <w:delText>p</w:delText>
+        </w:r>
+        <w:r>
+          <w:delText xml:space="preserve"> = </w:delText>
+        </w:r>
+        <w:r>
+          <w:delText>0.465</w:delText>
+        </w:r>
+        <w:r>
+          <w:delText>, η</w:delText>
+        </w:r>
+        <w:r>
+          <w:rPr>
+            <w:vertAlign w:val="subscript"/>
+          </w:rPr>
+          <w:delText>p</w:delText>
+        </w:r>
+        <w:r>
+          <w:rPr>
+            <w:vertAlign w:val="superscript"/>
+          </w:rPr>
+          <w:delText>2</w:delText>
+        </w:r>
+        <w:r>
+          <w:delText xml:space="preserve"> = </w:delText>
+        </w:r>
+        <w:r>
+          <w:delText>0.006</w:delText>
+        </w:r>
+        <w:r>
+          <w:delText>;</w:delText>
+        </w:r>
+        <w:r>
+          <w:delText xml:space="preserve"> </w:delText>
+        </w:r>
+        <w:r>
+          <w:delText>GS: F</w:delText>
+        </w:r>
+        <w:r>
+          <w:rPr>
+            <w:vertAlign w:val="subscript"/>
+          </w:rPr>
+          <w:delText>(1, 22)</w:delText>
+        </w:r>
+        <w:r>
+          <w:delText xml:space="preserve"> = 1.969, p = 0.1</w:delText>
+        </w:r>
+        <w:r>
+          <w:delText>8</w:delText>
+        </w:r>
+        <w:r>
+          <w:delText xml:space="preserve">, </w:delText>
+        </w:r>
+        <w:r>
+          <w:delText>η</w:delText>
+        </w:r>
+        <w:r>
+          <w:rPr>
+            <w:vertAlign w:val="subscript"/>
+          </w:rPr>
+          <w:delText>p</w:delText>
+        </w:r>
+        <w:r>
+          <w:rPr>
+            <w:vertAlign w:val="superscript"/>
+          </w:rPr>
+          <w:delText xml:space="preserve">2 </w:delText>
+        </w:r>
+        <w:r>
+          <w:delText xml:space="preserve"> = 0.060; MAL AOU: F</w:delText>
+        </w:r>
+        <w:r>
+          <w:rPr>
+            <w:vertAlign w:val="subscript"/>
+          </w:rPr>
+          <w:delText>(1, 22)</w:delText>
+        </w:r>
+        <w:r>
+          <w:delText xml:space="preserve"> = 0.711, </w:delText>
+        </w:r>
+        <w:r>
+          <w:rPr>
+            <w:i/>
+            <w:iCs/>
+          </w:rPr>
+          <w:delText>p</w:delText>
+        </w:r>
+        <w:r>
+          <w:delText xml:space="preserve"> = 0.408, </w:delText>
+        </w:r>
+        <w:r>
+          <w:delText>η</w:delText>
+        </w:r>
+        <w:r>
+          <w:rPr>
+            <w:vertAlign w:val="subscript"/>
+          </w:rPr>
+          <w:delText>p</w:delText>
+        </w:r>
+        <w:r>
+          <w:rPr>
+            <w:vertAlign w:val="superscript"/>
+          </w:rPr>
+          <w:delText xml:space="preserve">2 </w:delText>
+        </w:r>
+        <w:r>
+          <w:delText xml:space="preserve"> = 0.058; MAL QOU: F</w:delText>
+        </w:r>
+        <w:r>
+          <w:rPr>
+            <w:vertAlign w:val="subscript"/>
+          </w:rPr>
+          <w:delText>(1, 22)</w:delText>
+        </w:r>
+        <w:r>
+          <w:delText xml:space="preserve"> = 0.22, </w:delText>
+        </w:r>
+        <w:r>
+          <w:rPr>
+            <w:i/>
+            <w:iCs/>
+          </w:rPr>
+          <w:delText>p</w:delText>
+        </w:r>
+        <w:r>
+          <w:delText xml:space="preserve"> = 0.644, </w:delText>
+        </w:r>
+        <w:r>
+          <w:delText>η</w:delText>
+        </w:r>
+        <w:r>
+          <w:rPr>
+            <w:vertAlign w:val="subscript"/>
+          </w:rPr>
+          <w:delText>p</w:delText>
+        </w:r>
+        <w:r>
+          <w:rPr>
+            <w:vertAlign w:val="superscript"/>
+          </w:rPr>
+          <w:delText>2</w:delText>
+        </w:r>
+        <w:r>
+          <w:delText xml:space="preserve"> = 0.041]. </w:delText>
+        </w:r>
+      </w:del>
     </w:p>
     <w:p>
       <w:pPr>
@@ -13436,6 +17259,7 @@
         <w:rPr>
           <w:noProof/>
         </w:rPr>
+        <w:lastRenderedPageBreak/>
         <w:drawing>
           <wp:inline distT="0" distB="0" distL="0" distR="0" wp14:anchorId="42513558" wp14:editId="4DBC5260">
             <wp:extent cx="6148873" cy="4804135"/>
@@ -13685,6 +17509,7 @@
             <w:tr>
               <w:trPr>
                 <w:trHeight w:val="320"/>
+                <w:del w:id="134" w:author="Yavuz Shahzad" w:date="2024-05-16T15:21:00Z"/>
               </w:trPr>
               <w:tc>
                 <w:tcPr>
@@ -13705,6 +17530,7 @@
                   <w:pPr>
                     <w:jc w:val="both"/>
                     <w:rPr>
+                      <w:del w:id="135" w:author="Yavuz Shahzad" w:date="2024-05-16T15:21:00Z"/>
                       <w:b/>
                       <w:bCs/>
                       <w:color w:val="000000"/>
@@ -13712,22 +17538,25 @@
                       <w:szCs w:val="22"/>
                     </w:rPr>
                   </w:pPr>
-                  <w:r>
-                    <w:rPr>
-                      <w:b/>
-                      <w:bCs/>
-                      <w:color w:val="000000"/>
-                      <w:sz w:val="22"/>
-                      <w:szCs w:val="22"/>
-                    </w:rPr>
-                    <w:t>Table III: Mean Differences Between T2 and T3</w:t>
-                  </w:r>
+                  <w:del w:id="136" w:author="Yavuz Shahzad" w:date="2024-05-16T15:21:00Z">
+                    <w:r>
+                      <w:rPr>
+                        <w:b/>
+                        <w:bCs/>
+                        <w:color w:val="000000"/>
+                        <w:sz w:val="22"/>
+                        <w:szCs w:val="22"/>
+                      </w:rPr>
+                      <w:delText>Table III: Mean Differences Between T2 and T3</w:delText>
+                    </w:r>
+                  </w:del>
                 </w:p>
               </w:tc>
             </w:tr>
             <w:tr>
               <w:trPr>
                 <w:trHeight w:val="320"/>
+                <w:del w:id="137" w:author="Yavuz Shahzad" w:date="2024-05-16T15:21:00Z"/>
               </w:trPr>
               <w:tc>
                 <w:tcPr>
@@ -13747,6 +17576,7 @@
                   <w:pPr>
                     <w:jc w:val="both"/>
                     <w:rPr>
+                      <w:del w:id="138" w:author="Yavuz Shahzad" w:date="2024-05-16T15:21:00Z"/>
                       <w:color w:val="000000"/>
                       <w:sz w:val="22"/>
                       <w:szCs w:val="22"/>
@@ -13772,19 +17602,22 @@
                   <w:pPr>
                     <w:jc w:val="both"/>
                     <w:rPr>
+                      <w:del w:id="139" w:author="Yavuz Shahzad" w:date="2024-05-16T15:21:00Z"/>
                       <w:color w:val="000000"/>
                       <w:sz w:val="22"/>
                       <w:szCs w:val="22"/>
                     </w:rPr>
                   </w:pPr>
-                  <w:r>
-                    <w:rPr>
-                      <w:color w:val="000000"/>
-                      <w:sz w:val="22"/>
-                      <w:szCs w:val="22"/>
-                    </w:rPr>
-                    <w:t>T3 - T2</w:t>
-                  </w:r>
+                  <w:del w:id="140" w:author="Yavuz Shahzad" w:date="2024-05-16T15:21:00Z">
+                    <w:r>
+                      <w:rPr>
+                        <w:color w:val="000000"/>
+                        <w:sz w:val="22"/>
+                        <w:szCs w:val="22"/>
+                      </w:rPr>
+                      <w:delText>T3 - T2</w:delText>
+                    </w:r>
+                  </w:del>
                 </w:p>
               </w:tc>
               <w:tc>
@@ -13805,19 +17638,22 @@
                   <w:pPr>
                     <w:jc w:val="both"/>
                     <w:rPr>
+                      <w:del w:id="141" w:author="Yavuz Shahzad" w:date="2024-05-16T15:21:00Z"/>
                       <w:color w:val="000000"/>
                       <w:sz w:val="22"/>
                       <w:szCs w:val="22"/>
                     </w:rPr>
                   </w:pPr>
-                  <w:r>
-                    <w:rPr>
-                      <w:color w:val="000000"/>
-                      <w:sz w:val="22"/>
-                      <w:szCs w:val="22"/>
-                    </w:rPr>
-                    <w:t>95% CI</w:t>
-                  </w:r>
+                  <w:del w:id="142" w:author="Yavuz Shahzad" w:date="2024-05-16T15:21:00Z">
+                    <w:r>
+                      <w:rPr>
+                        <w:color w:val="000000"/>
+                        <w:sz w:val="22"/>
+                        <w:szCs w:val="22"/>
+                      </w:rPr>
+                      <w:delText>95% CI</w:delText>
+                    </w:r>
+                  </w:del>
                 </w:p>
               </w:tc>
               <w:tc>
@@ -13838,21 +17674,25 @@
                   <w:pPr>
                     <w:jc w:val="both"/>
                     <w:rPr>
+                      <w:del w:id="143" w:author="Yavuz Shahzad" w:date="2024-05-16T15:21:00Z"/>
                       <w:color w:val="000000"/>
                     </w:rPr>
                   </w:pPr>
-                  <w:r>
-                    <w:rPr>
-                      <w:color w:val="000000"/>
-                    </w:rPr>
-                    <w:t>P-Value †</w:t>
-                  </w:r>
+                  <w:del w:id="144" w:author="Yavuz Shahzad" w:date="2024-05-16T15:21:00Z">
+                    <w:r>
+                      <w:rPr>
+                        <w:color w:val="000000"/>
+                      </w:rPr>
+                      <w:delText>P-Value †</w:delText>
+                    </w:r>
+                  </w:del>
                 </w:p>
               </w:tc>
             </w:tr>
             <w:tr>
               <w:trPr>
                 <w:trHeight w:val="320"/>
+                <w:del w:id="145" w:author="Yavuz Shahzad" w:date="2024-05-16T15:21:00Z"/>
               </w:trPr>
               <w:tc>
                 <w:tcPr>
@@ -13872,19 +17712,22 @@
                   <w:pPr>
                     <w:jc w:val="both"/>
                     <w:rPr>
+                      <w:del w:id="146" w:author="Yavuz Shahzad" w:date="2024-05-16T15:21:00Z"/>
                       <w:color w:val="000000"/>
                       <w:sz w:val="22"/>
                       <w:szCs w:val="22"/>
                     </w:rPr>
                   </w:pPr>
-                  <w:r>
-                    <w:rPr>
-                      <w:color w:val="000000"/>
-                      <w:sz w:val="22"/>
-                      <w:szCs w:val="22"/>
-                    </w:rPr>
-                    <w:t>FMA</w:t>
-                  </w:r>
+                  <w:del w:id="147" w:author="Yavuz Shahzad" w:date="2024-05-16T15:21:00Z">
+                    <w:r>
+                      <w:rPr>
+                        <w:color w:val="000000"/>
+                        <w:sz w:val="22"/>
+                        <w:szCs w:val="22"/>
+                      </w:rPr>
+                      <w:delText>FMA</w:delText>
+                    </w:r>
+                  </w:del>
                 </w:p>
               </w:tc>
               <w:tc>
@@ -13905,19 +17748,22 @@
                   <w:pPr>
                     <w:jc w:val="both"/>
                     <w:rPr>
+                      <w:del w:id="148" w:author="Yavuz Shahzad" w:date="2024-05-16T15:21:00Z"/>
                       <w:color w:val="000000"/>
                       <w:sz w:val="22"/>
                       <w:szCs w:val="22"/>
                     </w:rPr>
                   </w:pPr>
-                  <w:r>
-                    <w:rPr>
-                      <w:color w:val="000000"/>
-                      <w:sz w:val="22"/>
-                      <w:szCs w:val="22"/>
-                    </w:rPr>
-                    <w:t>0.48*</w:t>
-                  </w:r>
+                  <w:del w:id="149" w:author="Yavuz Shahzad" w:date="2024-05-16T15:21:00Z">
+                    <w:r>
+                      <w:rPr>
+                        <w:color w:val="000000"/>
+                        <w:sz w:val="22"/>
+                        <w:szCs w:val="22"/>
+                      </w:rPr>
+                      <w:delText>0.48*</w:delText>
+                    </w:r>
+                  </w:del>
                 </w:p>
               </w:tc>
               <w:tc>
@@ -13938,19 +17784,22 @@
                   <w:pPr>
                     <w:jc w:val="both"/>
                     <w:rPr>
+                      <w:del w:id="150" w:author="Yavuz Shahzad" w:date="2024-05-16T15:21:00Z"/>
                       <w:color w:val="000000"/>
                       <w:sz w:val="22"/>
                       <w:szCs w:val="22"/>
                     </w:rPr>
                   </w:pPr>
-                  <w:r>
-                    <w:rPr>
-                      <w:color w:val="000000"/>
-                      <w:sz w:val="22"/>
-                      <w:szCs w:val="22"/>
-                    </w:rPr>
-                    <w:t>(-0.40, 1.32)</w:t>
-                  </w:r>
+                  <w:del w:id="151" w:author="Yavuz Shahzad" w:date="2024-05-16T15:21:00Z">
+                    <w:r>
+                      <w:rPr>
+                        <w:color w:val="000000"/>
+                        <w:sz w:val="22"/>
+                        <w:szCs w:val="22"/>
+                      </w:rPr>
+                      <w:delText>(-0.40, 1.32)</w:delText>
+                    </w:r>
+                  </w:del>
                 </w:p>
               </w:tc>
               <w:tc>
@@ -13971,21 +17820,25 @@
                   <w:pPr>
                     <w:jc w:val="both"/>
                     <w:rPr>
+                      <w:del w:id="152" w:author="Yavuz Shahzad" w:date="2024-05-16T15:21:00Z"/>
                       <w:color w:val="000000"/>
                     </w:rPr>
                   </w:pPr>
-                  <w:r>
-                    <w:rPr>
-                      <w:color w:val="000000"/>
-                    </w:rPr>
-                    <w:t>0.325</w:t>
-                  </w:r>
+                  <w:del w:id="153" w:author="Yavuz Shahzad" w:date="2024-05-16T15:21:00Z">
+                    <w:r>
+                      <w:rPr>
+                        <w:color w:val="000000"/>
+                      </w:rPr>
+                      <w:delText>0.325</w:delText>
+                    </w:r>
+                  </w:del>
                 </w:p>
               </w:tc>
             </w:tr>
             <w:tr>
               <w:trPr>
                 <w:trHeight w:val="320"/>
+                <w:del w:id="154" w:author="Yavuz Shahzad" w:date="2024-05-16T15:21:00Z"/>
               </w:trPr>
               <w:tc>
                 <w:tcPr>
@@ -14005,19 +17858,22 @@
                   <w:pPr>
                     <w:jc w:val="both"/>
                     <w:rPr>
+                      <w:del w:id="155" w:author="Yavuz Shahzad" w:date="2024-05-16T15:21:00Z"/>
                       <w:color w:val="000000"/>
                       <w:sz w:val="22"/>
                       <w:szCs w:val="22"/>
                     </w:rPr>
                   </w:pPr>
-                  <w:r>
-                    <w:rPr>
-                      <w:color w:val="000000"/>
-                      <w:sz w:val="22"/>
-                      <w:szCs w:val="22"/>
-                    </w:rPr>
-                    <w:t>BBT</w:t>
-                  </w:r>
+                  <w:del w:id="156" w:author="Yavuz Shahzad" w:date="2024-05-16T15:21:00Z">
+                    <w:r>
+                      <w:rPr>
+                        <w:color w:val="000000"/>
+                        <w:sz w:val="22"/>
+                        <w:szCs w:val="22"/>
+                      </w:rPr>
+                      <w:delText>BBT</w:delText>
+                    </w:r>
+                  </w:del>
                 </w:p>
               </w:tc>
               <w:tc>
@@ -14038,19 +17894,22 @@
                   <w:pPr>
                     <w:jc w:val="both"/>
                     <w:rPr>
+                      <w:del w:id="157" w:author="Yavuz Shahzad" w:date="2024-05-16T15:21:00Z"/>
                       <w:color w:val="000000"/>
                       <w:sz w:val="22"/>
                       <w:szCs w:val="22"/>
                     </w:rPr>
                   </w:pPr>
-                  <w:r>
-                    <w:rPr>
-                      <w:color w:val="000000"/>
-                      <w:sz w:val="22"/>
-                      <w:szCs w:val="22"/>
-                    </w:rPr>
-                    <w:t>0.16*</w:t>
-                  </w:r>
+                  <w:del w:id="158" w:author="Yavuz Shahzad" w:date="2024-05-16T15:21:00Z">
+                    <w:r>
+                      <w:rPr>
+                        <w:color w:val="000000"/>
+                        <w:sz w:val="22"/>
+                        <w:szCs w:val="22"/>
+                      </w:rPr>
+                      <w:delText>0.16*</w:delText>
+                    </w:r>
+                  </w:del>
                 </w:p>
               </w:tc>
               <w:tc>
@@ -14071,19 +17930,22 @@
                   <w:pPr>
                     <w:jc w:val="both"/>
                     <w:rPr>
+                      <w:del w:id="159" w:author="Yavuz Shahzad" w:date="2024-05-16T15:21:00Z"/>
                       <w:color w:val="000000"/>
                       <w:sz w:val="22"/>
                       <w:szCs w:val="22"/>
                     </w:rPr>
                   </w:pPr>
-                  <w:r>
-                    <w:rPr>
-                      <w:color w:val="000000"/>
-                      <w:sz w:val="22"/>
-                      <w:szCs w:val="22"/>
-                    </w:rPr>
-                    <w:t>(-2.16, 2.44)</w:t>
-                  </w:r>
+                  <w:del w:id="160" w:author="Yavuz Shahzad" w:date="2024-05-16T15:21:00Z">
+                    <w:r>
+                      <w:rPr>
+                        <w:color w:val="000000"/>
+                        <w:sz w:val="22"/>
+                        <w:szCs w:val="22"/>
+                      </w:rPr>
+                      <w:delText>(-2.16, 2.44)</w:delText>
+                    </w:r>
+                  </w:del>
                 </w:p>
               </w:tc>
               <w:tc>
@@ -14104,21 +17966,25 @@
                   <w:pPr>
                     <w:jc w:val="both"/>
                     <w:rPr>
+                      <w:del w:id="161" w:author="Yavuz Shahzad" w:date="2024-05-16T15:21:00Z"/>
                       <w:color w:val="000000"/>
                     </w:rPr>
                   </w:pPr>
-                  <w:r>
-                    <w:rPr>
-                      <w:color w:val="000000"/>
-                    </w:rPr>
-                    <w:t>0.465</w:t>
-                  </w:r>
+                  <w:del w:id="162" w:author="Yavuz Shahzad" w:date="2024-05-16T15:21:00Z">
+                    <w:r>
+                      <w:rPr>
+                        <w:color w:val="000000"/>
+                      </w:rPr>
+                      <w:delText>0.465</w:delText>
+                    </w:r>
+                  </w:del>
                 </w:p>
               </w:tc>
             </w:tr>
             <w:tr>
               <w:trPr>
                 <w:trHeight w:val="320"/>
+                <w:del w:id="163" w:author="Yavuz Shahzad" w:date="2024-05-16T15:21:00Z"/>
               </w:trPr>
               <w:tc>
                 <w:tcPr>
@@ -14138,19 +18004,22 @@
                   <w:pPr>
                     <w:jc w:val="both"/>
                     <w:rPr>
+                      <w:del w:id="164" w:author="Yavuz Shahzad" w:date="2024-05-16T15:21:00Z"/>
                       <w:color w:val="000000"/>
                       <w:sz w:val="22"/>
                       <w:szCs w:val="22"/>
                     </w:rPr>
                   </w:pPr>
-                  <w:r>
-                    <w:rPr>
-                      <w:color w:val="000000"/>
-                      <w:sz w:val="22"/>
-                      <w:szCs w:val="22"/>
-                    </w:rPr>
-                    <w:t>GS</w:t>
-                  </w:r>
+                  <w:del w:id="165" w:author="Yavuz Shahzad" w:date="2024-05-16T15:21:00Z">
+                    <w:r>
+                      <w:rPr>
+                        <w:color w:val="000000"/>
+                        <w:sz w:val="22"/>
+                        <w:szCs w:val="22"/>
+                      </w:rPr>
+                      <w:delText>GS</w:delText>
+                    </w:r>
+                  </w:del>
                 </w:p>
               </w:tc>
               <w:tc>
@@ -14171,19 +18040,22 @@
                   <w:pPr>
                     <w:jc w:val="both"/>
                     <w:rPr>
+                      <w:del w:id="166" w:author="Yavuz Shahzad" w:date="2024-05-16T15:21:00Z"/>
                       <w:color w:val="000000"/>
                       <w:sz w:val="22"/>
                       <w:szCs w:val="22"/>
                     </w:rPr>
                   </w:pPr>
-                  <w:r>
-                    <w:rPr>
-                      <w:color w:val="000000"/>
-                      <w:sz w:val="22"/>
-                      <w:szCs w:val="22"/>
-                    </w:rPr>
-                    <w:t>-0.43*</w:t>
-                  </w:r>
+                  <w:del w:id="167" w:author="Yavuz Shahzad" w:date="2024-05-16T15:21:00Z">
+                    <w:r>
+                      <w:rPr>
+                        <w:color w:val="000000"/>
+                        <w:sz w:val="22"/>
+                        <w:szCs w:val="22"/>
+                      </w:rPr>
+                      <w:delText>-0.43*</w:delText>
+                    </w:r>
+                  </w:del>
                 </w:p>
               </w:tc>
               <w:tc>
@@ -14204,19 +18076,22 @@
                   <w:pPr>
                     <w:jc w:val="both"/>
                     <w:rPr>
+                      <w:del w:id="168" w:author="Yavuz Shahzad" w:date="2024-05-16T15:21:00Z"/>
                       <w:color w:val="000000"/>
                       <w:sz w:val="22"/>
                       <w:szCs w:val="22"/>
                     </w:rPr>
                   </w:pPr>
-                  <w:r>
-                    <w:rPr>
-                      <w:color w:val="000000"/>
-                      <w:sz w:val="22"/>
-                      <w:szCs w:val="22"/>
-                    </w:rPr>
-                    <w:t>(-1.77, 0.82)</w:t>
-                  </w:r>
+                  <w:del w:id="169" w:author="Yavuz Shahzad" w:date="2024-05-16T15:21:00Z">
+                    <w:r>
+                      <w:rPr>
+                        <w:color w:val="000000"/>
+                        <w:sz w:val="22"/>
+                        <w:szCs w:val="22"/>
+                      </w:rPr>
+                      <w:delText>(-1.77, 0.82)</w:delText>
+                    </w:r>
+                  </w:del>
                 </w:p>
               </w:tc>
               <w:tc>
@@ -14237,21 +18112,25 @@
                   <w:pPr>
                     <w:jc w:val="both"/>
                     <w:rPr>
+                      <w:del w:id="170" w:author="Yavuz Shahzad" w:date="2024-05-16T15:21:00Z"/>
                       <w:color w:val="000000"/>
                     </w:rPr>
                   </w:pPr>
-                  <w:r>
-                    <w:rPr>
-                      <w:color w:val="000000"/>
-                    </w:rPr>
-                    <w:t>0.175</w:t>
-                  </w:r>
+                  <w:del w:id="171" w:author="Yavuz Shahzad" w:date="2024-05-16T15:21:00Z">
+                    <w:r>
+                      <w:rPr>
+                        <w:color w:val="000000"/>
+                      </w:rPr>
+                      <w:delText>0.175</w:delText>
+                    </w:r>
+                  </w:del>
                 </w:p>
               </w:tc>
             </w:tr>
             <w:tr>
               <w:trPr>
                 <w:trHeight w:val="320"/>
+                <w:del w:id="172" w:author="Yavuz Shahzad" w:date="2024-05-16T15:21:00Z"/>
               </w:trPr>
               <w:tc>
                 <w:tcPr>
@@ -14271,19 +18150,22 @@
                   <w:pPr>
                     <w:jc w:val="both"/>
                     <w:rPr>
+                      <w:del w:id="173" w:author="Yavuz Shahzad" w:date="2024-05-16T15:21:00Z"/>
                       <w:color w:val="000000"/>
                       <w:sz w:val="22"/>
                       <w:szCs w:val="22"/>
                     </w:rPr>
                   </w:pPr>
-                  <w:r>
-                    <w:rPr>
-                      <w:color w:val="000000"/>
-                      <w:sz w:val="22"/>
-                      <w:szCs w:val="22"/>
-                    </w:rPr>
-                    <w:t>MAL AOU</w:t>
-                  </w:r>
+                  <w:del w:id="174" w:author="Yavuz Shahzad" w:date="2024-05-16T15:21:00Z">
+                    <w:r>
+                      <w:rPr>
+                        <w:color w:val="000000"/>
+                        <w:sz w:val="22"/>
+                        <w:szCs w:val="22"/>
+                      </w:rPr>
+                      <w:delText>MAL AOU</w:delText>
+                    </w:r>
+                  </w:del>
                 </w:p>
               </w:tc>
               <w:tc>
@@ -14304,19 +18186,22 @@
                   <w:pPr>
                     <w:jc w:val="both"/>
                     <w:rPr>
+                      <w:del w:id="175" w:author="Yavuz Shahzad" w:date="2024-05-16T15:21:00Z"/>
                       <w:color w:val="000000"/>
                       <w:sz w:val="22"/>
                       <w:szCs w:val="22"/>
                     </w:rPr>
                   </w:pPr>
-                  <w:r>
-                    <w:rPr>
-                      <w:color w:val="000000"/>
-                      <w:sz w:val="22"/>
-                      <w:szCs w:val="22"/>
-                    </w:rPr>
-                    <w:t>0.02*</w:t>
-                  </w:r>
+                  <w:del w:id="176" w:author="Yavuz Shahzad" w:date="2024-05-16T15:21:00Z">
+                    <w:r>
+                      <w:rPr>
+                        <w:color w:val="000000"/>
+                        <w:sz w:val="22"/>
+                        <w:szCs w:val="22"/>
+                      </w:rPr>
+                      <w:delText>0.02*</w:delText>
+                    </w:r>
+                  </w:del>
                 </w:p>
               </w:tc>
               <w:tc>
@@ -14337,19 +18222,22 @@
                   <w:pPr>
                     <w:jc w:val="both"/>
                     <w:rPr>
+                      <w:del w:id="177" w:author="Yavuz Shahzad" w:date="2024-05-16T15:21:00Z"/>
                       <w:color w:val="000000"/>
                       <w:sz w:val="22"/>
                       <w:szCs w:val="22"/>
                     </w:rPr>
                   </w:pPr>
-                  <w:r>
-                    <w:rPr>
-                      <w:color w:val="000000"/>
-                      <w:sz w:val="22"/>
-                      <w:szCs w:val="22"/>
-                    </w:rPr>
-                    <w:t>(-0.19, 0.18)</w:t>
-                  </w:r>
+                  <w:del w:id="178" w:author="Yavuz Shahzad" w:date="2024-05-16T15:21:00Z">
+                    <w:r>
+                      <w:rPr>
+                        <w:color w:val="000000"/>
+                        <w:sz w:val="22"/>
+                        <w:szCs w:val="22"/>
+                      </w:rPr>
+                      <w:delText>(-0.19, 0.18)</w:delText>
+                    </w:r>
+                  </w:del>
                 </w:p>
               </w:tc>
               <w:tc>
@@ -14370,21 +18258,25 @@
                   <w:pPr>
                     <w:jc w:val="both"/>
                     <w:rPr>
+                      <w:del w:id="179" w:author="Yavuz Shahzad" w:date="2024-05-16T15:21:00Z"/>
                       <w:color w:val="000000"/>
                     </w:rPr>
                   </w:pPr>
-                  <w:r>
-                    <w:rPr>
-                      <w:color w:val="000000"/>
-                    </w:rPr>
-                    <w:t>0.408</w:t>
-                  </w:r>
+                  <w:del w:id="180" w:author="Yavuz Shahzad" w:date="2024-05-16T15:21:00Z">
+                    <w:r>
+                      <w:rPr>
+                        <w:color w:val="000000"/>
+                      </w:rPr>
+                      <w:delText>0.408</w:delText>
+                    </w:r>
+                  </w:del>
                 </w:p>
               </w:tc>
             </w:tr>
             <w:tr>
               <w:trPr>
                 <w:trHeight w:val="320"/>
+                <w:del w:id="181" w:author="Yavuz Shahzad" w:date="2024-05-16T15:21:00Z"/>
               </w:trPr>
               <w:tc>
                 <w:tcPr>
@@ -14404,19 +18296,22 @@
                   <w:pPr>
                     <w:jc w:val="both"/>
                     <w:rPr>
+                      <w:del w:id="182" w:author="Yavuz Shahzad" w:date="2024-05-16T15:21:00Z"/>
                       <w:color w:val="000000"/>
                       <w:sz w:val="22"/>
                       <w:szCs w:val="22"/>
                     </w:rPr>
                   </w:pPr>
-                  <w:r>
-                    <w:rPr>
-                      <w:color w:val="000000"/>
-                      <w:sz w:val="22"/>
-                      <w:szCs w:val="22"/>
-                    </w:rPr>
-                    <w:t>MAL QOU</w:t>
-                  </w:r>
+                  <w:del w:id="183" w:author="Yavuz Shahzad" w:date="2024-05-16T15:21:00Z">
+                    <w:r>
+                      <w:rPr>
+                        <w:color w:val="000000"/>
+                        <w:sz w:val="22"/>
+                        <w:szCs w:val="22"/>
+                      </w:rPr>
+                      <w:delText>MAL QOU</w:delText>
+                    </w:r>
+                  </w:del>
                 </w:p>
               </w:tc>
               <w:tc>
@@ -14437,19 +18332,22 @@
                   <w:pPr>
                     <w:jc w:val="both"/>
                     <w:rPr>
+                      <w:del w:id="184" w:author="Yavuz Shahzad" w:date="2024-05-16T15:21:00Z"/>
                       <w:color w:val="000000"/>
                       <w:sz w:val="22"/>
                       <w:szCs w:val="22"/>
                     </w:rPr>
                   </w:pPr>
-                  <w:r>
-                    <w:rPr>
-                      <w:color w:val="000000"/>
-                      <w:sz w:val="22"/>
-                      <w:szCs w:val="22"/>
-                    </w:rPr>
-                    <w:t>0.138*</w:t>
-                  </w:r>
+                  <w:del w:id="185" w:author="Yavuz Shahzad" w:date="2024-05-16T15:21:00Z">
+                    <w:r>
+                      <w:rPr>
+                        <w:color w:val="000000"/>
+                        <w:sz w:val="22"/>
+                        <w:szCs w:val="22"/>
+                      </w:rPr>
+                      <w:delText>0.138*</w:delText>
+                    </w:r>
+                  </w:del>
                 </w:p>
               </w:tc>
               <w:tc>
@@ -14470,19 +18368,22 @@
                   <w:pPr>
                     <w:jc w:val="both"/>
                     <w:rPr>
+                      <w:del w:id="186" w:author="Yavuz Shahzad" w:date="2024-05-16T15:21:00Z"/>
                       <w:color w:val="000000"/>
                       <w:sz w:val="22"/>
                       <w:szCs w:val="22"/>
                     </w:rPr>
                   </w:pPr>
-                  <w:r>
-                    <w:rPr>
-                      <w:color w:val="000000"/>
-                      <w:sz w:val="22"/>
-                      <w:szCs w:val="22"/>
-                    </w:rPr>
-                    <w:t>(0.015, 0.28)</w:t>
-                  </w:r>
+                  <w:del w:id="187" w:author="Yavuz Shahzad" w:date="2024-05-16T15:21:00Z">
+                    <w:r>
+                      <w:rPr>
+                        <w:color w:val="000000"/>
+                        <w:sz w:val="22"/>
+                        <w:szCs w:val="22"/>
+                      </w:rPr>
+                      <w:delText>(0.015, 0.28)</w:delText>
+                    </w:r>
+                  </w:del>
                 </w:p>
               </w:tc>
               <w:tc>
@@ -14503,21 +18404,25 @@
                   <w:pPr>
                     <w:jc w:val="both"/>
                     <w:rPr>
+                      <w:del w:id="188" w:author="Yavuz Shahzad" w:date="2024-05-16T15:21:00Z"/>
                       <w:color w:val="000000"/>
                     </w:rPr>
                   </w:pPr>
-                  <w:r>
-                    <w:rPr>
-                      <w:color w:val="000000"/>
-                    </w:rPr>
-                    <w:t>0.644</w:t>
-                  </w:r>
+                  <w:del w:id="189" w:author="Yavuz Shahzad" w:date="2024-05-16T15:21:00Z">
+                    <w:r>
+                      <w:rPr>
+                        <w:color w:val="000000"/>
+                      </w:rPr>
+                      <w:delText>0.644</w:delText>
+                    </w:r>
+                  </w:del>
                 </w:p>
               </w:tc>
             </w:tr>
             <w:tr>
               <w:trPr>
                 <w:trHeight w:val="320"/>
+                <w:del w:id="190" w:author="Yavuz Shahzad" w:date="2024-05-16T15:21:00Z"/>
               </w:trPr>
               <w:tc>
                 <w:tcPr>
@@ -14538,25 +18443,29 @@
                   <w:pPr>
                     <w:jc w:val="both"/>
                     <w:rPr>
+                      <w:del w:id="191" w:author="Yavuz Shahzad" w:date="2024-05-16T15:21:00Z"/>
                       <w:color w:val="000000"/>
                       <w:sz w:val="22"/>
                       <w:szCs w:val="22"/>
                     </w:rPr>
                   </w:pPr>
-                  <w:r>
-                    <w:rPr>
-                      <w:color w:val="000000"/>
-                      <w:sz w:val="22"/>
-                      <w:szCs w:val="22"/>
-                    </w:rPr>
-                    <w:t>*Wilcoxon signed-rank test (p &gt; 0.05)</w:t>
-                  </w:r>
+                  <w:del w:id="192" w:author="Yavuz Shahzad" w:date="2024-05-16T15:21:00Z">
+                    <w:r>
+                      <w:rPr>
+                        <w:color w:val="000000"/>
+                        <w:sz w:val="22"/>
+                        <w:szCs w:val="22"/>
+                      </w:rPr>
+                      <w:delText>*Wilcoxon signed-rank test (p &gt; 0.05)</w:delText>
+                    </w:r>
+                  </w:del>
                 </w:p>
               </w:tc>
             </w:tr>
             <w:tr>
               <w:trPr>
                 <w:trHeight w:val="320"/>
+                <w:del w:id="193" w:author="Yavuz Shahzad" w:date="2024-05-16T15:21:00Z"/>
               </w:trPr>
               <w:tc>
                 <w:tcPr>
@@ -14577,15 +18486,18 @@
                   <w:pPr>
                     <w:jc w:val="both"/>
                     <w:rPr>
+                      <w:del w:id="194" w:author="Yavuz Shahzad" w:date="2024-05-16T15:21:00Z"/>
                       <w:color w:val="000000"/>
                     </w:rPr>
                   </w:pPr>
-                  <w:r>
-                    <w:rPr>
-                      <w:color w:val="000000"/>
-                    </w:rPr>
-                    <w:t>† ANCOVA (covariate = baseline measure)</w:t>
-                  </w:r>
+                  <w:del w:id="195" w:author="Yavuz Shahzad" w:date="2024-05-16T15:21:00Z">
+                    <w:r>
+                      <w:rPr>
+                        <w:color w:val="000000"/>
+                      </w:rPr>
+                      <w:delText>† ANCOVA (covariate = baseline measure)</w:delText>
+                    </w:r>
+                  </w:del>
                 </w:p>
               </w:tc>
             </w:tr>
@@ -14594,6 +18506,7 @@
             <w:pPr>
               <w:jc w:val="both"/>
               <w:rPr>
+                <w:del w:id="196" w:author="Yavuz Shahzad" w:date="2024-05-16T15:21:00Z"/>
                 <w:color w:val="000000"/>
               </w:rPr>
             </w:pPr>
@@ -14602,21 +18515,25 @@
             <w:pPr>
               <w:jc w:val="both"/>
               <w:rPr>
+                <w:del w:id="197" w:author="Yavuz Shahzad" w:date="2024-05-16T15:21:00Z"/>
                 <w:color w:val="000000"/>
               </w:rPr>
             </w:pPr>
-            <w:r>
-              <w:rPr>
-                <w:color w:val="000000"/>
-              </w:rPr>
-              <w:t>FMA = Fugl-Meyer Assessment; BBT = Box and Block Test; GS = Grip Strength; MAL AOU = Quantitative Motor Activity Log; MAL QOU = Qualitative Motor Activity Log</w:t>
-            </w:r>
+            <w:del w:id="198" w:author="Yavuz Shahzad" w:date="2024-05-16T15:21:00Z">
+              <w:r>
+                <w:rPr>
+                  <w:color w:val="000000"/>
+                </w:rPr>
+                <w:delText>FMA = Fugl-Meyer Assessment; BBT = Box and Block Test; GS = Grip Strength; MAL AOU = Quantitative Motor Activity Log; MAL QOU = Qualitative Motor Activity Log</w:delText>
+              </w:r>
+            </w:del>
           </w:p>
           <w:p>
             <w:pPr>
               <w:spacing w:line="276" w:lineRule="auto"/>
               <w:jc w:val="both"/>
               <w:rPr>
+                <w:del w:id="199" w:author="Yavuz Shahzad" w:date="2024-05-16T15:21:00Z"/>
                 <w:color w:val="000000"/>
               </w:rPr>
             </w:pPr>
@@ -15112,16 +19029,7 @@
           <w:color w:val="000000"/>
           <w:shd w:val="clear" w:color="auto" w:fill="FFFFFF"/>
         </w:rPr>
-        <w:t xml:space="preserve">Given that robotic training allows for intense training, and that our intervention individualized training according to the person's own recovery </w:t>
-      </w:r>
-      <w:r>
-        <w:rPr>
-          <w:rStyle w:val="normaltextrun"/>
-          <w:color w:val="000000"/>
-          <w:shd w:val="clear" w:color="auto" w:fill="FFFFFF"/>
-        </w:rPr>
-        <w:lastRenderedPageBreak/>
-        <w:t xml:space="preserve">potential to guarantee optimal training intensity, it may be thought that </w:t>
+        <w:t xml:space="preserve">Given that robotic training allows for intense training, and that our intervention individualized training according to the person's own recovery potential to guarantee optimal training intensity, it may be thought that </w:t>
       </w:r>
       <w:proofErr w:type="gramStart"/>
       <w:r>
@@ -15775,7 +19683,11 @@
         <w:t>l</w:t>
       </w:r>
       <w:r>
-        <w:t xml:space="preserve">ed the recovery of forty-one individuals with acute ischemic stroke of varying severity, as measured by </w:t>
+        <w:t xml:space="preserve">ed the recovery of forty-one </w:t>
+      </w:r>
+      <w:r>
+        <w:lastRenderedPageBreak/>
+        <w:t xml:space="preserve">individuals with acute ischemic stroke of varying severity, as measured by </w:t>
       </w:r>
       <w:r>
         <w:t>UL FMA</w:t>
@@ -17190,16 +21102,7 @@
           <w:color w:val="000000"/>
           <w:shd w:val="clear" w:color="auto" w:fill="FFFFFF"/>
         </w:rPr>
-        <w:t xml:space="preserve"> where the authors compared the predictive power of fMRI, diffusion-tensor imaging, and MEPs elicited from TMS </w:t>
-      </w:r>
-      <w:r>
-        <w:rPr>
-          <w:rStyle w:val="normaltextrun"/>
-          <w:color w:val="000000"/>
-          <w:shd w:val="clear" w:color="auto" w:fill="FFFFFF"/>
-        </w:rPr>
-        <w:lastRenderedPageBreak/>
-        <w:t>in predicting UL motor recovery following an 8-week robotic training intervention</w:t>
+        <w:t xml:space="preserve"> where the authors compared the predictive power of fMRI, diffusion-tensor imaging, and MEPs elicited from TMS in predicting UL motor recovery following an 8-week robotic training intervention</w:t>
       </w:r>
       <w:r>
         <w:rPr>
@@ -17389,7 +21292,17 @@
           <w:color w:val="000000"/>
           <w:shd w:val="clear" w:color="auto" w:fill="FFFFFF"/>
         </w:rPr>
-        <w:t>, our results reaffirm that modulating strength training programs by a biomarker of CST integrity leads to UL strength and functional improvements, irrespective of the individual’s initial severity of stroke. Additionally, we found that improvement in active range of motion in the paretic shoulder, on average, was maintained over time, as opposed to elbow and wrist range of motion which saw no improvement. Because of the shoulder’s critical importance in the functional use of the UL</w:t>
+        <w:t xml:space="preserve">, our results reaffirm that modulating strength training programs by a biomarker of CST integrity leads to UL strength and functional improvements, irrespective of the individual’s initial severity of stroke. Additionally, we found that improvement in active range of motion in the paretic </w:t>
+      </w:r>
+      <w:r>
+        <w:rPr>
+          <w:rStyle w:val="normaltextrun"/>
+          <w:rFonts w:eastAsiaTheme="majorEastAsia"/>
+          <w:color w:val="000000"/>
+          <w:shd w:val="clear" w:color="auto" w:fill="FFFFFF"/>
+        </w:rPr>
+        <w:lastRenderedPageBreak/>
+        <w:t>shoulder, on average, was maintained over time, as opposed to elbow and wrist range of motion which saw no improvement. Because of the shoulder’s critical importance in the functional use of the UL</w:t>
       </w:r>
       <w:r>
         <w:rPr>
@@ -17559,11 +21472,7 @@
         <w:jc w:val="both"/>
       </w:pPr>
       <w:r>
-        <w:t xml:space="preserve">Individuals with chronic stroke whose UL strength training intervention was tailored by a biomarker of corticospinal integrity, by means of MEP amplitude, saw improvements in functional ability and strength of the UL that were sustained for at least one year following the intervention. Moreover, the present study supports the growing body of evidence that long-term functional </w:t>
-      </w:r>
-      <w:r>
-        <w:lastRenderedPageBreak/>
-        <w:t xml:space="preserve">recovery is a feasible goal for patients with chronic stroke and suggests that rehabilitation is a worthwhile endeavor for those with more severe stroke impairments. </w:t>
+        <w:t xml:space="preserve">Individuals with chronic stroke whose UL strength training intervention was tailored by a biomarker of corticospinal integrity, by means of MEP amplitude, saw improvements in functional ability and strength of the UL that were sustained for at least one year following the intervention. Moreover, the present study supports the growing body of evidence that long-term functional recovery is a feasible goal for patients with chronic stroke and suggests that rehabilitation is a worthwhile endeavor for those with more severe stroke impairments. </w:t>
       </w:r>
     </w:p>
     <w:p>
@@ -17764,6 +21673,7 @@
           <w:iCs w:val="0"/>
           <w:lang w:val="en-CA"/>
         </w:rPr>
+        <w:lastRenderedPageBreak/>
         <w:t xml:space="preserve">The authors disclosed receipt of the following financial support for the research, authorship, and/or publication of this article: This work was supported by the Brain Canada </w:t>
       </w:r>
       <w:r>
@@ -18050,7 +21960,6 @@
         <w:pStyle w:val="EndNoteBibliography"/>
       </w:pPr>
       <w:r>
-        <w:lastRenderedPageBreak/>
         <w:t>5.</w:t>
       </w:r>
       <w:r>
@@ -18111,6 +22020,7 @@
         <w:pStyle w:val="EndNoteBibliography"/>
       </w:pPr>
       <w:r>
+        <w:lastRenderedPageBreak/>
         <w:t>10.</w:t>
       </w:r>
       <w:r>
@@ -18231,7 +22141,6 @@
         <w:pStyle w:val="EndNoteBibliography"/>
       </w:pPr>
       <w:r>
-        <w:lastRenderedPageBreak/>
         <w:t>20.</w:t>
       </w:r>
       <w:r>
@@ -18310,6 +22219,7 @@
         <w:rPr>
           <w:lang w:val="fr-CA"/>
         </w:rPr>
+        <w:lastRenderedPageBreak/>
         <w:t>25.</w:t>
       </w:r>
       <w:r>
@@ -18480,7 +22390,6 @@
           <w:b/>
           <w:bCs/>
         </w:rPr>
-        <w:lastRenderedPageBreak/>
         <w:fldChar w:fldCharType="end"/>
       </w:r>
     </w:p>
@@ -18528,7 +22437,7 @@
       </w:r>
     </w:p>
   </w:comment>
-  <w:comment w:id="23" w:author="François Tremblay" w:date="2024-01-23T12:11:00Z" w:initials="FT">
+  <w:comment w:id="21" w:author="François Tremblay" w:date="2024-01-23T12:11:00Z" w:initials="FT">
     <w:p>
       <w:pPr>
         <w:pStyle w:val="CommentText"/>
@@ -18552,7 +22461,7 @@
       </w:r>
     </w:p>
   </w:comment>
-  <w:comment w:id="24" w:author="Marie-Hélène Milot" w:date="2024-02-02T13:22:00Z" w:initials="MM">
+  <w:comment w:id="22" w:author="Marie-Hélène Milot" w:date="2024-02-02T13:22:00Z" w:initials="MM">
     <w:p>
       <w:pPr>
         <w:pStyle w:val="CommentText"/>
@@ -18568,7 +22477,7 @@
       </w:r>
     </w:p>
   </w:comment>
-  <w:comment w:id="29" w:author="François Tremblay" w:date="2024-01-23T12:12:00Z" w:initials="FT">
+  <w:comment w:id="30" w:author="François Tremblay" w:date="2024-01-23T12:12:00Z" w:initials="FT">
     <w:p>
       <w:pPr>
         <w:pStyle w:val="CommentText"/>
@@ -18581,6 +22490,23 @@
       </w:r>
       <w:r>
         <w:t>Not sure anyone will understand what you mean or what was done….??? Clarify</w:t>
+      </w:r>
+    </w:p>
+  </w:comment>
+  <w:comment w:id="34" w:author="Yavuz Shahzad" w:date="2024-05-16T13:20:00Z" w:initials="YS">
+    <w:p>
+      <w:r>
+        <w:rPr>
+          <w:rStyle w:val="CommentReference"/>
+        </w:rPr>
+        <w:annotationRef/>
+      </w:r>
+      <w:r>
+        <w:rPr>
+          <w:sz w:val="20"/>
+          <w:szCs w:val="20"/>
+        </w:rPr>
+        <w:t>Passive voice</w:t>
       </w:r>
     </w:p>
   </w:comment>
@@ -18594,6 +22520,7 @@
   <w15:commentEx w15:paraId="557D112B" w15:done="0"/>
   <w15:commentEx w15:paraId="5708C83F" w15:paraIdParent="557D112B" w15:done="0"/>
   <w15:commentEx w15:paraId="384E4A70" w15:done="0"/>
+  <w15:commentEx w15:paraId="756E3E88" w15:done="0"/>
 </w15:commentsEx>
 </file>
 
@@ -18604,6 +22531,7 @@
   <w16cex:commentExtensible w16cex:durableId="69EF04F4" w16cex:dateUtc="2024-01-23T17:11:00Z"/>
   <w16cex:commentExtensible w16cex:durableId="68DAD471" w16cex:dateUtc="2024-02-02T18:22:00Z"/>
   <w16cex:commentExtensible w16cex:durableId="745B8233" w16cex:dateUtc="2024-01-23T17:12:00Z"/>
+  <w16cex:commentExtensible w16cex:durableId="29F08686" w16cex:dateUtc="2024-05-16T17:20:00Z"/>
 </w16cex:commentsExtensible>
 </file>
 
@@ -18614,6 +22542,7 @@
   <w16cid:commentId w16cid:paraId="557D112B" w16cid:durableId="69EF04F4"/>
   <w16cid:commentId w16cid:paraId="5708C83F" w16cid:durableId="68DAD471"/>
   <w16cid:commentId w16cid:paraId="384E4A70" w16cid:durableId="745B8233"/>
+  <w16cid:commentId w16cid:paraId="756E3E88" w16cid:durableId="29F08686"/>
 </w16cid:commentsIds>
 </file>
 
@@ -19874,6 +23803,13 @@
     <w:pitch w:val="variable"/>
     <w:sig w:usb0="E4002EFF" w:usb1="C000247B" w:usb2="00000009" w:usb3="00000000" w:csb0="000001FF" w:csb1="00000000"/>
   </w:font>
+  <w:font w:name="Arial">
+    <w:panose1 w:val="020B0604020202020204"/>
+    <w:charset w:val="00"/>
+    <w:family w:val="swiss"/>
+    <w:pitch w:val="variable"/>
+    <w:sig w:usb0="E0002EFF" w:usb1="C000785B" w:usb2="00000009" w:usb3="00000000" w:csb0="000001FF" w:csb1="00000000"/>
+  </w:font>
   <w:font w:name="Segoe UI">
     <w:panose1 w:val="020B0502040204020203"/>
     <w:charset w:val="00"/>
@@ -19908,7 +23844,6 @@
     <w:rsid w:val="00165178"/>
     <w:rsid w:val="0020039B"/>
     <w:rsid w:val="003C436C"/>
-    <w:rsid w:val="00400456"/>
     <w:rsid w:val="004B1183"/>
     <w:rsid w:val="00623062"/>
     <w:rsid w:val="006B09BC"/>
@@ -19922,6 +23857,7 @@
     <w:rsid w:val="00B34130"/>
     <w:rsid w:val="00BB5948"/>
     <w:rsid w:val="00BD1DD6"/>
+    <w:rsid w:val="00F628F1"/>
     <w:rsid w:val="00FD5987"/>
   </w:rsids>
   <m:mathPr>

--- a/MasterBrainCanadaManuscript.docx
+++ b/MasterBrainCanadaManuscript.docx
@@ -577,6 +577,9 @@
     <w:p>
       <w:pPr>
         <w:jc w:val="both"/>
+        <w:rPr>
+          <w:del w:id="0" w:author="Yavuz Shahzad" w:date="2024-05-16T18:03:00Z"/>
+        </w:rPr>
       </w:pPr>
       <w:r>
         <w:rPr>
@@ -771,7 +774,7 @@
       <w:r>
         <w:t>BBT</w:t>
       </w:r>
-      <w:ins w:id="0" w:author="François Tremblay" w:date="2024-01-23T10:00:00Z">
+      <w:ins w:id="1" w:author="François Tremblay" w:date="2024-01-23T10:00:00Z">
         <w:r>
           <w:t>).</w:t>
         </w:r>
@@ -784,15 +787,7 @@
       <w:pPr>
         <w:jc w:val="both"/>
         <w:rPr>
-          <w:ins w:id="1" w:author="Yavuz Shahzad" w:date="2024-05-09T15:40:00Z"/>
-        </w:rPr>
-      </w:pPr>
-    </w:p>
-    <w:p>
-      <w:pPr>
-        <w:jc w:val="both"/>
-        <w:rPr>
-          <w:ins w:id="2" w:author="Yavuz Shahzad" w:date="2024-05-09T15:40:00Z"/>
+          <w:del w:id="2" w:author="Yavuz Shahzad" w:date="2024-05-16T18:03:00Z"/>
         </w:rPr>
       </w:pPr>
       <w:ins w:id="3" w:author="Yavuz Shahzad" w:date="2024-05-09T15:40:00Z">
@@ -800,47 +795,45 @@
           <w:t>A mixed ANOVA was conducted to compare changes in clinical measures over time, followed by post-hoc pairwise Wilcoxon signed rank tests with Holm-Bonferroni correction where necessary.</w:t>
         </w:r>
       </w:ins>
+      <w:ins w:id="4" w:author="Yavuz Shahzad" w:date="2024-05-16T18:03:00Z">
+        <w:r>
+          <w:t xml:space="preserve"> </w:t>
+        </w:r>
+      </w:ins>
     </w:p>
     <w:p>
       <w:pPr>
         <w:jc w:val="both"/>
+        <w:rPr>
+          <w:del w:id="5" w:author="Yavuz Shahzad" w:date="2024-05-16T18:03:00Z"/>
+        </w:rPr>
       </w:pPr>
     </w:p>
     <w:p>
       <w:pPr>
         <w:jc w:val="both"/>
+        <w:rPr>
+          <w:del w:id="6" w:author="Yavuz Shahzad" w:date="2024-05-16T18:03:00Z"/>
+          <w:strike/>
+        </w:rPr>
       </w:pPr>
-    </w:p>
-    <w:p>
-      <w:pPr>
-        <w:jc w:val="both"/>
-        <w:rPr>
-          <w:strike/>
-        </w:rPr>
-      </w:pPr>
-      <w:commentRangeStart w:id="4"/>
-      <w:ins w:id="5" w:author="François Tremblay" w:date="2024-01-23T10:01:00Z">
+      <w:commentRangeStart w:id="7"/>
+      <w:ins w:id="8" w:author="François Tremblay" w:date="2024-01-23T10:01:00Z">
+        <w:del w:id="9" w:author="Yavuz Shahzad" w:date="2024-05-16T18:03:00Z">
+          <w:r>
+            <w:rPr>
+              <w:strike/>
+            </w:rPr>
+            <w:delText xml:space="preserve">The </w:delText>
+          </w:r>
+        </w:del>
+      </w:ins>
+      <w:del w:id="10" w:author="Yavuz Shahzad" w:date="2024-05-16T18:03:00Z">
         <w:r>
           <w:rPr>
             <w:strike/>
           </w:rPr>
-          <w:t xml:space="preserve">The </w:t>
-        </w:r>
-      </w:ins>
-      <w:del w:id="6" w:author="François Tremblay" w:date="2024-01-23T10:00:00Z">
-        <w:r>
-          <w:rPr>
-            <w:strike/>
-          </w:rPr>
-          <w:delText>and</w:delText>
-        </w:r>
-      </w:del>
-      <w:del w:id="7" w:author="François Tremblay" w:date="2024-01-23T09:59:00Z">
-        <w:r>
-          <w:rPr>
-            <w:strike/>
-          </w:rPr>
-          <w:delText xml:space="preserve"> grip strength</w:delText>
+          <w:delText>and grip strength</w:delText>
         </w:r>
         <w:r>
           <w:rPr>
@@ -854,8 +847,6 @@
           </w:rPr>
           <w:delText>GS</w:delText>
         </w:r>
-      </w:del>
-      <w:del w:id="8" w:author="François Tremblay" w:date="2024-01-23T10:00:00Z">
         <w:r>
           <w:rPr>
             <w:strike/>
@@ -866,60 +857,54 @@
           <w:rPr>
             <w:strike/>
           </w:rPr>
-          <w:delText xml:space="preserve"> </w:delText>
+          <w:delText xml:space="preserve"> Wilcoxon signed-rank test was </w:delText>
         </w:r>
       </w:del>
-      <w:r>
-        <w:rPr>
-          <w:strike/>
-        </w:rPr>
-        <w:t xml:space="preserve">Wilcoxon signed-rank test was </w:t>
-      </w:r>
-      <w:ins w:id="9" w:author="François Tremblay" w:date="2024-01-23T10:01:00Z">
+      <w:ins w:id="11" w:author="François Tremblay" w:date="2024-01-23T10:01:00Z">
+        <w:del w:id="12" w:author="Yavuz Shahzad" w:date="2024-05-16T18:03:00Z">
+          <w:r>
+            <w:rPr>
+              <w:strike/>
+            </w:rPr>
+            <w:delText>applied</w:delText>
+          </w:r>
+        </w:del>
+      </w:ins>
+      <w:del w:id="13" w:author="Yavuz Shahzad" w:date="2024-05-16T18:03:00Z">
         <w:r>
           <w:rPr>
             <w:strike/>
           </w:rPr>
-          <w:t>applied</w:t>
+          <w:delText xml:space="preserve">used to compare </w:delText>
         </w:r>
+      </w:del>
+      <w:ins w:id="14" w:author="François Tremblay" w:date="2024-01-23T10:01:00Z">
+        <w:del w:id="15" w:author="Yavuz Shahzad" w:date="2024-05-16T18:03:00Z">
+          <w:r>
+            <w:rPr>
+              <w:strike/>
+            </w:rPr>
+            <w:delText>changes i</w:delText>
+          </w:r>
+        </w:del>
       </w:ins>
-      <w:del w:id="10" w:author="François Tremblay" w:date="2024-01-23T10:01:00Z">
+      <w:ins w:id="16" w:author="François Tremblay" w:date="2024-01-23T10:02:00Z">
+        <w:del w:id="17" w:author="Yavuz Shahzad" w:date="2024-05-16T18:03:00Z">
+          <w:r>
+            <w:rPr>
+              <w:strike/>
+            </w:rPr>
+            <w:delText xml:space="preserve">n </w:delText>
+          </w:r>
+        </w:del>
+      </w:ins>
+      <w:del w:id="18" w:author="Yavuz Shahzad" w:date="2024-05-16T18:03:00Z">
         <w:r>
           <w:rPr>
             <w:strike/>
           </w:rPr>
-          <w:delText>used</w:delText>
+          <w:delText xml:space="preserve">clinical </w:delText>
         </w:r>
-      </w:del>
-      <w:r>
-        <w:rPr>
-          <w:strike/>
-        </w:rPr>
-        <w:t xml:space="preserve"> to compare </w:t>
-      </w:r>
-      <w:ins w:id="11" w:author="François Tremblay" w:date="2024-01-23T10:01:00Z">
-        <w:r>
-          <w:rPr>
-            <w:strike/>
-          </w:rPr>
-          <w:t>changes i</w:t>
-        </w:r>
-      </w:ins>
-      <w:ins w:id="12" w:author="François Tremblay" w:date="2024-01-23T10:02:00Z">
-        <w:r>
-          <w:rPr>
-            <w:strike/>
-          </w:rPr>
-          <w:t xml:space="preserve">n </w:t>
-        </w:r>
-      </w:ins>
-      <w:r>
-        <w:rPr>
-          <w:strike/>
-        </w:rPr>
-        <w:t xml:space="preserve">clinical </w:t>
-      </w:r>
-      <w:del w:id="13" w:author="François Tremblay" w:date="2024-01-23T10:02:00Z">
         <w:r>
           <w:rPr>
             <w:strike/>
@@ -927,15 +912,17 @@
           <w:delText>score</w:delText>
         </w:r>
       </w:del>
-      <w:ins w:id="14" w:author="François Tremblay" w:date="2024-01-23T10:02:00Z">
-        <w:r>
-          <w:rPr>
-            <w:strike/>
-          </w:rPr>
-          <w:t>measures over time</w:t>
-        </w:r>
+      <w:ins w:id="19" w:author="François Tremblay" w:date="2024-01-23T10:02:00Z">
+        <w:del w:id="20" w:author="Yavuz Shahzad" w:date="2024-05-16T18:03:00Z">
+          <w:r>
+            <w:rPr>
+              <w:strike/>
+            </w:rPr>
+            <w:delText>measures over time</w:delText>
+          </w:r>
+        </w:del>
       </w:ins>
-      <w:del w:id="15" w:author="François Tremblay" w:date="2024-01-23T10:02:00Z">
+      <w:del w:id="21" w:author="Yavuz Shahzad" w:date="2024-05-16T18:03:00Z">
         <w:r>
           <w:rPr>
             <w:strike/>
@@ -952,23 +939,17 @@
           <w:rPr>
             <w:strike/>
           </w:rPr>
-          <w:delText xml:space="preserve"> follow-up and post-intervention</w:delText>
+          <w:delText xml:space="preserve"> follow-up and post-intervention.</w:delText>
+        </w:r>
+        <w:commentRangeEnd w:id="7"/>
+        <w:r>
+          <w:rPr>
+            <w:rStyle w:val="CommentReference"/>
+            <w:strike/>
+          </w:rPr>
+          <w:commentReference w:id="7"/>
         </w:r>
       </w:del>
-      <w:r>
-        <w:rPr>
-          <w:strike/>
-        </w:rPr>
-        <w:t>.</w:t>
-      </w:r>
-      <w:commentRangeEnd w:id="4"/>
-      <w:r>
-        <w:rPr>
-          <w:rStyle w:val="CommentReference"/>
-          <w:strike/>
-        </w:rPr>
-        <w:commentReference w:id="4"/>
-      </w:r>
     </w:p>
     <w:p>
       <w:pPr>
@@ -1005,7 +986,7 @@
       <w:r>
         <w:t xml:space="preserve">. </w:t>
       </w:r>
-      <w:commentRangeStart w:id="16"/>
+      <w:commentRangeStart w:id="22"/>
       <w:r>
         <w:t xml:space="preserve">Results showed that </w:t>
       </w:r>
@@ -1102,12 +1083,12 @@
         </w:rPr>
         <w:t xml:space="preserve">]. </w:t>
       </w:r>
-      <w:commentRangeEnd w:id="16"/>
+      <w:commentRangeEnd w:id="22"/>
       <w:r>
         <w:rPr>
           <w:rStyle w:val="CommentReference"/>
         </w:rPr>
-        <w:commentReference w:id="16"/>
+        <w:commentReference w:id="22"/>
       </w:r>
     </w:p>
     <w:p>
@@ -1148,33 +1129,29 @@
         <w:rPr>
           <w:lang w:val="en-CA"/>
         </w:rPr>
-        <w:t xml:space="preserve">gains to be maintained </w:t>
-      </w:r>
-      <w:proofErr w:type="gramStart"/>
+        <w:t>gains to be maintained 1</w:t>
+      </w:r>
+      <w:ins w:id="23" w:author="Yavuz Shahzad" w:date="2024-05-16T18:04:00Z">
+        <w:r>
+          <w:rPr>
+            <w:lang w:val="en-CA"/>
+          </w:rPr>
+          <w:t>-</w:t>
+        </w:r>
+      </w:ins>
+      <w:del w:id="24" w:author="Yavuz Shahzad" w:date="2024-05-16T18:04:00Z">
+        <w:r>
+          <w:rPr>
+            <w:lang w:val="en-CA"/>
+          </w:rPr>
+          <w:delText xml:space="preserve"> </w:delText>
+        </w:r>
+      </w:del>
       <w:r>
         <w:rPr>
           <w:lang w:val="en-CA"/>
         </w:rPr>
-        <w:t>1</w:t>
-      </w:r>
-      <w:r>
-        <w:rPr>
-          <w:lang w:val="en-CA"/>
-        </w:rPr>
-        <w:t xml:space="preserve"> </w:t>
-      </w:r>
-      <w:r>
-        <w:rPr>
-          <w:lang w:val="en-CA"/>
-        </w:rPr>
-        <w:t>year</w:t>
-      </w:r>
-      <w:proofErr w:type="gramEnd"/>
-      <w:r>
-        <w:rPr>
-          <w:lang w:val="en-CA"/>
-        </w:rPr>
-        <w:t xml:space="preserve"> </w:t>
+        <w:t xml:space="preserve">year </w:t>
       </w:r>
       <w:r>
         <w:rPr>
@@ -7579,51 +7556,56 @@
       <w:r>
         <w:t xml:space="preserve">Sociodemographic characteristics between the LI and HI groups were compared using the Mann-Whitney U Test for continuous variables and Chi-square tests of independence for proportions. Descriptive statistics were used to characterize the sample at baseline, and the Mann-Whitney U Test was used again to evaluate between-group differences in outcome measures at baseline. As for change in the sample over time, the </w:t>
       </w:r>
-      <w:ins w:id="17" w:author="Yavuz Shahzad" w:date="2024-05-09T15:43:00Z">
+      <w:ins w:id="25" w:author="Yavuz Shahzad" w:date="2024-05-16T18:08:00Z">
         <w:r>
-          <w:t xml:space="preserve">mixed ANOVAs </w:t>
+          <w:t>two-way</w:t>
         </w:r>
       </w:ins>
-      <w:ins w:id="18" w:author="Yavuz Shahzad" w:date="2024-05-16T09:19:00Z">
+      <w:ins w:id="26" w:author="Yavuz Shahzad" w:date="2024-05-09T15:43:00Z">
+        <w:r>
+          <w:t xml:space="preserve"> ANOVAs </w:t>
+        </w:r>
+      </w:ins>
+      <w:ins w:id="27" w:author="Yavuz Shahzad" w:date="2024-05-16T09:19:00Z">
         <w:r>
           <w:t xml:space="preserve">with a covariant in participant ID </w:t>
         </w:r>
       </w:ins>
-      <w:ins w:id="19" w:author="Yavuz Shahzad" w:date="2024-05-09T15:43:00Z">
+      <w:ins w:id="28" w:author="Yavuz Shahzad" w:date="2024-05-09T15:43:00Z">
         <w:r>
           <w:t xml:space="preserve">were used to compare observations at all </w:t>
         </w:r>
       </w:ins>
-      <w:ins w:id="20" w:author="Yavuz Shahzad" w:date="2024-05-16T09:22:00Z">
+      <w:ins w:id="29" w:author="Yavuz Shahzad" w:date="2024-05-16T09:22:00Z">
         <w:r>
           <w:t xml:space="preserve">measurement periods. </w:t>
         </w:r>
       </w:ins>
-      <w:commentRangeStart w:id="21"/>
-      <w:commentRangeStart w:id="22"/>
-      <w:del w:id="23" w:author="Yavuz Shahzad" w:date="2024-05-09T15:42:00Z">
+      <w:commentRangeStart w:id="30"/>
+      <w:commentRangeStart w:id="31"/>
+      <w:del w:id="32" w:author="Yavuz Shahzad" w:date="2024-05-09T15:42:00Z">
         <w:r>
           <w:delText xml:space="preserve">Wilcoxon signed-rank test was used to compare observations between one-year follow-up and post-intervention. </w:delText>
         </w:r>
-        <w:commentRangeEnd w:id="21"/>
+        <w:commentRangeEnd w:id="30"/>
         <w:r>
           <w:rPr>
             <w:rStyle w:val="CommentReference"/>
           </w:rPr>
-          <w:commentReference w:id="21"/>
+          <w:commentReference w:id="30"/>
         </w:r>
-        <w:commentRangeEnd w:id="22"/>
+        <w:commentRangeEnd w:id="31"/>
         <w:r>
           <w:rPr>
             <w:rStyle w:val="CommentReference"/>
           </w:rPr>
-          <w:commentReference w:id="22"/>
+          <w:commentReference w:id="31"/>
         </w:r>
       </w:del>
       <w:r>
         <w:t xml:space="preserve">95% confidence intervals (CIs) for the mean difference between functional measurements </w:t>
       </w:r>
-      <w:del w:id="24" w:author="Yavuz Shahzad" w:date="2024-05-16T13:15:00Z">
+      <w:del w:id="33" w:author="Yavuz Shahzad" w:date="2024-05-16T13:15:00Z">
         <w:r>
           <w:delText xml:space="preserve">at </w:delText>
         </w:r>
@@ -7631,17 +7613,17 @@
           <w:delText>T2 and T3</w:delText>
         </w:r>
       </w:del>
-      <w:ins w:id="25" w:author="Yavuz Shahzad" w:date="2024-05-16T13:15:00Z">
+      <w:ins w:id="34" w:author="Yavuz Shahzad" w:date="2024-05-16T13:15:00Z">
         <w:r>
           <w:t xml:space="preserve">at various </w:t>
         </w:r>
       </w:ins>
-      <w:ins w:id="26" w:author="Yavuz Shahzad" w:date="2024-05-16T13:16:00Z">
+      <w:ins w:id="35" w:author="Yavuz Shahzad" w:date="2024-05-16T13:16:00Z">
         <w:r>
           <w:t xml:space="preserve">times of assessment </w:t>
         </w:r>
       </w:ins>
-      <w:del w:id="27" w:author="Yavuz Shahzad" w:date="2024-05-16T09:22:00Z">
+      <w:del w:id="36" w:author="Yavuz Shahzad" w:date="2024-05-16T09:22:00Z">
         <w:r>
           <w:delText xml:space="preserve"> </w:delText>
         </w:r>
@@ -7649,12 +7631,12 @@
       <w:r>
         <w:t xml:space="preserve">were computed </w:t>
       </w:r>
-      <w:del w:id="28" w:author="Yavuz Shahzad" w:date="2024-05-16T13:17:00Z">
+      <w:del w:id="37" w:author="Yavuz Shahzad" w:date="2024-05-16T13:17:00Z">
         <w:r>
           <w:delText>with a bootstrapping approach</w:delText>
         </w:r>
       </w:del>
-      <w:ins w:id="29" w:author="Yavuz Shahzad" w:date="2024-05-16T13:17:00Z">
+      <w:ins w:id="38" w:author="Yavuz Shahzad" w:date="2024-05-16T13:17:00Z">
         <w:r>
           <w:t>with bootstrap resampling</w:t>
         </w:r>
@@ -7662,11 +7644,11 @@
       <w:r>
         <w:t xml:space="preserve">. </w:t>
       </w:r>
-      <w:commentRangeStart w:id="30"/>
+      <w:commentRangeStart w:id="39"/>
       <w:r>
         <w:t>Specifically, the difference between measurements was resampled for each primary outcome measure 1</w:t>
       </w:r>
-      <w:del w:id="31" w:author="Yavuz Shahzad" w:date="2024-05-16T13:15:00Z">
+      <w:del w:id="40" w:author="Yavuz Shahzad" w:date="2024-05-16T13:15:00Z">
         <w:r>
           <w:delText>0</w:delText>
         </w:r>
@@ -7702,12 +7684,12 @@
       <w:r>
         <w:t xml:space="preserve">mean difference between evaluations. </w:t>
       </w:r>
-      <w:commentRangeEnd w:id="30"/>
+      <w:commentRangeEnd w:id="39"/>
       <w:r>
         <w:rPr>
           <w:rStyle w:val="CommentReference"/>
         </w:rPr>
-        <w:commentReference w:id="30"/>
+        <w:commentReference w:id="39"/>
       </w:r>
       <w:r>
         <w:t xml:space="preserve">The significance level was set to be p &lt; 0.05 for all tests. All statistics were computed using R Statistical Software (version </w:t>
@@ -7807,12 +7789,12 @@
       <w:r>
         <w:t xml:space="preserve">a one-year follow-up clinical evaluation (Fig. 1). Of these, one was excluded because </w:t>
       </w:r>
-      <w:ins w:id="32" w:author="Yavuz Shahzad" w:date="2024-05-16T13:19:00Z">
+      <w:ins w:id="41" w:author="Yavuz Shahzad" w:date="2024-05-16T13:19:00Z">
         <w:r>
           <w:t>they</w:t>
         </w:r>
       </w:ins>
-      <w:del w:id="33" w:author="Yavuz Shahzad" w:date="2024-05-16T13:19:00Z">
+      <w:del w:id="42" w:author="Yavuz Shahzad" w:date="2024-05-16T13:19:00Z">
         <w:r>
           <w:delText>of</w:delText>
         </w:r>
@@ -7820,26 +7802,26 @@
       <w:r>
         <w:t xml:space="preserve"> </w:t>
       </w:r>
-      <w:commentRangeStart w:id="34"/>
+      <w:commentRangeStart w:id="43"/>
       <w:r>
         <w:t>experienc</w:t>
       </w:r>
-      <w:ins w:id="35" w:author="Yavuz Shahzad" w:date="2024-05-16T13:19:00Z">
+      <w:ins w:id="44" w:author="Yavuz Shahzad" w:date="2024-05-16T13:19:00Z">
         <w:r>
           <w:t>ed</w:t>
         </w:r>
       </w:ins>
-      <w:del w:id="36" w:author="Yavuz Shahzad" w:date="2024-05-16T13:19:00Z">
+      <w:del w:id="45" w:author="Yavuz Shahzad" w:date="2024-05-16T13:19:00Z">
         <w:r>
           <w:delText>ing</w:delText>
         </w:r>
       </w:del>
-      <w:commentRangeEnd w:id="34"/>
+      <w:commentRangeEnd w:id="43"/>
       <w:r>
         <w:rPr>
           <w:rStyle w:val="CommentReference"/>
         </w:rPr>
-        <w:commentReference w:id="34"/>
+        <w:commentReference w:id="43"/>
       </w:r>
       <w:r>
         <w:t xml:space="preserve"> a second stroke within one year after the completion of the initial intervention</w:t>
@@ -7850,7 +7832,7 @@
       <w:r>
         <w:t>the LI and HI</w:t>
       </w:r>
-      <w:del w:id="37" w:author="Yavuz Shahzad" w:date="2024-05-16T13:20:00Z">
+      <w:del w:id="46" w:author="Yavuz Shahzad" w:date="2024-05-16T13:20:00Z">
         <w:r>
           <w:delText>-intensity</w:delText>
         </w:r>
@@ -9013,12 +8995,12 @@
       <w:r>
         <w:t xml:space="preserve">, except for AROM </w:t>
       </w:r>
-      <w:del w:id="38" w:author="Yavuz Shahzad" w:date="2024-05-16T13:21:00Z">
+      <w:del w:id="47" w:author="Yavuz Shahzad" w:date="2024-05-16T13:21:00Z">
         <w:r>
           <w:delText xml:space="preserve">at </w:delText>
         </w:r>
       </w:del>
-      <w:ins w:id="39" w:author="Yavuz Shahzad" w:date="2024-05-16T13:21:00Z">
+      <w:ins w:id="48" w:author="Yavuz Shahzad" w:date="2024-05-16T13:21:00Z">
         <w:r>
           <w:t>of</w:t>
         </w:r>
@@ -9026,7 +9008,12 @@
           <w:t xml:space="preserve"> </w:t>
         </w:r>
       </w:ins>
-      <w:del w:id="40" w:author="Yavuz Shahzad" w:date="2024-05-16T13:21:00Z">
+      <w:ins w:id="49" w:author="Yavuz Shahzad" w:date="2024-05-16T18:21:00Z">
+        <w:r>
+          <w:t xml:space="preserve">the </w:t>
+        </w:r>
+      </w:ins>
+      <w:del w:id="50" w:author="Yavuz Shahzad" w:date="2024-05-16T13:21:00Z">
         <w:r>
           <w:delText xml:space="preserve">the </w:delText>
         </w:r>
@@ -9073,7 +9060,7 @@
         <w:spacing w:line="276" w:lineRule="auto"/>
         <w:jc w:val="both"/>
         <w:rPr>
-          <w:ins w:id="41" w:author="Yavuz Shahzad" w:date="2024-05-16T15:19:00Z"/>
+          <w:ins w:id="51" w:author="Yavuz Shahzad" w:date="2024-05-16T15:19:00Z"/>
         </w:rPr>
       </w:pPr>
     </w:p>
@@ -9082,7 +9069,7 @@
         <w:spacing w:line="276" w:lineRule="auto"/>
         <w:jc w:val="both"/>
         <w:rPr>
-          <w:ins w:id="42" w:author="Yavuz Shahzad" w:date="2024-05-16T13:20:00Z"/>
+          <w:ins w:id="52" w:author="Yavuz Shahzad" w:date="2024-05-16T13:20:00Z"/>
         </w:rPr>
       </w:pPr>
     </w:p>
@@ -10437,7 +10424,7 @@
         <w:spacing w:line="276" w:lineRule="auto"/>
         <w:jc w:val="both"/>
         <w:rPr>
-          <w:del w:id="43" w:author="Yavuz Shahzad" w:date="2024-05-16T09:43:00Z"/>
+          <w:del w:id="53" w:author="Yavuz Shahzad" w:date="2024-05-16T09:43:00Z"/>
           <w:sz w:val="20"/>
           <w:szCs w:val="20"/>
         </w:rPr>
@@ -10472,7 +10459,7 @@
         <w:spacing w:line="276" w:lineRule="auto"/>
         <w:jc w:val="both"/>
         <w:rPr>
-          <w:ins w:id="44" w:author="Yavuz Shahzad" w:date="2024-05-16T09:43:00Z"/>
+          <w:ins w:id="54" w:author="Yavuz Shahzad" w:date="2024-05-16T09:43:00Z"/>
         </w:rPr>
       </w:pPr>
     </w:p>
@@ -10486,16 +10473,16 @@
         <w:spacing w:line="276" w:lineRule="auto"/>
         <w:jc w:val="both"/>
         <w:rPr>
-          <w:ins w:id="45" w:author="Yavuz Shahzad" w:date="2024-05-16T09:43:00Z"/>
-        </w:rPr>
-        <w:pPrChange w:id="46" w:author="Yavuz Shahzad" w:date="2024-05-16T09:43:00Z">
+          <w:ins w:id="55" w:author="Yavuz Shahzad" w:date="2024-05-16T09:43:00Z"/>
+        </w:rPr>
+        <w:pPrChange w:id="56" w:author="Yavuz Shahzad" w:date="2024-05-16T09:43:00Z">
           <w:pPr>
             <w:spacing w:line="276" w:lineRule="auto"/>
             <w:jc w:val="both"/>
           </w:pPr>
         </w:pPrChange>
       </w:pPr>
-      <w:ins w:id="47" w:author="Yavuz Shahzad" w:date="2024-05-16T09:43:00Z">
+      <w:ins w:id="57" w:author="Yavuz Shahzad" w:date="2024-05-16T09:43:00Z">
         <w:r>
           <w:t xml:space="preserve">- - - - - - - - - - - - - - - - - </w:t>
         </w:r>
@@ -10506,7 +10493,7 @@
         <w:spacing w:line="276" w:lineRule="auto"/>
         <w:jc w:val="both"/>
         <w:rPr>
-          <w:del w:id="48" w:author="Yavuz Shahzad" w:date="2024-05-16T09:43:00Z"/>
+          <w:del w:id="58" w:author="Yavuz Shahzad" w:date="2024-05-16T09:43:00Z"/>
         </w:rPr>
       </w:pPr>
     </w:p>
@@ -10515,7 +10502,7 @@
         <w:spacing w:line="276" w:lineRule="auto"/>
         <w:jc w:val="both"/>
         <w:rPr>
-          <w:ins w:id="49" w:author="Yavuz Shahzad" w:date="2024-05-16T12:26:00Z"/>
+          <w:ins w:id="59" w:author="Yavuz Shahzad" w:date="2024-05-16T12:26:00Z"/>
         </w:rPr>
       </w:pPr>
       <w:r>
@@ -10530,27 +10517,27 @@
       <w:r>
         <w:t>Overall</w:t>
       </w:r>
-      <w:ins w:id="50" w:author="Yavuz Shahzad" w:date="2024-05-16T13:09:00Z">
+      <w:ins w:id="60" w:author="Yavuz Shahzad" w:date="2024-05-16T13:09:00Z">
         <w:r>
           <w:t>,</w:t>
         </w:r>
       </w:ins>
-      <w:ins w:id="51" w:author="Yavuz Shahzad" w:date="2024-05-16T13:10:00Z">
+      <w:ins w:id="61" w:author="Yavuz Shahzad" w:date="2024-05-16T13:10:00Z">
         <w:r>
           <w:t xml:space="preserve"> </w:t>
         </w:r>
       </w:ins>
-      <w:ins w:id="52" w:author="Yavuz Shahzad" w:date="2024-05-16T13:43:00Z">
+      <w:ins w:id="62" w:author="Yavuz Shahzad" w:date="2024-05-16T13:43:00Z">
         <w:r>
           <w:t>post-hoc testing reveals th</w:t>
         </w:r>
       </w:ins>
-      <w:ins w:id="53" w:author="Yavuz Shahzad" w:date="2024-05-16T13:44:00Z">
+      <w:ins w:id="63" w:author="Yavuz Shahzad" w:date="2024-05-16T13:44:00Z">
         <w:r>
           <w:t xml:space="preserve">at </w:t>
         </w:r>
       </w:ins>
-      <w:del w:id="54" w:author="Yavuz Shahzad" w:date="2024-05-16T13:09:00Z">
+      <w:del w:id="64" w:author="Yavuz Shahzad" w:date="2024-05-16T13:09:00Z">
         <w:r>
           <w:delText xml:space="preserve">, irrespective of </w:delText>
         </w:r>
@@ -10606,32 +10593,32 @@
       <w:r>
         <w:t xml:space="preserve"> = 0.058, d = 0.087]. </w:t>
       </w:r>
-      <w:ins w:id="55" w:author="Yavuz Shahzad" w:date="2024-05-16T13:35:00Z">
+      <w:ins w:id="65" w:author="Yavuz Shahzad" w:date="2024-05-16T13:35:00Z">
         <w:r>
           <w:t>Exceptionally, BBT scores</w:t>
         </w:r>
       </w:ins>
-      <w:ins w:id="56" w:author="Yavuz Shahzad" w:date="2024-05-16T13:36:00Z">
+      <w:ins w:id="66" w:author="Yavuz Shahzad" w:date="2024-05-16T13:36:00Z">
         <w:r>
           <w:t xml:space="preserve"> of those in the present subsample</w:t>
         </w:r>
       </w:ins>
-      <w:ins w:id="57" w:author="Yavuz Shahzad" w:date="2024-05-16T13:35:00Z">
+      <w:ins w:id="67" w:author="Yavuz Shahzad" w:date="2024-05-16T13:35:00Z">
         <w:r>
           <w:t xml:space="preserve"> did not </w:t>
         </w:r>
       </w:ins>
-      <w:ins w:id="58" w:author="Yavuz Shahzad" w:date="2024-05-16T13:36:00Z">
+      <w:ins w:id="68" w:author="Yavuz Shahzad" w:date="2024-05-16T13:36:00Z">
         <w:r>
           <w:t>demonstrate significant improvement between T2 and T1</w:t>
         </w:r>
       </w:ins>
-      <w:ins w:id="59" w:author="Yavuz Shahzad" w:date="2024-05-16T13:37:00Z">
+      <w:ins w:id="69" w:author="Yavuz Shahzad" w:date="2024-05-16T13:37:00Z">
         <w:r>
           <w:t xml:space="preserve"> either, as shown in Table III.</w:t>
         </w:r>
       </w:ins>
-      <w:ins w:id="60" w:author="Yavuz Shahzad" w:date="2024-05-16T13:36:00Z">
+      <w:ins w:id="70" w:author="Yavuz Shahzad" w:date="2024-05-16T13:36:00Z">
         <w:r>
           <w:t xml:space="preserve"> </w:t>
         </w:r>
@@ -10642,7 +10629,7 @@
         <w:spacing w:line="276" w:lineRule="auto"/>
         <w:jc w:val="both"/>
         <w:rPr>
-          <w:ins w:id="61" w:author="Yavuz Shahzad" w:date="2024-05-16T12:26:00Z"/>
+          <w:ins w:id="71" w:author="Yavuz Shahzad" w:date="2024-05-16T12:26:00Z"/>
           <w:sz w:val="20"/>
           <w:szCs w:val="20"/>
         </w:rPr>
@@ -10761,7 +10748,7 @@
               </w:rPr>
               <w:t xml:space="preserve"> (2, 2</w:t>
             </w:r>
-            <w:ins w:id="62" w:author="Yavuz Shahzad" w:date="2024-05-16T13:43:00Z">
+            <w:ins w:id="72" w:author="Yavuz Shahzad" w:date="2024-05-16T13:43:00Z">
               <w:r>
                 <w:rPr>
                   <w:i/>
@@ -10774,7 +10761,7 @@
                 <w:t>2</w:t>
               </w:r>
             </w:ins>
-            <w:del w:id="63" w:author="Yavuz Shahzad" w:date="2024-05-16T13:43:00Z">
+            <w:del w:id="73" w:author="Yavuz Shahzad" w:date="2024-05-16T13:43:00Z">
               <w:r>
                 <w:rPr>
                   <w:i/>
@@ -13731,7 +13718,7 @@
               </w:rPr>
               <w:t>, while // indicates that post-hoc testing was</w:t>
             </w:r>
-            <w:ins w:id="64" w:author="Yavuz Shahzad" w:date="2024-05-16T13:44:00Z">
+            <w:ins w:id="74" w:author="Yavuz Shahzad" w:date="2024-05-16T13:44:00Z">
               <w:r>
                 <w:rPr>
                   <w:color w:val="000000"/>
@@ -13741,7 +13728,7 @@
                 <w:t xml:space="preserve"> unnecessary </w:t>
               </w:r>
             </w:ins>
-            <w:del w:id="65" w:author="Yavuz Shahzad" w:date="2024-05-16T13:44:00Z">
+            <w:del w:id="75" w:author="Yavuz Shahzad" w:date="2024-05-16T13:44:00Z">
               <w:r>
                 <w:rPr>
                   <w:color w:val="000000"/>
@@ -13802,7 +13789,7 @@
               <w:spacing w:line="276" w:lineRule="auto"/>
               <w:jc w:val="both"/>
               <w:rPr>
-                <w:del w:id="66" w:author="Yavuz Shahzad" w:date="2024-05-16T09:43:00Z"/>
+                <w:del w:id="76" w:author="Yavuz Shahzad" w:date="2024-05-16T09:43:00Z"/>
                 <w:color w:val="000000"/>
                 <w:sz w:val="20"/>
                 <w:szCs w:val="20"/>
@@ -13897,82 +13884,172 @@
         <w:spacing w:line="276" w:lineRule="auto"/>
         <w:jc w:val="both"/>
       </w:pPr>
-      <w:ins w:id="67" w:author="Yavuz Shahzad" w:date="2024-05-16T14:45:00Z">
+      <w:ins w:id="77" w:author="Yavuz Shahzad" w:date="2024-05-16T14:45:00Z">
         <w:r>
           <w:t>Table IV</w:t>
         </w:r>
       </w:ins>
-      <w:ins w:id="68" w:author="Yavuz Shahzad" w:date="2024-05-16T14:46:00Z">
+      <w:ins w:id="78" w:author="Yavuz Shahzad" w:date="2024-05-16T14:46:00Z">
         <w:r>
           <w:t xml:space="preserve"> summarize</w:t>
         </w:r>
       </w:ins>
-      <w:ins w:id="69" w:author="Yavuz Shahzad" w:date="2024-05-16T15:20:00Z">
+      <w:ins w:id="79" w:author="Yavuz Shahzad" w:date="2024-05-16T15:20:00Z">
         <w:r>
           <w:t>s</w:t>
         </w:r>
       </w:ins>
-      <w:ins w:id="70" w:author="Yavuz Shahzad" w:date="2024-05-16T14:46:00Z">
+      <w:ins w:id="80" w:author="Yavuz Shahzad" w:date="2024-05-16T14:46:00Z">
         <w:r>
           <w:t xml:space="preserve"> the two-way ANOVAs </w:t>
         </w:r>
       </w:ins>
-      <w:ins w:id="71" w:author="Yavuz Shahzad" w:date="2024-05-16T15:20:00Z">
+      <w:ins w:id="81" w:author="Yavuz Shahzad" w:date="2024-05-16T15:20:00Z">
         <w:r>
           <w:t xml:space="preserve">described above </w:t>
         </w:r>
       </w:ins>
-      <w:ins w:id="72" w:author="Yavuz Shahzad" w:date="2024-05-16T14:46:00Z">
+      <w:ins w:id="82" w:author="Yavuz Shahzad" w:date="2024-05-16T14:46:00Z">
         <w:r>
           <w:t>with MEP group and Follow Up as main effects, with a covariate in Participant ID,</w:t>
         </w:r>
       </w:ins>
-      <w:ins w:id="73" w:author="Yavuz Shahzad" w:date="2024-05-16T14:47:00Z">
+      <w:ins w:id="83" w:author="Yavuz Shahzad" w:date="2024-05-16T14:47:00Z">
         <w:r>
           <w:t xml:space="preserve"> conducted for each outcome variable.</w:t>
         </w:r>
       </w:ins>
-      <w:ins w:id="74" w:author="Yavuz Shahzad" w:date="2024-05-16T14:46:00Z">
+      <w:ins w:id="84" w:author="Yavuz Shahzad" w:date="2024-05-16T14:46:00Z">
         <w:r>
           <w:t xml:space="preserve"> </w:t>
         </w:r>
       </w:ins>
-      <w:ins w:id="75" w:author="Yavuz Shahzad" w:date="2024-05-16T14:29:00Z">
+      <w:ins w:id="85" w:author="Yavuz Shahzad" w:date="2024-05-16T15:53:00Z">
         <w:r>
-          <w:t xml:space="preserve">Improvement </w:t>
+          <w:t>Consistent with baseline differences between MEP groups</w:t>
         </w:r>
       </w:ins>
-      <w:ins w:id="76" w:author="Yavuz Shahzad" w:date="2024-05-16T14:30:00Z">
+      <w:ins w:id="86" w:author="Yavuz Shahzad" w:date="2024-05-16T15:54:00Z">
+        <w:r>
+          <w:t xml:space="preserve"> (Table II), impairment level</w:t>
+        </w:r>
+      </w:ins>
+      <w:ins w:id="87" w:author="Yavuz Shahzad" w:date="2024-05-16T15:50:00Z">
+        <w:r>
+          <w:t xml:space="preserve"> </w:t>
+        </w:r>
+      </w:ins>
+      <w:ins w:id="88" w:author="Yavuz Shahzad" w:date="2024-05-16T15:52:00Z">
+        <w:r>
+          <w:t xml:space="preserve">modulated participant performance </w:t>
+        </w:r>
+      </w:ins>
+      <w:ins w:id="89" w:author="Yavuz Shahzad" w:date="2024-05-16T15:53:00Z">
+        <w:r>
+          <w:t>in every outcome measure across assessment</w:t>
+        </w:r>
+      </w:ins>
+      <w:ins w:id="90" w:author="Yavuz Shahzad" w:date="2024-05-16T15:54:00Z">
+        <w:r>
+          <w:t xml:space="preserve"> </w:t>
+        </w:r>
+      </w:ins>
+      <w:ins w:id="91" w:author="Yavuz Shahzad" w:date="2024-05-16T15:53:00Z">
+        <w:r>
+          <w:t xml:space="preserve">periods. </w:t>
+        </w:r>
+      </w:ins>
+      <w:ins w:id="92" w:author="Yavuz Shahzad" w:date="2024-05-16T15:54:00Z">
+        <w:r>
+          <w:t xml:space="preserve">For most </w:t>
+        </w:r>
+      </w:ins>
+      <w:ins w:id="93" w:author="Yavuz Shahzad" w:date="2024-05-16T15:55:00Z">
+        <w:r>
+          <w:t xml:space="preserve">primary outcome variables, </w:t>
+        </w:r>
+      </w:ins>
+      <w:ins w:id="94" w:author="Yavuz Shahzad" w:date="2024-05-16T15:56:00Z">
+        <w:r>
+          <w:t xml:space="preserve">later </w:t>
+        </w:r>
+      </w:ins>
+      <w:ins w:id="95" w:author="Yavuz Shahzad" w:date="2024-05-16T15:55:00Z">
+        <w:r>
+          <w:t>assessment period</w:t>
+        </w:r>
+      </w:ins>
+      <w:ins w:id="96" w:author="Yavuz Shahzad" w:date="2024-05-16T15:56:00Z">
+        <w:r>
+          <w:t>s</w:t>
+        </w:r>
+      </w:ins>
+      <w:ins w:id="97" w:author="Yavuz Shahzad" w:date="2024-05-16T15:55:00Z">
+        <w:r>
+          <w:t xml:space="preserve"> </w:t>
+        </w:r>
+      </w:ins>
+      <w:ins w:id="98" w:author="Yavuz Shahzad" w:date="2024-05-16T15:56:00Z">
+        <w:r>
+          <w:t>were associated with increased</w:t>
+        </w:r>
+      </w:ins>
+      <w:ins w:id="99" w:author="Yavuz Shahzad" w:date="2024-05-16T15:55:00Z">
+        <w:r>
+          <w:t xml:space="preserve"> performance, as </w:t>
+        </w:r>
+      </w:ins>
+      <w:ins w:id="100" w:author="Yavuz Shahzad" w:date="2024-05-16T18:23:00Z">
+        <w:r>
+          <w:t>can be seen</w:t>
+        </w:r>
+      </w:ins>
+      <w:ins w:id="101" w:author="Yavuz Shahzad" w:date="2024-05-16T15:55:00Z">
+        <w:r>
+          <w:t xml:space="preserve"> in Table III. Crucially, however,</w:t>
+        </w:r>
+      </w:ins>
+      <w:ins w:id="102" w:author="Yavuz Shahzad" w:date="2024-05-16T15:56:00Z">
+        <w:r>
+          <w:t xml:space="preserve"> i</w:t>
+        </w:r>
+      </w:ins>
+      <w:ins w:id="103" w:author="Yavuz Shahzad" w:date="2024-05-16T14:29:00Z">
+        <w:r>
+          <w:t xml:space="preserve">mprovement </w:t>
+        </w:r>
+      </w:ins>
+      <w:ins w:id="104" w:author="Yavuz Shahzad" w:date="2024-05-16T14:30:00Z">
         <w:r>
           <w:t xml:space="preserve">between follow ups </w:t>
         </w:r>
       </w:ins>
-      <w:ins w:id="77" w:author="Yavuz Shahzad" w:date="2024-05-16T14:29:00Z">
+      <w:ins w:id="105" w:author="Yavuz Shahzad" w:date="2024-05-16T14:29:00Z">
         <w:r>
           <w:t xml:space="preserve">was largely not affected </w:t>
         </w:r>
       </w:ins>
-      <w:ins w:id="78" w:author="Yavuz Shahzad" w:date="2024-05-16T14:30:00Z">
+      <w:ins w:id="106" w:author="Yavuz Shahzad" w:date="2024-05-16T14:30:00Z">
         <w:r>
           <w:t xml:space="preserve">by participants’ impairment level, as seen in </w:t>
         </w:r>
       </w:ins>
-      <w:ins w:id="79" w:author="Yavuz Shahzad" w:date="2024-05-16T14:31:00Z">
+      <w:ins w:id="107" w:author="Yavuz Shahzad" w:date="2024-05-16T14:31:00Z">
         <w:r>
           <w:t>the lack of significant interaction effects between MEP group and time</w:t>
         </w:r>
       </w:ins>
-      <w:ins w:id="80" w:author="Yavuz Shahzad" w:date="2024-05-16T15:10:00Z">
+      <w:ins w:id="108" w:author="Yavuz Shahzad" w:date="2024-05-16T15:10:00Z">
         <w:r>
           <w:t xml:space="preserve"> for most outcome variables</w:t>
         </w:r>
       </w:ins>
-      <w:ins w:id="81" w:author="Yavuz Shahzad" w:date="2024-05-16T14:48:00Z">
+      <w:ins w:id="109" w:author="Yavuz Shahzad" w:date="2024-05-16T14:48:00Z">
         <w:r>
           <w:t>.</w:t>
         </w:r>
       </w:ins>
-      <w:ins w:id="82" w:author="Yavuz Shahzad" w:date="2024-05-16T15:10:00Z">
+      <w:ins w:id="110" w:author="Yavuz Shahzad" w:date="2024-05-16T15:10:00Z">
         <w:r>
           <w:t xml:space="preserve"> </w:t>
         </w:r>
@@ -13989,7 +14066,7 @@
         <w:spacing w:line="276" w:lineRule="auto"/>
         <w:jc w:val="both"/>
         <w:rPr>
-          <w:ins w:id="83" w:author="Yavuz Shahzad" w:date="2024-05-16T14:35:00Z"/>
+          <w:ins w:id="111" w:author="Yavuz Shahzad" w:date="2024-05-16T14:35:00Z"/>
           <w:b/>
           <w:bCs/>
         </w:rPr>
@@ -14149,7 +14226,7 @@
               </w:rPr>
               <w:t xml:space="preserve">Impairment Level </w:t>
             </w:r>
-            <w:ins w:id="84" w:author="Yavuz Shahzad" w:date="2024-05-16T14:47:00Z">
+            <w:ins w:id="112" w:author="Yavuz Shahzad" w:date="2024-05-16T14:47:00Z">
               <w:r>
                 <w:rPr>
                   <w:color w:val="000000"/>
@@ -14159,7 +14236,7 @@
                 <w:t xml:space="preserve"> </w:t>
               </w:r>
             </w:ins>
-            <w:del w:id="85" w:author="Yavuz Shahzad" w:date="2024-05-16T14:47:00Z">
+            <w:del w:id="113" w:author="Yavuz Shahzad" w:date="2024-05-16T14:47:00Z">
               <w:r>
                 <w:rPr>
                   <w:color w:val="000000"/>
@@ -14347,7 +14424,7 @@
               </w:rPr>
               <w:t xml:space="preserve">Up </w:t>
             </w:r>
-            <w:ins w:id="86" w:author="Yavuz Shahzad" w:date="2024-05-16T14:47:00Z">
+            <w:ins w:id="114" w:author="Yavuz Shahzad" w:date="2024-05-16T14:47:00Z">
               <w:r>
                 <w:rPr>
                   <w:color w:val="000000"/>
@@ -14741,7 +14818,7 @@
               </w:rPr>
               <w:t>&lt; 2e-16</w:t>
             </w:r>
-            <w:ins w:id="87" w:author="Yavuz Shahzad" w:date="2024-05-16T15:12:00Z">
+            <w:ins w:id="115" w:author="Yavuz Shahzad" w:date="2024-05-16T15:12:00Z">
               <w:r>
                 <w:rPr>
                   <w:color w:val="000000"/>
@@ -14815,7 +14892,7 @@
               </w:rPr>
               <w:t>&lt;0.0001</w:t>
             </w:r>
-            <w:ins w:id="88" w:author="Yavuz Shahzad" w:date="2024-05-16T15:12:00Z">
+            <w:ins w:id="116" w:author="Yavuz Shahzad" w:date="2024-05-16T15:12:00Z">
               <w:r>
                 <w:rPr>
                   <w:color w:val="000000"/>
@@ -14889,7 +14966,7 @@
               </w:rPr>
               <w:t>&lt;0.001</w:t>
             </w:r>
-            <w:ins w:id="89" w:author="Yavuz Shahzad" w:date="2024-05-16T15:09:00Z">
+            <w:ins w:id="117" w:author="Yavuz Shahzad" w:date="2024-05-16T15:09:00Z">
               <w:r>
                 <w:rPr>
                   <w:color w:val="000000"/>
@@ -15000,7 +15077,7 @@
               </w:rPr>
               <w:t>&lt;2e-16</w:t>
             </w:r>
-            <w:ins w:id="90" w:author="Yavuz Shahzad" w:date="2024-05-16T15:12:00Z">
+            <w:ins w:id="118" w:author="Yavuz Shahzad" w:date="2024-05-16T15:12:00Z">
               <w:r>
                 <w:rPr>
                   <w:color w:val="000000"/>
@@ -15239,7 +15316,7 @@
               </w:rPr>
               <w:t>&lt; 2e-16</w:t>
             </w:r>
-            <w:ins w:id="91" w:author="Yavuz Shahzad" w:date="2024-05-16T15:12:00Z">
+            <w:ins w:id="119" w:author="Yavuz Shahzad" w:date="2024-05-16T15:12:00Z">
               <w:r>
                 <w:rPr>
                   <w:color w:val="000000"/>
@@ -15313,7 +15390,7 @@
               </w:rPr>
               <w:t>0.0001</w:t>
             </w:r>
-            <w:ins w:id="92" w:author="Yavuz Shahzad" w:date="2024-05-16T15:12:00Z">
+            <w:ins w:id="120" w:author="Yavuz Shahzad" w:date="2024-05-16T15:12:00Z">
               <w:r>
                 <w:rPr>
                   <w:color w:val="000000"/>
@@ -15488,7 +15565,7 @@
               </w:rPr>
               <w:t>&lt; 2e-16</w:t>
             </w:r>
-            <w:ins w:id="93" w:author="Yavuz Shahzad" w:date="2024-05-16T15:12:00Z">
+            <w:ins w:id="121" w:author="Yavuz Shahzad" w:date="2024-05-16T15:12:00Z">
               <w:r>
                 <w:rPr>
                   <w:color w:val="000000"/>
@@ -15562,7 +15639,7 @@
               </w:rPr>
               <w:t>0.011</w:t>
             </w:r>
-            <w:ins w:id="94" w:author="Yavuz Shahzad" w:date="2024-05-16T15:12:00Z">
+            <w:ins w:id="122" w:author="Yavuz Shahzad" w:date="2024-05-16T15:12:00Z">
               <w:r>
                 <w:rPr>
                   <w:color w:val="000000"/>
@@ -15737,7 +15814,7 @@
               </w:rPr>
               <w:t>&lt; 2e-16</w:t>
             </w:r>
-            <w:ins w:id="95" w:author="Yavuz Shahzad" w:date="2024-05-16T15:12:00Z">
+            <w:ins w:id="123" w:author="Yavuz Shahzad" w:date="2024-05-16T15:12:00Z">
               <w:r>
                 <w:rPr>
                   <w:color w:val="000000"/>
@@ -15811,7 +15888,7 @@
               </w:rPr>
               <w:t>&lt;0.0001</w:t>
             </w:r>
-            <w:ins w:id="96" w:author="Yavuz Shahzad" w:date="2024-05-16T15:12:00Z">
+            <w:ins w:id="124" w:author="Yavuz Shahzad" w:date="2024-05-16T15:12:00Z">
               <w:r>
                 <w:rPr>
                   <w:color w:val="000000"/>
@@ -16002,7 +16079,7 @@
               </w:rPr>
               <w:t>0.00001</w:t>
             </w:r>
-            <w:ins w:id="97" w:author="Yavuz Shahzad" w:date="2024-05-16T15:12:00Z">
+            <w:ins w:id="125" w:author="Yavuz Shahzad" w:date="2024-05-16T15:12:00Z">
               <w:r>
                 <w:rPr>
                   <w:color w:val="000000"/>
@@ -16076,7 +16153,7 @@
               </w:rPr>
               <w:t>0.007</w:t>
             </w:r>
-            <w:ins w:id="98" w:author="Yavuz Shahzad" w:date="2024-05-16T15:12:00Z">
+            <w:ins w:id="126" w:author="Yavuz Shahzad" w:date="2024-05-16T15:12:00Z">
               <w:r>
                 <w:rPr>
                   <w:color w:val="000000"/>
@@ -16150,7 +16227,7 @@
               </w:rPr>
               <w:t>0.031</w:t>
             </w:r>
-            <w:ins w:id="99" w:author="Yavuz Shahzad" w:date="2024-05-16T15:10:00Z">
+            <w:ins w:id="127" w:author="Yavuz Shahzad" w:date="2024-05-16T15:10:00Z">
               <w:r>
                 <w:rPr>
                   <w:color w:val="000000"/>
@@ -16261,7 +16338,7 @@
               </w:rPr>
               <w:t>0.199</w:t>
             </w:r>
-            <w:ins w:id="100" w:author="Yavuz Shahzad" w:date="2024-05-16T15:12:00Z">
+            <w:ins w:id="128" w:author="Yavuz Shahzad" w:date="2024-05-16T15:12:00Z">
               <w:r>
                 <w:rPr>
                   <w:color w:val="000000"/>
@@ -16500,7 +16577,7 @@
               </w:rPr>
               <w:t>&lt; 2e-16</w:t>
             </w:r>
-            <w:ins w:id="101" w:author="Yavuz Shahzad" w:date="2024-05-16T15:12:00Z">
+            <w:ins w:id="129" w:author="Yavuz Shahzad" w:date="2024-05-16T15:12:00Z">
               <w:r>
                 <w:rPr>
                   <w:color w:val="000000"/>
@@ -16647,7 +16724,7 @@
         <w:spacing w:line="276" w:lineRule="auto"/>
         <w:jc w:val="both"/>
         <w:rPr>
-          <w:ins w:id="102" w:author="Yavuz Shahzad" w:date="2024-05-16T15:11:00Z"/>
+          <w:ins w:id="130" w:author="Yavuz Shahzad" w:date="2024-05-16T15:11:00Z"/>
           <w:color w:val="000000"/>
           <w:sz w:val="20"/>
           <w:szCs w:val="20"/>
@@ -16659,20 +16736,20 @@
         <w:spacing w:line="276" w:lineRule="auto"/>
         <w:jc w:val="both"/>
         <w:rPr>
-          <w:ins w:id="103" w:author="Yavuz Shahzad" w:date="2024-05-16T14:29:00Z"/>
+          <w:ins w:id="131" w:author="Yavuz Shahzad" w:date="2024-05-16T14:29:00Z"/>
           <w:color w:val="000000"/>
           <w:sz w:val="20"/>
           <w:szCs w:val="20"/>
-          <w:rPrChange w:id="104" w:author="Yavuz Shahzad" w:date="2024-05-16T15:17:00Z">
+          <w:rPrChange w:id="132" w:author="Yavuz Shahzad" w:date="2024-05-16T15:17:00Z">
             <w:rPr>
-              <w:ins w:id="105" w:author="Yavuz Shahzad" w:date="2024-05-16T14:29:00Z"/>
+              <w:ins w:id="133" w:author="Yavuz Shahzad" w:date="2024-05-16T14:29:00Z"/>
               <w:sz w:val="20"/>
               <w:szCs w:val="20"/>
             </w:rPr>
           </w:rPrChange>
         </w:rPr>
       </w:pPr>
-      <w:ins w:id="106" w:author="Yavuz Shahzad" w:date="2024-05-16T15:10:00Z">
+      <w:ins w:id="134" w:author="Yavuz Shahzad" w:date="2024-05-16T15:10:00Z">
         <w:r>
           <w:rPr>
             <w:color w:val="000000"/>
@@ -16682,7 +16759,7 @@
           <w:t>FMA = Fugl-Meyer Assessment; BBT = Box and Block Test; GS = Grip Strength; MAL AOU = Quantitative Motor Activity Log; MAL QOU = Qualitative Motor Activity Log; ROM = Active Range of Motion</w:t>
         </w:r>
       </w:ins>
-      <w:ins w:id="107" w:author="Yavuz Shahzad" w:date="2024-05-16T15:11:00Z">
+      <w:ins w:id="135" w:author="Yavuz Shahzad" w:date="2024-05-16T15:11:00Z">
         <w:r>
           <w:rPr>
             <w:color w:val="000000"/>
@@ -16692,7 +16769,7 @@
           <w:t xml:space="preserve">. </w:t>
         </w:r>
       </w:ins>
-      <w:ins w:id="108" w:author="Yavuz Shahzad" w:date="2024-05-16T15:13:00Z">
+      <w:ins w:id="136" w:author="Yavuz Shahzad" w:date="2024-05-16T15:13:00Z">
         <w:r>
           <w:rPr>
             <w:color w:val="000000"/>
@@ -16702,7 +16779,7 @@
           <w:t>F-statistics</w:t>
         </w:r>
       </w:ins>
-      <w:ins w:id="109" w:author="Yavuz Shahzad" w:date="2024-05-16T15:16:00Z">
+      <w:ins w:id="137" w:author="Yavuz Shahzad" w:date="2024-05-16T15:16:00Z">
         <w:r>
           <w:rPr>
             <w:color w:val="000000"/>
@@ -16715,7 +16792,7 @@
           <w:rPr>
             <w:sz w:val="20"/>
             <w:szCs w:val="20"/>
-            <w:rPrChange w:id="110" w:author="Yavuz Shahzad" w:date="2024-05-16T15:17:00Z">
+            <w:rPrChange w:id="138" w:author="Yavuz Shahzad" w:date="2024-05-16T15:17:00Z">
               <w:rPr/>
             </w:rPrChange>
           </w:rPr>
@@ -16730,7 +16807,7 @@
           <w:t xml:space="preserve">, each </w:t>
         </w:r>
       </w:ins>
-      <w:ins w:id="111" w:author="Yavuz Shahzad" w:date="2024-05-16T15:13:00Z">
+      <w:ins w:id="139" w:author="Yavuz Shahzad" w:date="2024-05-16T15:13:00Z">
         <w:r>
           <w:rPr>
             <w:color w:val="000000"/>
@@ -16740,7 +16817,7 @@
           <w:t>correspond</w:t>
         </w:r>
       </w:ins>
-      <w:ins w:id="112" w:author="Yavuz Shahzad" w:date="2024-05-16T15:16:00Z">
+      <w:ins w:id="140" w:author="Yavuz Shahzad" w:date="2024-05-16T15:16:00Z">
         <w:r>
           <w:rPr>
             <w:color w:val="000000"/>
@@ -16750,7 +16827,7 @@
           <w:t>ing</w:t>
         </w:r>
       </w:ins>
-      <w:ins w:id="113" w:author="Yavuz Shahzad" w:date="2024-05-16T15:13:00Z">
+      <w:ins w:id="141" w:author="Yavuz Shahzad" w:date="2024-05-16T15:13:00Z">
         <w:r>
           <w:rPr>
             <w:color w:val="000000"/>
@@ -16760,7 +16837,7 @@
           <w:t xml:space="preserve"> to </w:t>
         </w:r>
       </w:ins>
-      <w:ins w:id="114" w:author="Yavuz Shahzad" w:date="2024-05-16T15:14:00Z">
+      <w:ins w:id="142" w:author="Yavuz Shahzad" w:date="2024-05-16T15:14:00Z">
         <w:r>
           <w:rPr>
             <w:color w:val="000000"/>
@@ -16770,13 +16847,13 @@
           <w:t xml:space="preserve">MEP Group, Follow Up time, and MEP Group </w:t>
         </w:r>
       </w:ins>
-      <w:ins w:id="115" w:author="Yavuz Shahzad" w:date="2024-05-16T15:17:00Z">
+      <w:ins w:id="143" w:author="Yavuz Shahzad" w:date="2024-05-16T15:17:00Z">
         <w:r>
           <w:rPr>
             <w:color w:val="E2EEFF"/>
             <w:sz w:val="20"/>
             <w:szCs w:val="20"/>
-            <w:rPrChange w:id="116" w:author="Yavuz Shahzad" w:date="2024-05-16T15:17:00Z">
+            <w:rPrChange w:id="144" w:author="Yavuz Shahzad" w:date="2024-05-16T15:17:00Z">
               <w:rPr>
                 <w:rFonts w:ascii="Arial" w:hAnsi="Arial" w:cs="Arial"/>
                 <w:color w:val="E2EEFF"/>
@@ -16796,7 +16873,7 @@
           <w:t xml:space="preserve"> </w:t>
         </w:r>
       </w:ins>
-      <w:ins w:id="117" w:author="Yavuz Shahzad" w:date="2024-05-16T15:14:00Z">
+      <w:ins w:id="145" w:author="Yavuz Shahzad" w:date="2024-05-16T15:14:00Z">
         <w:r>
           <w:rPr>
             <w:color w:val="000000"/>
@@ -16806,7 +16883,7 @@
           <w:t>Follow Up time interac</w:t>
         </w:r>
       </w:ins>
-      <w:ins w:id="118" w:author="Yavuz Shahzad" w:date="2024-05-16T15:15:00Z">
+      <w:ins w:id="146" w:author="Yavuz Shahzad" w:date="2024-05-16T15:15:00Z">
         <w:r>
           <w:rPr>
             <w:color w:val="000000"/>
@@ -16816,7 +16893,7 @@
           <w:t xml:space="preserve">tion, respectively. </w:t>
         </w:r>
       </w:ins>
-      <w:ins w:id="119" w:author="Yavuz Shahzad" w:date="2024-05-16T15:11:00Z">
+      <w:ins w:id="147" w:author="Yavuz Shahzad" w:date="2024-05-16T15:11:00Z">
         <w:r>
           <w:rPr>
             <w:color w:val="000000"/>
@@ -16844,7 +16921,7 @@
           <w:t xml:space="preserve"> </w:t>
         </w:r>
       </w:ins>
-      <w:ins w:id="120" w:author="Yavuz Shahzad" w:date="2024-05-16T15:18:00Z">
+      <w:ins w:id="148" w:author="Yavuz Shahzad" w:date="2024-05-16T15:18:00Z">
         <w:r>
           <w:rPr>
             <w:color w:val="000000"/>
@@ -16854,7 +16931,7 @@
           <w:t xml:space="preserve">the </w:t>
         </w:r>
       </w:ins>
-      <w:ins w:id="121" w:author="Yavuz Shahzad" w:date="2024-05-16T15:11:00Z">
+      <w:ins w:id="149" w:author="Yavuz Shahzad" w:date="2024-05-16T15:11:00Z">
         <w:r>
           <w:rPr>
             <w:color w:val="000000"/>
@@ -16864,7 +16941,7 @@
           <w:t>significance of the p-value</w:t>
         </w:r>
       </w:ins>
-      <w:ins w:id="122" w:author="Yavuz Shahzad" w:date="2024-05-16T15:17:00Z">
+      <w:ins w:id="150" w:author="Yavuz Shahzad" w:date="2024-05-16T15:17:00Z">
         <w:r>
           <w:rPr>
             <w:color w:val="000000"/>
@@ -16874,7 +16951,7 @@
           <w:t xml:space="preserve"> corresponding to </w:t>
         </w:r>
       </w:ins>
-      <w:ins w:id="123" w:author="Yavuz Shahzad" w:date="2024-05-16T15:18:00Z">
+      <w:ins w:id="151" w:author="Yavuz Shahzad" w:date="2024-05-16T15:18:00Z">
         <w:r>
           <w:rPr>
             <w:color w:val="000000"/>
@@ -16884,7 +16961,7 @@
           <w:t>the</w:t>
         </w:r>
       </w:ins>
-      <w:ins w:id="124" w:author="Yavuz Shahzad" w:date="2024-05-16T15:17:00Z">
+      <w:ins w:id="152" w:author="Yavuz Shahzad" w:date="2024-05-16T15:17:00Z">
         <w:r>
           <w:rPr>
             <w:color w:val="000000"/>
@@ -16894,7 +16971,7 @@
           <w:t xml:space="preserve"> </w:t>
         </w:r>
       </w:ins>
-      <w:ins w:id="125" w:author="Yavuz Shahzad" w:date="2024-05-16T15:18:00Z">
+      <w:ins w:id="153" w:author="Yavuz Shahzad" w:date="2024-05-16T15:18:00Z">
         <w:r>
           <w:rPr>
             <w:color w:val="000000"/>
@@ -16904,7 +16981,7 @@
           <w:t>left-hand</w:t>
         </w:r>
       </w:ins>
-      <w:ins w:id="126" w:author="Yavuz Shahzad" w:date="2024-05-16T15:17:00Z">
+      <w:ins w:id="154" w:author="Yavuz Shahzad" w:date="2024-05-16T15:17:00Z">
         <w:r>
           <w:rPr>
             <w:color w:val="000000"/>
@@ -16914,7 +16991,7 @@
           <w:t xml:space="preserve"> F-value</w:t>
         </w:r>
       </w:ins>
-      <w:ins w:id="127" w:author="Yavuz Shahzad" w:date="2024-05-16T15:11:00Z">
+      <w:ins w:id="155" w:author="Yavuz Shahzad" w:date="2024-05-16T15:11:00Z">
         <w:r>
           <w:rPr>
             <w:color w:val="000000"/>
@@ -16924,7 +17001,7 @@
           <w:t>.</w:t>
         </w:r>
       </w:ins>
-      <w:ins w:id="128" w:author="Yavuz Shahzad" w:date="2024-05-16T15:13:00Z">
+      <w:ins w:id="156" w:author="Yavuz Shahzad" w:date="2024-05-16T15:13:00Z">
         <w:r>
           <w:rPr>
             <w:color w:val="000000"/>
@@ -16940,7 +17017,7 @@
         <w:spacing w:line="276" w:lineRule="auto"/>
         <w:jc w:val="both"/>
         <w:rPr>
-          <w:ins w:id="129" w:author="Yavuz Shahzad" w:date="2024-05-16T14:29:00Z"/>
+          <w:ins w:id="157" w:author="Yavuz Shahzad" w:date="2024-05-16T14:29:00Z"/>
         </w:rPr>
       </w:pPr>
     </w:p>
@@ -16949,17 +17026,17 @@
         <w:spacing w:line="276" w:lineRule="auto"/>
         <w:jc w:val="both"/>
         <w:rPr>
-          <w:del w:id="130" w:author="Yavuz Shahzad" w:date="2024-05-16T15:19:00Z"/>
+          <w:del w:id="158" w:author="Yavuz Shahzad" w:date="2024-05-16T15:19:00Z"/>
           <w:b/>
           <w:bCs/>
-          <w:rPrChange w:id="131" w:author="Yavuz Shahzad" w:date="2024-05-16T13:26:00Z">
+          <w:rPrChange w:id="159" w:author="Yavuz Shahzad" w:date="2024-05-16T13:26:00Z">
             <w:rPr>
-              <w:del w:id="132" w:author="Yavuz Shahzad" w:date="2024-05-16T15:19:00Z"/>
+              <w:del w:id="160" w:author="Yavuz Shahzad" w:date="2024-05-16T15:19:00Z"/>
             </w:rPr>
           </w:rPrChange>
         </w:rPr>
       </w:pPr>
-      <w:del w:id="133" w:author="Yavuz Shahzad" w:date="2024-05-16T15:19:00Z">
+      <w:del w:id="161" w:author="Yavuz Shahzad" w:date="2024-05-16T15:19:00Z">
         <w:r>
           <w:delText>ANCOVAs were conducted for each outcome measure in Table III, accounting for intervention group and covarying against baseline measurement of each outcome measure</w:delText>
         </w:r>
@@ -17509,7 +17586,7 @@
             <w:tr>
               <w:trPr>
                 <w:trHeight w:val="320"/>
-                <w:del w:id="134" w:author="Yavuz Shahzad" w:date="2024-05-16T15:21:00Z"/>
+                <w:del w:id="162" w:author="Yavuz Shahzad" w:date="2024-05-16T15:21:00Z"/>
               </w:trPr>
               <w:tc>
                 <w:tcPr>
@@ -17530,7 +17607,7 @@
                   <w:pPr>
                     <w:jc w:val="both"/>
                     <w:rPr>
-                      <w:del w:id="135" w:author="Yavuz Shahzad" w:date="2024-05-16T15:21:00Z"/>
+                      <w:del w:id="163" w:author="Yavuz Shahzad" w:date="2024-05-16T15:21:00Z"/>
                       <w:b/>
                       <w:bCs/>
                       <w:color w:val="000000"/>
@@ -17538,7 +17615,7 @@
                       <w:szCs w:val="22"/>
                     </w:rPr>
                   </w:pPr>
-                  <w:del w:id="136" w:author="Yavuz Shahzad" w:date="2024-05-16T15:21:00Z">
+                  <w:del w:id="164" w:author="Yavuz Shahzad" w:date="2024-05-16T15:21:00Z">
                     <w:r>
                       <w:rPr>
                         <w:b/>
@@ -17556,7 +17633,7 @@
             <w:tr>
               <w:trPr>
                 <w:trHeight w:val="320"/>
-                <w:del w:id="137" w:author="Yavuz Shahzad" w:date="2024-05-16T15:21:00Z"/>
+                <w:del w:id="165" w:author="Yavuz Shahzad" w:date="2024-05-16T15:21:00Z"/>
               </w:trPr>
               <w:tc>
                 <w:tcPr>
@@ -17576,7 +17653,7 @@
                   <w:pPr>
                     <w:jc w:val="both"/>
                     <w:rPr>
-                      <w:del w:id="138" w:author="Yavuz Shahzad" w:date="2024-05-16T15:21:00Z"/>
+                      <w:del w:id="166" w:author="Yavuz Shahzad" w:date="2024-05-16T15:21:00Z"/>
                       <w:color w:val="000000"/>
                       <w:sz w:val="22"/>
                       <w:szCs w:val="22"/>
@@ -17602,13 +17679,13 @@
                   <w:pPr>
                     <w:jc w:val="both"/>
                     <w:rPr>
-                      <w:del w:id="139" w:author="Yavuz Shahzad" w:date="2024-05-16T15:21:00Z"/>
+                      <w:del w:id="167" w:author="Yavuz Shahzad" w:date="2024-05-16T15:21:00Z"/>
                       <w:color w:val="000000"/>
                       <w:sz w:val="22"/>
                       <w:szCs w:val="22"/>
                     </w:rPr>
                   </w:pPr>
-                  <w:del w:id="140" w:author="Yavuz Shahzad" w:date="2024-05-16T15:21:00Z">
+                  <w:del w:id="168" w:author="Yavuz Shahzad" w:date="2024-05-16T15:21:00Z">
                     <w:r>
                       <w:rPr>
                         <w:color w:val="000000"/>
@@ -17638,13 +17715,13 @@
                   <w:pPr>
                     <w:jc w:val="both"/>
                     <w:rPr>
-                      <w:del w:id="141" w:author="Yavuz Shahzad" w:date="2024-05-16T15:21:00Z"/>
+                      <w:del w:id="169" w:author="Yavuz Shahzad" w:date="2024-05-16T15:21:00Z"/>
                       <w:color w:val="000000"/>
                       <w:sz w:val="22"/>
                       <w:szCs w:val="22"/>
                     </w:rPr>
                   </w:pPr>
-                  <w:del w:id="142" w:author="Yavuz Shahzad" w:date="2024-05-16T15:21:00Z">
+                  <w:del w:id="170" w:author="Yavuz Shahzad" w:date="2024-05-16T15:21:00Z">
                     <w:r>
                       <w:rPr>
                         <w:color w:val="000000"/>
@@ -17674,11 +17751,11 @@
                   <w:pPr>
                     <w:jc w:val="both"/>
                     <w:rPr>
-                      <w:del w:id="143" w:author="Yavuz Shahzad" w:date="2024-05-16T15:21:00Z"/>
+                      <w:del w:id="171" w:author="Yavuz Shahzad" w:date="2024-05-16T15:21:00Z"/>
                       <w:color w:val="000000"/>
                     </w:rPr>
                   </w:pPr>
-                  <w:del w:id="144" w:author="Yavuz Shahzad" w:date="2024-05-16T15:21:00Z">
+                  <w:del w:id="172" w:author="Yavuz Shahzad" w:date="2024-05-16T15:21:00Z">
                     <w:r>
                       <w:rPr>
                         <w:color w:val="000000"/>
@@ -17692,7 +17769,7 @@
             <w:tr>
               <w:trPr>
                 <w:trHeight w:val="320"/>
-                <w:del w:id="145" w:author="Yavuz Shahzad" w:date="2024-05-16T15:21:00Z"/>
+                <w:del w:id="173" w:author="Yavuz Shahzad" w:date="2024-05-16T15:21:00Z"/>
               </w:trPr>
               <w:tc>
                 <w:tcPr>
@@ -17712,13 +17789,13 @@
                   <w:pPr>
                     <w:jc w:val="both"/>
                     <w:rPr>
-                      <w:del w:id="146" w:author="Yavuz Shahzad" w:date="2024-05-16T15:21:00Z"/>
+                      <w:del w:id="174" w:author="Yavuz Shahzad" w:date="2024-05-16T15:21:00Z"/>
                       <w:color w:val="000000"/>
                       <w:sz w:val="22"/>
                       <w:szCs w:val="22"/>
                     </w:rPr>
                   </w:pPr>
-                  <w:del w:id="147" w:author="Yavuz Shahzad" w:date="2024-05-16T15:21:00Z">
+                  <w:del w:id="175" w:author="Yavuz Shahzad" w:date="2024-05-16T15:21:00Z">
                     <w:r>
                       <w:rPr>
                         <w:color w:val="000000"/>
@@ -17748,13 +17825,13 @@
                   <w:pPr>
                     <w:jc w:val="both"/>
                     <w:rPr>
-                      <w:del w:id="148" w:author="Yavuz Shahzad" w:date="2024-05-16T15:21:00Z"/>
+                      <w:del w:id="176" w:author="Yavuz Shahzad" w:date="2024-05-16T15:21:00Z"/>
                       <w:color w:val="000000"/>
                       <w:sz w:val="22"/>
                       <w:szCs w:val="22"/>
                     </w:rPr>
                   </w:pPr>
-                  <w:del w:id="149" w:author="Yavuz Shahzad" w:date="2024-05-16T15:21:00Z">
+                  <w:del w:id="177" w:author="Yavuz Shahzad" w:date="2024-05-16T15:21:00Z">
                     <w:r>
                       <w:rPr>
                         <w:color w:val="000000"/>
@@ -17784,13 +17861,13 @@
                   <w:pPr>
                     <w:jc w:val="both"/>
                     <w:rPr>
-                      <w:del w:id="150" w:author="Yavuz Shahzad" w:date="2024-05-16T15:21:00Z"/>
+                      <w:del w:id="178" w:author="Yavuz Shahzad" w:date="2024-05-16T15:21:00Z"/>
                       <w:color w:val="000000"/>
                       <w:sz w:val="22"/>
                       <w:szCs w:val="22"/>
                     </w:rPr>
                   </w:pPr>
-                  <w:del w:id="151" w:author="Yavuz Shahzad" w:date="2024-05-16T15:21:00Z">
+                  <w:del w:id="179" w:author="Yavuz Shahzad" w:date="2024-05-16T15:21:00Z">
                     <w:r>
                       <w:rPr>
                         <w:color w:val="000000"/>
@@ -17820,11 +17897,11 @@
                   <w:pPr>
                     <w:jc w:val="both"/>
                     <w:rPr>
-                      <w:del w:id="152" w:author="Yavuz Shahzad" w:date="2024-05-16T15:21:00Z"/>
+                      <w:del w:id="180" w:author="Yavuz Shahzad" w:date="2024-05-16T15:21:00Z"/>
                       <w:color w:val="000000"/>
                     </w:rPr>
                   </w:pPr>
-                  <w:del w:id="153" w:author="Yavuz Shahzad" w:date="2024-05-16T15:21:00Z">
+                  <w:del w:id="181" w:author="Yavuz Shahzad" w:date="2024-05-16T15:21:00Z">
                     <w:r>
                       <w:rPr>
                         <w:color w:val="000000"/>
@@ -17838,7 +17915,7 @@
             <w:tr>
               <w:trPr>
                 <w:trHeight w:val="320"/>
-                <w:del w:id="154" w:author="Yavuz Shahzad" w:date="2024-05-16T15:21:00Z"/>
+                <w:del w:id="182" w:author="Yavuz Shahzad" w:date="2024-05-16T15:21:00Z"/>
               </w:trPr>
               <w:tc>
                 <w:tcPr>
@@ -17858,13 +17935,13 @@
                   <w:pPr>
                     <w:jc w:val="both"/>
                     <w:rPr>
-                      <w:del w:id="155" w:author="Yavuz Shahzad" w:date="2024-05-16T15:21:00Z"/>
+                      <w:del w:id="183" w:author="Yavuz Shahzad" w:date="2024-05-16T15:21:00Z"/>
                       <w:color w:val="000000"/>
                       <w:sz w:val="22"/>
                       <w:szCs w:val="22"/>
                     </w:rPr>
                   </w:pPr>
-                  <w:del w:id="156" w:author="Yavuz Shahzad" w:date="2024-05-16T15:21:00Z">
+                  <w:del w:id="184" w:author="Yavuz Shahzad" w:date="2024-05-16T15:21:00Z">
                     <w:r>
                       <w:rPr>
                         <w:color w:val="000000"/>
@@ -17894,13 +17971,13 @@
                   <w:pPr>
                     <w:jc w:val="both"/>
                     <w:rPr>
-                      <w:del w:id="157" w:author="Yavuz Shahzad" w:date="2024-05-16T15:21:00Z"/>
+                      <w:del w:id="185" w:author="Yavuz Shahzad" w:date="2024-05-16T15:21:00Z"/>
                       <w:color w:val="000000"/>
                       <w:sz w:val="22"/>
                       <w:szCs w:val="22"/>
                     </w:rPr>
                   </w:pPr>
-                  <w:del w:id="158" w:author="Yavuz Shahzad" w:date="2024-05-16T15:21:00Z">
+                  <w:del w:id="186" w:author="Yavuz Shahzad" w:date="2024-05-16T15:21:00Z">
                     <w:r>
                       <w:rPr>
                         <w:color w:val="000000"/>
@@ -17930,13 +18007,13 @@
                   <w:pPr>
                     <w:jc w:val="both"/>
                     <w:rPr>
-                      <w:del w:id="159" w:author="Yavuz Shahzad" w:date="2024-05-16T15:21:00Z"/>
+                      <w:del w:id="187" w:author="Yavuz Shahzad" w:date="2024-05-16T15:21:00Z"/>
                       <w:color w:val="000000"/>
                       <w:sz w:val="22"/>
                       <w:szCs w:val="22"/>
                     </w:rPr>
                   </w:pPr>
-                  <w:del w:id="160" w:author="Yavuz Shahzad" w:date="2024-05-16T15:21:00Z">
+                  <w:del w:id="188" w:author="Yavuz Shahzad" w:date="2024-05-16T15:21:00Z">
                     <w:r>
                       <w:rPr>
                         <w:color w:val="000000"/>
@@ -17966,11 +18043,11 @@
                   <w:pPr>
                     <w:jc w:val="both"/>
                     <w:rPr>
-                      <w:del w:id="161" w:author="Yavuz Shahzad" w:date="2024-05-16T15:21:00Z"/>
+                      <w:del w:id="189" w:author="Yavuz Shahzad" w:date="2024-05-16T15:21:00Z"/>
                       <w:color w:val="000000"/>
                     </w:rPr>
                   </w:pPr>
-                  <w:del w:id="162" w:author="Yavuz Shahzad" w:date="2024-05-16T15:21:00Z">
+                  <w:del w:id="190" w:author="Yavuz Shahzad" w:date="2024-05-16T15:21:00Z">
                     <w:r>
                       <w:rPr>
                         <w:color w:val="000000"/>
@@ -17984,7 +18061,7 @@
             <w:tr>
               <w:trPr>
                 <w:trHeight w:val="320"/>
-                <w:del w:id="163" w:author="Yavuz Shahzad" w:date="2024-05-16T15:21:00Z"/>
+                <w:del w:id="191" w:author="Yavuz Shahzad" w:date="2024-05-16T15:21:00Z"/>
               </w:trPr>
               <w:tc>
                 <w:tcPr>
@@ -18004,13 +18081,13 @@
                   <w:pPr>
                     <w:jc w:val="both"/>
                     <w:rPr>
-                      <w:del w:id="164" w:author="Yavuz Shahzad" w:date="2024-05-16T15:21:00Z"/>
+                      <w:del w:id="192" w:author="Yavuz Shahzad" w:date="2024-05-16T15:21:00Z"/>
                       <w:color w:val="000000"/>
                       <w:sz w:val="22"/>
                       <w:szCs w:val="22"/>
                     </w:rPr>
                   </w:pPr>
-                  <w:del w:id="165" w:author="Yavuz Shahzad" w:date="2024-05-16T15:21:00Z">
+                  <w:del w:id="193" w:author="Yavuz Shahzad" w:date="2024-05-16T15:21:00Z">
                     <w:r>
                       <w:rPr>
                         <w:color w:val="000000"/>
@@ -18040,13 +18117,13 @@
                   <w:pPr>
                     <w:jc w:val="both"/>
                     <w:rPr>
-                      <w:del w:id="166" w:author="Yavuz Shahzad" w:date="2024-05-16T15:21:00Z"/>
+                      <w:del w:id="194" w:author="Yavuz Shahzad" w:date="2024-05-16T15:21:00Z"/>
                       <w:color w:val="000000"/>
                       <w:sz w:val="22"/>
                       <w:szCs w:val="22"/>
                     </w:rPr>
                   </w:pPr>
-                  <w:del w:id="167" w:author="Yavuz Shahzad" w:date="2024-05-16T15:21:00Z">
+                  <w:del w:id="195" w:author="Yavuz Shahzad" w:date="2024-05-16T15:21:00Z">
                     <w:r>
                       <w:rPr>
                         <w:color w:val="000000"/>
@@ -18076,13 +18153,13 @@
                   <w:pPr>
                     <w:jc w:val="both"/>
                     <w:rPr>
-                      <w:del w:id="168" w:author="Yavuz Shahzad" w:date="2024-05-16T15:21:00Z"/>
+                      <w:del w:id="196" w:author="Yavuz Shahzad" w:date="2024-05-16T15:21:00Z"/>
                       <w:color w:val="000000"/>
                       <w:sz w:val="22"/>
                       <w:szCs w:val="22"/>
                     </w:rPr>
                   </w:pPr>
-                  <w:del w:id="169" w:author="Yavuz Shahzad" w:date="2024-05-16T15:21:00Z">
+                  <w:del w:id="197" w:author="Yavuz Shahzad" w:date="2024-05-16T15:21:00Z">
                     <w:r>
                       <w:rPr>
                         <w:color w:val="000000"/>
@@ -18112,11 +18189,11 @@
                   <w:pPr>
                     <w:jc w:val="both"/>
                     <w:rPr>
-                      <w:del w:id="170" w:author="Yavuz Shahzad" w:date="2024-05-16T15:21:00Z"/>
+                      <w:del w:id="198" w:author="Yavuz Shahzad" w:date="2024-05-16T15:21:00Z"/>
                       <w:color w:val="000000"/>
                     </w:rPr>
                   </w:pPr>
-                  <w:del w:id="171" w:author="Yavuz Shahzad" w:date="2024-05-16T15:21:00Z">
+                  <w:del w:id="199" w:author="Yavuz Shahzad" w:date="2024-05-16T15:21:00Z">
                     <w:r>
                       <w:rPr>
                         <w:color w:val="000000"/>
@@ -18130,7 +18207,7 @@
             <w:tr>
               <w:trPr>
                 <w:trHeight w:val="320"/>
-                <w:del w:id="172" w:author="Yavuz Shahzad" w:date="2024-05-16T15:21:00Z"/>
+                <w:del w:id="200" w:author="Yavuz Shahzad" w:date="2024-05-16T15:21:00Z"/>
               </w:trPr>
               <w:tc>
                 <w:tcPr>
@@ -18150,13 +18227,13 @@
                   <w:pPr>
                     <w:jc w:val="both"/>
                     <w:rPr>
-                      <w:del w:id="173" w:author="Yavuz Shahzad" w:date="2024-05-16T15:21:00Z"/>
+                      <w:del w:id="201" w:author="Yavuz Shahzad" w:date="2024-05-16T15:21:00Z"/>
                       <w:color w:val="000000"/>
                       <w:sz w:val="22"/>
                       <w:szCs w:val="22"/>
                     </w:rPr>
                   </w:pPr>
-                  <w:del w:id="174" w:author="Yavuz Shahzad" w:date="2024-05-16T15:21:00Z">
+                  <w:del w:id="202" w:author="Yavuz Shahzad" w:date="2024-05-16T15:21:00Z">
                     <w:r>
                       <w:rPr>
                         <w:color w:val="000000"/>
@@ -18186,13 +18263,13 @@
                   <w:pPr>
                     <w:jc w:val="both"/>
                     <w:rPr>
-                      <w:del w:id="175" w:author="Yavuz Shahzad" w:date="2024-05-16T15:21:00Z"/>
+                      <w:del w:id="203" w:author="Yavuz Shahzad" w:date="2024-05-16T15:21:00Z"/>
                       <w:color w:val="000000"/>
                       <w:sz w:val="22"/>
                       <w:szCs w:val="22"/>
                     </w:rPr>
                   </w:pPr>
-                  <w:del w:id="176" w:author="Yavuz Shahzad" w:date="2024-05-16T15:21:00Z">
+                  <w:del w:id="204" w:author="Yavuz Shahzad" w:date="2024-05-16T15:21:00Z">
                     <w:r>
                       <w:rPr>
                         <w:color w:val="000000"/>
@@ -18222,13 +18299,13 @@
                   <w:pPr>
                     <w:jc w:val="both"/>
                     <w:rPr>
-                      <w:del w:id="177" w:author="Yavuz Shahzad" w:date="2024-05-16T15:21:00Z"/>
+                      <w:del w:id="205" w:author="Yavuz Shahzad" w:date="2024-05-16T15:21:00Z"/>
                       <w:color w:val="000000"/>
                       <w:sz w:val="22"/>
                       <w:szCs w:val="22"/>
                     </w:rPr>
                   </w:pPr>
-                  <w:del w:id="178" w:author="Yavuz Shahzad" w:date="2024-05-16T15:21:00Z">
+                  <w:del w:id="206" w:author="Yavuz Shahzad" w:date="2024-05-16T15:21:00Z">
                     <w:r>
                       <w:rPr>
                         <w:color w:val="000000"/>
@@ -18258,11 +18335,11 @@
                   <w:pPr>
                     <w:jc w:val="both"/>
                     <w:rPr>
-                      <w:del w:id="179" w:author="Yavuz Shahzad" w:date="2024-05-16T15:21:00Z"/>
+                      <w:del w:id="207" w:author="Yavuz Shahzad" w:date="2024-05-16T15:21:00Z"/>
                       <w:color w:val="000000"/>
                     </w:rPr>
                   </w:pPr>
-                  <w:del w:id="180" w:author="Yavuz Shahzad" w:date="2024-05-16T15:21:00Z">
+                  <w:del w:id="208" w:author="Yavuz Shahzad" w:date="2024-05-16T15:21:00Z">
                     <w:r>
                       <w:rPr>
                         <w:color w:val="000000"/>
@@ -18276,7 +18353,7 @@
             <w:tr>
               <w:trPr>
                 <w:trHeight w:val="320"/>
-                <w:del w:id="181" w:author="Yavuz Shahzad" w:date="2024-05-16T15:21:00Z"/>
+                <w:del w:id="209" w:author="Yavuz Shahzad" w:date="2024-05-16T15:21:00Z"/>
               </w:trPr>
               <w:tc>
                 <w:tcPr>
@@ -18296,13 +18373,13 @@
                   <w:pPr>
                     <w:jc w:val="both"/>
                     <w:rPr>
-                      <w:del w:id="182" w:author="Yavuz Shahzad" w:date="2024-05-16T15:21:00Z"/>
+                      <w:del w:id="210" w:author="Yavuz Shahzad" w:date="2024-05-16T15:21:00Z"/>
                       <w:color w:val="000000"/>
                       <w:sz w:val="22"/>
                       <w:szCs w:val="22"/>
                     </w:rPr>
                   </w:pPr>
-                  <w:del w:id="183" w:author="Yavuz Shahzad" w:date="2024-05-16T15:21:00Z">
+                  <w:del w:id="211" w:author="Yavuz Shahzad" w:date="2024-05-16T15:21:00Z">
                     <w:r>
                       <w:rPr>
                         <w:color w:val="000000"/>
@@ -18332,13 +18409,13 @@
                   <w:pPr>
                     <w:jc w:val="both"/>
                     <w:rPr>
-                      <w:del w:id="184" w:author="Yavuz Shahzad" w:date="2024-05-16T15:21:00Z"/>
+                      <w:del w:id="212" w:author="Yavuz Shahzad" w:date="2024-05-16T15:21:00Z"/>
                       <w:color w:val="000000"/>
                       <w:sz w:val="22"/>
                       <w:szCs w:val="22"/>
                     </w:rPr>
                   </w:pPr>
-                  <w:del w:id="185" w:author="Yavuz Shahzad" w:date="2024-05-16T15:21:00Z">
+                  <w:del w:id="213" w:author="Yavuz Shahzad" w:date="2024-05-16T15:21:00Z">
                     <w:r>
                       <w:rPr>
                         <w:color w:val="000000"/>
@@ -18368,13 +18445,13 @@
                   <w:pPr>
                     <w:jc w:val="both"/>
                     <w:rPr>
-                      <w:del w:id="186" w:author="Yavuz Shahzad" w:date="2024-05-16T15:21:00Z"/>
+                      <w:del w:id="214" w:author="Yavuz Shahzad" w:date="2024-05-16T15:21:00Z"/>
                       <w:color w:val="000000"/>
                       <w:sz w:val="22"/>
                       <w:szCs w:val="22"/>
                     </w:rPr>
                   </w:pPr>
-                  <w:del w:id="187" w:author="Yavuz Shahzad" w:date="2024-05-16T15:21:00Z">
+                  <w:del w:id="215" w:author="Yavuz Shahzad" w:date="2024-05-16T15:21:00Z">
                     <w:r>
                       <w:rPr>
                         <w:color w:val="000000"/>
@@ -18404,11 +18481,11 @@
                   <w:pPr>
                     <w:jc w:val="both"/>
                     <w:rPr>
-                      <w:del w:id="188" w:author="Yavuz Shahzad" w:date="2024-05-16T15:21:00Z"/>
+                      <w:del w:id="216" w:author="Yavuz Shahzad" w:date="2024-05-16T15:21:00Z"/>
                       <w:color w:val="000000"/>
                     </w:rPr>
                   </w:pPr>
-                  <w:del w:id="189" w:author="Yavuz Shahzad" w:date="2024-05-16T15:21:00Z">
+                  <w:del w:id="217" w:author="Yavuz Shahzad" w:date="2024-05-16T15:21:00Z">
                     <w:r>
                       <w:rPr>
                         <w:color w:val="000000"/>
@@ -18422,7 +18499,7 @@
             <w:tr>
               <w:trPr>
                 <w:trHeight w:val="320"/>
-                <w:del w:id="190" w:author="Yavuz Shahzad" w:date="2024-05-16T15:21:00Z"/>
+                <w:del w:id="218" w:author="Yavuz Shahzad" w:date="2024-05-16T15:21:00Z"/>
               </w:trPr>
               <w:tc>
                 <w:tcPr>
@@ -18443,13 +18520,13 @@
                   <w:pPr>
                     <w:jc w:val="both"/>
                     <w:rPr>
-                      <w:del w:id="191" w:author="Yavuz Shahzad" w:date="2024-05-16T15:21:00Z"/>
+                      <w:del w:id="219" w:author="Yavuz Shahzad" w:date="2024-05-16T15:21:00Z"/>
                       <w:color w:val="000000"/>
                       <w:sz w:val="22"/>
                       <w:szCs w:val="22"/>
                     </w:rPr>
                   </w:pPr>
-                  <w:del w:id="192" w:author="Yavuz Shahzad" w:date="2024-05-16T15:21:00Z">
+                  <w:del w:id="220" w:author="Yavuz Shahzad" w:date="2024-05-16T15:21:00Z">
                     <w:r>
                       <w:rPr>
                         <w:color w:val="000000"/>
@@ -18465,7 +18542,7 @@
             <w:tr>
               <w:trPr>
                 <w:trHeight w:val="320"/>
-                <w:del w:id="193" w:author="Yavuz Shahzad" w:date="2024-05-16T15:21:00Z"/>
+                <w:del w:id="221" w:author="Yavuz Shahzad" w:date="2024-05-16T15:21:00Z"/>
               </w:trPr>
               <w:tc>
                 <w:tcPr>
@@ -18486,11 +18563,11 @@
                   <w:pPr>
                     <w:jc w:val="both"/>
                     <w:rPr>
-                      <w:del w:id="194" w:author="Yavuz Shahzad" w:date="2024-05-16T15:21:00Z"/>
+                      <w:del w:id="222" w:author="Yavuz Shahzad" w:date="2024-05-16T15:21:00Z"/>
                       <w:color w:val="000000"/>
                     </w:rPr>
                   </w:pPr>
-                  <w:del w:id="195" w:author="Yavuz Shahzad" w:date="2024-05-16T15:21:00Z">
+                  <w:del w:id="223" w:author="Yavuz Shahzad" w:date="2024-05-16T15:21:00Z">
                     <w:r>
                       <w:rPr>
                         <w:color w:val="000000"/>
@@ -18506,7 +18583,7 @@
             <w:pPr>
               <w:jc w:val="both"/>
               <w:rPr>
-                <w:del w:id="196" w:author="Yavuz Shahzad" w:date="2024-05-16T15:21:00Z"/>
+                <w:del w:id="224" w:author="Yavuz Shahzad" w:date="2024-05-16T15:21:00Z"/>
                 <w:color w:val="000000"/>
               </w:rPr>
             </w:pPr>
@@ -18515,11 +18592,11 @@
             <w:pPr>
               <w:jc w:val="both"/>
               <w:rPr>
-                <w:del w:id="197" w:author="Yavuz Shahzad" w:date="2024-05-16T15:21:00Z"/>
+                <w:del w:id="225" w:author="Yavuz Shahzad" w:date="2024-05-16T15:21:00Z"/>
                 <w:color w:val="000000"/>
               </w:rPr>
             </w:pPr>
-            <w:del w:id="198" w:author="Yavuz Shahzad" w:date="2024-05-16T15:21:00Z">
+            <w:del w:id="226" w:author="Yavuz Shahzad" w:date="2024-05-16T15:21:00Z">
               <w:r>
                 <w:rPr>
                   <w:color w:val="000000"/>
@@ -18533,7 +18610,7 @@
               <w:spacing w:line="276" w:lineRule="auto"/>
               <w:jc w:val="both"/>
               <w:rPr>
-                <w:del w:id="199" w:author="Yavuz Shahzad" w:date="2024-05-16T15:21:00Z"/>
+                <w:del w:id="227" w:author="Yavuz Shahzad" w:date="2024-05-16T15:21:00Z"/>
                 <w:color w:val="000000"/>
               </w:rPr>
             </w:pPr>
@@ -19100,7 +19177,20 @@
         </w:rPr>
       </w:pPr>
       <w:r>
-        <w:t>In our study, p</w:t>
+        <w:t xml:space="preserve">In our study, </w:t>
+      </w:r>
+      <w:proofErr w:type="gramStart"/>
+      <w:ins w:id="228" w:author="Yavuz Shahzad" w:date="2024-05-16T16:37:00Z">
+        <w:r>
+          <w:t>with the exception of</w:t>
+        </w:r>
+        <w:proofErr w:type="gramEnd"/>
+        <w:r>
+          <w:t xml:space="preserve"> FMA score, </w:t>
+        </w:r>
+      </w:ins>
+      <w:r>
+        <w:t>p</w:t>
       </w:r>
       <w:r>
         <w:t>articipants’ maintenance of gains in</w:t>
@@ -19671,7 +19761,11 @@
         <w:t>They found that the presence of MEPs modulated the potential for recovery, as those with MEPs could see functional recovery as late as three years post-stroke, while recovery in those without MEPs was heavily dependent on damage to the CST.</w:t>
       </w:r>
       <w:r>
-        <w:t xml:space="preserve"> Likewise, Prabhakaran </w:t>
+        <w:t xml:space="preserve"> Likewise, </w:t>
+      </w:r>
+      <w:r>
+        <w:lastRenderedPageBreak/>
+        <w:t xml:space="preserve">Prabhakaran </w:t>
       </w:r>
       <w:r>
         <w:t xml:space="preserve">and colleagues </w:t>
@@ -19683,11 +19777,7 @@
         <w:t>l</w:t>
       </w:r>
       <w:r>
-        <w:t xml:space="preserve">ed the recovery of forty-one </w:t>
-      </w:r>
-      <w:r>
-        <w:lastRenderedPageBreak/>
-        <w:t xml:space="preserve">individuals with acute ischemic stroke of varying severity, as measured by </w:t>
+        <w:t xml:space="preserve">ed the recovery of forty-one individuals with acute ischemic stroke of varying severity, as measured by </w:t>
       </w:r>
       <w:r>
         <w:t>UL FMA</w:t>
@@ -21258,6 +21348,271 @@
         </w:rPr>
         <w:t xml:space="preserve"> the HI training group, thus having better recovered from their stroke. </w:t>
       </w:r>
+      <w:ins w:id="229" w:author="Yavuz Shahzad" w:date="2024-05-16T16:39:00Z">
+        <w:r>
+          <w:rPr>
+            <w:rStyle w:val="normaltextrun"/>
+            <w:rFonts w:eastAsiaTheme="majorEastAsia"/>
+            <w:color w:val="000000"/>
+            <w:shd w:val="clear" w:color="auto" w:fill="FFFFFF"/>
+          </w:rPr>
+          <w:t xml:space="preserve">The exceptional result that FMA score </w:t>
+        </w:r>
+      </w:ins>
+      <w:ins w:id="230" w:author="Yavuz Shahzad" w:date="2024-05-16T16:40:00Z">
+        <w:r>
+          <w:rPr>
+            <w:rStyle w:val="normaltextrun"/>
+            <w:rFonts w:eastAsiaTheme="majorEastAsia"/>
+            <w:color w:val="000000"/>
+            <w:shd w:val="clear" w:color="auto" w:fill="FFFFFF"/>
+          </w:rPr>
+          <w:t xml:space="preserve">maintenance over time was modulated by MEP group may be due to </w:t>
+        </w:r>
+      </w:ins>
+      <w:ins w:id="231" w:author="Yavuz Shahzad" w:date="2024-05-16T16:41:00Z">
+        <w:r>
+          <w:rPr>
+            <w:rStyle w:val="normaltextrun"/>
+            <w:rFonts w:eastAsiaTheme="majorEastAsia"/>
+            <w:color w:val="000000"/>
+            <w:shd w:val="clear" w:color="auto" w:fill="FFFFFF"/>
+          </w:rPr>
+          <w:t xml:space="preserve">the HI group’s </w:t>
+        </w:r>
+      </w:ins>
+      <w:ins w:id="232" w:author="Yavuz Shahzad" w:date="2024-05-16T16:40:00Z">
+        <w:r>
+          <w:rPr>
+            <w:rStyle w:val="normaltextrun"/>
+            <w:rFonts w:eastAsiaTheme="majorEastAsia"/>
+            <w:color w:val="000000"/>
+            <w:shd w:val="clear" w:color="auto" w:fill="FFFFFF"/>
+          </w:rPr>
+          <w:t xml:space="preserve">higher </w:t>
+        </w:r>
+      </w:ins>
+      <w:ins w:id="233" w:author="Yavuz Shahzad" w:date="2024-05-16T16:41:00Z">
+        <w:r>
+          <w:rPr>
+            <w:rStyle w:val="normaltextrun"/>
+            <w:rFonts w:eastAsiaTheme="majorEastAsia"/>
+            <w:color w:val="000000"/>
+            <w:shd w:val="clear" w:color="auto" w:fill="FFFFFF"/>
+          </w:rPr>
+          <w:t>mean FMA score at baseline</w:t>
+        </w:r>
+      </w:ins>
+      <w:ins w:id="234" w:author="Yavuz Shahzad" w:date="2024-05-16T16:44:00Z">
+        <w:r>
+          <w:rPr>
+            <w:rStyle w:val="normaltextrun"/>
+            <w:rFonts w:eastAsiaTheme="majorEastAsia"/>
+            <w:color w:val="000000"/>
+            <w:shd w:val="clear" w:color="auto" w:fill="FFFFFF"/>
+          </w:rPr>
+          <w:t xml:space="preserve"> (Table II)</w:t>
+        </w:r>
+      </w:ins>
+      <w:ins w:id="235" w:author="Yavuz Shahzad" w:date="2024-05-16T16:42:00Z">
+        <w:r>
+          <w:rPr>
+            <w:rStyle w:val="normaltextrun"/>
+            <w:rFonts w:eastAsiaTheme="majorEastAsia"/>
+            <w:color w:val="000000"/>
+            <w:shd w:val="clear" w:color="auto" w:fill="FFFFFF"/>
+          </w:rPr>
+          <w:t xml:space="preserve">; </w:t>
+        </w:r>
+      </w:ins>
+      <w:ins w:id="236" w:author="Yavuz Shahzad" w:date="2024-05-16T16:46:00Z">
+        <w:r>
+          <w:rPr>
+            <w:rStyle w:val="normaltextrun"/>
+            <w:rFonts w:eastAsiaTheme="majorEastAsia"/>
+            <w:color w:val="000000"/>
+            <w:shd w:val="clear" w:color="auto" w:fill="FFFFFF"/>
+          </w:rPr>
+          <w:t xml:space="preserve">indeed, while the maximum score for FMA is </w:t>
+        </w:r>
+      </w:ins>
+      <w:ins w:id="237" w:author="Yavuz Shahzad" w:date="2024-05-16T16:47:00Z">
+        <w:r>
+          <w:rPr>
+            <w:rStyle w:val="normaltextrun"/>
+            <w:rFonts w:eastAsiaTheme="majorEastAsia"/>
+            <w:color w:val="000000"/>
+            <w:shd w:val="clear" w:color="auto" w:fill="FFFFFF"/>
+          </w:rPr>
+          <w:t>66, the HI group’s mean score was 61, while that of the LI group was only 42. Th</w:t>
+        </w:r>
+      </w:ins>
+      <w:ins w:id="238" w:author="Yavuz Shahzad" w:date="2024-05-16T16:42:00Z">
+        <w:r>
+          <w:rPr>
+            <w:rStyle w:val="normaltextrun"/>
+            <w:rFonts w:eastAsiaTheme="majorEastAsia"/>
+            <w:color w:val="000000"/>
+            <w:shd w:val="clear" w:color="auto" w:fill="FFFFFF"/>
+          </w:rPr>
+          <w:t xml:space="preserve">is higher baseline FMA score may be introducing a ceiling effect, wherein </w:t>
+        </w:r>
+      </w:ins>
+      <w:ins w:id="239" w:author="Yavuz Shahzad" w:date="2024-05-16T16:43:00Z">
+        <w:r>
+          <w:rPr>
+            <w:rStyle w:val="normaltextrun"/>
+            <w:rFonts w:eastAsiaTheme="majorEastAsia"/>
+            <w:color w:val="000000"/>
+            <w:shd w:val="clear" w:color="auto" w:fill="FFFFFF"/>
+          </w:rPr>
+          <w:t xml:space="preserve">after </w:t>
+        </w:r>
+      </w:ins>
+      <w:ins w:id="240" w:author="Yavuz Shahzad" w:date="2024-05-16T16:44:00Z">
+        <w:r>
+          <w:rPr>
+            <w:rStyle w:val="normaltextrun"/>
+            <w:rFonts w:eastAsiaTheme="majorEastAsia"/>
+            <w:color w:val="000000"/>
+            <w:shd w:val="clear" w:color="auto" w:fill="FFFFFF"/>
+          </w:rPr>
+          <w:lastRenderedPageBreak/>
+          <w:t>post-treatment assessment</w:t>
+        </w:r>
+      </w:ins>
+      <w:ins w:id="241" w:author="Yavuz Shahzad" w:date="2024-05-16T16:48:00Z">
+        <w:r>
+          <w:rPr>
+            <w:rStyle w:val="normaltextrun"/>
+            <w:rFonts w:eastAsiaTheme="majorEastAsia"/>
+            <w:color w:val="000000"/>
+            <w:shd w:val="clear" w:color="auto" w:fill="FFFFFF"/>
+          </w:rPr>
+          <w:t>,</w:t>
+        </w:r>
+      </w:ins>
+      <w:ins w:id="242" w:author="Yavuz Shahzad" w:date="2024-05-16T16:43:00Z">
+        <w:r>
+          <w:rPr>
+            <w:rStyle w:val="normaltextrun"/>
+            <w:rFonts w:eastAsiaTheme="majorEastAsia"/>
+            <w:color w:val="000000"/>
+            <w:shd w:val="clear" w:color="auto" w:fill="FFFFFF"/>
+          </w:rPr>
+          <w:t xml:space="preserve"> members of the LI group have room to improve their FMA score, while those in the HI group </w:t>
+        </w:r>
+      </w:ins>
+      <w:ins w:id="243" w:author="Yavuz Shahzad" w:date="2024-05-16T16:48:00Z">
+        <w:r>
+          <w:rPr>
+            <w:rStyle w:val="normaltextrun"/>
+            <w:rFonts w:eastAsiaTheme="majorEastAsia"/>
+            <w:color w:val="000000"/>
+            <w:shd w:val="clear" w:color="auto" w:fill="FFFFFF"/>
+          </w:rPr>
+          <w:t xml:space="preserve">cannot. </w:t>
+        </w:r>
+      </w:ins>
+      <w:ins w:id="244" w:author="Yavuz Shahzad" w:date="2024-05-16T16:55:00Z">
+        <w:r>
+          <w:rPr>
+            <w:rStyle w:val="normaltextrun"/>
+            <w:rFonts w:eastAsiaTheme="majorEastAsia"/>
+            <w:color w:val="000000"/>
+            <w:shd w:val="clear" w:color="auto" w:fill="FFFFFF"/>
+          </w:rPr>
+          <w:t>Because of this</w:t>
+        </w:r>
+      </w:ins>
+      <w:ins w:id="245" w:author="Yavuz Shahzad" w:date="2024-05-16T16:48:00Z">
+        <w:r>
+          <w:rPr>
+            <w:rStyle w:val="normaltextrun"/>
+            <w:rFonts w:eastAsiaTheme="majorEastAsia"/>
+            <w:color w:val="000000"/>
+            <w:shd w:val="clear" w:color="auto" w:fill="FFFFFF"/>
+          </w:rPr>
+          <w:t xml:space="preserve">, we expect the interaction effect to between time and </w:t>
+        </w:r>
+      </w:ins>
+      <w:ins w:id="246" w:author="Yavuz Shahzad" w:date="2024-05-16T16:49:00Z">
+        <w:r>
+          <w:rPr>
+            <w:rStyle w:val="normaltextrun"/>
+            <w:rFonts w:eastAsiaTheme="majorEastAsia"/>
+            <w:color w:val="000000"/>
+            <w:shd w:val="clear" w:color="auto" w:fill="FFFFFF"/>
+          </w:rPr>
+          <w:t>impairment level in predicting</w:t>
+        </w:r>
+      </w:ins>
+      <w:ins w:id="247" w:author="Yavuz Shahzad" w:date="2024-05-16T16:54:00Z">
+        <w:r>
+          <w:rPr>
+            <w:rStyle w:val="normaltextrun"/>
+            <w:rFonts w:eastAsiaTheme="majorEastAsia"/>
+            <w:color w:val="000000"/>
+            <w:shd w:val="clear" w:color="auto" w:fill="FFFFFF"/>
+          </w:rPr>
+          <w:t xml:space="preserve"> </w:t>
+        </w:r>
+      </w:ins>
+      <w:ins w:id="248" w:author="Yavuz Shahzad" w:date="2024-05-16T16:55:00Z">
+        <w:r>
+          <w:rPr>
+            <w:rStyle w:val="normaltextrun"/>
+            <w:rFonts w:eastAsiaTheme="majorEastAsia"/>
+            <w:color w:val="000000"/>
+            <w:shd w:val="clear" w:color="auto" w:fill="FFFFFF"/>
+          </w:rPr>
+          <w:t>functional performance</w:t>
+        </w:r>
+      </w:ins>
+      <w:ins w:id="249" w:author="Yavuz Shahzad" w:date="2024-05-16T16:49:00Z">
+        <w:r>
+          <w:rPr>
+            <w:rStyle w:val="normaltextrun"/>
+            <w:rFonts w:eastAsiaTheme="majorEastAsia"/>
+            <w:color w:val="000000"/>
+            <w:shd w:val="clear" w:color="auto" w:fill="FFFFFF"/>
+          </w:rPr>
+          <w:t xml:space="preserve"> to be a feature </w:t>
+        </w:r>
+      </w:ins>
+      <w:ins w:id="250" w:author="Yavuz Shahzad" w:date="2024-05-16T16:50:00Z">
+        <w:r>
+          <w:rPr>
+            <w:rStyle w:val="normaltextrun"/>
+            <w:rFonts w:eastAsiaTheme="majorEastAsia"/>
+            <w:color w:val="000000"/>
+            <w:shd w:val="clear" w:color="auto" w:fill="FFFFFF"/>
+          </w:rPr>
+          <w:t xml:space="preserve">specific to the Fugl-Meyer Assessment, and not functional recovery </w:t>
+        </w:r>
+      </w:ins>
+      <w:ins w:id="251" w:author="Yavuz Shahzad" w:date="2024-05-16T18:25:00Z">
+        <w:r>
+          <w:rPr>
+            <w:rStyle w:val="normaltextrun"/>
+            <w:rFonts w:eastAsiaTheme="majorEastAsia"/>
+            <w:color w:val="000000"/>
+            <w:shd w:val="clear" w:color="auto" w:fill="FFFFFF"/>
+          </w:rPr>
+          <w:t>broadly speaking</w:t>
+        </w:r>
+      </w:ins>
+      <w:ins w:id="252" w:author="Yavuz Shahzad" w:date="2024-05-16T16:50:00Z">
+        <w:r>
+          <w:rPr>
+            <w:rStyle w:val="normaltextrun"/>
+            <w:rFonts w:eastAsiaTheme="majorEastAsia"/>
+            <w:color w:val="000000"/>
+            <w:shd w:val="clear" w:color="auto" w:fill="FFFFFF"/>
+          </w:rPr>
+          <w:t xml:space="preserve">. </w:t>
+        </w:r>
+      </w:ins>
     </w:p>
     <w:p>
       <w:pPr>
@@ -21292,17 +21647,7 @@
           <w:color w:val="000000"/>
           <w:shd w:val="clear" w:color="auto" w:fill="FFFFFF"/>
         </w:rPr>
-        <w:t xml:space="preserve">, our results reaffirm that modulating strength training programs by a biomarker of CST integrity leads to UL strength and functional improvements, irrespective of the individual’s initial severity of stroke. Additionally, we found that improvement in active range of motion in the paretic </w:t>
-      </w:r>
-      <w:r>
-        <w:rPr>
-          <w:rStyle w:val="normaltextrun"/>
-          <w:rFonts w:eastAsiaTheme="majorEastAsia"/>
-          <w:color w:val="000000"/>
-          <w:shd w:val="clear" w:color="auto" w:fill="FFFFFF"/>
-        </w:rPr>
-        <w:lastRenderedPageBreak/>
-        <w:t>shoulder, on average, was maintained over time, as opposed to elbow and wrist range of motion which saw no improvement. Because of the shoulder’s critical importance in the functional use of the UL</w:t>
+        <w:t>, our results reaffirm that modulating strength training programs by a biomarker of CST integrity leads to UL strength and functional improvements, irrespective of the individual’s initial severity of stroke. Additionally, we found that improvement in active range of motion in the paretic shoulder, on average, was maintained over time, as opposed to elbow and wrist range of motion which saw no improvement. Because of the shoulder’s critical importance in the functional use of the UL</w:t>
       </w:r>
       <w:r>
         <w:rPr>
@@ -21419,7 +21764,20 @@
         <w:jc w:val="both"/>
       </w:pPr>
       <w:r>
-        <w:t xml:space="preserve">As for the study limitations, FMA scores were high for many participants in the HI training group, which may have introduced a ceiling effect and concealed the subtle improvements in motor impairment otherwise made by these participants. Additionally, because the follow-up study was conducted throughout two different sites, potential inconsistencies in data collection may have occurred. However, the research team involved in data collection all underwent training before any data was collected to limit this potential problem. The exclusion criteria of the study, which precluded the participation of post-stroke individuals who were unable to perform the training program limits the generalizability of the results in the population of chronic stroke survivors. The uneven distribution of participants across treatment intensity groups, in addition to the relatively small sample size of the study, may also be considered a confounding factor, although the relevant statistical methods (ANOVA and ANCOVA) do not assume similarly sized groups. </w:t>
+        <w:t xml:space="preserve">As for the study limitations, </w:t>
+      </w:r>
+      <w:ins w:id="253" w:author="Yavuz Shahzad" w:date="2024-05-16T17:32:00Z">
+        <w:r>
+          <w:t>we mentio</w:t>
+        </w:r>
+      </w:ins>
+      <w:ins w:id="254" w:author="Yavuz Shahzad" w:date="2024-05-16T17:33:00Z">
+        <w:r>
+          <w:t xml:space="preserve">ned previously that </w:t>
+        </w:r>
+      </w:ins>
+      <w:r>
+        <w:t xml:space="preserve">FMA scores were high for many participants in the HI training group, which may have introduced a ceiling effect and concealed the subtle improvements in motor impairment otherwise made by these participants. Additionally, because the follow-up study was conducted throughout two different sites, potential inconsistencies in data collection may have occurred. However, the research team involved in data collection all underwent training before any data was collected to limit this potential problem. The exclusion criteria of the study, which precluded the participation of post-stroke individuals who were unable to perform the training program limits the generalizability of the results in the population of chronic stroke survivors. The uneven distribution of participants across treatment intensity groups, in addition to the relatively small sample size of the study, may also be considered a confounding factor, although the relevant statistical methods (ANOVA and ANCOVA) do not assume similarly sized groups. </w:t>
       </w:r>
     </w:p>
     <w:p>
@@ -21515,6 +21873,7 @@
           <w:b/>
           <w:bCs/>
         </w:rPr>
+        <w:lastRenderedPageBreak/>
         <w:t>Acknowledgements</w:t>
       </w:r>
     </w:p>
@@ -21673,7 +22032,6 @@
           <w:iCs w:val="0"/>
           <w:lang w:val="en-CA"/>
         </w:rPr>
-        <w:lastRenderedPageBreak/>
         <w:t xml:space="preserve">The authors disclosed receipt of the following financial support for the research, authorship, and/or publication of this article: This work was supported by the Brain Canada </w:t>
       </w:r>
       <w:r>
@@ -21984,6 +22342,7 @@
         <w:pStyle w:val="EndNoteBibliography"/>
       </w:pPr>
       <w:r>
+        <w:lastRenderedPageBreak/>
         <w:t>7.</w:t>
       </w:r>
       <w:r>
@@ -22020,7 +22379,6 @@
         <w:pStyle w:val="EndNoteBibliography"/>
       </w:pPr>
       <w:r>
-        <w:lastRenderedPageBreak/>
         <w:t>10.</w:t>
       </w:r>
       <w:r>
@@ -22165,6 +22523,7 @@
         <w:pStyle w:val="EndNoteBibliography"/>
       </w:pPr>
       <w:r>
+        <w:lastRenderedPageBreak/>
         <w:t>22.</w:t>
       </w:r>
       <w:r>
@@ -22219,7 +22578,6 @@
         <w:rPr>
           <w:lang w:val="fr-CA"/>
         </w:rPr>
-        <w:lastRenderedPageBreak/>
         <w:t>25.</w:t>
       </w:r>
       <w:r>
@@ -22405,7 +22763,7 @@
 
 <file path=word/comments.xml><?xml version="1.0" encoding="utf-8"?>
 <w:comments xmlns:wpc="http://schemas.microsoft.com/office/word/2010/wordprocessingCanvas" xmlns:cx="http://schemas.microsoft.com/office/drawing/2014/chartex" xmlns:cx1="http://schemas.microsoft.com/office/drawing/2015/9/8/chartex" xmlns:cx2="http://schemas.microsoft.com/office/drawing/2015/10/21/chartex" xmlns:cx3="http://schemas.microsoft.com/office/drawing/2016/5/9/chartex" xmlns:cx4="http://schemas.microsoft.com/office/drawing/2016/5/10/chartex" xmlns:cx5="http://schemas.microsoft.com/office/drawing/2016/5/11/chartex" xmlns:cx6="http://schemas.microsoft.com/office/drawing/2016/5/12/chartex" xmlns:cx7="http://schemas.microsoft.com/office/drawing/2016/5/13/chartex" xmlns:cx8="http://schemas.microsoft.com/office/drawing/2016/5/14/chartex" xmlns:mc="http://schemas.openxmlformats.org/markup-compatibility/2006" xmlns:aink="http://schemas.microsoft.com/office/drawing/2016/ink" xmlns:am3d="http://schemas.microsoft.com/office/drawing/2017/model3d" xmlns:o="urn:schemas-microsoft-com:office:office" xmlns:oel="http://schemas.microsoft.com/office/2019/extlst" xmlns:r="http://schemas.openxmlformats.org/officeDocument/2006/relationships" xmlns:m="http://schemas.openxmlformats.org/officeDocument/2006/math" xmlns:v="urn:schemas-microsoft-com:vml" xmlns:wp14="http://schemas.microsoft.com/office/word/2010/wordprocessingDrawing" xmlns:wp="http://schemas.openxmlformats.org/drawingml/2006/wordprocessingDrawing" xmlns:w10="urn:schemas-microsoft-com:office:word" xmlns:w="http://schemas.openxmlformats.org/wordprocessingml/2006/main" xmlns:w14="http://schemas.microsoft.com/office/word/2010/wordml" xmlns:w15="http://schemas.microsoft.com/office/word/2012/wordml" xmlns:w16cex="http://schemas.microsoft.com/office/word/2018/wordml/cex" xmlns:w16cid="http://schemas.microsoft.com/office/word/2016/wordml/cid" xmlns:w16="http://schemas.microsoft.com/office/word/2018/wordml" xmlns:w16sdtdh="http://schemas.microsoft.com/office/word/2020/wordml/sdtdatahash" xmlns:w16se="http://schemas.microsoft.com/office/word/2015/wordml/symex" xmlns:wpg="http://schemas.microsoft.com/office/word/2010/wordprocessingGroup" xmlns:wpi="http://schemas.microsoft.com/office/word/2010/wordprocessingInk" xmlns:wne="http://schemas.microsoft.com/office/word/2006/wordml" xmlns:wps="http://schemas.microsoft.com/office/word/2010/wordprocessingShape" mc:Ignorable="w14 w15 w16se w16cid w16 w16cex w16sdtdh wp14">
-  <w:comment w:id="4" w:author="François Tremblay" w:date="2024-01-23T10:19:00Z" w:initials="FT">
+  <w:comment w:id="7" w:author="François Tremblay" w:date="2024-01-23T10:19:00Z" w:initials="FT">
     <w:p>
       <w:pPr>
         <w:pStyle w:val="CommentText"/>
@@ -22421,7 +22779,7 @@
       </w:r>
     </w:p>
   </w:comment>
-  <w:comment w:id="16" w:author="François Tremblay" w:date="2024-01-23T10:17:00Z" w:initials="FT">
+  <w:comment w:id="22" w:author="François Tremblay" w:date="2024-01-23T10:17:00Z" w:initials="FT">
     <w:p>
       <w:pPr>
         <w:pStyle w:val="CommentText"/>
@@ -22437,7 +22795,7 @@
       </w:r>
     </w:p>
   </w:comment>
-  <w:comment w:id="21" w:author="François Tremblay" w:date="2024-01-23T12:11:00Z" w:initials="FT">
+  <w:comment w:id="30" w:author="François Tremblay" w:date="2024-01-23T12:11:00Z" w:initials="FT">
     <w:p>
       <w:pPr>
         <w:pStyle w:val="CommentText"/>
@@ -22461,7 +22819,7 @@
       </w:r>
     </w:p>
   </w:comment>
-  <w:comment w:id="22" w:author="Marie-Hélène Milot" w:date="2024-02-02T13:22:00Z" w:initials="MM">
+  <w:comment w:id="31" w:author="Marie-Hélène Milot" w:date="2024-02-02T13:22:00Z" w:initials="MM">
     <w:p>
       <w:pPr>
         <w:pStyle w:val="CommentText"/>
@@ -22477,7 +22835,7 @@
       </w:r>
     </w:p>
   </w:comment>
-  <w:comment w:id="30" w:author="François Tremblay" w:date="2024-01-23T12:12:00Z" w:initials="FT">
+  <w:comment w:id="39" w:author="François Tremblay" w:date="2024-01-23T12:12:00Z" w:initials="FT">
     <w:p>
       <w:pPr>
         <w:pStyle w:val="CommentText"/>
@@ -22493,7 +22851,7 @@
       </w:r>
     </w:p>
   </w:comment>
-  <w:comment w:id="34" w:author="Yavuz Shahzad" w:date="2024-05-16T13:20:00Z" w:initials="YS">
+  <w:comment w:id="43" w:author="Yavuz Shahzad" w:date="2024-05-16T13:20:00Z" w:initials="YS">
     <w:p>
       <w:r>
         <w:rPr>
@@ -22516,7 +22874,7 @@
 <file path=word/commentsExtended.xml><?xml version="1.0" encoding="utf-8"?>
 <w15:commentsEx xmlns:wpc="http://schemas.microsoft.com/office/word/2010/wordprocessingCanvas" xmlns:cx="http://schemas.microsoft.com/office/drawing/2014/chartex" xmlns:cx1="http://schemas.microsoft.com/office/drawing/2015/9/8/chartex" xmlns:cx2="http://schemas.microsoft.com/office/drawing/2015/10/21/chartex" xmlns:cx3="http://schemas.microsoft.com/office/drawing/2016/5/9/chartex" xmlns:cx4="http://schemas.microsoft.com/office/drawing/2016/5/10/chartex" xmlns:cx5="http://schemas.microsoft.com/office/drawing/2016/5/11/chartex" xmlns:cx6="http://schemas.microsoft.com/office/drawing/2016/5/12/chartex" xmlns:cx7="http://schemas.microsoft.com/office/drawing/2016/5/13/chartex" xmlns:cx8="http://schemas.microsoft.com/office/drawing/2016/5/14/chartex" xmlns:mc="http://schemas.openxmlformats.org/markup-compatibility/2006" xmlns:aink="http://schemas.microsoft.com/office/drawing/2016/ink" xmlns:am3d="http://schemas.microsoft.com/office/drawing/2017/model3d" xmlns:o="urn:schemas-microsoft-com:office:office" xmlns:oel="http://schemas.microsoft.com/office/2019/extlst" xmlns:r="http://schemas.openxmlformats.org/officeDocument/2006/relationships" xmlns:m="http://schemas.openxmlformats.org/officeDocument/2006/math" xmlns:v="urn:schemas-microsoft-com:vml" xmlns:wp14="http://schemas.microsoft.com/office/word/2010/wordprocessingDrawing" xmlns:wp="http://schemas.openxmlformats.org/drawingml/2006/wordprocessingDrawing" xmlns:w10="urn:schemas-microsoft-com:office:word" xmlns:w="http://schemas.openxmlformats.org/wordprocessingml/2006/main" xmlns:w14="http://schemas.microsoft.com/office/word/2010/wordml" xmlns:w15="http://schemas.microsoft.com/office/word/2012/wordml" xmlns:w16cex="http://schemas.microsoft.com/office/word/2018/wordml/cex" xmlns:w16cid="http://schemas.microsoft.com/office/word/2016/wordml/cid" xmlns:w16="http://schemas.microsoft.com/office/word/2018/wordml" xmlns:w16sdtdh="http://schemas.microsoft.com/office/word/2020/wordml/sdtdatahash" xmlns:w16se="http://schemas.microsoft.com/office/word/2015/wordml/symex" xmlns:wpg="http://schemas.microsoft.com/office/word/2010/wordprocessingGroup" xmlns:wpi="http://schemas.microsoft.com/office/word/2010/wordprocessingInk" xmlns:wne="http://schemas.microsoft.com/office/word/2006/wordml" xmlns:wps="http://schemas.microsoft.com/office/word/2010/wordprocessingShape" mc:Ignorable="w14 w15 w16se w16cid w16 w16cex w16sdtdh wp14">
   <w15:commentEx w15:paraId="067E71C6" w15:done="0"/>
-  <w15:commentEx w15:paraId="3DBB2805" w15:done="0"/>
+  <w15:commentEx w15:paraId="3DBB2805" w15:done="1"/>
   <w15:commentEx w15:paraId="557D112B" w15:done="0"/>
   <w15:commentEx w15:paraId="5708C83F" w15:paraIdParent="557D112B" w15:done="0"/>
   <w15:commentEx w15:paraId="384E4A70" w15:done="0"/>
@@ -23051,11 +23409,11 @@
 
 <file path=word/people.xml><?xml version="1.0" encoding="utf-8"?>
 <w15:people xmlns:wpc="http://schemas.microsoft.com/office/word/2010/wordprocessingCanvas" xmlns:cx="http://schemas.microsoft.com/office/drawing/2014/chartex" xmlns:cx1="http://schemas.microsoft.com/office/drawing/2015/9/8/chartex" xmlns:cx2="http://schemas.microsoft.com/office/drawing/2015/10/21/chartex" xmlns:cx3="http://schemas.microsoft.com/office/drawing/2016/5/9/chartex" xmlns:cx4="http://schemas.microsoft.com/office/drawing/2016/5/10/chartex" xmlns:cx5="http://schemas.microsoft.com/office/drawing/2016/5/11/chartex" xmlns:cx6="http://schemas.microsoft.com/office/drawing/2016/5/12/chartex" xmlns:cx7="http://schemas.microsoft.com/office/drawing/2016/5/13/chartex" xmlns:cx8="http://schemas.microsoft.com/office/drawing/2016/5/14/chartex" xmlns:mc="http://schemas.openxmlformats.org/markup-compatibility/2006" xmlns:aink="http://schemas.microsoft.com/office/drawing/2016/ink" xmlns:am3d="http://schemas.microsoft.com/office/drawing/2017/model3d" xmlns:o="urn:schemas-microsoft-com:office:office" xmlns:oel="http://schemas.microsoft.com/office/2019/extlst" xmlns:r="http://schemas.openxmlformats.org/officeDocument/2006/relationships" xmlns:m="http://schemas.openxmlformats.org/officeDocument/2006/math" xmlns:v="urn:schemas-microsoft-com:vml" xmlns:wp14="http://schemas.microsoft.com/office/word/2010/wordprocessingDrawing" xmlns:wp="http://schemas.openxmlformats.org/drawingml/2006/wordprocessingDrawing" xmlns:w10="urn:schemas-microsoft-com:office:word" xmlns:w="http://schemas.openxmlformats.org/wordprocessingml/2006/main" xmlns:w14="http://schemas.microsoft.com/office/word/2010/wordml" xmlns:w15="http://schemas.microsoft.com/office/word/2012/wordml" xmlns:w16cex="http://schemas.microsoft.com/office/word/2018/wordml/cex" xmlns:w16cid="http://schemas.microsoft.com/office/word/2016/wordml/cid" xmlns:w16="http://schemas.microsoft.com/office/word/2018/wordml" xmlns:w16sdtdh="http://schemas.microsoft.com/office/word/2020/wordml/sdtdatahash" xmlns:w16se="http://schemas.microsoft.com/office/word/2015/wordml/symex" xmlns:wpg="http://schemas.microsoft.com/office/word/2010/wordprocessingGroup" xmlns:wpi="http://schemas.microsoft.com/office/word/2010/wordprocessingInk" xmlns:wne="http://schemas.microsoft.com/office/word/2006/wordml" xmlns:wps="http://schemas.microsoft.com/office/word/2010/wordprocessingShape" mc:Ignorable="w14 w15 w16se w16cid w16 w16cex w16sdtdh wp14">
+  <w15:person w15:author="Yavuz Shahzad">
+    <w15:presenceInfo w15:providerId="AD" w15:userId="S::yavuz.shahzad@mail.mcgill.ca::3672af43-e6e3-415e-8c79-02008356d607"/>
+  </w15:person>
   <w15:person w15:author="François Tremblay">
     <w15:presenceInfo w15:providerId="Windows Live" w15:userId="f1968ef0ba2ffd0a"/>
-  </w15:person>
-  <w15:person w15:author="Yavuz Shahzad">
-    <w15:presenceInfo w15:providerId="AD" w15:userId="S::yavuz.shahzad@mail.mcgill.ca::3672af43-e6e3-415e-8c79-02008356d607"/>
   </w15:person>
   <w15:person w15:author="Marie-Hélène Milot">
     <w15:presenceInfo w15:providerId="AD" w15:userId="S::milm2404@usherbrooke.ca::db3fad73-cf68-4490-8e45-c5caac1bfdb4"/>
@@ -23838,6 +24196,7 @@
   <w:rsids>
     <w:rsidRoot w:val="007B46FB"/>
     <w:rsid w:val="00026173"/>
+    <w:rsid w:val="00034466"/>
     <w:rsid w:val="000726D5"/>
     <w:rsid w:val="000E299B"/>
     <w:rsid w:val="001075A9"/>
@@ -23857,7 +24216,6 @@
     <w:rsid w:val="00B34130"/>
     <w:rsid w:val="00BB5948"/>
     <w:rsid w:val="00BD1DD6"/>
-    <w:rsid w:val="00F628F1"/>
     <w:rsid w:val="00FD5987"/>
   </w:rsids>
   <m:mathPr>

--- a/MasterBrainCanadaManuscript.docx
+++ b/MasterBrainCanadaManuscript.docx
@@ -10655,7 +10655,22 @@
           <w:b/>
           <w:bCs/>
         </w:rPr>
-        <w:t>Mean Differences Between Follow Ups</w:t>
+        <w:t xml:space="preserve">Mean Differences Between Follow </w:t>
+      </w:r>
+      <w:commentRangeStart w:id="72"/>
+      <w:r>
+        <w:rPr>
+          <w:b/>
+          <w:bCs/>
+        </w:rPr>
+        <w:t>Ups</w:t>
+      </w:r>
+      <w:commentRangeEnd w:id="72"/>
+      <w:r>
+        <w:rPr>
+          <w:rStyle w:val="CommentReference"/>
+        </w:rPr>
+        <w:commentReference w:id="72"/>
       </w:r>
     </w:p>
     <w:tbl>
@@ -10748,7 +10763,7 @@
               </w:rPr>
               <w:t xml:space="preserve"> (2, 2</w:t>
             </w:r>
-            <w:ins w:id="72" w:author="Yavuz Shahzad" w:date="2024-05-16T13:43:00Z">
+            <w:ins w:id="73" w:author="Yavuz Shahzad" w:date="2024-05-16T13:43:00Z">
               <w:r>
                 <w:rPr>
                   <w:i/>
@@ -10761,7 +10776,7 @@
                 <w:t>2</w:t>
               </w:r>
             </w:ins>
-            <w:del w:id="73" w:author="Yavuz Shahzad" w:date="2024-05-16T13:43:00Z">
+            <w:del w:id="74" w:author="Yavuz Shahzad" w:date="2024-05-16T13:43:00Z">
               <w:r>
                 <w:rPr>
                   <w:i/>
@@ -13718,7 +13733,7 @@
               </w:rPr>
               <w:t>, while // indicates that post-hoc testing was</w:t>
             </w:r>
-            <w:ins w:id="74" w:author="Yavuz Shahzad" w:date="2024-05-16T13:44:00Z">
+            <w:ins w:id="75" w:author="Yavuz Shahzad" w:date="2024-05-16T13:44:00Z">
               <w:r>
                 <w:rPr>
                   <w:color w:val="000000"/>
@@ -13728,7 +13743,7 @@
                 <w:t xml:space="preserve"> unnecessary </w:t>
               </w:r>
             </w:ins>
-            <w:del w:id="75" w:author="Yavuz Shahzad" w:date="2024-05-16T13:44:00Z">
+            <w:del w:id="76" w:author="Yavuz Shahzad" w:date="2024-05-16T13:44:00Z">
               <w:r>
                 <w:rPr>
                   <w:color w:val="000000"/>
@@ -13789,7 +13804,7 @@
               <w:spacing w:line="276" w:lineRule="auto"/>
               <w:jc w:val="both"/>
               <w:rPr>
-                <w:del w:id="76" w:author="Yavuz Shahzad" w:date="2024-05-16T09:43:00Z"/>
+                <w:del w:id="77" w:author="Yavuz Shahzad" w:date="2024-05-16T09:43:00Z"/>
                 <w:color w:val="000000"/>
                 <w:sz w:val="20"/>
                 <w:szCs w:val="20"/>
@@ -13884,172 +13899,172 @@
         <w:spacing w:line="276" w:lineRule="auto"/>
         <w:jc w:val="both"/>
       </w:pPr>
-      <w:ins w:id="77" w:author="Yavuz Shahzad" w:date="2024-05-16T14:45:00Z">
+      <w:ins w:id="78" w:author="Yavuz Shahzad" w:date="2024-05-16T14:45:00Z">
         <w:r>
           <w:t>Table IV</w:t>
         </w:r>
       </w:ins>
-      <w:ins w:id="78" w:author="Yavuz Shahzad" w:date="2024-05-16T14:46:00Z">
+      <w:ins w:id="79" w:author="Yavuz Shahzad" w:date="2024-05-16T14:46:00Z">
         <w:r>
           <w:t xml:space="preserve"> summarize</w:t>
         </w:r>
       </w:ins>
-      <w:ins w:id="79" w:author="Yavuz Shahzad" w:date="2024-05-16T15:20:00Z">
+      <w:ins w:id="80" w:author="Yavuz Shahzad" w:date="2024-05-16T15:20:00Z">
         <w:r>
           <w:t>s</w:t>
         </w:r>
       </w:ins>
-      <w:ins w:id="80" w:author="Yavuz Shahzad" w:date="2024-05-16T14:46:00Z">
+      <w:ins w:id="81" w:author="Yavuz Shahzad" w:date="2024-05-16T14:46:00Z">
         <w:r>
           <w:t xml:space="preserve"> the two-way ANOVAs </w:t>
         </w:r>
       </w:ins>
-      <w:ins w:id="81" w:author="Yavuz Shahzad" w:date="2024-05-16T15:20:00Z">
+      <w:ins w:id="82" w:author="Yavuz Shahzad" w:date="2024-05-16T15:20:00Z">
         <w:r>
           <w:t xml:space="preserve">described above </w:t>
         </w:r>
       </w:ins>
-      <w:ins w:id="82" w:author="Yavuz Shahzad" w:date="2024-05-16T14:46:00Z">
+      <w:ins w:id="83" w:author="Yavuz Shahzad" w:date="2024-05-16T14:46:00Z">
         <w:r>
           <w:t>with MEP group and Follow Up as main effects, with a covariate in Participant ID,</w:t>
         </w:r>
       </w:ins>
-      <w:ins w:id="83" w:author="Yavuz Shahzad" w:date="2024-05-16T14:47:00Z">
+      <w:ins w:id="84" w:author="Yavuz Shahzad" w:date="2024-05-16T14:47:00Z">
         <w:r>
           <w:t xml:space="preserve"> conducted for each outcome variable.</w:t>
         </w:r>
       </w:ins>
-      <w:ins w:id="84" w:author="Yavuz Shahzad" w:date="2024-05-16T14:46:00Z">
+      <w:ins w:id="85" w:author="Yavuz Shahzad" w:date="2024-05-16T14:46:00Z">
         <w:r>
           <w:t xml:space="preserve"> </w:t>
         </w:r>
       </w:ins>
-      <w:ins w:id="85" w:author="Yavuz Shahzad" w:date="2024-05-16T15:53:00Z">
+      <w:ins w:id="86" w:author="Yavuz Shahzad" w:date="2024-05-16T15:53:00Z">
         <w:r>
           <w:t>Consistent with baseline differences between MEP groups</w:t>
         </w:r>
       </w:ins>
-      <w:ins w:id="86" w:author="Yavuz Shahzad" w:date="2024-05-16T15:54:00Z">
+      <w:ins w:id="87" w:author="Yavuz Shahzad" w:date="2024-05-16T15:54:00Z">
         <w:r>
           <w:t xml:space="preserve"> (Table II), impairment level</w:t>
         </w:r>
       </w:ins>
-      <w:ins w:id="87" w:author="Yavuz Shahzad" w:date="2024-05-16T15:50:00Z">
+      <w:ins w:id="88" w:author="Yavuz Shahzad" w:date="2024-05-16T15:50:00Z">
         <w:r>
           <w:t xml:space="preserve"> </w:t>
         </w:r>
       </w:ins>
-      <w:ins w:id="88" w:author="Yavuz Shahzad" w:date="2024-05-16T15:52:00Z">
+      <w:ins w:id="89" w:author="Yavuz Shahzad" w:date="2024-05-16T15:52:00Z">
         <w:r>
           <w:t xml:space="preserve">modulated participant performance </w:t>
         </w:r>
       </w:ins>
-      <w:ins w:id="89" w:author="Yavuz Shahzad" w:date="2024-05-16T15:53:00Z">
+      <w:ins w:id="90" w:author="Yavuz Shahzad" w:date="2024-05-16T15:53:00Z">
         <w:r>
           <w:t>in every outcome measure across assessment</w:t>
         </w:r>
       </w:ins>
-      <w:ins w:id="90" w:author="Yavuz Shahzad" w:date="2024-05-16T15:54:00Z">
+      <w:ins w:id="91" w:author="Yavuz Shahzad" w:date="2024-05-16T15:54:00Z">
         <w:r>
           <w:t xml:space="preserve"> </w:t>
         </w:r>
       </w:ins>
-      <w:ins w:id="91" w:author="Yavuz Shahzad" w:date="2024-05-16T15:53:00Z">
+      <w:ins w:id="92" w:author="Yavuz Shahzad" w:date="2024-05-16T15:53:00Z">
         <w:r>
           <w:t xml:space="preserve">periods. </w:t>
         </w:r>
       </w:ins>
-      <w:ins w:id="92" w:author="Yavuz Shahzad" w:date="2024-05-16T15:54:00Z">
+      <w:ins w:id="93" w:author="Yavuz Shahzad" w:date="2024-05-16T15:54:00Z">
         <w:r>
           <w:t xml:space="preserve">For most </w:t>
         </w:r>
       </w:ins>
-      <w:ins w:id="93" w:author="Yavuz Shahzad" w:date="2024-05-16T15:55:00Z">
+      <w:ins w:id="94" w:author="Yavuz Shahzad" w:date="2024-05-16T15:55:00Z">
         <w:r>
           <w:t xml:space="preserve">primary outcome variables, </w:t>
         </w:r>
       </w:ins>
-      <w:ins w:id="94" w:author="Yavuz Shahzad" w:date="2024-05-16T15:56:00Z">
+      <w:ins w:id="95" w:author="Yavuz Shahzad" w:date="2024-05-16T15:56:00Z">
         <w:r>
           <w:t xml:space="preserve">later </w:t>
         </w:r>
       </w:ins>
-      <w:ins w:id="95" w:author="Yavuz Shahzad" w:date="2024-05-16T15:55:00Z">
+      <w:ins w:id="96" w:author="Yavuz Shahzad" w:date="2024-05-16T15:55:00Z">
         <w:r>
           <w:t>assessment period</w:t>
         </w:r>
       </w:ins>
-      <w:ins w:id="96" w:author="Yavuz Shahzad" w:date="2024-05-16T15:56:00Z">
+      <w:ins w:id="97" w:author="Yavuz Shahzad" w:date="2024-05-16T15:56:00Z">
         <w:r>
           <w:t>s</w:t>
         </w:r>
       </w:ins>
-      <w:ins w:id="97" w:author="Yavuz Shahzad" w:date="2024-05-16T15:55:00Z">
+      <w:ins w:id="98" w:author="Yavuz Shahzad" w:date="2024-05-16T15:55:00Z">
         <w:r>
           <w:t xml:space="preserve"> </w:t>
         </w:r>
       </w:ins>
-      <w:ins w:id="98" w:author="Yavuz Shahzad" w:date="2024-05-16T15:56:00Z">
+      <w:ins w:id="99" w:author="Yavuz Shahzad" w:date="2024-05-16T15:56:00Z">
         <w:r>
           <w:t>were associated with increased</w:t>
         </w:r>
       </w:ins>
-      <w:ins w:id="99" w:author="Yavuz Shahzad" w:date="2024-05-16T15:55:00Z">
+      <w:ins w:id="100" w:author="Yavuz Shahzad" w:date="2024-05-16T15:55:00Z">
         <w:r>
           <w:t xml:space="preserve"> performance, as </w:t>
         </w:r>
       </w:ins>
-      <w:ins w:id="100" w:author="Yavuz Shahzad" w:date="2024-05-16T18:23:00Z">
+      <w:ins w:id="101" w:author="Yavuz Shahzad" w:date="2024-05-16T18:23:00Z">
         <w:r>
           <w:t>can be seen</w:t>
         </w:r>
       </w:ins>
-      <w:ins w:id="101" w:author="Yavuz Shahzad" w:date="2024-05-16T15:55:00Z">
+      <w:ins w:id="102" w:author="Yavuz Shahzad" w:date="2024-05-16T15:55:00Z">
         <w:r>
           <w:t xml:space="preserve"> in Table III. Crucially, however,</w:t>
         </w:r>
       </w:ins>
-      <w:ins w:id="102" w:author="Yavuz Shahzad" w:date="2024-05-16T15:56:00Z">
+      <w:ins w:id="103" w:author="Yavuz Shahzad" w:date="2024-05-16T15:56:00Z">
         <w:r>
           <w:t xml:space="preserve"> i</w:t>
         </w:r>
       </w:ins>
-      <w:ins w:id="103" w:author="Yavuz Shahzad" w:date="2024-05-16T14:29:00Z">
+      <w:ins w:id="104" w:author="Yavuz Shahzad" w:date="2024-05-16T14:29:00Z">
         <w:r>
           <w:t xml:space="preserve">mprovement </w:t>
         </w:r>
       </w:ins>
-      <w:ins w:id="104" w:author="Yavuz Shahzad" w:date="2024-05-16T14:30:00Z">
+      <w:ins w:id="105" w:author="Yavuz Shahzad" w:date="2024-05-16T14:30:00Z">
         <w:r>
           <w:t xml:space="preserve">between follow ups </w:t>
         </w:r>
       </w:ins>
-      <w:ins w:id="105" w:author="Yavuz Shahzad" w:date="2024-05-16T14:29:00Z">
+      <w:ins w:id="106" w:author="Yavuz Shahzad" w:date="2024-05-16T14:29:00Z">
         <w:r>
           <w:t xml:space="preserve">was largely not affected </w:t>
         </w:r>
       </w:ins>
-      <w:ins w:id="106" w:author="Yavuz Shahzad" w:date="2024-05-16T14:30:00Z">
+      <w:ins w:id="107" w:author="Yavuz Shahzad" w:date="2024-05-16T14:30:00Z">
         <w:r>
           <w:t xml:space="preserve">by participants’ impairment level, as seen in </w:t>
         </w:r>
       </w:ins>
-      <w:ins w:id="107" w:author="Yavuz Shahzad" w:date="2024-05-16T14:31:00Z">
+      <w:ins w:id="108" w:author="Yavuz Shahzad" w:date="2024-05-16T14:31:00Z">
         <w:r>
           <w:t>the lack of significant interaction effects between MEP group and time</w:t>
         </w:r>
       </w:ins>
-      <w:ins w:id="108" w:author="Yavuz Shahzad" w:date="2024-05-16T15:10:00Z">
+      <w:ins w:id="109" w:author="Yavuz Shahzad" w:date="2024-05-16T15:10:00Z">
         <w:r>
           <w:t xml:space="preserve"> for most outcome variables</w:t>
         </w:r>
       </w:ins>
-      <w:ins w:id="109" w:author="Yavuz Shahzad" w:date="2024-05-16T14:48:00Z">
+      <w:ins w:id="110" w:author="Yavuz Shahzad" w:date="2024-05-16T14:48:00Z">
         <w:r>
           <w:t>.</w:t>
         </w:r>
       </w:ins>
-      <w:ins w:id="110" w:author="Yavuz Shahzad" w:date="2024-05-16T15:10:00Z">
+      <w:ins w:id="111" w:author="Yavuz Shahzad" w:date="2024-05-16T15:10:00Z">
         <w:r>
           <w:t xml:space="preserve"> </w:t>
         </w:r>
@@ -14066,7 +14081,7 @@
         <w:spacing w:line="276" w:lineRule="auto"/>
         <w:jc w:val="both"/>
         <w:rPr>
-          <w:ins w:id="111" w:author="Yavuz Shahzad" w:date="2024-05-16T14:35:00Z"/>
+          <w:ins w:id="112" w:author="Yavuz Shahzad" w:date="2024-05-16T14:35:00Z"/>
           <w:b/>
           <w:bCs/>
         </w:rPr>
@@ -14226,7 +14241,7 @@
               </w:rPr>
               <w:t xml:space="preserve">Impairment Level </w:t>
             </w:r>
-            <w:ins w:id="112" w:author="Yavuz Shahzad" w:date="2024-05-16T14:47:00Z">
+            <w:ins w:id="113" w:author="Yavuz Shahzad" w:date="2024-05-16T14:47:00Z">
               <w:r>
                 <w:rPr>
                   <w:color w:val="000000"/>
@@ -14236,7 +14251,7 @@
                 <w:t xml:space="preserve"> </w:t>
               </w:r>
             </w:ins>
-            <w:del w:id="113" w:author="Yavuz Shahzad" w:date="2024-05-16T14:47:00Z">
+            <w:del w:id="114" w:author="Yavuz Shahzad" w:date="2024-05-16T14:47:00Z">
               <w:r>
                 <w:rPr>
                   <w:color w:val="000000"/>
@@ -14424,7 +14439,7 @@
               </w:rPr>
               <w:t xml:space="preserve">Up </w:t>
             </w:r>
-            <w:ins w:id="114" w:author="Yavuz Shahzad" w:date="2024-05-16T14:47:00Z">
+            <w:ins w:id="115" w:author="Yavuz Shahzad" w:date="2024-05-16T14:47:00Z">
               <w:r>
                 <w:rPr>
                   <w:color w:val="000000"/>
@@ -14818,7 +14833,7 @@
               </w:rPr>
               <w:t>&lt; 2e-16</w:t>
             </w:r>
-            <w:ins w:id="115" w:author="Yavuz Shahzad" w:date="2024-05-16T15:12:00Z">
+            <w:ins w:id="116" w:author="Yavuz Shahzad" w:date="2024-05-16T15:12:00Z">
               <w:r>
                 <w:rPr>
                   <w:color w:val="000000"/>
@@ -14892,7 +14907,7 @@
               </w:rPr>
               <w:t>&lt;0.0001</w:t>
             </w:r>
-            <w:ins w:id="116" w:author="Yavuz Shahzad" w:date="2024-05-16T15:12:00Z">
+            <w:ins w:id="117" w:author="Yavuz Shahzad" w:date="2024-05-16T15:12:00Z">
               <w:r>
                 <w:rPr>
                   <w:color w:val="000000"/>
@@ -14966,7 +14981,7 @@
               </w:rPr>
               <w:t>&lt;0.001</w:t>
             </w:r>
-            <w:ins w:id="117" w:author="Yavuz Shahzad" w:date="2024-05-16T15:09:00Z">
+            <w:ins w:id="118" w:author="Yavuz Shahzad" w:date="2024-05-16T15:09:00Z">
               <w:r>
                 <w:rPr>
                   <w:color w:val="000000"/>
@@ -15077,245 +15092,6 @@
               </w:rPr>
               <w:t>&lt;2e-16</w:t>
             </w:r>
-            <w:ins w:id="118" w:author="Yavuz Shahzad" w:date="2024-05-16T15:12:00Z">
-              <w:r>
-                <w:rPr>
-                  <w:color w:val="000000"/>
-                  <w:sz w:val="20"/>
-                  <w:szCs w:val="20"/>
-                </w:rPr>
-                <w:t>*</w:t>
-              </w:r>
-            </w:ins>
-          </w:p>
-        </w:tc>
-        <w:tc>
-          <w:tcPr>
-            <w:tcW w:w="1350" w:type="dxa"/>
-            <w:tcBorders>
-              <w:top w:val="nil"/>
-              <w:left w:val="nil"/>
-              <w:bottom w:val="nil"/>
-              <w:right w:val="nil"/>
-            </w:tcBorders>
-            <w:shd w:val="clear" w:color="auto" w:fill="auto"/>
-            <w:noWrap/>
-            <w:vAlign w:val="bottom"/>
-            <w:hideMark/>
-          </w:tcPr>
-          <w:p>
-            <w:pPr>
-              <w:rPr>
-                <w:color w:val="000000"/>
-                <w:sz w:val="20"/>
-                <w:szCs w:val="20"/>
-              </w:rPr>
-            </w:pPr>
-            <w:r>
-              <w:rPr>
-                <w:color w:val="000000"/>
-                <w:sz w:val="20"/>
-                <w:szCs w:val="20"/>
-              </w:rPr>
-              <w:t>1.909</w:t>
-            </w:r>
-          </w:p>
-        </w:tc>
-        <w:tc>
-          <w:tcPr>
-            <w:tcW w:w="1350" w:type="dxa"/>
-            <w:tcBorders>
-              <w:top w:val="nil"/>
-              <w:left w:val="nil"/>
-              <w:bottom w:val="nil"/>
-              <w:right w:val="nil"/>
-            </w:tcBorders>
-            <w:shd w:val="clear" w:color="auto" w:fill="auto"/>
-            <w:noWrap/>
-            <w:vAlign w:val="bottom"/>
-            <w:hideMark/>
-          </w:tcPr>
-          <w:p>
-            <w:pPr>
-              <w:rPr>
-                <w:color w:val="000000"/>
-                <w:sz w:val="20"/>
-                <w:szCs w:val="20"/>
-              </w:rPr>
-            </w:pPr>
-            <w:r>
-              <w:rPr>
-                <w:color w:val="000000"/>
-                <w:sz w:val="20"/>
-                <w:szCs w:val="20"/>
-              </w:rPr>
-              <w:t>0.16</w:t>
-            </w:r>
-          </w:p>
-        </w:tc>
-        <w:tc>
-          <w:tcPr>
-            <w:tcW w:w="1260" w:type="dxa"/>
-            <w:tcBorders>
-              <w:top w:val="nil"/>
-              <w:left w:val="nil"/>
-              <w:bottom w:val="nil"/>
-              <w:right w:val="nil"/>
-            </w:tcBorders>
-            <w:shd w:val="clear" w:color="auto" w:fill="auto"/>
-            <w:noWrap/>
-            <w:vAlign w:val="bottom"/>
-            <w:hideMark/>
-          </w:tcPr>
-          <w:p>
-            <w:pPr>
-              <w:rPr>
-                <w:color w:val="000000"/>
-                <w:sz w:val="20"/>
-                <w:szCs w:val="20"/>
-              </w:rPr>
-            </w:pPr>
-            <w:r>
-              <w:rPr>
-                <w:color w:val="000000"/>
-                <w:sz w:val="20"/>
-                <w:szCs w:val="20"/>
-              </w:rPr>
-              <w:t>1.815</w:t>
-            </w:r>
-          </w:p>
-        </w:tc>
-        <w:tc>
-          <w:tcPr>
-            <w:tcW w:w="1350" w:type="dxa"/>
-            <w:tcBorders>
-              <w:top w:val="nil"/>
-              <w:left w:val="nil"/>
-              <w:bottom w:val="nil"/>
-              <w:right w:val="nil"/>
-            </w:tcBorders>
-            <w:shd w:val="clear" w:color="auto" w:fill="auto"/>
-            <w:noWrap/>
-            <w:vAlign w:val="bottom"/>
-            <w:hideMark/>
-          </w:tcPr>
-          <w:p>
-            <w:pPr>
-              <w:rPr>
-                <w:color w:val="000000"/>
-                <w:sz w:val="20"/>
-                <w:szCs w:val="20"/>
-              </w:rPr>
-            </w:pPr>
-            <w:r>
-              <w:rPr>
-                <w:color w:val="000000"/>
-                <w:sz w:val="20"/>
-                <w:szCs w:val="20"/>
-              </w:rPr>
-              <w:t>0.174</w:t>
-            </w:r>
-          </w:p>
-        </w:tc>
-      </w:tr>
-      <w:tr>
-        <w:trPr>
-          <w:trHeight w:val="320"/>
-        </w:trPr>
-        <w:tc>
-          <w:tcPr>
-            <w:tcW w:w="1800" w:type="dxa"/>
-            <w:tcBorders>
-              <w:top w:val="nil"/>
-              <w:left w:val="nil"/>
-              <w:bottom w:val="nil"/>
-              <w:right w:val="nil"/>
-            </w:tcBorders>
-            <w:shd w:val="clear" w:color="auto" w:fill="auto"/>
-            <w:noWrap/>
-            <w:vAlign w:val="bottom"/>
-            <w:hideMark/>
-          </w:tcPr>
-          <w:p>
-            <w:pPr>
-              <w:rPr>
-                <w:color w:val="000000"/>
-                <w:sz w:val="20"/>
-                <w:szCs w:val="20"/>
-              </w:rPr>
-            </w:pPr>
-            <w:r>
-              <w:rPr>
-                <w:color w:val="000000"/>
-                <w:sz w:val="20"/>
-                <w:szCs w:val="20"/>
-              </w:rPr>
-              <w:t>GS</w:t>
-            </w:r>
-          </w:p>
-        </w:tc>
-        <w:tc>
-          <w:tcPr>
-            <w:tcW w:w="1890" w:type="dxa"/>
-            <w:tcBorders>
-              <w:top w:val="nil"/>
-              <w:left w:val="nil"/>
-              <w:bottom w:val="nil"/>
-              <w:right w:val="nil"/>
-            </w:tcBorders>
-            <w:shd w:val="clear" w:color="auto" w:fill="auto"/>
-            <w:noWrap/>
-            <w:vAlign w:val="bottom"/>
-            <w:hideMark/>
-          </w:tcPr>
-          <w:p>
-            <w:pPr>
-              <w:rPr>
-                <w:color w:val="000000"/>
-                <w:sz w:val="20"/>
-                <w:szCs w:val="20"/>
-              </w:rPr>
-            </w:pPr>
-            <w:r>
-              <w:rPr>
-                <w:color w:val="000000"/>
-                <w:sz w:val="20"/>
-                <w:szCs w:val="20"/>
-              </w:rPr>
-              <w:t>1233.49</w:t>
-            </w:r>
-          </w:p>
-        </w:tc>
-        <w:tc>
-          <w:tcPr>
-            <w:tcW w:w="1350" w:type="dxa"/>
-            <w:tcBorders>
-              <w:top w:val="nil"/>
-              <w:left w:val="nil"/>
-              <w:bottom w:val="nil"/>
-              <w:right w:val="nil"/>
-            </w:tcBorders>
-            <w:shd w:val="clear" w:color="auto" w:fill="auto"/>
-            <w:noWrap/>
-            <w:vAlign w:val="bottom"/>
-            <w:hideMark/>
-          </w:tcPr>
-          <w:p>
-            <w:pPr>
-              <w:rPr>
-                <w:color w:val="000000"/>
-                <w:sz w:val="20"/>
-                <w:szCs w:val="20"/>
-              </w:rPr>
-            </w:pPr>
-            <w:r>
-              <w:rPr>
-                <w:color w:val="000000"/>
-                <w:sz w:val="20"/>
-                <w:szCs w:val="20"/>
-              </w:rPr>
-              <w:t>&lt; 2e-16</w:t>
-            </w:r>
             <w:ins w:id="119" w:author="Yavuz Shahzad" w:date="2024-05-16T15:12:00Z">
               <w:r>
                 <w:rPr>
@@ -15356,7 +15132,7 @@
                 <w:sz w:val="20"/>
                 <w:szCs w:val="20"/>
               </w:rPr>
-              <w:t>11.276</w:t>
+              <w:t>1.909</w:t>
             </w:r>
           </w:p>
         </w:tc>
@@ -15388,9 +15164,248 @@
                 <w:sz w:val="20"/>
                 <w:szCs w:val="20"/>
               </w:rPr>
+              <w:t>0.16</w:t>
+            </w:r>
+          </w:p>
+        </w:tc>
+        <w:tc>
+          <w:tcPr>
+            <w:tcW w:w="1260" w:type="dxa"/>
+            <w:tcBorders>
+              <w:top w:val="nil"/>
+              <w:left w:val="nil"/>
+              <w:bottom w:val="nil"/>
+              <w:right w:val="nil"/>
+            </w:tcBorders>
+            <w:shd w:val="clear" w:color="auto" w:fill="auto"/>
+            <w:noWrap/>
+            <w:vAlign w:val="bottom"/>
+            <w:hideMark/>
+          </w:tcPr>
+          <w:p>
+            <w:pPr>
+              <w:rPr>
+                <w:color w:val="000000"/>
+                <w:sz w:val="20"/>
+                <w:szCs w:val="20"/>
+              </w:rPr>
+            </w:pPr>
+            <w:r>
+              <w:rPr>
+                <w:color w:val="000000"/>
+                <w:sz w:val="20"/>
+                <w:szCs w:val="20"/>
+              </w:rPr>
+              <w:t>1.815</w:t>
+            </w:r>
+          </w:p>
+        </w:tc>
+        <w:tc>
+          <w:tcPr>
+            <w:tcW w:w="1350" w:type="dxa"/>
+            <w:tcBorders>
+              <w:top w:val="nil"/>
+              <w:left w:val="nil"/>
+              <w:bottom w:val="nil"/>
+              <w:right w:val="nil"/>
+            </w:tcBorders>
+            <w:shd w:val="clear" w:color="auto" w:fill="auto"/>
+            <w:noWrap/>
+            <w:vAlign w:val="bottom"/>
+            <w:hideMark/>
+          </w:tcPr>
+          <w:p>
+            <w:pPr>
+              <w:rPr>
+                <w:color w:val="000000"/>
+                <w:sz w:val="20"/>
+                <w:szCs w:val="20"/>
+              </w:rPr>
+            </w:pPr>
+            <w:r>
+              <w:rPr>
+                <w:color w:val="000000"/>
+                <w:sz w:val="20"/>
+                <w:szCs w:val="20"/>
+              </w:rPr>
+              <w:t>0.174</w:t>
+            </w:r>
+          </w:p>
+        </w:tc>
+      </w:tr>
+      <w:tr>
+        <w:trPr>
+          <w:trHeight w:val="320"/>
+        </w:trPr>
+        <w:tc>
+          <w:tcPr>
+            <w:tcW w:w="1800" w:type="dxa"/>
+            <w:tcBorders>
+              <w:top w:val="nil"/>
+              <w:left w:val="nil"/>
+              <w:bottom w:val="nil"/>
+              <w:right w:val="nil"/>
+            </w:tcBorders>
+            <w:shd w:val="clear" w:color="auto" w:fill="auto"/>
+            <w:noWrap/>
+            <w:vAlign w:val="bottom"/>
+            <w:hideMark/>
+          </w:tcPr>
+          <w:p>
+            <w:pPr>
+              <w:rPr>
+                <w:color w:val="000000"/>
+                <w:sz w:val="20"/>
+                <w:szCs w:val="20"/>
+              </w:rPr>
+            </w:pPr>
+            <w:r>
+              <w:rPr>
+                <w:color w:val="000000"/>
+                <w:sz w:val="20"/>
+                <w:szCs w:val="20"/>
+              </w:rPr>
+              <w:t>GS</w:t>
+            </w:r>
+          </w:p>
+        </w:tc>
+        <w:tc>
+          <w:tcPr>
+            <w:tcW w:w="1890" w:type="dxa"/>
+            <w:tcBorders>
+              <w:top w:val="nil"/>
+              <w:left w:val="nil"/>
+              <w:bottom w:val="nil"/>
+              <w:right w:val="nil"/>
+            </w:tcBorders>
+            <w:shd w:val="clear" w:color="auto" w:fill="auto"/>
+            <w:noWrap/>
+            <w:vAlign w:val="bottom"/>
+            <w:hideMark/>
+          </w:tcPr>
+          <w:p>
+            <w:pPr>
+              <w:rPr>
+                <w:color w:val="000000"/>
+                <w:sz w:val="20"/>
+                <w:szCs w:val="20"/>
+              </w:rPr>
+            </w:pPr>
+            <w:r>
+              <w:rPr>
+                <w:color w:val="000000"/>
+                <w:sz w:val="20"/>
+                <w:szCs w:val="20"/>
+              </w:rPr>
+              <w:t>1233.49</w:t>
+            </w:r>
+          </w:p>
+        </w:tc>
+        <w:tc>
+          <w:tcPr>
+            <w:tcW w:w="1350" w:type="dxa"/>
+            <w:tcBorders>
+              <w:top w:val="nil"/>
+              <w:left w:val="nil"/>
+              <w:bottom w:val="nil"/>
+              <w:right w:val="nil"/>
+            </w:tcBorders>
+            <w:shd w:val="clear" w:color="auto" w:fill="auto"/>
+            <w:noWrap/>
+            <w:vAlign w:val="bottom"/>
+            <w:hideMark/>
+          </w:tcPr>
+          <w:p>
+            <w:pPr>
+              <w:rPr>
+                <w:color w:val="000000"/>
+                <w:sz w:val="20"/>
+                <w:szCs w:val="20"/>
+              </w:rPr>
+            </w:pPr>
+            <w:r>
+              <w:rPr>
+                <w:color w:val="000000"/>
+                <w:sz w:val="20"/>
+                <w:szCs w:val="20"/>
+              </w:rPr>
+              <w:t>&lt; 2e-16</w:t>
+            </w:r>
+            <w:ins w:id="120" w:author="Yavuz Shahzad" w:date="2024-05-16T15:12:00Z">
+              <w:r>
+                <w:rPr>
+                  <w:color w:val="000000"/>
+                  <w:sz w:val="20"/>
+                  <w:szCs w:val="20"/>
+                </w:rPr>
+                <w:t>*</w:t>
+              </w:r>
+            </w:ins>
+          </w:p>
+        </w:tc>
+        <w:tc>
+          <w:tcPr>
+            <w:tcW w:w="1350" w:type="dxa"/>
+            <w:tcBorders>
+              <w:top w:val="nil"/>
+              <w:left w:val="nil"/>
+              <w:bottom w:val="nil"/>
+              <w:right w:val="nil"/>
+            </w:tcBorders>
+            <w:shd w:val="clear" w:color="auto" w:fill="auto"/>
+            <w:noWrap/>
+            <w:vAlign w:val="bottom"/>
+            <w:hideMark/>
+          </w:tcPr>
+          <w:p>
+            <w:pPr>
+              <w:rPr>
+                <w:color w:val="000000"/>
+                <w:sz w:val="20"/>
+                <w:szCs w:val="20"/>
+              </w:rPr>
+            </w:pPr>
+            <w:r>
+              <w:rPr>
+                <w:color w:val="000000"/>
+                <w:sz w:val="20"/>
+                <w:szCs w:val="20"/>
+              </w:rPr>
+              <w:t>11.276</w:t>
+            </w:r>
+          </w:p>
+        </w:tc>
+        <w:tc>
+          <w:tcPr>
+            <w:tcW w:w="1350" w:type="dxa"/>
+            <w:tcBorders>
+              <w:top w:val="nil"/>
+              <w:left w:val="nil"/>
+              <w:bottom w:val="nil"/>
+              <w:right w:val="nil"/>
+            </w:tcBorders>
+            <w:shd w:val="clear" w:color="auto" w:fill="auto"/>
+            <w:noWrap/>
+            <w:vAlign w:val="bottom"/>
+            <w:hideMark/>
+          </w:tcPr>
+          <w:p>
+            <w:pPr>
+              <w:rPr>
+                <w:color w:val="000000"/>
+                <w:sz w:val="20"/>
+                <w:szCs w:val="20"/>
+              </w:rPr>
+            </w:pPr>
+            <w:r>
+              <w:rPr>
+                <w:color w:val="000000"/>
+                <w:sz w:val="20"/>
+                <w:szCs w:val="20"/>
+              </w:rPr>
               <w:t>0.0001</w:t>
             </w:r>
-            <w:ins w:id="120" w:author="Yavuz Shahzad" w:date="2024-05-16T15:12:00Z">
+            <w:ins w:id="121" w:author="Yavuz Shahzad" w:date="2024-05-16T15:12:00Z">
               <w:r>
                 <w:rPr>
                   <w:color w:val="000000"/>
@@ -15565,7 +15580,7 @@
               </w:rPr>
               <w:t>&lt; 2e-16</w:t>
             </w:r>
-            <w:ins w:id="121" w:author="Yavuz Shahzad" w:date="2024-05-16T15:12:00Z">
+            <w:ins w:id="122" w:author="Yavuz Shahzad" w:date="2024-05-16T15:12:00Z">
               <w:r>
                 <w:rPr>
                   <w:color w:val="000000"/>
@@ -15639,7 +15654,7 @@
               </w:rPr>
               <w:t>0.011</w:t>
             </w:r>
-            <w:ins w:id="122" w:author="Yavuz Shahzad" w:date="2024-05-16T15:12:00Z">
+            <w:ins w:id="123" w:author="Yavuz Shahzad" w:date="2024-05-16T15:12:00Z">
               <w:r>
                 <w:rPr>
                   <w:color w:val="000000"/>
@@ -15814,7 +15829,7 @@
               </w:rPr>
               <w:t>&lt; 2e-16</w:t>
             </w:r>
-            <w:ins w:id="123" w:author="Yavuz Shahzad" w:date="2024-05-16T15:12:00Z">
+            <w:ins w:id="124" w:author="Yavuz Shahzad" w:date="2024-05-16T15:12:00Z">
               <w:r>
                 <w:rPr>
                   <w:color w:val="000000"/>
@@ -15888,7 +15903,7 @@
               </w:rPr>
               <w:t>&lt;0.0001</w:t>
             </w:r>
-            <w:ins w:id="124" w:author="Yavuz Shahzad" w:date="2024-05-16T15:12:00Z">
+            <w:ins w:id="125" w:author="Yavuz Shahzad" w:date="2024-05-16T15:12:00Z">
               <w:r>
                 <w:rPr>
                   <w:color w:val="000000"/>
@@ -16079,7 +16094,7 @@
               </w:rPr>
               <w:t>0.00001</w:t>
             </w:r>
-            <w:ins w:id="125" w:author="Yavuz Shahzad" w:date="2024-05-16T15:12:00Z">
+            <w:ins w:id="126" w:author="Yavuz Shahzad" w:date="2024-05-16T15:12:00Z">
               <w:r>
                 <w:rPr>
                   <w:color w:val="000000"/>
@@ -16153,7 +16168,7 @@
               </w:rPr>
               <w:t>0.007</w:t>
             </w:r>
-            <w:ins w:id="126" w:author="Yavuz Shahzad" w:date="2024-05-16T15:12:00Z">
+            <w:ins w:id="127" w:author="Yavuz Shahzad" w:date="2024-05-16T15:12:00Z">
               <w:r>
                 <w:rPr>
                   <w:color w:val="000000"/>
@@ -16227,7 +16242,7 @@
               </w:rPr>
               <w:t>0.031</w:t>
             </w:r>
-            <w:ins w:id="127" w:author="Yavuz Shahzad" w:date="2024-05-16T15:10:00Z">
+            <w:ins w:id="128" w:author="Yavuz Shahzad" w:date="2024-05-16T15:10:00Z">
               <w:r>
                 <w:rPr>
                   <w:color w:val="000000"/>
@@ -16338,245 +16353,6 @@
               </w:rPr>
               <w:t>0.199</w:t>
             </w:r>
-            <w:ins w:id="128" w:author="Yavuz Shahzad" w:date="2024-05-16T15:12:00Z">
-              <w:r>
-                <w:rPr>
-                  <w:color w:val="000000"/>
-                  <w:sz w:val="20"/>
-                  <w:szCs w:val="20"/>
-                </w:rPr>
-                <w:t>*</w:t>
-              </w:r>
-            </w:ins>
-          </w:p>
-        </w:tc>
-        <w:tc>
-          <w:tcPr>
-            <w:tcW w:w="1350" w:type="dxa"/>
-            <w:tcBorders>
-              <w:top w:val="nil"/>
-              <w:left w:val="nil"/>
-              <w:bottom w:val="nil"/>
-              <w:right w:val="nil"/>
-            </w:tcBorders>
-            <w:shd w:val="clear" w:color="auto" w:fill="auto"/>
-            <w:noWrap/>
-            <w:vAlign w:val="bottom"/>
-            <w:hideMark/>
-          </w:tcPr>
-          <w:p>
-            <w:pPr>
-              <w:rPr>
-                <w:color w:val="000000"/>
-                <w:sz w:val="20"/>
-                <w:szCs w:val="20"/>
-              </w:rPr>
-            </w:pPr>
-            <w:r>
-              <w:rPr>
-                <w:color w:val="000000"/>
-                <w:sz w:val="20"/>
-                <w:szCs w:val="20"/>
-              </w:rPr>
-              <w:t>1.102</w:t>
-            </w:r>
-          </w:p>
-        </w:tc>
-        <w:tc>
-          <w:tcPr>
-            <w:tcW w:w="1350" w:type="dxa"/>
-            <w:tcBorders>
-              <w:top w:val="nil"/>
-              <w:left w:val="nil"/>
-              <w:bottom w:val="nil"/>
-              <w:right w:val="nil"/>
-            </w:tcBorders>
-            <w:shd w:val="clear" w:color="auto" w:fill="auto"/>
-            <w:noWrap/>
-            <w:vAlign w:val="bottom"/>
-            <w:hideMark/>
-          </w:tcPr>
-          <w:p>
-            <w:pPr>
-              <w:rPr>
-                <w:color w:val="000000"/>
-                <w:sz w:val="20"/>
-                <w:szCs w:val="20"/>
-              </w:rPr>
-            </w:pPr>
-            <w:r>
-              <w:rPr>
-                <w:color w:val="000000"/>
-                <w:sz w:val="20"/>
-                <w:szCs w:val="20"/>
-              </w:rPr>
-              <w:t>0.341</w:t>
-            </w:r>
-          </w:p>
-        </w:tc>
-        <w:tc>
-          <w:tcPr>
-            <w:tcW w:w="1260" w:type="dxa"/>
-            <w:tcBorders>
-              <w:top w:val="nil"/>
-              <w:left w:val="nil"/>
-              <w:bottom w:val="nil"/>
-              <w:right w:val="nil"/>
-            </w:tcBorders>
-            <w:shd w:val="clear" w:color="auto" w:fill="auto"/>
-            <w:noWrap/>
-            <w:vAlign w:val="bottom"/>
-            <w:hideMark/>
-          </w:tcPr>
-          <w:p>
-            <w:pPr>
-              <w:rPr>
-                <w:color w:val="000000"/>
-                <w:sz w:val="20"/>
-                <w:szCs w:val="20"/>
-              </w:rPr>
-            </w:pPr>
-            <w:r>
-              <w:rPr>
-                <w:color w:val="000000"/>
-                <w:sz w:val="20"/>
-                <w:szCs w:val="20"/>
-              </w:rPr>
-              <w:t>0.562</w:t>
-            </w:r>
-          </w:p>
-        </w:tc>
-        <w:tc>
-          <w:tcPr>
-            <w:tcW w:w="1350" w:type="dxa"/>
-            <w:tcBorders>
-              <w:top w:val="nil"/>
-              <w:left w:val="nil"/>
-              <w:bottom w:val="nil"/>
-              <w:right w:val="nil"/>
-            </w:tcBorders>
-            <w:shd w:val="clear" w:color="auto" w:fill="auto"/>
-            <w:noWrap/>
-            <w:vAlign w:val="bottom"/>
-            <w:hideMark/>
-          </w:tcPr>
-          <w:p>
-            <w:pPr>
-              <w:rPr>
-                <w:color w:val="000000"/>
-                <w:sz w:val="20"/>
-                <w:szCs w:val="20"/>
-              </w:rPr>
-            </w:pPr>
-            <w:r>
-              <w:rPr>
-                <w:color w:val="000000"/>
-                <w:sz w:val="20"/>
-                <w:szCs w:val="20"/>
-              </w:rPr>
-              <w:t>0.574</w:t>
-            </w:r>
-          </w:p>
-        </w:tc>
-      </w:tr>
-      <w:tr>
-        <w:trPr>
-          <w:trHeight w:val="320"/>
-        </w:trPr>
-        <w:tc>
-          <w:tcPr>
-            <w:tcW w:w="1800" w:type="dxa"/>
-            <w:tcBorders>
-              <w:top w:val="nil"/>
-              <w:left w:val="nil"/>
-              <w:bottom w:val="nil"/>
-              <w:right w:val="nil"/>
-            </w:tcBorders>
-            <w:shd w:val="clear" w:color="auto" w:fill="auto"/>
-            <w:noWrap/>
-            <w:vAlign w:val="bottom"/>
-            <w:hideMark/>
-          </w:tcPr>
-          <w:p>
-            <w:pPr>
-              <w:rPr>
-                <w:color w:val="000000"/>
-                <w:sz w:val="20"/>
-                <w:szCs w:val="20"/>
-              </w:rPr>
-            </w:pPr>
-            <w:r>
-              <w:rPr>
-                <w:color w:val="000000"/>
-                <w:sz w:val="20"/>
-                <w:szCs w:val="20"/>
-              </w:rPr>
-              <w:t>Wrist AROM</w:t>
-            </w:r>
-          </w:p>
-        </w:tc>
-        <w:tc>
-          <w:tcPr>
-            <w:tcW w:w="1890" w:type="dxa"/>
-            <w:tcBorders>
-              <w:top w:val="nil"/>
-              <w:left w:val="nil"/>
-              <w:bottom w:val="nil"/>
-              <w:right w:val="nil"/>
-            </w:tcBorders>
-            <w:shd w:val="clear" w:color="auto" w:fill="auto"/>
-            <w:noWrap/>
-            <w:vAlign w:val="bottom"/>
-            <w:hideMark/>
-          </w:tcPr>
-          <w:p>
-            <w:pPr>
-              <w:rPr>
-                <w:color w:val="000000"/>
-                <w:sz w:val="20"/>
-                <w:szCs w:val="20"/>
-              </w:rPr>
-            </w:pPr>
-            <w:r>
-              <w:rPr>
-                <w:color w:val="000000"/>
-                <w:sz w:val="20"/>
-                <w:szCs w:val="20"/>
-              </w:rPr>
-              <w:t>251.21</w:t>
-            </w:r>
-          </w:p>
-        </w:tc>
-        <w:tc>
-          <w:tcPr>
-            <w:tcW w:w="1350" w:type="dxa"/>
-            <w:tcBorders>
-              <w:top w:val="nil"/>
-              <w:left w:val="nil"/>
-              <w:bottom w:val="nil"/>
-              <w:right w:val="nil"/>
-            </w:tcBorders>
-            <w:shd w:val="clear" w:color="auto" w:fill="auto"/>
-            <w:noWrap/>
-            <w:vAlign w:val="bottom"/>
-            <w:hideMark/>
-          </w:tcPr>
-          <w:p>
-            <w:pPr>
-              <w:rPr>
-                <w:color w:val="000000"/>
-                <w:sz w:val="20"/>
-                <w:szCs w:val="20"/>
-              </w:rPr>
-            </w:pPr>
-            <w:r>
-              <w:rPr>
-                <w:color w:val="000000"/>
-                <w:sz w:val="20"/>
-                <w:szCs w:val="20"/>
-              </w:rPr>
-              <w:t>&lt; 2e-16</w:t>
-            </w:r>
             <w:ins w:id="129" w:author="Yavuz Shahzad" w:date="2024-05-16T15:12:00Z">
               <w:r>
                 <w:rPr>
@@ -16617,7 +16393,7 @@
                 <w:sz w:val="20"/>
                 <w:szCs w:val="20"/>
               </w:rPr>
-              <w:t>0.582</w:t>
+              <w:t>1.102</w:t>
             </w:r>
           </w:p>
         </w:tc>
@@ -16649,7 +16425,7 @@
                 <w:sz w:val="20"/>
                 <w:szCs w:val="20"/>
               </w:rPr>
-              <w:t>0.563</w:t>
+              <w:t>0.341</w:t>
             </w:r>
           </w:p>
         </w:tc>
@@ -16681,7 +16457,7 @@
                 <w:sz w:val="20"/>
                 <w:szCs w:val="20"/>
               </w:rPr>
-              <w:t>1.377</w:t>
+              <w:t>0.562</w:t>
             </w:r>
           </w:p>
         </w:tc>
@@ -16713,6 +16489,245 @@
                 <w:sz w:val="20"/>
                 <w:szCs w:val="20"/>
               </w:rPr>
+              <w:t>0.574</w:t>
+            </w:r>
+          </w:p>
+        </w:tc>
+      </w:tr>
+      <w:tr>
+        <w:trPr>
+          <w:trHeight w:val="320"/>
+        </w:trPr>
+        <w:tc>
+          <w:tcPr>
+            <w:tcW w:w="1800" w:type="dxa"/>
+            <w:tcBorders>
+              <w:top w:val="nil"/>
+              <w:left w:val="nil"/>
+              <w:bottom w:val="nil"/>
+              <w:right w:val="nil"/>
+            </w:tcBorders>
+            <w:shd w:val="clear" w:color="auto" w:fill="auto"/>
+            <w:noWrap/>
+            <w:vAlign w:val="bottom"/>
+            <w:hideMark/>
+          </w:tcPr>
+          <w:p>
+            <w:pPr>
+              <w:rPr>
+                <w:color w:val="000000"/>
+                <w:sz w:val="20"/>
+                <w:szCs w:val="20"/>
+              </w:rPr>
+            </w:pPr>
+            <w:r>
+              <w:rPr>
+                <w:color w:val="000000"/>
+                <w:sz w:val="20"/>
+                <w:szCs w:val="20"/>
+              </w:rPr>
+              <w:t>Wrist AROM</w:t>
+            </w:r>
+          </w:p>
+        </w:tc>
+        <w:tc>
+          <w:tcPr>
+            <w:tcW w:w="1890" w:type="dxa"/>
+            <w:tcBorders>
+              <w:top w:val="nil"/>
+              <w:left w:val="nil"/>
+              <w:bottom w:val="nil"/>
+              <w:right w:val="nil"/>
+            </w:tcBorders>
+            <w:shd w:val="clear" w:color="auto" w:fill="auto"/>
+            <w:noWrap/>
+            <w:vAlign w:val="bottom"/>
+            <w:hideMark/>
+          </w:tcPr>
+          <w:p>
+            <w:pPr>
+              <w:rPr>
+                <w:color w:val="000000"/>
+                <w:sz w:val="20"/>
+                <w:szCs w:val="20"/>
+              </w:rPr>
+            </w:pPr>
+            <w:r>
+              <w:rPr>
+                <w:color w:val="000000"/>
+                <w:sz w:val="20"/>
+                <w:szCs w:val="20"/>
+              </w:rPr>
+              <w:t>251.21</w:t>
+            </w:r>
+          </w:p>
+        </w:tc>
+        <w:tc>
+          <w:tcPr>
+            <w:tcW w:w="1350" w:type="dxa"/>
+            <w:tcBorders>
+              <w:top w:val="nil"/>
+              <w:left w:val="nil"/>
+              <w:bottom w:val="nil"/>
+              <w:right w:val="nil"/>
+            </w:tcBorders>
+            <w:shd w:val="clear" w:color="auto" w:fill="auto"/>
+            <w:noWrap/>
+            <w:vAlign w:val="bottom"/>
+            <w:hideMark/>
+          </w:tcPr>
+          <w:p>
+            <w:pPr>
+              <w:rPr>
+                <w:color w:val="000000"/>
+                <w:sz w:val="20"/>
+                <w:szCs w:val="20"/>
+              </w:rPr>
+            </w:pPr>
+            <w:r>
+              <w:rPr>
+                <w:color w:val="000000"/>
+                <w:sz w:val="20"/>
+                <w:szCs w:val="20"/>
+              </w:rPr>
+              <w:t>&lt; 2e-16</w:t>
+            </w:r>
+            <w:ins w:id="130" w:author="Yavuz Shahzad" w:date="2024-05-16T15:12:00Z">
+              <w:r>
+                <w:rPr>
+                  <w:color w:val="000000"/>
+                  <w:sz w:val="20"/>
+                  <w:szCs w:val="20"/>
+                </w:rPr>
+                <w:t>*</w:t>
+              </w:r>
+            </w:ins>
+          </w:p>
+        </w:tc>
+        <w:tc>
+          <w:tcPr>
+            <w:tcW w:w="1350" w:type="dxa"/>
+            <w:tcBorders>
+              <w:top w:val="nil"/>
+              <w:left w:val="nil"/>
+              <w:bottom w:val="nil"/>
+              <w:right w:val="nil"/>
+            </w:tcBorders>
+            <w:shd w:val="clear" w:color="auto" w:fill="auto"/>
+            <w:noWrap/>
+            <w:vAlign w:val="bottom"/>
+            <w:hideMark/>
+          </w:tcPr>
+          <w:p>
+            <w:pPr>
+              <w:rPr>
+                <w:color w:val="000000"/>
+                <w:sz w:val="20"/>
+                <w:szCs w:val="20"/>
+              </w:rPr>
+            </w:pPr>
+            <w:r>
+              <w:rPr>
+                <w:color w:val="000000"/>
+                <w:sz w:val="20"/>
+                <w:szCs w:val="20"/>
+              </w:rPr>
+              <w:t>0.582</w:t>
+            </w:r>
+          </w:p>
+        </w:tc>
+        <w:tc>
+          <w:tcPr>
+            <w:tcW w:w="1350" w:type="dxa"/>
+            <w:tcBorders>
+              <w:top w:val="nil"/>
+              <w:left w:val="nil"/>
+              <w:bottom w:val="nil"/>
+              <w:right w:val="nil"/>
+            </w:tcBorders>
+            <w:shd w:val="clear" w:color="auto" w:fill="auto"/>
+            <w:noWrap/>
+            <w:vAlign w:val="bottom"/>
+            <w:hideMark/>
+          </w:tcPr>
+          <w:p>
+            <w:pPr>
+              <w:rPr>
+                <w:color w:val="000000"/>
+                <w:sz w:val="20"/>
+                <w:szCs w:val="20"/>
+              </w:rPr>
+            </w:pPr>
+            <w:r>
+              <w:rPr>
+                <w:color w:val="000000"/>
+                <w:sz w:val="20"/>
+                <w:szCs w:val="20"/>
+              </w:rPr>
+              <w:t>0.563</w:t>
+            </w:r>
+          </w:p>
+        </w:tc>
+        <w:tc>
+          <w:tcPr>
+            <w:tcW w:w="1260" w:type="dxa"/>
+            <w:tcBorders>
+              <w:top w:val="nil"/>
+              <w:left w:val="nil"/>
+              <w:bottom w:val="nil"/>
+              <w:right w:val="nil"/>
+            </w:tcBorders>
+            <w:shd w:val="clear" w:color="auto" w:fill="auto"/>
+            <w:noWrap/>
+            <w:vAlign w:val="bottom"/>
+            <w:hideMark/>
+          </w:tcPr>
+          <w:p>
+            <w:pPr>
+              <w:rPr>
+                <w:color w:val="000000"/>
+                <w:sz w:val="20"/>
+                <w:szCs w:val="20"/>
+              </w:rPr>
+            </w:pPr>
+            <w:r>
+              <w:rPr>
+                <w:color w:val="000000"/>
+                <w:sz w:val="20"/>
+                <w:szCs w:val="20"/>
+              </w:rPr>
+              <w:t>1.377</w:t>
+            </w:r>
+          </w:p>
+        </w:tc>
+        <w:tc>
+          <w:tcPr>
+            <w:tcW w:w="1350" w:type="dxa"/>
+            <w:tcBorders>
+              <w:top w:val="nil"/>
+              <w:left w:val="nil"/>
+              <w:bottom w:val="nil"/>
+              <w:right w:val="nil"/>
+            </w:tcBorders>
+            <w:shd w:val="clear" w:color="auto" w:fill="auto"/>
+            <w:noWrap/>
+            <w:vAlign w:val="bottom"/>
+            <w:hideMark/>
+          </w:tcPr>
+          <w:p>
+            <w:pPr>
+              <w:rPr>
+                <w:color w:val="000000"/>
+                <w:sz w:val="20"/>
+                <w:szCs w:val="20"/>
+              </w:rPr>
+            </w:pPr>
+            <w:r>
+              <w:rPr>
+                <w:color w:val="000000"/>
+                <w:sz w:val="20"/>
+                <w:szCs w:val="20"/>
+              </w:rPr>
               <w:t>0.263</w:t>
             </w:r>
           </w:p>
@@ -16724,7 +16739,7 @@
         <w:spacing w:line="276" w:lineRule="auto"/>
         <w:jc w:val="both"/>
         <w:rPr>
-          <w:ins w:id="130" w:author="Yavuz Shahzad" w:date="2024-05-16T15:11:00Z"/>
+          <w:ins w:id="131" w:author="Yavuz Shahzad" w:date="2024-05-16T15:11:00Z"/>
           <w:color w:val="000000"/>
           <w:sz w:val="20"/>
           <w:szCs w:val="20"/>
@@ -16736,20 +16751,20 @@
         <w:spacing w:line="276" w:lineRule="auto"/>
         <w:jc w:val="both"/>
         <w:rPr>
-          <w:ins w:id="131" w:author="Yavuz Shahzad" w:date="2024-05-16T14:29:00Z"/>
+          <w:ins w:id="132" w:author="Yavuz Shahzad" w:date="2024-05-16T14:29:00Z"/>
           <w:color w:val="000000"/>
           <w:sz w:val="20"/>
           <w:szCs w:val="20"/>
-          <w:rPrChange w:id="132" w:author="Yavuz Shahzad" w:date="2024-05-16T15:17:00Z">
+          <w:rPrChange w:id="133" w:author="Yavuz Shahzad" w:date="2024-05-16T15:17:00Z">
             <w:rPr>
-              <w:ins w:id="133" w:author="Yavuz Shahzad" w:date="2024-05-16T14:29:00Z"/>
+              <w:ins w:id="134" w:author="Yavuz Shahzad" w:date="2024-05-16T14:29:00Z"/>
               <w:sz w:val="20"/>
               <w:szCs w:val="20"/>
             </w:rPr>
           </w:rPrChange>
         </w:rPr>
       </w:pPr>
-      <w:ins w:id="134" w:author="Yavuz Shahzad" w:date="2024-05-16T15:10:00Z">
+      <w:ins w:id="135" w:author="Yavuz Shahzad" w:date="2024-05-16T15:10:00Z">
         <w:r>
           <w:rPr>
             <w:color w:val="000000"/>
@@ -16759,7 +16774,7 @@
           <w:t>FMA = Fugl-Meyer Assessment; BBT = Box and Block Test; GS = Grip Strength; MAL AOU = Quantitative Motor Activity Log; MAL QOU = Qualitative Motor Activity Log; ROM = Active Range of Motion</w:t>
         </w:r>
       </w:ins>
-      <w:ins w:id="135" w:author="Yavuz Shahzad" w:date="2024-05-16T15:11:00Z">
+      <w:ins w:id="136" w:author="Yavuz Shahzad" w:date="2024-05-16T15:11:00Z">
         <w:r>
           <w:rPr>
             <w:color w:val="000000"/>
@@ -16769,7 +16784,7 @@
           <w:t xml:space="preserve">. </w:t>
         </w:r>
       </w:ins>
-      <w:ins w:id="136" w:author="Yavuz Shahzad" w:date="2024-05-16T15:13:00Z">
+      <w:ins w:id="137" w:author="Yavuz Shahzad" w:date="2024-05-16T15:13:00Z">
         <w:r>
           <w:rPr>
             <w:color w:val="000000"/>
@@ -16779,7 +16794,7 @@
           <w:t>F-statistics</w:t>
         </w:r>
       </w:ins>
-      <w:ins w:id="137" w:author="Yavuz Shahzad" w:date="2024-05-16T15:16:00Z">
+      <w:ins w:id="138" w:author="Yavuz Shahzad" w:date="2024-05-16T15:16:00Z">
         <w:r>
           <w:rPr>
             <w:color w:val="000000"/>
@@ -16792,7 +16807,7 @@
           <w:rPr>
             <w:sz w:val="20"/>
             <w:szCs w:val="20"/>
-            <w:rPrChange w:id="138" w:author="Yavuz Shahzad" w:date="2024-05-16T15:17:00Z">
+            <w:rPrChange w:id="139" w:author="Yavuz Shahzad" w:date="2024-05-16T15:17:00Z">
               <w:rPr/>
             </w:rPrChange>
           </w:rPr>
@@ -16807,7 +16822,7 @@
           <w:t xml:space="preserve">, each </w:t>
         </w:r>
       </w:ins>
-      <w:ins w:id="139" w:author="Yavuz Shahzad" w:date="2024-05-16T15:13:00Z">
+      <w:ins w:id="140" w:author="Yavuz Shahzad" w:date="2024-05-16T15:13:00Z">
         <w:r>
           <w:rPr>
             <w:color w:val="000000"/>
@@ -16817,7 +16832,7 @@
           <w:t>correspond</w:t>
         </w:r>
       </w:ins>
-      <w:ins w:id="140" w:author="Yavuz Shahzad" w:date="2024-05-16T15:16:00Z">
+      <w:ins w:id="141" w:author="Yavuz Shahzad" w:date="2024-05-16T15:16:00Z">
         <w:r>
           <w:rPr>
             <w:color w:val="000000"/>
@@ -16827,7 +16842,7 @@
           <w:t>ing</w:t>
         </w:r>
       </w:ins>
-      <w:ins w:id="141" w:author="Yavuz Shahzad" w:date="2024-05-16T15:13:00Z">
+      <w:ins w:id="142" w:author="Yavuz Shahzad" w:date="2024-05-16T15:13:00Z">
         <w:r>
           <w:rPr>
             <w:color w:val="000000"/>
@@ -16837,7 +16852,7 @@
           <w:t xml:space="preserve"> to </w:t>
         </w:r>
       </w:ins>
-      <w:ins w:id="142" w:author="Yavuz Shahzad" w:date="2024-05-16T15:14:00Z">
+      <w:ins w:id="143" w:author="Yavuz Shahzad" w:date="2024-05-16T15:14:00Z">
         <w:r>
           <w:rPr>
             <w:color w:val="000000"/>
@@ -16847,13 +16862,13 @@
           <w:t xml:space="preserve">MEP Group, Follow Up time, and MEP Group </w:t>
         </w:r>
       </w:ins>
-      <w:ins w:id="143" w:author="Yavuz Shahzad" w:date="2024-05-16T15:17:00Z">
+      <w:ins w:id="144" w:author="Yavuz Shahzad" w:date="2024-05-16T15:17:00Z">
         <w:r>
           <w:rPr>
             <w:color w:val="E2EEFF"/>
             <w:sz w:val="20"/>
             <w:szCs w:val="20"/>
-            <w:rPrChange w:id="144" w:author="Yavuz Shahzad" w:date="2024-05-16T15:17:00Z">
+            <w:rPrChange w:id="145" w:author="Yavuz Shahzad" w:date="2024-05-16T15:17:00Z">
               <w:rPr>
                 <w:rFonts w:ascii="Arial" w:hAnsi="Arial" w:cs="Arial"/>
                 <w:color w:val="E2EEFF"/>
@@ -16873,7 +16888,7 @@
           <w:t xml:space="preserve"> </w:t>
         </w:r>
       </w:ins>
-      <w:ins w:id="145" w:author="Yavuz Shahzad" w:date="2024-05-16T15:14:00Z">
+      <w:ins w:id="146" w:author="Yavuz Shahzad" w:date="2024-05-16T15:14:00Z">
         <w:r>
           <w:rPr>
             <w:color w:val="000000"/>
@@ -16883,7 +16898,7 @@
           <w:t>Follow Up time interac</w:t>
         </w:r>
       </w:ins>
-      <w:ins w:id="146" w:author="Yavuz Shahzad" w:date="2024-05-16T15:15:00Z">
+      <w:ins w:id="147" w:author="Yavuz Shahzad" w:date="2024-05-16T15:15:00Z">
         <w:r>
           <w:rPr>
             <w:color w:val="000000"/>
@@ -16893,7 +16908,7 @@
           <w:t xml:space="preserve">tion, respectively. </w:t>
         </w:r>
       </w:ins>
-      <w:ins w:id="147" w:author="Yavuz Shahzad" w:date="2024-05-16T15:11:00Z">
+      <w:ins w:id="148" w:author="Yavuz Shahzad" w:date="2024-05-16T15:11:00Z">
         <w:r>
           <w:rPr>
             <w:color w:val="000000"/>
@@ -16921,7 +16936,7 @@
           <w:t xml:space="preserve"> </w:t>
         </w:r>
       </w:ins>
-      <w:ins w:id="148" w:author="Yavuz Shahzad" w:date="2024-05-16T15:18:00Z">
+      <w:ins w:id="149" w:author="Yavuz Shahzad" w:date="2024-05-16T15:18:00Z">
         <w:r>
           <w:rPr>
             <w:color w:val="000000"/>
@@ -16931,7 +16946,7 @@
           <w:t xml:space="preserve">the </w:t>
         </w:r>
       </w:ins>
-      <w:ins w:id="149" w:author="Yavuz Shahzad" w:date="2024-05-16T15:11:00Z">
+      <w:ins w:id="150" w:author="Yavuz Shahzad" w:date="2024-05-16T15:11:00Z">
         <w:r>
           <w:rPr>
             <w:color w:val="000000"/>
@@ -16941,7 +16956,7 @@
           <w:t>significance of the p-value</w:t>
         </w:r>
       </w:ins>
-      <w:ins w:id="150" w:author="Yavuz Shahzad" w:date="2024-05-16T15:17:00Z">
+      <w:ins w:id="151" w:author="Yavuz Shahzad" w:date="2024-05-16T15:17:00Z">
         <w:r>
           <w:rPr>
             <w:color w:val="000000"/>
@@ -16951,7 +16966,7 @@
           <w:t xml:space="preserve"> corresponding to </w:t>
         </w:r>
       </w:ins>
-      <w:ins w:id="151" w:author="Yavuz Shahzad" w:date="2024-05-16T15:18:00Z">
+      <w:ins w:id="152" w:author="Yavuz Shahzad" w:date="2024-05-16T15:18:00Z">
         <w:r>
           <w:rPr>
             <w:color w:val="000000"/>
@@ -16961,7 +16976,7 @@
           <w:t>the</w:t>
         </w:r>
       </w:ins>
-      <w:ins w:id="152" w:author="Yavuz Shahzad" w:date="2024-05-16T15:17:00Z">
+      <w:ins w:id="153" w:author="Yavuz Shahzad" w:date="2024-05-16T15:17:00Z">
         <w:r>
           <w:rPr>
             <w:color w:val="000000"/>
@@ -16971,7 +16986,7 @@
           <w:t xml:space="preserve"> </w:t>
         </w:r>
       </w:ins>
-      <w:ins w:id="153" w:author="Yavuz Shahzad" w:date="2024-05-16T15:18:00Z">
+      <w:ins w:id="154" w:author="Yavuz Shahzad" w:date="2024-05-16T15:18:00Z">
         <w:r>
           <w:rPr>
             <w:color w:val="000000"/>
@@ -16981,7 +16996,7 @@
           <w:t>left-hand</w:t>
         </w:r>
       </w:ins>
-      <w:ins w:id="154" w:author="Yavuz Shahzad" w:date="2024-05-16T15:17:00Z">
+      <w:ins w:id="155" w:author="Yavuz Shahzad" w:date="2024-05-16T15:17:00Z">
         <w:r>
           <w:rPr>
             <w:color w:val="000000"/>
@@ -16991,7 +17006,7 @@
           <w:t xml:space="preserve"> F-value</w:t>
         </w:r>
       </w:ins>
-      <w:ins w:id="155" w:author="Yavuz Shahzad" w:date="2024-05-16T15:11:00Z">
+      <w:ins w:id="156" w:author="Yavuz Shahzad" w:date="2024-05-16T15:11:00Z">
         <w:r>
           <w:rPr>
             <w:color w:val="000000"/>
@@ -17001,7 +17016,7 @@
           <w:t>.</w:t>
         </w:r>
       </w:ins>
-      <w:ins w:id="156" w:author="Yavuz Shahzad" w:date="2024-05-16T15:13:00Z">
+      <w:ins w:id="157" w:author="Yavuz Shahzad" w:date="2024-05-16T15:13:00Z">
         <w:r>
           <w:rPr>
             <w:color w:val="000000"/>
@@ -17017,7 +17032,7 @@
         <w:spacing w:line="276" w:lineRule="auto"/>
         <w:jc w:val="both"/>
         <w:rPr>
-          <w:ins w:id="157" w:author="Yavuz Shahzad" w:date="2024-05-16T14:29:00Z"/>
+          <w:ins w:id="158" w:author="Yavuz Shahzad" w:date="2024-05-16T14:29:00Z"/>
         </w:rPr>
       </w:pPr>
     </w:p>
@@ -17026,17 +17041,17 @@
         <w:spacing w:line="276" w:lineRule="auto"/>
         <w:jc w:val="both"/>
         <w:rPr>
-          <w:del w:id="158" w:author="Yavuz Shahzad" w:date="2024-05-16T15:19:00Z"/>
+          <w:del w:id="159" w:author="Yavuz Shahzad" w:date="2024-05-16T15:19:00Z"/>
           <w:b/>
           <w:bCs/>
-          <w:rPrChange w:id="159" w:author="Yavuz Shahzad" w:date="2024-05-16T13:26:00Z">
+          <w:rPrChange w:id="160" w:author="Yavuz Shahzad" w:date="2024-05-16T13:26:00Z">
             <w:rPr>
-              <w:del w:id="160" w:author="Yavuz Shahzad" w:date="2024-05-16T15:19:00Z"/>
+              <w:del w:id="161" w:author="Yavuz Shahzad" w:date="2024-05-16T15:19:00Z"/>
             </w:rPr>
           </w:rPrChange>
         </w:rPr>
       </w:pPr>
-      <w:del w:id="161" w:author="Yavuz Shahzad" w:date="2024-05-16T15:19:00Z">
+      <w:del w:id="162" w:author="Yavuz Shahzad" w:date="2024-05-16T15:19:00Z">
         <w:r>
           <w:delText>ANCOVAs were conducted for each outcome measure in Table III, accounting for intervention group and covarying against baseline measurement of each outcome measure</w:delText>
         </w:r>
@@ -17586,7 +17601,7 @@
             <w:tr>
               <w:trPr>
                 <w:trHeight w:val="320"/>
-                <w:del w:id="162" w:author="Yavuz Shahzad" w:date="2024-05-16T15:21:00Z"/>
+                <w:del w:id="163" w:author="Yavuz Shahzad" w:date="2024-05-16T15:21:00Z"/>
               </w:trPr>
               <w:tc>
                 <w:tcPr>
@@ -17607,7 +17622,7 @@
                   <w:pPr>
                     <w:jc w:val="both"/>
                     <w:rPr>
-                      <w:del w:id="163" w:author="Yavuz Shahzad" w:date="2024-05-16T15:21:00Z"/>
+                      <w:del w:id="164" w:author="Yavuz Shahzad" w:date="2024-05-16T15:21:00Z"/>
                       <w:b/>
                       <w:bCs/>
                       <w:color w:val="000000"/>
@@ -17615,7 +17630,7 @@
                       <w:szCs w:val="22"/>
                     </w:rPr>
                   </w:pPr>
-                  <w:del w:id="164" w:author="Yavuz Shahzad" w:date="2024-05-16T15:21:00Z">
+                  <w:del w:id="165" w:author="Yavuz Shahzad" w:date="2024-05-16T15:21:00Z">
                     <w:r>
                       <w:rPr>
                         <w:b/>
@@ -17633,7 +17648,7 @@
             <w:tr>
               <w:trPr>
                 <w:trHeight w:val="320"/>
-                <w:del w:id="165" w:author="Yavuz Shahzad" w:date="2024-05-16T15:21:00Z"/>
+                <w:del w:id="166" w:author="Yavuz Shahzad" w:date="2024-05-16T15:21:00Z"/>
               </w:trPr>
               <w:tc>
                 <w:tcPr>
@@ -17653,7 +17668,7 @@
                   <w:pPr>
                     <w:jc w:val="both"/>
                     <w:rPr>
-                      <w:del w:id="166" w:author="Yavuz Shahzad" w:date="2024-05-16T15:21:00Z"/>
+                      <w:del w:id="167" w:author="Yavuz Shahzad" w:date="2024-05-16T15:21:00Z"/>
                       <w:color w:val="000000"/>
                       <w:sz w:val="22"/>
                       <w:szCs w:val="22"/>
@@ -17679,13 +17694,13 @@
                   <w:pPr>
                     <w:jc w:val="both"/>
                     <w:rPr>
-                      <w:del w:id="167" w:author="Yavuz Shahzad" w:date="2024-05-16T15:21:00Z"/>
+                      <w:del w:id="168" w:author="Yavuz Shahzad" w:date="2024-05-16T15:21:00Z"/>
                       <w:color w:val="000000"/>
                       <w:sz w:val="22"/>
                       <w:szCs w:val="22"/>
                     </w:rPr>
                   </w:pPr>
-                  <w:del w:id="168" w:author="Yavuz Shahzad" w:date="2024-05-16T15:21:00Z">
+                  <w:del w:id="169" w:author="Yavuz Shahzad" w:date="2024-05-16T15:21:00Z">
                     <w:r>
                       <w:rPr>
                         <w:color w:val="000000"/>
@@ -17715,13 +17730,13 @@
                   <w:pPr>
                     <w:jc w:val="both"/>
                     <w:rPr>
-                      <w:del w:id="169" w:author="Yavuz Shahzad" w:date="2024-05-16T15:21:00Z"/>
+                      <w:del w:id="170" w:author="Yavuz Shahzad" w:date="2024-05-16T15:21:00Z"/>
                       <w:color w:val="000000"/>
                       <w:sz w:val="22"/>
                       <w:szCs w:val="22"/>
                     </w:rPr>
                   </w:pPr>
-                  <w:del w:id="170" w:author="Yavuz Shahzad" w:date="2024-05-16T15:21:00Z">
+                  <w:del w:id="171" w:author="Yavuz Shahzad" w:date="2024-05-16T15:21:00Z">
                     <w:r>
                       <w:rPr>
                         <w:color w:val="000000"/>
@@ -17751,11 +17766,11 @@
                   <w:pPr>
                     <w:jc w:val="both"/>
                     <w:rPr>
-                      <w:del w:id="171" w:author="Yavuz Shahzad" w:date="2024-05-16T15:21:00Z"/>
+                      <w:del w:id="172" w:author="Yavuz Shahzad" w:date="2024-05-16T15:21:00Z"/>
                       <w:color w:val="000000"/>
                     </w:rPr>
                   </w:pPr>
-                  <w:del w:id="172" w:author="Yavuz Shahzad" w:date="2024-05-16T15:21:00Z">
+                  <w:del w:id="173" w:author="Yavuz Shahzad" w:date="2024-05-16T15:21:00Z">
                     <w:r>
                       <w:rPr>
                         <w:color w:val="000000"/>
@@ -17769,7 +17784,7 @@
             <w:tr>
               <w:trPr>
                 <w:trHeight w:val="320"/>
-                <w:del w:id="173" w:author="Yavuz Shahzad" w:date="2024-05-16T15:21:00Z"/>
+                <w:del w:id="174" w:author="Yavuz Shahzad" w:date="2024-05-16T15:21:00Z"/>
               </w:trPr>
               <w:tc>
                 <w:tcPr>
@@ -17789,13 +17804,13 @@
                   <w:pPr>
                     <w:jc w:val="both"/>
                     <w:rPr>
-                      <w:del w:id="174" w:author="Yavuz Shahzad" w:date="2024-05-16T15:21:00Z"/>
+                      <w:del w:id="175" w:author="Yavuz Shahzad" w:date="2024-05-16T15:21:00Z"/>
                       <w:color w:val="000000"/>
                       <w:sz w:val="22"/>
                       <w:szCs w:val="22"/>
                     </w:rPr>
                   </w:pPr>
-                  <w:del w:id="175" w:author="Yavuz Shahzad" w:date="2024-05-16T15:21:00Z">
+                  <w:del w:id="176" w:author="Yavuz Shahzad" w:date="2024-05-16T15:21:00Z">
                     <w:r>
                       <w:rPr>
                         <w:color w:val="000000"/>
@@ -17825,13 +17840,13 @@
                   <w:pPr>
                     <w:jc w:val="both"/>
                     <w:rPr>
-                      <w:del w:id="176" w:author="Yavuz Shahzad" w:date="2024-05-16T15:21:00Z"/>
+                      <w:del w:id="177" w:author="Yavuz Shahzad" w:date="2024-05-16T15:21:00Z"/>
                       <w:color w:val="000000"/>
                       <w:sz w:val="22"/>
                       <w:szCs w:val="22"/>
                     </w:rPr>
                   </w:pPr>
-                  <w:del w:id="177" w:author="Yavuz Shahzad" w:date="2024-05-16T15:21:00Z">
+                  <w:del w:id="178" w:author="Yavuz Shahzad" w:date="2024-05-16T15:21:00Z">
                     <w:r>
                       <w:rPr>
                         <w:color w:val="000000"/>
@@ -17861,13 +17876,13 @@
                   <w:pPr>
                     <w:jc w:val="both"/>
                     <w:rPr>
-                      <w:del w:id="178" w:author="Yavuz Shahzad" w:date="2024-05-16T15:21:00Z"/>
+                      <w:del w:id="179" w:author="Yavuz Shahzad" w:date="2024-05-16T15:21:00Z"/>
                       <w:color w:val="000000"/>
                       <w:sz w:val="22"/>
                       <w:szCs w:val="22"/>
                     </w:rPr>
                   </w:pPr>
-                  <w:del w:id="179" w:author="Yavuz Shahzad" w:date="2024-05-16T15:21:00Z">
+                  <w:del w:id="180" w:author="Yavuz Shahzad" w:date="2024-05-16T15:21:00Z">
                     <w:r>
                       <w:rPr>
                         <w:color w:val="000000"/>
@@ -17897,11 +17912,11 @@
                   <w:pPr>
                     <w:jc w:val="both"/>
                     <w:rPr>
-                      <w:del w:id="180" w:author="Yavuz Shahzad" w:date="2024-05-16T15:21:00Z"/>
+                      <w:del w:id="181" w:author="Yavuz Shahzad" w:date="2024-05-16T15:21:00Z"/>
                       <w:color w:val="000000"/>
                     </w:rPr>
                   </w:pPr>
-                  <w:del w:id="181" w:author="Yavuz Shahzad" w:date="2024-05-16T15:21:00Z">
+                  <w:del w:id="182" w:author="Yavuz Shahzad" w:date="2024-05-16T15:21:00Z">
                     <w:r>
                       <w:rPr>
                         <w:color w:val="000000"/>
@@ -17915,7 +17930,7 @@
             <w:tr>
               <w:trPr>
                 <w:trHeight w:val="320"/>
-                <w:del w:id="182" w:author="Yavuz Shahzad" w:date="2024-05-16T15:21:00Z"/>
+                <w:del w:id="183" w:author="Yavuz Shahzad" w:date="2024-05-16T15:21:00Z"/>
               </w:trPr>
               <w:tc>
                 <w:tcPr>
@@ -17935,13 +17950,13 @@
                   <w:pPr>
                     <w:jc w:val="both"/>
                     <w:rPr>
-                      <w:del w:id="183" w:author="Yavuz Shahzad" w:date="2024-05-16T15:21:00Z"/>
+                      <w:del w:id="184" w:author="Yavuz Shahzad" w:date="2024-05-16T15:21:00Z"/>
                       <w:color w:val="000000"/>
                       <w:sz w:val="22"/>
                       <w:szCs w:val="22"/>
                     </w:rPr>
                   </w:pPr>
-                  <w:del w:id="184" w:author="Yavuz Shahzad" w:date="2024-05-16T15:21:00Z">
+                  <w:del w:id="185" w:author="Yavuz Shahzad" w:date="2024-05-16T15:21:00Z">
                     <w:r>
                       <w:rPr>
                         <w:color w:val="000000"/>
@@ -17971,13 +17986,13 @@
                   <w:pPr>
                     <w:jc w:val="both"/>
                     <w:rPr>
-                      <w:del w:id="185" w:author="Yavuz Shahzad" w:date="2024-05-16T15:21:00Z"/>
+                      <w:del w:id="186" w:author="Yavuz Shahzad" w:date="2024-05-16T15:21:00Z"/>
                       <w:color w:val="000000"/>
                       <w:sz w:val="22"/>
                       <w:szCs w:val="22"/>
                     </w:rPr>
                   </w:pPr>
-                  <w:del w:id="186" w:author="Yavuz Shahzad" w:date="2024-05-16T15:21:00Z">
+                  <w:del w:id="187" w:author="Yavuz Shahzad" w:date="2024-05-16T15:21:00Z">
                     <w:r>
                       <w:rPr>
                         <w:color w:val="000000"/>
@@ -18007,13 +18022,13 @@
                   <w:pPr>
                     <w:jc w:val="both"/>
                     <w:rPr>
-                      <w:del w:id="187" w:author="Yavuz Shahzad" w:date="2024-05-16T15:21:00Z"/>
+                      <w:del w:id="188" w:author="Yavuz Shahzad" w:date="2024-05-16T15:21:00Z"/>
                       <w:color w:val="000000"/>
                       <w:sz w:val="22"/>
                       <w:szCs w:val="22"/>
                     </w:rPr>
                   </w:pPr>
-                  <w:del w:id="188" w:author="Yavuz Shahzad" w:date="2024-05-16T15:21:00Z">
+                  <w:del w:id="189" w:author="Yavuz Shahzad" w:date="2024-05-16T15:21:00Z">
                     <w:r>
                       <w:rPr>
                         <w:color w:val="000000"/>
@@ -18043,11 +18058,11 @@
                   <w:pPr>
                     <w:jc w:val="both"/>
                     <w:rPr>
-                      <w:del w:id="189" w:author="Yavuz Shahzad" w:date="2024-05-16T15:21:00Z"/>
+                      <w:del w:id="190" w:author="Yavuz Shahzad" w:date="2024-05-16T15:21:00Z"/>
                       <w:color w:val="000000"/>
                     </w:rPr>
                   </w:pPr>
-                  <w:del w:id="190" w:author="Yavuz Shahzad" w:date="2024-05-16T15:21:00Z">
+                  <w:del w:id="191" w:author="Yavuz Shahzad" w:date="2024-05-16T15:21:00Z">
                     <w:r>
                       <w:rPr>
                         <w:color w:val="000000"/>
@@ -18061,7 +18076,7 @@
             <w:tr>
               <w:trPr>
                 <w:trHeight w:val="320"/>
-                <w:del w:id="191" w:author="Yavuz Shahzad" w:date="2024-05-16T15:21:00Z"/>
+                <w:del w:id="192" w:author="Yavuz Shahzad" w:date="2024-05-16T15:21:00Z"/>
               </w:trPr>
               <w:tc>
                 <w:tcPr>
@@ -18081,13 +18096,13 @@
                   <w:pPr>
                     <w:jc w:val="both"/>
                     <w:rPr>
-                      <w:del w:id="192" w:author="Yavuz Shahzad" w:date="2024-05-16T15:21:00Z"/>
+                      <w:del w:id="193" w:author="Yavuz Shahzad" w:date="2024-05-16T15:21:00Z"/>
                       <w:color w:val="000000"/>
                       <w:sz w:val="22"/>
                       <w:szCs w:val="22"/>
                     </w:rPr>
                   </w:pPr>
-                  <w:del w:id="193" w:author="Yavuz Shahzad" w:date="2024-05-16T15:21:00Z">
+                  <w:del w:id="194" w:author="Yavuz Shahzad" w:date="2024-05-16T15:21:00Z">
                     <w:r>
                       <w:rPr>
                         <w:color w:val="000000"/>
@@ -18117,13 +18132,13 @@
                   <w:pPr>
                     <w:jc w:val="both"/>
                     <w:rPr>
-                      <w:del w:id="194" w:author="Yavuz Shahzad" w:date="2024-05-16T15:21:00Z"/>
+                      <w:del w:id="195" w:author="Yavuz Shahzad" w:date="2024-05-16T15:21:00Z"/>
                       <w:color w:val="000000"/>
                       <w:sz w:val="22"/>
                       <w:szCs w:val="22"/>
                     </w:rPr>
                   </w:pPr>
-                  <w:del w:id="195" w:author="Yavuz Shahzad" w:date="2024-05-16T15:21:00Z">
+                  <w:del w:id="196" w:author="Yavuz Shahzad" w:date="2024-05-16T15:21:00Z">
                     <w:r>
                       <w:rPr>
                         <w:color w:val="000000"/>
@@ -18153,13 +18168,13 @@
                   <w:pPr>
                     <w:jc w:val="both"/>
                     <w:rPr>
-                      <w:del w:id="196" w:author="Yavuz Shahzad" w:date="2024-05-16T15:21:00Z"/>
+                      <w:del w:id="197" w:author="Yavuz Shahzad" w:date="2024-05-16T15:21:00Z"/>
                       <w:color w:val="000000"/>
                       <w:sz w:val="22"/>
                       <w:szCs w:val="22"/>
                     </w:rPr>
                   </w:pPr>
-                  <w:del w:id="197" w:author="Yavuz Shahzad" w:date="2024-05-16T15:21:00Z">
+                  <w:del w:id="198" w:author="Yavuz Shahzad" w:date="2024-05-16T15:21:00Z">
                     <w:r>
                       <w:rPr>
                         <w:color w:val="000000"/>
@@ -18189,11 +18204,11 @@
                   <w:pPr>
                     <w:jc w:val="both"/>
                     <w:rPr>
-                      <w:del w:id="198" w:author="Yavuz Shahzad" w:date="2024-05-16T15:21:00Z"/>
+                      <w:del w:id="199" w:author="Yavuz Shahzad" w:date="2024-05-16T15:21:00Z"/>
                       <w:color w:val="000000"/>
                     </w:rPr>
                   </w:pPr>
-                  <w:del w:id="199" w:author="Yavuz Shahzad" w:date="2024-05-16T15:21:00Z">
+                  <w:del w:id="200" w:author="Yavuz Shahzad" w:date="2024-05-16T15:21:00Z">
                     <w:r>
                       <w:rPr>
                         <w:color w:val="000000"/>
@@ -18207,7 +18222,7 @@
             <w:tr>
               <w:trPr>
                 <w:trHeight w:val="320"/>
-                <w:del w:id="200" w:author="Yavuz Shahzad" w:date="2024-05-16T15:21:00Z"/>
+                <w:del w:id="201" w:author="Yavuz Shahzad" w:date="2024-05-16T15:21:00Z"/>
               </w:trPr>
               <w:tc>
                 <w:tcPr>
@@ -18227,13 +18242,13 @@
                   <w:pPr>
                     <w:jc w:val="both"/>
                     <w:rPr>
-                      <w:del w:id="201" w:author="Yavuz Shahzad" w:date="2024-05-16T15:21:00Z"/>
+                      <w:del w:id="202" w:author="Yavuz Shahzad" w:date="2024-05-16T15:21:00Z"/>
                       <w:color w:val="000000"/>
                       <w:sz w:val="22"/>
                       <w:szCs w:val="22"/>
                     </w:rPr>
                   </w:pPr>
-                  <w:del w:id="202" w:author="Yavuz Shahzad" w:date="2024-05-16T15:21:00Z">
+                  <w:del w:id="203" w:author="Yavuz Shahzad" w:date="2024-05-16T15:21:00Z">
                     <w:r>
                       <w:rPr>
                         <w:color w:val="000000"/>
@@ -18263,13 +18278,13 @@
                   <w:pPr>
                     <w:jc w:val="both"/>
                     <w:rPr>
-                      <w:del w:id="203" w:author="Yavuz Shahzad" w:date="2024-05-16T15:21:00Z"/>
+                      <w:del w:id="204" w:author="Yavuz Shahzad" w:date="2024-05-16T15:21:00Z"/>
                       <w:color w:val="000000"/>
                       <w:sz w:val="22"/>
                       <w:szCs w:val="22"/>
                     </w:rPr>
                   </w:pPr>
-                  <w:del w:id="204" w:author="Yavuz Shahzad" w:date="2024-05-16T15:21:00Z">
+                  <w:del w:id="205" w:author="Yavuz Shahzad" w:date="2024-05-16T15:21:00Z">
                     <w:r>
                       <w:rPr>
                         <w:color w:val="000000"/>
@@ -18299,13 +18314,13 @@
                   <w:pPr>
                     <w:jc w:val="both"/>
                     <w:rPr>
-                      <w:del w:id="205" w:author="Yavuz Shahzad" w:date="2024-05-16T15:21:00Z"/>
+                      <w:del w:id="206" w:author="Yavuz Shahzad" w:date="2024-05-16T15:21:00Z"/>
                       <w:color w:val="000000"/>
                       <w:sz w:val="22"/>
                       <w:szCs w:val="22"/>
                     </w:rPr>
                   </w:pPr>
-                  <w:del w:id="206" w:author="Yavuz Shahzad" w:date="2024-05-16T15:21:00Z">
+                  <w:del w:id="207" w:author="Yavuz Shahzad" w:date="2024-05-16T15:21:00Z">
                     <w:r>
                       <w:rPr>
                         <w:color w:val="000000"/>
@@ -18335,11 +18350,11 @@
                   <w:pPr>
                     <w:jc w:val="both"/>
                     <w:rPr>
-                      <w:del w:id="207" w:author="Yavuz Shahzad" w:date="2024-05-16T15:21:00Z"/>
+                      <w:del w:id="208" w:author="Yavuz Shahzad" w:date="2024-05-16T15:21:00Z"/>
                       <w:color w:val="000000"/>
                     </w:rPr>
                   </w:pPr>
-                  <w:del w:id="208" w:author="Yavuz Shahzad" w:date="2024-05-16T15:21:00Z">
+                  <w:del w:id="209" w:author="Yavuz Shahzad" w:date="2024-05-16T15:21:00Z">
                     <w:r>
                       <w:rPr>
                         <w:color w:val="000000"/>
@@ -18353,7 +18368,7 @@
             <w:tr>
               <w:trPr>
                 <w:trHeight w:val="320"/>
-                <w:del w:id="209" w:author="Yavuz Shahzad" w:date="2024-05-16T15:21:00Z"/>
+                <w:del w:id="210" w:author="Yavuz Shahzad" w:date="2024-05-16T15:21:00Z"/>
               </w:trPr>
               <w:tc>
                 <w:tcPr>
@@ -18373,13 +18388,13 @@
                   <w:pPr>
                     <w:jc w:val="both"/>
                     <w:rPr>
-                      <w:del w:id="210" w:author="Yavuz Shahzad" w:date="2024-05-16T15:21:00Z"/>
+                      <w:del w:id="211" w:author="Yavuz Shahzad" w:date="2024-05-16T15:21:00Z"/>
                       <w:color w:val="000000"/>
                       <w:sz w:val="22"/>
                       <w:szCs w:val="22"/>
                     </w:rPr>
                   </w:pPr>
-                  <w:del w:id="211" w:author="Yavuz Shahzad" w:date="2024-05-16T15:21:00Z">
+                  <w:del w:id="212" w:author="Yavuz Shahzad" w:date="2024-05-16T15:21:00Z">
                     <w:r>
                       <w:rPr>
                         <w:color w:val="000000"/>
@@ -18409,13 +18424,13 @@
                   <w:pPr>
                     <w:jc w:val="both"/>
                     <w:rPr>
-                      <w:del w:id="212" w:author="Yavuz Shahzad" w:date="2024-05-16T15:21:00Z"/>
+                      <w:del w:id="213" w:author="Yavuz Shahzad" w:date="2024-05-16T15:21:00Z"/>
                       <w:color w:val="000000"/>
                       <w:sz w:val="22"/>
                       <w:szCs w:val="22"/>
                     </w:rPr>
                   </w:pPr>
-                  <w:del w:id="213" w:author="Yavuz Shahzad" w:date="2024-05-16T15:21:00Z">
+                  <w:del w:id="214" w:author="Yavuz Shahzad" w:date="2024-05-16T15:21:00Z">
                     <w:r>
                       <w:rPr>
                         <w:color w:val="000000"/>
@@ -18445,13 +18460,13 @@
                   <w:pPr>
                     <w:jc w:val="both"/>
                     <w:rPr>
-                      <w:del w:id="214" w:author="Yavuz Shahzad" w:date="2024-05-16T15:21:00Z"/>
+                      <w:del w:id="215" w:author="Yavuz Shahzad" w:date="2024-05-16T15:21:00Z"/>
                       <w:color w:val="000000"/>
                       <w:sz w:val="22"/>
                       <w:szCs w:val="22"/>
                     </w:rPr>
                   </w:pPr>
-                  <w:del w:id="215" w:author="Yavuz Shahzad" w:date="2024-05-16T15:21:00Z">
+                  <w:del w:id="216" w:author="Yavuz Shahzad" w:date="2024-05-16T15:21:00Z">
                     <w:r>
                       <w:rPr>
                         <w:color w:val="000000"/>
@@ -18481,11 +18496,11 @@
                   <w:pPr>
                     <w:jc w:val="both"/>
                     <w:rPr>
-                      <w:del w:id="216" w:author="Yavuz Shahzad" w:date="2024-05-16T15:21:00Z"/>
+                      <w:del w:id="217" w:author="Yavuz Shahzad" w:date="2024-05-16T15:21:00Z"/>
                       <w:color w:val="000000"/>
                     </w:rPr>
                   </w:pPr>
-                  <w:del w:id="217" w:author="Yavuz Shahzad" w:date="2024-05-16T15:21:00Z">
+                  <w:del w:id="218" w:author="Yavuz Shahzad" w:date="2024-05-16T15:21:00Z">
                     <w:r>
                       <w:rPr>
                         <w:color w:val="000000"/>
@@ -18499,7 +18514,7 @@
             <w:tr>
               <w:trPr>
                 <w:trHeight w:val="320"/>
-                <w:del w:id="218" w:author="Yavuz Shahzad" w:date="2024-05-16T15:21:00Z"/>
+                <w:del w:id="219" w:author="Yavuz Shahzad" w:date="2024-05-16T15:21:00Z"/>
               </w:trPr>
               <w:tc>
                 <w:tcPr>
@@ -18520,13 +18535,13 @@
                   <w:pPr>
                     <w:jc w:val="both"/>
                     <w:rPr>
-                      <w:del w:id="219" w:author="Yavuz Shahzad" w:date="2024-05-16T15:21:00Z"/>
+                      <w:del w:id="220" w:author="Yavuz Shahzad" w:date="2024-05-16T15:21:00Z"/>
                       <w:color w:val="000000"/>
                       <w:sz w:val="22"/>
                       <w:szCs w:val="22"/>
                     </w:rPr>
                   </w:pPr>
-                  <w:del w:id="220" w:author="Yavuz Shahzad" w:date="2024-05-16T15:21:00Z">
+                  <w:del w:id="221" w:author="Yavuz Shahzad" w:date="2024-05-16T15:21:00Z">
                     <w:r>
                       <w:rPr>
                         <w:color w:val="000000"/>
@@ -18542,7 +18557,7 @@
             <w:tr>
               <w:trPr>
                 <w:trHeight w:val="320"/>
-                <w:del w:id="221" w:author="Yavuz Shahzad" w:date="2024-05-16T15:21:00Z"/>
+                <w:del w:id="222" w:author="Yavuz Shahzad" w:date="2024-05-16T15:21:00Z"/>
               </w:trPr>
               <w:tc>
                 <w:tcPr>
@@ -18563,11 +18578,11 @@
                   <w:pPr>
                     <w:jc w:val="both"/>
                     <w:rPr>
-                      <w:del w:id="222" w:author="Yavuz Shahzad" w:date="2024-05-16T15:21:00Z"/>
+                      <w:del w:id="223" w:author="Yavuz Shahzad" w:date="2024-05-16T15:21:00Z"/>
                       <w:color w:val="000000"/>
                     </w:rPr>
                   </w:pPr>
-                  <w:del w:id="223" w:author="Yavuz Shahzad" w:date="2024-05-16T15:21:00Z">
+                  <w:del w:id="224" w:author="Yavuz Shahzad" w:date="2024-05-16T15:21:00Z">
                     <w:r>
                       <w:rPr>
                         <w:color w:val="000000"/>
@@ -18583,7 +18598,7 @@
             <w:pPr>
               <w:jc w:val="both"/>
               <w:rPr>
-                <w:del w:id="224" w:author="Yavuz Shahzad" w:date="2024-05-16T15:21:00Z"/>
+                <w:del w:id="225" w:author="Yavuz Shahzad" w:date="2024-05-16T15:21:00Z"/>
                 <w:color w:val="000000"/>
               </w:rPr>
             </w:pPr>
@@ -18592,11 +18607,11 @@
             <w:pPr>
               <w:jc w:val="both"/>
               <w:rPr>
-                <w:del w:id="225" w:author="Yavuz Shahzad" w:date="2024-05-16T15:21:00Z"/>
+                <w:del w:id="226" w:author="Yavuz Shahzad" w:date="2024-05-16T15:21:00Z"/>
                 <w:color w:val="000000"/>
               </w:rPr>
             </w:pPr>
-            <w:del w:id="226" w:author="Yavuz Shahzad" w:date="2024-05-16T15:21:00Z">
+            <w:del w:id="227" w:author="Yavuz Shahzad" w:date="2024-05-16T15:21:00Z">
               <w:r>
                 <w:rPr>
                   <w:color w:val="000000"/>
@@ -18610,7 +18625,7 @@
               <w:spacing w:line="276" w:lineRule="auto"/>
               <w:jc w:val="both"/>
               <w:rPr>
-                <w:del w:id="227" w:author="Yavuz Shahzad" w:date="2024-05-16T15:21:00Z"/>
+                <w:del w:id="228" w:author="Yavuz Shahzad" w:date="2024-05-16T15:21:00Z"/>
                 <w:color w:val="000000"/>
               </w:rPr>
             </w:pPr>
@@ -19180,7 +19195,7 @@
         <w:t xml:space="preserve">In our study, </w:t>
       </w:r>
       <w:proofErr w:type="gramStart"/>
-      <w:ins w:id="228" w:author="Yavuz Shahzad" w:date="2024-05-16T16:37:00Z">
+      <w:ins w:id="229" w:author="Yavuz Shahzad" w:date="2024-05-16T16:37:00Z">
         <w:r>
           <w:t>with the exception of</w:t>
         </w:r>
@@ -21348,7 +21363,7 @@
         </w:rPr>
         <w:t xml:space="preserve"> the HI training group, thus having better recovered from their stroke. </w:t>
       </w:r>
-      <w:ins w:id="229" w:author="Yavuz Shahzad" w:date="2024-05-16T16:39:00Z">
+      <w:ins w:id="230" w:author="Yavuz Shahzad" w:date="2024-05-16T16:39:00Z">
         <w:r>
           <w:rPr>
             <w:rStyle w:val="normaltextrun"/>
@@ -21359,7 +21374,7 @@
           <w:t xml:space="preserve">The exceptional result that FMA score </w:t>
         </w:r>
       </w:ins>
-      <w:ins w:id="230" w:author="Yavuz Shahzad" w:date="2024-05-16T16:40:00Z">
+      <w:ins w:id="231" w:author="Yavuz Shahzad" w:date="2024-05-16T16:40:00Z">
         <w:r>
           <w:rPr>
             <w:rStyle w:val="normaltextrun"/>
@@ -21370,7 +21385,7 @@
           <w:t xml:space="preserve">maintenance over time was modulated by MEP group may be due to </w:t>
         </w:r>
       </w:ins>
-      <w:ins w:id="231" w:author="Yavuz Shahzad" w:date="2024-05-16T16:41:00Z">
+      <w:ins w:id="232" w:author="Yavuz Shahzad" w:date="2024-05-16T16:41:00Z">
         <w:r>
           <w:rPr>
             <w:rStyle w:val="normaltextrun"/>
@@ -21381,7 +21396,7 @@
           <w:t xml:space="preserve">the HI group’s </w:t>
         </w:r>
       </w:ins>
-      <w:ins w:id="232" w:author="Yavuz Shahzad" w:date="2024-05-16T16:40:00Z">
+      <w:ins w:id="233" w:author="Yavuz Shahzad" w:date="2024-05-16T16:40:00Z">
         <w:r>
           <w:rPr>
             <w:rStyle w:val="normaltextrun"/>
@@ -21392,7 +21407,7 @@
           <w:t xml:space="preserve">higher </w:t>
         </w:r>
       </w:ins>
-      <w:ins w:id="233" w:author="Yavuz Shahzad" w:date="2024-05-16T16:41:00Z">
+      <w:ins w:id="234" w:author="Yavuz Shahzad" w:date="2024-05-16T16:41:00Z">
         <w:r>
           <w:rPr>
             <w:rStyle w:val="normaltextrun"/>
@@ -21403,7 +21418,7 @@
           <w:t>mean FMA score at baseline</w:t>
         </w:r>
       </w:ins>
-      <w:ins w:id="234" w:author="Yavuz Shahzad" w:date="2024-05-16T16:44:00Z">
+      <w:ins w:id="235" w:author="Yavuz Shahzad" w:date="2024-05-16T16:44:00Z">
         <w:r>
           <w:rPr>
             <w:rStyle w:val="normaltextrun"/>
@@ -21414,7 +21429,7 @@
           <w:t xml:space="preserve"> (Table II)</w:t>
         </w:r>
       </w:ins>
-      <w:ins w:id="235" w:author="Yavuz Shahzad" w:date="2024-05-16T16:42:00Z">
+      <w:ins w:id="236" w:author="Yavuz Shahzad" w:date="2024-05-16T16:42:00Z">
         <w:r>
           <w:rPr>
             <w:rStyle w:val="normaltextrun"/>
@@ -21425,7 +21440,7 @@
           <w:t xml:space="preserve">; </w:t>
         </w:r>
       </w:ins>
-      <w:ins w:id="236" w:author="Yavuz Shahzad" w:date="2024-05-16T16:46:00Z">
+      <w:ins w:id="237" w:author="Yavuz Shahzad" w:date="2024-05-16T16:46:00Z">
         <w:r>
           <w:rPr>
             <w:rStyle w:val="normaltextrun"/>
@@ -21436,7 +21451,7 @@
           <w:t xml:space="preserve">indeed, while the maximum score for FMA is </w:t>
         </w:r>
       </w:ins>
-      <w:ins w:id="237" w:author="Yavuz Shahzad" w:date="2024-05-16T16:47:00Z">
+      <w:ins w:id="238" w:author="Yavuz Shahzad" w:date="2024-05-16T16:47:00Z">
         <w:r>
           <w:rPr>
             <w:rStyle w:val="normaltextrun"/>
@@ -21447,7 +21462,7 @@
           <w:t>66, the HI group’s mean score was 61, while that of the LI group was only 42. Th</w:t>
         </w:r>
       </w:ins>
-      <w:ins w:id="238" w:author="Yavuz Shahzad" w:date="2024-05-16T16:42:00Z">
+      <w:ins w:id="239" w:author="Yavuz Shahzad" w:date="2024-05-16T16:42:00Z">
         <w:r>
           <w:rPr>
             <w:rStyle w:val="normaltextrun"/>
@@ -21458,7 +21473,7 @@
           <w:t xml:space="preserve">is higher baseline FMA score may be introducing a ceiling effect, wherein </w:t>
         </w:r>
       </w:ins>
-      <w:ins w:id="239" w:author="Yavuz Shahzad" w:date="2024-05-16T16:43:00Z">
+      <w:ins w:id="240" w:author="Yavuz Shahzad" w:date="2024-05-16T16:43:00Z">
         <w:r>
           <w:rPr>
             <w:rStyle w:val="normaltextrun"/>
@@ -21469,7 +21484,7 @@
           <w:t xml:space="preserve">after </w:t>
         </w:r>
       </w:ins>
-      <w:ins w:id="240" w:author="Yavuz Shahzad" w:date="2024-05-16T16:44:00Z">
+      <w:ins w:id="241" w:author="Yavuz Shahzad" w:date="2024-05-16T16:44:00Z">
         <w:r>
           <w:rPr>
             <w:rStyle w:val="normaltextrun"/>
@@ -21481,7 +21496,7 @@
           <w:t>post-treatment assessment</w:t>
         </w:r>
       </w:ins>
-      <w:ins w:id="241" w:author="Yavuz Shahzad" w:date="2024-05-16T16:48:00Z">
+      <w:ins w:id="242" w:author="Yavuz Shahzad" w:date="2024-05-16T16:48:00Z">
         <w:r>
           <w:rPr>
             <w:rStyle w:val="normaltextrun"/>
@@ -21492,7 +21507,7 @@
           <w:t>,</w:t>
         </w:r>
       </w:ins>
-      <w:ins w:id="242" w:author="Yavuz Shahzad" w:date="2024-05-16T16:43:00Z">
+      <w:ins w:id="243" w:author="Yavuz Shahzad" w:date="2024-05-16T16:43:00Z">
         <w:r>
           <w:rPr>
             <w:rStyle w:val="normaltextrun"/>
@@ -21503,7 +21518,7 @@
           <w:t xml:space="preserve"> members of the LI group have room to improve their FMA score, while those in the HI group </w:t>
         </w:r>
       </w:ins>
-      <w:ins w:id="243" w:author="Yavuz Shahzad" w:date="2024-05-16T16:48:00Z">
+      <w:ins w:id="244" w:author="Yavuz Shahzad" w:date="2024-05-16T16:48:00Z">
         <w:r>
           <w:rPr>
             <w:rStyle w:val="normaltextrun"/>
@@ -21514,7 +21529,7 @@
           <w:t xml:space="preserve">cannot. </w:t>
         </w:r>
       </w:ins>
-      <w:ins w:id="244" w:author="Yavuz Shahzad" w:date="2024-05-16T16:55:00Z">
+      <w:ins w:id="245" w:author="Yavuz Shahzad" w:date="2024-05-16T16:55:00Z">
         <w:r>
           <w:rPr>
             <w:rStyle w:val="normaltextrun"/>
@@ -21525,7 +21540,7 @@
           <w:t>Because of this</w:t>
         </w:r>
       </w:ins>
-      <w:ins w:id="245" w:author="Yavuz Shahzad" w:date="2024-05-16T16:48:00Z">
+      <w:ins w:id="246" w:author="Yavuz Shahzad" w:date="2024-05-16T16:48:00Z">
         <w:r>
           <w:rPr>
             <w:rStyle w:val="normaltextrun"/>
@@ -21536,7 +21551,7 @@
           <w:t xml:space="preserve">, we expect the interaction effect to between time and </w:t>
         </w:r>
       </w:ins>
-      <w:ins w:id="246" w:author="Yavuz Shahzad" w:date="2024-05-16T16:49:00Z">
+      <w:ins w:id="247" w:author="Yavuz Shahzad" w:date="2024-05-16T16:49:00Z">
         <w:r>
           <w:rPr>
             <w:rStyle w:val="normaltextrun"/>
@@ -21547,7 +21562,7 @@
           <w:t>impairment level in predicting</w:t>
         </w:r>
       </w:ins>
-      <w:ins w:id="247" w:author="Yavuz Shahzad" w:date="2024-05-16T16:54:00Z">
+      <w:ins w:id="248" w:author="Yavuz Shahzad" w:date="2024-05-16T16:54:00Z">
         <w:r>
           <w:rPr>
             <w:rStyle w:val="normaltextrun"/>
@@ -21558,7 +21573,7 @@
           <w:t xml:space="preserve"> </w:t>
         </w:r>
       </w:ins>
-      <w:ins w:id="248" w:author="Yavuz Shahzad" w:date="2024-05-16T16:55:00Z">
+      <w:ins w:id="249" w:author="Yavuz Shahzad" w:date="2024-05-16T16:55:00Z">
         <w:r>
           <w:rPr>
             <w:rStyle w:val="normaltextrun"/>
@@ -21569,7 +21584,7 @@
           <w:t>functional performance</w:t>
         </w:r>
       </w:ins>
-      <w:ins w:id="249" w:author="Yavuz Shahzad" w:date="2024-05-16T16:49:00Z">
+      <w:ins w:id="250" w:author="Yavuz Shahzad" w:date="2024-05-16T16:49:00Z">
         <w:r>
           <w:rPr>
             <w:rStyle w:val="normaltextrun"/>
@@ -21580,7 +21595,7 @@
           <w:t xml:space="preserve"> to be a feature </w:t>
         </w:r>
       </w:ins>
-      <w:ins w:id="250" w:author="Yavuz Shahzad" w:date="2024-05-16T16:50:00Z">
+      <w:ins w:id="251" w:author="Yavuz Shahzad" w:date="2024-05-16T16:50:00Z">
         <w:r>
           <w:rPr>
             <w:rStyle w:val="normaltextrun"/>
@@ -21591,7 +21606,7 @@
           <w:t xml:space="preserve">specific to the Fugl-Meyer Assessment, and not functional recovery </w:t>
         </w:r>
       </w:ins>
-      <w:ins w:id="251" w:author="Yavuz Shahzad" w:date="2024-05-16T18:25:00Z">
+      <w:ins w:id="252" w:author="Yavuz Shahzad" w:date="2024-05-16T18:25:00Z">
         <w:r>
           <w:rPr>
             <w:rStyle w:val="normaltextrun"/>
@@ -21602,7 +21617,7 @@
           <w:t>broadly speaking</w:t>
         </w:r>
       </w:ins>
-      <w:ins w:id="252" w:author="Yavuz Shahzad" w:date="2024-05-16T16:50:00Z">
+      <w:ins w:id="253" w:author="Yavuz Shahzad" w:date="2024-05-16T16:50:00Z">
         <w:r>
           <w:rPr>
             <w:rStyle w:val="normaltextrun"/>
@@ -21766,12 +21781,12 @@
       <w:r>
         <w:t xml:space="preserve">As for the study limitations, </w:t>
       </w:r>
-      <w:ins w:id="253" w:author="Yavuz Shahzad" w:date="2024-05-16T17:32:00Z">
+      <w:ins w:id="254" w:author="Yavuz Shahzad" w:date="2024-05-16T17:32:00Z">
         <w:r>
           <w:t>we mentio</w:t>
         </w:r>
       </w:ins>
-      <w:ins w:id="254" w:author="Yavuz Shahzad" w:date="2024-05-16T17:33:00Z">
+      <w:ins w:id="255" w:author="Yavuz Shahzad" w:date="2024-05-16T17:33:00Z">
         <w:r>
           <w:t xml:space="preserve">ned previously that </w:t>
         </w:r>
@@ -22868,6 +22883,23 @@
       </w:r>
     </w:p>
   </w:comment>
+  <w:comment w:id="72" w:author="Yavuz Shahzad" w:date="2024-05-16T18:42:00Z" w:initials="YS">
+    <w:p>
+      <w:r>
+        <w:rPr>
+          <w:rStyle w:val="CommentReference"/>
+        </w:rPr>
+        <w:annotationRef/>
+      </w:r>
+      <w:r>
+        <w:rPr>
+          <w:sz w:val="20"/>
+          <w:szCs w:val="20"/>
+        </w:rPr>
+        <w:t>Apologies for how small the tables need to be, I cannot find another way to fit them onto the page without making them horizontal</w:t>
+      </w:r>
+    </w:p>
+  </w:comment>
 </w:comments>
 </file>
 
@@ -22877,8 +22909,9 @@
   <w15:commentEx w15:paraId="3DBB2805" w15:done="1"/>
   <w15:commentEx w15:paraId="557D112B" w15:done="0"/>
   <w15:commentEx w15:paraId="5708C83F" w15:paraIdParent="557D112B" w15:done="0"/>
-  <w15:commentEx w15:paraId="384E4A70" w15:done="0"/>
+  <w15:commentEx w15:paraId="384E4A70" w15:done="1"/>
   <w15:commentEx w15:paraId="756E3E88" w15:done="0"/>
+  <w15:commentEx w15:paraId="784936D8" w15:done="0"/>
 </w15:commentsEx>
 </file>
 
@@ -22890,6 +22923,7 @@
   <w16cex:commentExtensible w16cex:durableId="68DAD471" w16cex:dateUtc="2024-02-02T18:22:00Z"/>
   <w16cex:commentExtensible w16cex:durableId="745B8233" w16cex:dateUtc="2024-01-23T17:12:00Z"/>
   <w16cex:commentExtensible w16cex:durableId="29F08686" w16cex:dateUtc="2024-05-16T17:20:00Z"/>
+  <w16cex:commentExtensible w16cex:durableId="29F0D200" w16cex:dateUtc="2024-05-16T22:42:00Z"/>
 </w16cex:commentsExtensible>
 </file>
 
@@ -22901,6 +22935,7 @@
   <w16cid:commentId w16cid:paraId="5708C83F" w16cid:durableId="68DAD471"/>
   <w16cid:commentId w16cid:paraId="384E4A70" w16cid:durableId="745B8233"/>
   <w16cid:commentId w16cid:paraId="756E3E88" w16cid:durableId="29F08686"/>
+  <w16cid:commentId w16cid:paraId="784936D8" w16cid:durableId="29F0D200"/>
 </w16cid:commentsIds>
 </file>
 
@@ -24196,7 +24231,6 @@
   <w:rsids>
     <w:rsidRoot w:val="007B46FB"/>
     <w:rsid w:val="00026173"/>
-    <w:rsid w:val="00034466"/>
     <w:rsid w:val="000726D5"/>
     <w:rsid w:val="000E299B"/>
     <w:rsid w:val="001075A9"/>
@@ -24213,6 +24247,7 @@
     <w:rsid w:val="008E0AF7"/>
     <w:rsid w:val="008F78E0"/>
     <w:rsid w:val="009655D6"/>
+    <w:rsid w:val="00B332DC"/>
     <w:rsid w:val="00B34130"/>
     <w:rsid w:val="00BB5948"/>
     <w:rsid w:val="00BD1DD6"/>
